--- a/user_interface/03_graphical_subsystem/animation_system/templates-sample.docx
+++ b/user_interface/03_graphical_subsystem/animation_system/templates-sample.docx
@@ -5,6 +5,7 @@
     <w:p>
       <w:pPr>
         <w:spacing w:after="0" w:line="240" w:lineRule="auto"/>
+        <w:jc w:val="both"/>
         <w:rPr>
           <w:rFonts w:ascii="Times New Roman" w:eastAsia="Times New Roman" w:hAnsi="Times New Roman" w:cs="Times New Roman"/>
           <w:b/>
@@ -28,6 +29,7 @@
     </w:p>
     <w:p>
       <w:pPr>
+        <w:jc w:val="both"/>
         <w:rPr>
           <w:rFonts w:ascii="Times New Roman" w:hAnsi="Times New Roman" w:cs="Times New Roman"/>
           <w:b/>
@@ -49,23 +51,36 @@
     </w:p>
     <w:p>
       <w:pPr>
-        <w:rPr>
-          <w:rFonts w:ascii="Times New Roman" w:hAnsi="Times New Roman" w:cs="Times New Roman"/>
-          <w:noProof/>
-          <w:sz w:val="28"/>
-          <w:szCs w:val="28"/>
-          <w:lang w:eastAsia="ru-RU"/>
-        </w:rPr>
-      </w:pPr>
-      <w:r>
-        <w:rPr>
-          <w:rFonts w:ascii="Times New Roman" w:hAnsi="Times New Roman" w:cs="Times New Roman"/>
-          <w:noProof/>
-          <w:sz w:val="28"/>
-          <w:szCs w:val="28"/>
-          <w:lang w:eastAsia="ru-RU"/>
-        </w:rPr>
-        <w:t>В данном примере показан вариант использования шаблона в проекте, содержащем несколько источников сигналов</w:t>
+        <w:jc w:val="both"/>
+        <w:rPr>
+          <w:rFonts w:ascii="Times New Roman" w:hAnsi="Times New Roman" w:cs="Times New Roman"/>
+          <w:noProof/>
+          <w:sz w:val="28"/>
+          <w:szCs w:val="28"/>
+          <w:lang w:eastAsia="ru-RU"/>
+        </w:rPr>
+      </w:pPr>
+      <w:r>
+        <w:rPr>
+          <w:rFonts w:ascii="Times New Roman" w:hAnsi="Times New Roman" w:cs="Times New Roman"/>
+          <w:noProof/>
+          <w:sz w:val="28"/>
+          <w:szCs w:val="28"/>
+          <w:lang w:eastAsia="ru-RU"/>
+        </w:rPr>
+        <w:t>В данном примере показан вариант использования шаблона в проекте, содержащем несколько источнико</w:t>
+      </w:r>
+      <w:bookmarkStart w:id="0" w:name="_GoBack"/>
+      <w:bookmarkEnd w:id="0"/>
+      <w:r>
+        <w:rPr>
+          <w:rFonts w:ascii="Times New Roman" w:hAnsi="Times New Roman" w:cs="Times New Roman"/>
+          <w:noProof/>
+          <w:sz w:val="28"/>
+          <w:szCs w:val="28"/>
+          <w:lang w:eastAsia="ru-RU"/>
+        </w:rPr>
+        <w:t>в сигналов</w:t>
       </w:r>
       <w:r>
         <w:rPr>
@@ -100,6 +115,7 @@
     </w:p>
     <w:p>
       <w:pPr>
+        <w:jc w:val="both"/>
         <w:rPr>
           <w:rFonts w:ascii="Times New Roman" w:hAnsi="Times New Roman" w:cs="Times New Roman"/>
           <w:noProof/>
@@ -152,6 +168,7 @@
     </w:p>
     <w:p>
       <w:pPr>
+        <w:jc w:val="both"/>
         <w:rPr>
           <w:rFonts w:ascii="Times New Roman" w:hAnsi="Times New Roman" w:cs="Times New Roman"/>
           <w:b/>
@@ -175,6 +192,7 @@
     </w:p>
     <w:p>
       <w:pPr>
+        <w:jc w:val="both"/>
         <w:rPr>
           <w:rFonts w:ascii="Times New Roman" w:hAnsi="Times New Roman" w:cs="Times New Roman"/>
           <w:noProof/>
@@ -451,6 +469,7 @@
     </w:p>
     <w:p>
       <w:pPr>
+        <w:jc w:val="both"/>
         <w:rPr>
           <w:rFonts w:ascii="Times New Roman" w:hAnsi="Times New Roman" w:cs="Times New Roman"/>
           <w:b/>
@@ -465,6 +484,7 @@
           <w:noProof/>
           <w:lang w:eastAsia="ru-RU"/>
         </w:rPr>
+        <w:lastRenderedPageBreak/>
         <w:drawing>
           <wp:inline distT="0" distB="0" distL="0" distR="0" wp14:anchorId="5067204C" wp14:editId="357F96A4">
             <wp:extent cx="4122000" cy="3376800"/>
@@ -504,6 +524,7 @@
     </w:p>
     <w:p>
       <w:pPr>
+        <w:jc w:val="both"/>
         <w:rPr>
           <w:rFonts w:ascii="Times New Roman" w:hAnsi="Times New Roman" w:cs="Times New Roman"/>
           <w:b/>
@@ -527,6 +548,7 @@
     </w:p>
     <w:p>
       <w:pPr>
+        <w:jc w:val="both"/>
         <w:rPr>
           <w:rFonts w:ascii="Times New Roman" w:hAnsi="Times New Roman" w:cs="Times New Roman"/>
           <w:noProof/>
@@ -720,6 +742,7 @@
     </w:p>
     <w:p>
       <w:pPr>
+        <w:jc w:val="both"/>
         <w:rPr>
           <w:rFonts w:ascii="Times New Roman" w:hAnsi="Times New Roman" w:cs="Times New Roman"/>
           <w:noProof/>
@@ -785,6 +808,7 @@
     </w:p>
     <w:p>
       <w:pPr>
+        <w:jc w:val="both"/>
         <w:rPr>
           <w:rFonts w:ascii="Times New Roman" w:hAnsi="Times New Roman" w:cs="Times New Roman"/>
           <w:b/>
@@ -803,11 +827,13 @@
           <w:szCs w:val="28"/>
           <w:lang w:eastAsia="ru-RU"/>
         </w:rPr>
+        <w:lastRenderedPageBreak/>
         <w:t>Окно свойств исходного текстового примитива</w:t>
       </w:r>
     </w:p>
     <w:p>
       <w:pPr>
+        <w:jc w:val="both"/>
         <w:rPr>
           <w:rFonts w:ascii="Times New Roman" w:hAnsi="Times New Roman" w:cs="Times New Roman"/>
           <w:noProof/>
@@ -934,6 +960,7 @@
     <w:p>
       <w:pPr>
         <w:shd w:val="clear" w:color="auto" w:fill="AAF571"/>
+        <w:jc w:val="both"/>
         <w:rPr>
           <w:rFonts w:ascii="Courier New" w:hAnsi="Courier New" w:cs="Courier New"/>
           <w:noProof/>
@@ -976,6 +1003,7 @@
     <w:p>
       <w:pPr>
         <w:shd w:val="clear" w:color="auto" w:fill="AAF571"/>
+        <w:jc w:val="both"/>
         <w:rPr>
           <w:rFonts w:ascii="Courier New" w:hAnsi="Courier New" w:cs="Courier New"/>
           <w:noProof/>
@@ -1018,6 +1046,7 @@
     <w:p>
       <w:pPr>
         <w:shd w:val="clear" w:color="auto" w:fill="AAF571"/>
+        <w:jc w:val="both"/>
         <w:rPr>
           <w:rFonts w:ascii="Courier New" w:hAnsi="Courier New" w:cs="Courier New"/>
           <w:noProof/>
@@ -1059,6 +1088,7 @@
     </w:p>
     <w:p>
       <w:pPr>
+        <w:jc w:val="both"/>
         <w:rPr>
           <w:rFonts w:ascii="Times New Roman" w:hAnsi="Times New Roman" w:cs="Times New Roman"/>
           <w:noProof/>
@@ -1154,6 +1184,7 @@
     </w:p>
     <w:p>
       <w:pPr>
+        <w:jc w:val="both"/>
         <w:rPr>
           <w:rFonts w:ascii="Times New Roman" w:hAnsi="Times New Roman" w:cs="Times New Roman"/>
           <w:noProof/>
@@ -1446,6 +1477,7 @@
     <w:p>
       <w:pPr>
         <w:shd w:val="clear" w:color="auto" w:fill="AAF571"/>
+        <w:jc w:val="both"/>
         <w:rPr>
           <w:rFonts w:ascii="Times New Roman" w:hAnsi="Times New Roman" w:cs="Times New Roman"/>
           <w:noProof/>
@@ -1527,6 +1559,7 @@
     </w:p>
     <w:p>
       <w:pPr>
+        <w:jc w:val="both"/>
         <w:rPr>
           <w:rFonts w:ascii="Times New Roman" w:hAnsi="Times New Roman" w:cs="Times New Roman"/>
           <w:noProof/>
@@ -1828,6 +1861,7 @@
     </w:p>
     <w:p>
       <w:pPr>
+        <w:jc w:val="both"/>
         <w:rPr>
           <w:rFonts w:ascii="Times New Roman" w:hAnsi="Times New Roman" w:cs="Times New Roman"/>
           <w:noProof/>
@@ -1889,22 +1923,24 @@
     </w:p>
     <w:p>
       <w:pPr>
-        <w:rPr>
-          <w:rFonts w:ascii="Times New Roman" w:hAnsi="Times New Roman" w:cs="Times New Roman"/>
-          <w:noProof/>
-          <w:sz w:val="28"/>
-          <w:szCs w:val="28"/>
-          <w:lang w:eastAsia="ru-RU"/>
-        </w:rPr>
-      </w:pPr>
-      <w:r>
-        <w:rPr>
-          <w:rFonts w:ascii="Times New Roman" w:hAnsi="Times New Roman" w:cs="Times New Roman"/>
-          <w:noProof/>
-          <w:sz w:val="28"/>
-          <w:szCs w:val="28"/>
-          <w:lang w:eastAsia="ru-RU"/>
-        </w:rPr>
+        <w:jc w:val="both"/>
+        <w:rPr>
+          <w:rFonts w:ascii="Times New Roman" w:hAnsi="Times New Roman" w:cs="Times New Roman"/>
+          <w:noProof/>
+          <w:sz w:val="28"/>
+          <w:szCs w:val="28"/>
+          <w:lang w:eastAsia="ru-RU"/>
+        </w:rPr>
+      </w:pPr>
+      <w:r>
+        <w:rPr>
+          <w:rFonts w:ascii="Times New Roman" w:hAnsi="Times New Roman" w:cs="Times New Roman"/>
+          <w:noProof/>
+          <w:sz w:val="28"/>
+          <w:szCs w:val="28"/>
+          <w:lang w:eastAsia="ru-RU"/>
+        </w:rPr>
+        <w:lastRenderedPageBreak/>
         <w:t xml:space="preserve">Теперь нужно размножить наш текстовый примитив с шаблоном простым копированием. </w:t>
       </w:r>
       <w:r>
@@ -2200,6 +2236,7 @@
     </w:p>
     <w:p>
       <w:pPr>
+        <w:jc w:val="both"/>
         <w:rPr>
           <w:rFonts w:ascii="Times New Roman" w:hAnsi="Times New Roman" w:cs="Times New Roman"/>
           <w:noProof/>
@@ -2265,6 +2302,7 @@
     </w:p>
     <w:p>
       <w:pPr>
+        <w:jc w:val="both"/>
         <w:rPr>
           <w:rFonts w:ascii="Times New Roman" w:hAnsi="Times New Roman" w:cs="Times New Roman"/>
           <w:b/>
@@ -2288,6 +2326,7 @@
     </w:p>
     <w:p>
       <w:pPr>
+        <w:jc w:val="both"/>
         <w:rPr>
           <w:rFonts w:ascii="Times New Roman" w:hAnsi="Times New Roman" w:cs="Times New Roman"/>
           <w:noProof/>
@@ -2448,22 +2487,24 @@
     </w:p>
     <w:p>
       <w:pPr>
-        <w:rPr>
-          <w:rFonts w:ascii="Times New Roman" w:hAnsi="Times New Roman" w:cs="Times New Roman"/>
-          <w:noProof/>
-          <w:sz w:val="28"/>
-          <w:szCs w:val="28"/>
-          <w:lang w:eastAsia="ru-RU"/>
-        </w:rPr>
-      </w:pPr>
-      <w:r>
-        <w:rPr>
-          <w:rFonts w:ascii="Times New Roman" w:hAnsi="Times New Roman" w:cs="Times New Roman"/>
-          <w:noProof/>
-          <w:sz w:val="28"/>
-          <w:szCs w:val="28"/>
-          <w:lang w:eastAsia="ru-RU"/>
-        </w:rPr>
+        <w:jc w:val="both"/>
+        <w:rPr>
+          <w:rFonts w:ascii="Times New Roman" w:hAnsi="Times New Roman" w:cs="Times New Roman"/>
+          <w:noProof/>
+          <w:sz w:val="28"/>
+          <w:szCs w:val="28"/>
+          <w:lang w:eastAsia="ru-RU"/>
+        </w:rPr>
+      </w:pPr>
+      <w:r>
+        <w:rPr>
+          <w:rFonts w:ascii="Times New Roman" w:hAnsi="Times New Roman" w:cs="Times New Roman"/>
+          <w:noProof/>
+          <w:sz w:val="28"/>
+          <w:szCs w:val="28"/>
+          <w:lang w:eastAsia="ru-RU"/>
+        </w:rPr>
+        <w:lastRenderedPageBreak/>
         <w:drawing>
           <wp:inline distT="0" distB="0" distL="0" distR="0">
             <wp:extent cx="5217871" cy="2930347"/>
@@ -2577,6 +2618,7 @@
     </w:p>
     <w:p>
       <w:pPr>
+        <w:jc w:val="both"/>
         <w:rPr>
           <w:rFonts w:ascii="Times New Roman" w:hAnsi="Times New Roman" w:cs="Times New Roman"/>
           <w:b/>
@@ -2600,6 +2642,7 @@
     </w:p>
     <w:p>
       <w:pPr>
+        <w:jc w:val="both"/>
         <w:rPr>
           <w:rFonts w:ascii="Times New Roman" w:hAnsi="Times New Roman" w:cs="Times New Roman"/>
           <w:noProof/>
@@ -2631,6 +2674,7 @@
     </w:p>
     <w:p>
       <w:pPr>
+        <w:jc w:val="both"/>
         <w:rPr>
           <w:rFonts w:ascii="Times New Roman" w:hAnsi="Times New Roman" w:cs="Times New Roman"/>
           <w:noProof/>
@@ -2647,6 +2691,7 @@
           <w:szCs w:val="28"/>
           <w:lang w:eastAsia="ru-RU"/>
         </w:rPr>
+        <w:lastRenderedPageBreak/>
         <w:drawing>
           <wp:inline distT="0" distB="0" distL="0" distR="0">
             <wp:extent cx="2762642" cy="3503980"/>
@@ -2696,6 +2741,7 @@
     </w:p>
     <w:p>
       <w:pPr>
+        <w:jc w:val="both"/>
         <w:rPr>
           <w:rFonts w:ascii="Times New Roman" w:hAnsi="Times New Roman" w:cs="Times New Roman"/>
           <w:b/>
@@ -2741,6 +2787,7 @@
     </w:p>
     <w:p>
       <w:pPr>
+        <w:jc w:val="both"/>
         <w:rPr>
           <w:rFonts w:ascii="Times New Roman" w:hAnsi="Times New Roman" w:cs="Times New Roman"/>
           <w:noProof/>
@@ -2762,6 +2809,7 @@
     </w:p>
     <w:p>
       <w:pPr>
+        <w:jc w:val="both"/>
         <w:rPr>
           <w:rFonts w:ascii="Times New Roman" w:hAnsi="Times New Roman" w:cs="Times New Roman"/>
           <w:noProof/>
@@ -2814,6 +2862,7 @@
     </w:p>
     <w:p>
       <w:pPr>
+        <w:jc w:val="both"/>
         <w:rPr>
           <w:rFonts w:ascii="Times New Roman" w:hAnsi="Times New Roman" w:cs="Times New Roman"/>
           <w:b/>
@@ -2837,6 +2886,7 @@
     </w:p>
     <w:p>
       <w:pPr>
+        <w:jc w:val="both"/>
         <w:rPr>
           <w:rFonts w:ascii="Times New Roman" w:hAnsi="Times New Roman" w:cs="Times New Roman"/>
           <w:noProof/>
@@ -2868,22 +2918,24 @@
     </w:p>
     <w:p>
       <w:pPr>
-        <w:rPr>
-          <w:rFonts w:ascii="Times New Roman" w:hAnsi="Times New Roman" w:cs="Times New Roman"/>
-          <w:noProof/>
-          <w:sz w:val="28"/>
-          <w:szCs w:val="28"/>
-          <w:lang w:eastAsia="ru-RU"/>
-        </w:rPr>
-      </w:pPr>
-      <w:r>
-        <w:rPr>
-          <w:rFonts w:ascii="Times New Roman" w:hAnsi="Times New Roman" w:cs="Times New Roman"/>
-          <w:noProof/>
-          <w:sz w:val="28"/>
-          <w:szCs w:val="28"/>
-          <w:lang w:eastAsia="ru-RU"/>
-        </w:rPr>
+        <w:jc w:val="both"/>
+        <w:rPr>
+          <w:rFonts w:ascii="Times New Roman" w:hAnsi="Times New Roman" w:cs="Times New Roman"/>
+          <w:noProof/>
+          <w:sz w:val="28"/>
+          <w:szCs w:val="28"/>
+          <w:lang w:eastAsia="ru-RU"/>
+        </w:rPr>
+      </w:pPr>
+      <w:r>
+        <w:rPr>
+          <w:rFonts w:ascii="Times New Roman" w:hAnsi="Times New Roman" w:cs="Times New Roman"/>
+          <w:noProof/>
+          <w:sz w:val="28"/>
+          <w:szCs w:val="28"/>
+          <w:lang w:eastAsia="ru-RU"/>
+        </w:rPr>
+        <w:lastRenderedPageBreak/>
         <w:t xml:space="preserve"> </w:t>
       </w:r>
       <w:r>
@@ -2939,6 +2991,7 @@
     </w:p>
     <w:p>
       <w:pPr>
+        <w:jc w:val="both"/>
         <w:rPr>
           <w:rFonts w:ascii="Times New Roman" w:hAnsi="Times New Roman" w:cs="Times New Roman"/>
           <w:b/>
@@ -2962,6 +3015,7 @@
     </w:p>
     <w:p>
       <w:pPr>
+        <w:jc w:val="both"/>
         <w:rPr>
           <w:rFonts w:ascii="Times New Roman" w:hAnsi="Times New Roman" w:cs="Times New Roman"/>
           <w:noProof/>
@@ -2983,6 +3037,7 @@
     </w:p>
     <w:p>
       <w:pPr>
+        <w:jc w:val="both"/>
         <w:rPr>
           <w:rFonts w:ascii="Times New Roman" w:hAnsi="Times New Roman" w:cs="Times New Roman"/>
           <w:b/>
@@ -3077,6 +3132,7 @@
     </w:p>
     <w:p>
       <w:pPr>
+        <w:jc w:val="both"/>
         <w:rPr>
           <w:rFonts w:ascii="Times New Roman" w:hAnsi="Times New Roman" w:cs="Times New Roman"/>
           <w:b/>
@@ -3095,6 +3151,7 @@
           <w:szCs w:val="28"/>
           <w:lang w:eastAsia="ru-RU"/>
         </w:rPr>
+        <w:lastRenderedPageBreak/>
         <w:t xml:space="preserve">Демонстрация работы анимации </w:t>
       </w:r>
       <w:r>
@@ -3111,6 +3168,7 @@
     </w:p>
     <w:p>
       <w:pPr>
+        <w:jc w:val="both"/>
         <w:rPr>
           <w:rFonts w:ascii="Times New Roman" w:hAnsi="Times New Roman" w:cs="Times New Roman"/>
           <w:noProof/>
@@ -3182,6 +3240,7 @@
     </w:p>
     <w:p>
       <w:pPr>
+        <w:jc w:val="both"/>
         <w:rPr>
           <w:rFonts w:ascii="Times New Roman" w:hAnsi="Times New Roman" w:cs="Times New Roman"/>
           <w:noProof/>
@@ -3336,7 +3395,7 @@
           <w:noProof/>
           <w:sz w:val="28"/>
           <w:szCs w:val="28"/>
-          <w:lang w:val="en-US" w:eastAsia="ru-RU"/>
+          <w:lang w:eastAsia="ru-RU"/>
         </w:rPr>
         <w:t>а</w:t>
       </w:r>
@@ -3353,6 +3412,7 @@
     </w:p>
     <w:p>
       <w:pPr>
+        <w:jc w:val="both"/>
         <w:rPr>
           <w:rFonts w:ascii="Times New Roman" w:hAnsi="Times New Roman" w:cs="Times New Roman"/>
           <w:noProof/>
@@ -3418,6 +3478,7 @@
     </w:p>
     <w:p>
       <w:pPr>
+        <w:jc w:val="both"/>
         <w:rPr>
           <w:rFonts w:ascii="Times New Roman" w:hAnsi="Times New Roman" w:cs="Times New Roman"/>
           <w:b/>
@@ -3441,6 +3502,7 @@
     </w:p>
     <w:p>
       <w:pPr>
+        <w:jc w:val="both"/>
         <w:rPr>
           <w:rFonts w:ascii="Times New Roman" w:hAnsi="Times New Roman" w:cs="Times New Roman"/>
           <w:noProof/>
@@ -3792,6 +3854,7 @@
     </w:p>
     <w:p>
       <w:pPr>
+        <w:jc w:val="both"/>
         <w:rPr>
           <w:rFonts w:ascii="Times New Roman" w:hAnsi="Times New Roman" w:cs="Times New Roman"/>
           <w:noProof/>
@@ -3914,6 +3977,7 @@
     <w:p>
       <w:pPr>
         <w:shd w:val="clear" w:color="auto" w:fill="AAF571"/>
+        <w:jc w:val="both"/>
         <w:rPr>
           <w:rFonts w:ascii="Courier New" w:hAnsi="Courier New" w:cs="Courier New"/>
           <w:noProof/>
@@ -3955,6 +4019,7 @@
     </w:p>
     <w:p>
       <w:pPr>
+        <w:jc w:val="both"/>
         <w:rPr>
           <w:rFonts w:ascii="Times New Roman" w:hAnsi="Times New Roman" w:cs="Times New Roman"/>
           <w:noProof/>
@@ -3997,6 +4062,7 @@
     <w:p>
       <w:pPr>
         <w:shd w:val="clear" w:color="auto" w:fill="AAF571"/>
+        <w:jc w:val="both"/>
         <w:rPr>
           <w:rFonts w:ascii="Courier New" w:hAnsi="Courier New" w:cs="Courier New"/>
           <w:noProof/>
@@ -4013,6 +4079,7 @@
           <w:szCs w:val="28"/>
           <w:lang w:val="en-US" w:eastAsia="ru-RU"/>
         </w:rPr>
+        <w:lastRenderedPageBreak/>
         <w:t>SCRIPT if button</w:t>
       </w:r>
       <w:r>
@@ -4039,6 +4106,7 @@
     </w:p>
     <w:p>
       <w:pPr>
+        <w:jc w:val="both"/>
         <w:rPr>
           <w:rFonts w:ascii="Times New Roman" w:hAnsi="Times New Roman" w:cs="Times New Roman"/>
           <w:noProof/>
@@ -4070,6 +4138,7 @@
     </w:p>
     <w:p>
       <w:pPr>
+        <w:jc w:val="both"/>
         <w:rPr>
           <w:rFonts w:ascii="Times New Roman" w:hAnsi="Times New Roman" w:cs="Times New Roman"/>
           <w:noProof/>
@@ -4111,6 +4180,7 @@
     </w:p>
     <w:p>
       <w:pPr>
+        <w:jc w:val="both"/>
         <w:rPr>
           <w:rFonts w:ascii="Times New Roman" w:hAnsi="Times New Roman" w:cs="Times New Roman"/>
           <w:noProof/>
@@ -4176,6 +4246,7 @@
     </w:p>
     <w:p>
       <w:pPr>
+        <w:jc w:val="both"/>
         <w:rPr>
           <w:rFonts w:ascii="Times New Roman" w:hAnsi="Times New Roman" w:cs="Times New Roman"/>
           <w:b/>
@@ -4199,6 +4270,7 @@
     </w:p>
     <w:p>
       <w:pPr>
+        <w:jc w:val="both"/>
         <w:rPr>
           <w:rFonts w:ascii="Times New Roman" w:hAnsi="Times New Roman" w:cs="Times New Roman"/>
           <w:noProof/>
@@ -4220,22 +4292,24 @@
     </w:p>
     <w:p>
       <w:pPr>
-        <w:rPr>
-          <w:rFonts w:ascii="Times New Roman" w:hAnsi="Times New Roman" w:cs="Times New Roman"/>
-          <w:noProof/>
-          <w:sz w:val="28"/>
-          <w:szCs w:val="28"/>
-          <w:lang w:eastAsia="ru-RU"/>
-        </w:rPr>
-      </w:pPr>
-      <w:r>
-        <w:rPr>
-          <w:rFonts w:ascii="Times New Roman" w:hAnsi="Times New Roman" w:cs="Times New Roman"/>
-          <w:noProof/>
-          <w:sz w:val="28"/>
-          <w:szCs w:val="28"/>
-          <w:lang w:eastAsia="ru-RU"/>
-        </w:rPr>
+        <w:jc w:val="both"/>
+        <w:rPr>
+          <w:rFonts w:ascii="Times New Roman" w:hAnsi="Times New Roman" w:cs="Times New Roman"/>
+          <w:noProof/>
+          <w:sz w:val="28"/>
+          <w:szCs w:val="28"/>
+          <w:lang w:eastAsia="ru-RU"/>
+        </w:rPr>
+      </w:pPr>
+      <w:r>
+        <w:rPr>
+          <w:rFonts w:ascii="Times New Roman" w:hAnsi="Times New Roman" w:cs="Times New Roman"/>
+          <w:noProof/>
+          <w:sz w:val="28"/>
+          <w:szCs w:val="28"/>
+          <w:lang w:eastAsia="ru-RU"/>
+        </w:rPr>
+        <w:lastRenderedPageBreak/>
         <w:drawing>
           <wp:inline distT="0" distB="0" distL="0" distR="0">
             <wp:extent cx="5067739" cy="3364979"/>
@@ -4285,6 +4359,7 @@
     </w:p>
     <w:p>
       <w:pPr>
+        <w:jc w:val="both"/>
         <w:rPr>
           <w:rFonts w:ascii="Times New Roman" w:hAnsi="Times New Roman" w:cs="Times New Roman"/>
           <w:b/>
@@ -4308,6 +4383,7 @@
     </w:p>
     <w:p>
       <w:pPr>
+        <w:jc w:val="both"/>
         <w:rPr>
           <w:rFonts w:ascii="Times New Roman" w:hAnsi="Times New Roman" w:cs="Times New Roman"/>
           <w:noProof/>
@@ -4339,6 +4415,7 @@
     </w:p>
     <w:p>
       <w:pPr>
+        <w:jc w:val="both"/>
         <w:rPr>
           <w:rFonts w:ascii="Times New Roman" w:hAnsi="Times New Roman" w:cs="Times New Roman"/>
           <w:noProof/>
@@ -4391,6 +4468,7 @@
     </w:p>
     <w:p>
       <w:pPr>
+        <w:jc w:val="both"/>
         <w:rPr>
           <w:rFonts w:ascii="Times New Roman" w:hAnsi="Times New Roman" w:cs="Times New Roman"/>
           <w:b/>
@@ -4414,6 +4492,7 @@
     </w:p>
     <w:p>
       <w:pPr>
+        <w:jc w:val="both"/>
         <w:rPr>
           <w:rFonts w:ascii="Times New Roman" w:hAnsi="Times New Roman" w:cs="Times New Roman"/>
           <w:noProof/>
@@ -4435,6 +4514,7 @@
     </w:p>
     <w:p>
       <w:pPr>
+        <w:jc w:val="both"/>
         <w:rPr>
           <w:rFonts w:ascii="Times New Roman" w:hAnsi="Times New Roman" w:cs="Times New Roman"/>
           <w:noProof/>
@@ -4521,7 +4601,18 @@
           <w:szCs w:val="28"/>
           <w:lang w:eastAsia="ru-RU"/>
         </w:rPr>
-        <w:t xml:space="preserve">.п. можно добиться большей автоматизации при создании проекта, однако это требует более тесного знакомства с языком программирования </w:t>
+        <w:t xml:space="preserve">.п. можно добиться большей автоматизации при создании </w:t>
+      </w:r>
+      <w:r>
+        <w:rPr>
+          <w:rFonts w:ascii="Times New Roman" w:hAnsi="Times New Roman" w:cs="Times New Roman"/>
+          <w:noProof/>
+          <w:sz w:val="28"/>
+          <w:szCs w:val="28"/>
+          <w:lang w:eastAsia="ru-RU"/>
+        </w:rPr>
+        <w:lastRenderedPageBreak/>
+        <w:t xml:space="preserve">проекта, однако это требует более тесного знакомства с языком программирования </w:t>
       </w:r>
       <w:r>
         <w:rPr>
@@ -4546,6 +4637,7 @@
     </w:p>
     <w:p>
       <w:pPr>
+        <w:jc w:val="both"/>
         <w:rPr>
           <w:rFonts w:ascii="Times New Roman" w:hAnsi="Times New Roman" w:cs="Times New Roman"/>
           <w:b/>
@@ -4554,8 +4646,6 @@
           <w:u w:val="single"/>
         </w:rPr>
       </w:pPr>
-      <w:bookmarkStart w:id="0" w:name="_GoBack"/>
-      <w:bookmarkEnd w:id="0"/>
     </w:p>
     <w:sectPr>
       <w:pgSz w:w="11906" w:h="16838"/>
@@ -6064,7 +6154,7 @@
 </file>
 
 <file path=customXml/itemProps1.xml><?xml version="1.0" encoding="utf-8"?>
-<ds:datastoreItem xmlns:ds="http://schemas.openxmlformats.org/officeDocument/2006/customXml" ds:itemID="{9D2F5D57-8B16-434B-A871-BCEA53E3CB1A}">
+<ds:datastoreItem xmlns:ds="http://schemas.openxmlformats.org/officeDocument/2006/customXml" ds:itemID="{1E6E612A-AD53-485E-8942-3BD479C07612}">
   <ds:schemaRefs>
     <ds:schemaRef ds:uri="http://schemas.openxmlformats.org/officeDocument/2006/bibliography"/>
   </ds:schemaRefs>

--- a/user_interface/03_graphical_subsystem/animation_system/templates-sample.docx
+++ b/user_interface/03_graphical_subsystem/animation_system/templates-sample.docx
@@ -68,7 +68,7 @@
           <w:szCs w:val="28"/>
           <w:lang w:eastAsia="ru-RU"/>
         </w:rPr>
-        <w:t>В данном примере показан вариант использования шаблона в проекте, содержащем несколько источнико</w:t>
+        <w:t xml:space="preserve">В данном примере </w:t>
       </w:r>
       <w:bookmarkStart w:id="0" w:name="_GoBack"/>
       <w:bookmarkEnd w:id="0"/>
@@ -80,7 +80,7 @@
           <w:szCs w:val="28"/>
           <w:lang w:eastAsia="ru-RU"/>
         </w:rPr>
-        <w:t>в сигналов</w:t>
+        <w:t>показан вариант использования шаблона в проекте, содержащем несколько источников сигналов</w:t>
       </w:r>
       <w:r>
         <w:rPr>
@@ -6154,7 +6154,7 @@
 </file>
 
 <file path=customXml/itemProps1.xml><?xml version="1.0" encoding="utf-8"?>
-<ds:datastoreItem xmlns:ds="http://schemas.openxmlformats.org/officeDocument/2006/customXml" ds:itemID="{1E6E612A-AD53-485E-8942-3BD479C07612}">
+<ds:datastoreItem xmlns:ds="http://schemas.openxmlformats.org/officeDocument/2006/customXml" ds:itemID="{5D81203F-B8C1-47DC-8EF3-9DD4C0A50873}">
   <ds:schemaRefs>
     <ds:schemaRef ds:uri="http://schemas.openxmlformats.org/officeDocument/2006/bibliography"/>
   </ds:schemaRefs>

--- a/user_interface/03_graphical_subsystem/animation_system/templates-sample.docx
+++ b/user_interface/03_graphical_subsystem/animation_system/templates-sample.docx
@@ -12,7 +12,7 @@
           <w:color w:val="0000FF"/>
           <w:sz w:val="36"/>
           <w:szCs w:val="36"/>
-          <w:lang w:val="en-US" w:eastAsia="ru-RU"/>
+          <w:lang w:eastAsia="ru-RU"/>
         </w:rPr>
       </w:pPr>
       <w:r>
@@ -32,9 +32,7 @@
         <w:jc w:val="both"/>
         <w:rPr>
           <w:rFonts w:ascii="Times New Roman" w:hAnsi="Times New Roman" w:cs="Times New Roman"/>
-          <w:b/>
-          <w:noProof/>
-          <w:color w:val="3333FF"/>
+          <w:noProof/>
           <w:sz w:val="28"/>
           <w:szCs w:val="28"/>
           <w:lang w:eastAsia="ru-RU"/>
@@ -45,7 +43,7 @@
           <w:color w:val="0070C0"/>
         </w:rPr>
         <w:pict>
-          <v:rect id="_x0000_i1025" style="width:467.75pt;height:1pt" o:hralign="center" o:hrstd="t" o:hrnoshade="t" o:hr="t" fillcolor="#4f81bd [3204]" stroked="f"/>
+          <v:rect id="_x0000_i1025" style="width:467.75pt;height:1pt" o:hralign="center" o:hrstd="t" o:hrnoshade="t" o:hr="t" fillcolor="black [3213]" stroked="f"/>
         </w:pict>
       </w:r>
     </w:p>
@@ -68,7 +66,7 @@
           <w:szCs w:val="28"/>
           <w:lang w:eastAsia="ru-RU"/>
         </w:rPr>
-        <w:t xml:space="preserve">В данном примере </w:t>
+        <w:t>В данн</w:t>
       </w:r>
       <w:bookmarkStart w:id="0" w:name="_GoBack"/>
       <w:bookmarkEnd w:id="0"/>
@@ -80,7 +78,7 @@
           <w:szCs w:val="28"/>
           <w:lang w:eastAsia="ru-RU"/>
         </w:rPr>
-        <w:t>показан вариант использования шаблона в проекте, содержащем несколько источников сигналов</w:t>
+        <w:t>ом примере показан вариант использования шаблона в проекте, содержащем несколько источников сигналов</w:t>
       </w:r>
       <w:r>
         <w:rPr>
@@ -6154,7 +6152,7 @@
 </file>
 
 <file path=customXml/itemProps1.xml><?xml version="1.0" encoding="utf-8"?>
-<ds:datastoreItem xmlns:ds="http://schemas.openxmlformats.org/officeDocument/2006/customXml" ds:itemID="{5D81203F-B8C1-47DC-8EF3-9DD4C0A50873}">
+<ds:datastoreItem xmlns:ds="http://schemas.openxmlformats.org/officeDocument/2006/customXml" ds:itemID="{686117E5-00B4-4855-8424-1EED8BA9A405}">
   <ds:schemaRefs>
     <ds:schemaRef ds:uri="http://schemas.openxmlformats.org/officeDocument/2006/bibliography"/>
   </ds:schemaRefs>

--- a/user_interface/03_graphical_subsystem/animation_system/templates-sample.docx
+++ b/user_interface/03_graphical_subsystem/animation_system/templates-sample.docx
@@ -66,19 +66,7 @@
           <w:szCs w:val="28"/>
           <w:lang w:eastAsia="ru-RU"/>
         </w:rPr>
-        <w:t>В данн</w:t>
-      </w:r>
-      <w:bookmarkStart w:id="0" w:name="_GoBack"/>
-      <w:bookmarkEnd w:id="0"/>
-      <w:r>
-        <w:rPr>
-          <w:rFonts w:ascii="Times New Roman" w:hAnsi="Times New Roman" w:cs="Times New Roman"/>
-          <w:noProof/>
-          <w:sz w:val="28"/>
-          <w:szCs w:val="28"/>
-          <w:lang w:eastAsia="ru-RU"/>
-        </w:rPr>
-        <w:t>ом примере показан вариант использования шаблона в проекте, содержащем несколько источников сигналов</w:t>
+        <w:t>В данном примере показан вариант использования шаблона в проекте, содержащем несколько источников сигналов</w:t>
       </w:r>
       <w:r>
         <w:rPr>
@@ -129,8 +117,8 @@
         </w:rPr>
         <w:drawing>
           <wp:inline distT="0" distB="0" distL="0" distR="0" wp14:anchorId="7F888464" wp14:editId="73E9C226">
-            <wp:extent cx="4122000" cy="3376800"/>
-            <wp:effectExtent l="0" t="0" r="0" b="0"/>
+            <wp:extent cx="6760800" cy="5536800"/>
+            <wp:effectExtent l="0" t="0" r="2540" b="6985"/>
             <wp:docPr id="4" name="Рисунок 4"/>
             <wp:cNvGraphicFramePr>
               <a:graphicFrameLocks xmlns:a="http://schemas.openxmlformats.org/drawingml/2006/main" noChangeAspect="1"/>
@@ -151,7 +139,7 @@
                   <pic:spPr>
                     <a:xfrm>
                       <a:off x="0" y="0"/>
-                      <a:ext cx="4122000" cy="3376800"/>
+                      <a:ext cx="6760800" cy="5536800"/>
                     </a:xfrm>
                     <a:prstGeom prst="rect">
                       <a:avLst/>
@@ -259,9 +247,9 @@
         </w:rPr>
         <w:drawing>
           <wp:inline distT="0" distB="0" distL="0" distR="0">
-            <wp:extent cx="410441" cy="216806"/>
-            <wp:effectExtent l="19050" t="0" r="8659" b="0"/>
-            <wp:docPr id="12" name="Рисунок 12"/>
+            <wp:extent cx="363600" cy="190800"/>
+            <wp:effectExtent l="0" t="0" r="0" b="0"/>
+            <wp:docPr id="5" name="Рисунок 5"/>
             <wp:cNvGraphicFramePr>
               <a:graphicFrameLocks xmlns:a="http://schemas.openxmlformats.org/drawingml/2006/main" noChangeAspect="1"/>
             </wp:cNvGraphicFramePr>
@@ -269,14 +257,20 @@
               <a:graphicData uri="http://schemas.openxmlformats.org/drawingml/2006/picture">
                 <pic:pic xmlns:pic="http://schemas.openxmlformats.org/drawingml/2006/picture">
                   <pic:nvPicPr>
-                    <pic:cNvPr id="0" name="Picture 12"/>
+                    <pic:cNvPr id="0" name="Picture 2"/>
                     <pic:cNvPicPr>
                       <a:picLocks noChangeAspect="1" noChangeArrowheads="1"/>
                     </pic:cNvPicPr>
                   </pic:nvPicPr>
                   <pic:blipFill>
-                    <a:blip r:embed="rId7" cstate="print"/>
-                    <a:srcRect l="30168" t="77871" r="68133" b="9395"/>
+                    <a:blip r:embed="rId7">
+                      <a:extLst>
+                        <a:ext uri="{28A0092B-C50C-407E-A947-70E740481C1C}">
+                          <a14:useLocalDpi xmlns:a14="http://schemas.microsoft.com/office/drawing/2010/main" val="0"/>
+                        </a:ext>
+                      </a:extLst>
+                    </a:blip>
+                    <a:srcRect/>
                     <a:stretch>
                       <a:fillRect/>
                     </a:stretch>
@@ -284,17 +278,14 @@
                   <pic:spPr bwMode="auto">
                     <a:xfrm>
                       <a:off x="0" y="0"/>
-                      <a:ext cx="417508" cy="220539"/>
+                      <a:ext cx="363600" cy="190800"/>
                     </a:xfrm>
                     <a:prstGeom prst="rect">
                       <a:avLst/>
                     </a:prstGeom>
                     <a:noFill/>
-                    <a:ln w="9525">
+                    <a:ln>
                       <a:noFill/>
-                      <a:miter lim="800000"/>
-                      <a:headEnd/>
-                      <a:tailEnd/>
                     </a:ln>
                   </pic:spPr>
                 </pic:pic>
@@ -373,9 +364,9 @@
         </w:rPr>
         <w:drawing>
           <wp:inline distT="0" distB="0" distL="0" distR="0">
-            <wp:extent cx="242454" cy="214745"/>
-            <wp:effectExtent l="0" t="0" r="5715" b="0"/>
-            <wp:docPr id="21" name="Рисунок 53"/>
+            <wp:extent cx="238158" cy="238158"/>
+            <wp:effectExtent l="0" t="0" r="9525" b="9525"/>
+            <wp:docPr id="1" name="Рисунок 1"/>
             <wp:cNvGraphicFramePr>
               <a:graphicFrameLocks xmlns:a="http://schemas.openxmlformats.org/drawingml/2006/main" noChangeAspect="1"/>
             </wp:cNvGraphicFramePr>
@@ -383,30 +374,29 @@
               <a:graphicData uri="http://schemas.openxmlformats.org/drawingml/2006/picture">
                 <pic:pic xmlns:pic="http://schemas.openxmlformats.org/drawingml/2006/picture">
                   <pic:nvPicPr>
-                    <pic:cNvPr id="1" name=""/>
+                    <pic:cNvPr id="1" name="p_27.png"/>
                     <pic:cNvPicPr/>
                   </pic:nvPicPr>
-                  <pic:blipFill rotWithShape="1">
-                    <a:blip r:embed="rId8" cstate="print"/>
-                    <a:srcRect l="12711" t="55962" r="83206" b="22072"/>
-                    <a:stretch/>
+                  <pic:blipFill>
+                    <a:blip r:embed="rId8">
+                      <a:extLst>
+                        <a:ext uri="{28A0092B-C50C-407E-A947-70E740481C1C}">
+                          <a14:useLocalDpi xmlns:a14="http://schemas.microsoft.com/office/drawing/2010/main" val="0"/>
+                        </a:ext>
+                      </a:extLst>
+                    </a:blip>
+                    <a:stretch>
+                      <a:fillRect/>
+                    </a:stretch>
                   </pic:blipFill>
-                  <pic:spPr bwMode="auto">
+                  <pic:spPr>
                     <a:xfrm>
                       <a:off x="0" y="0"/>
-                      <a:ext cx="242519" cy="214803"/>
+                      <a:ext cx="238158" cy="238158"/>
                     </a:xfrm>
                     <a:prstGeom prst="rect">
                       <a:avLst/>
                     </a:prstGeom>
-                    <a:ln>
-                      <a:noFill/>
-                    </a:ln>
-                    <a:extLst>
-                      <a:ext uri="{53640926-AAD7-44D8-BBD7-CCE9431645EC}">
-                        <a14:shadowObscured xmlns:a14="http://schemas.microsoft.com/office/drawing/2010/main"/>
-                      </a:ext>
-                    </a:extLst>
                   </pic:spPr>
                 </pic:pic>
               </a:graphicData>
@@ -442,7 +432,19 @@
           <w:szCs w:val="28"/>
           <w:lang w:eastAsia="ru-RU"/>
         </w:rPr>
-        <w:t>а» с панели примитивов</w:t>
+        <w:t>а» с панели пр</w:t>
+      </w:r>
+      <w:bookmarkStart w:id="0" w:name="_GoBack"/>
+      <w:bookmarkEnd w:id="0"/>
+      <w:r>
+        <w:rPr>
+          <w:rFonts w:ascii="Times New Roman" w:hAnsi="Times New Roman" w:cs="Times New Roman"/>
+          <w:noProof/>
+          <w:sz w:val="28"/>
+          <w:szCs w:val="28"/>
+          <w:lang w:eastAsia="ru-RU"/>
+        </w:rPr>
+        <w:t>имитивов</w:t>
       </w:r>
       <w:r>
         <w:rPr>
@@ -482,11 +484,10 @@
           <w:noProof/>
           <w:lang w:eastAsia="ru-RU"/>
         </w:rPr>
-        <w:lastRenderedPageBreak/>
         <w:drawing>
           <wp:inline distT="0" distB="0" distL="0" distR="0" wp14:anchorId="5067204C" wp14:editId="357F96A4">
-            <wp:extent cx="4122000" cy="3376800"/>
-            <wp:effectExtent l="0" t="0" r="0" b="0"/>
+            <wp:extent cx="6760800" cy="5536800"/>
+            <wp:effectExtent l="0" t="0" r="2540" b="6985"/>
             <wp:docPr id="2" name="Рисунок 2"/>
             <wp:cNvGraphicFramePr>
               <a:graphicFrameLocks xmlns:a="http://schemas.openxmlformats.org/drawingml/2006/main" noChangeAspect="1"/>
@@ -507,7 +508,7 @@
                   <pic:spPr>
                     <a:xfrm>
                       <a:off x="0" y="0"/>
-                      <a:ext cx="4122000" cy="3376800"/>
+                      <a:ext cx="6760800" cy="5536800"/>
                     </a:xfrm>
                     <a:prstGeom prst="rect">
                       <a:avLst/>
@@ -575,8 +576,8 @@
         </w:rPr>
         <w:drawing>
           <wp:inline distT="0" distB="0" distL="0" distR="0">
-            <wp:extent cx="221615" cy="193964"/>
-            <wp:effectExtent l="0" t="0" r="6985" b="0"/>
+            <wp:extent cx="237600" cy="237600"/>
+            <wp:effectExtent l="0" t="0" r="0" b="0"/>
             <wp:docPr id="22" name="Рисунок 54"/>
             <wp:cNvGraphicFramePr>
               <a:graphicFrameLocks xmlns:a="http://schemas.openxmlformats.org/drawingml/2006/main" noChangeAspect="1"/>
@@ -588,15 +589,22 @@
                     <pic:cNvPr id="1" name=""/>
                     <pic:cNvPicPr/>
                   </pic:nvPicPr>
-                  <pic:blipFill rotWithShape="1">
-                    <a:blip r:embed="rId8" cstate="print"/>
-                    <a:srcRect l="16675" t="58796" r="79591" b="21352"/>
-                    <a:stretch/>
+                  <pic:blipFill>
+                    <a:blip r:embed="rId10">
+                      <a:extLst>
+                        <a:ext uri="{28A0092B-C50C-407E-A947-70E740481C1C}">
+                          <a14:useLocalDpi xmlns:a14="http://schemas.microsoft.com/office/drawing/2010/main" val="0"/>
+                        </a:ext>
+                      </a:extLst>
+                    </a:blip>
+                    <a:stretch>
+                      <a:fillRect/>
+                    </a:stretch>
                   </pic:blipFill>
                   <pic:spPr bwMode="auto">
                     <a:xfrm>
                       <a:off x="0" y="0"/>
-                      <a:ext cx="221805" cy="194131"/>
+                      <a:ext cx="237600" cy="237600"/>
                     </a:xfrm>
                     <a:prstGeom prst="rect">
                       <a:avLst/>
@@ -635,7 +643,40 @@
           <w:szCs w:val="28"/>
           <w:lang w:eastAsia="ru-RU"/>
         </w:rPr>
-        <w:t>«СО: Вставка-&gt; Панель примитивов...»</w:t>
+        <w:t>«СО: Вставка</w:t>
+      </w:r>
+      <w:r>
+        <w:rPr>
+          <w:rFonts w:ascii="Times New Roman" w:hAnsi="Times New Roman" w:cs="Times New Roman"/>
+          <w:b/>
+          <w:noProof/>
+          <w:sz w:val="28"/>
+          <w:szCs w:val="28"/>
+          <w:lang w:eastAsia="ru-RU"/>
+        </w:rPr>
+        <w:t xml:space="preserve"> </w:t>
+      </w:r>
+      <w:r>
+        <w:rPr>
+          <w:rFonts w:ascii="Times New Roman" w:hAnsi="Times New Roman" w:cs="Times New Roman"/>
+          <w:b/>
+          <w:noProof/>
+          <w:sz w:val="28"/>
+          <w:szCs w:val="28"/>
+          <w:lang w:eastAsia="ru-RU"/>
+        </w:rPr>
+        <w:sym w:font="Symbol" w:char="F0AE"/>
+      </w:r>
+      <w:r>
+        <w:rPr>
+          <w:rFonts w:ascii="Times New Roman" w:hAnsi="Times New Roman" w:cs="Times New Roman"/>
+          <w:b/>
+          <w:noProof/>
+          <w:sz w:val="28"/>
+          <w:szCs w:val="28"/>
+          <w:lang w:eastAsia="ru-RU"/>
+        </w:rPr>
+        <w:t xml:space="preserve"> Панель примитивов...»</w:t>
       </w:r>
       <w:r>
         <w:rPr>
@@ -759,9 +800,9 @@
         </w:rPr>
         <w:drawing>
           <wp:inline distT="0" distB="0" distL="0" distR="0">
-            <wp:extent cx="4054192" cy="4123692"/>
-            <wp:effectExtent l="19050" t="0" r="3458" b="0"/>
-            <wp:docPr id="1" name="Рисунок 10"/>
+            <wp:extent cx="5619750" cy="6515100"/>
+            <wp:effectExtent l="0" t="0" r="0" b="0"/>
+            <wp:docPr id="31" name="Рисунок 31"/>
             <wp:cNvGraphicFramePr>
               <a:graphicFrameLocks xmlns:a="http://schemas.openxmlformats.org/drawingml/2006/main" noChangeAspect="1"/>
             </wp:cNvGraphicFramePr>
@@ -769,13 +810,19 @@
               <a:graphicData uri="http://schemas.openxmlformats.org/drawingml/2006/picture">
                 <pic:pic xmlns:pic="http://schemas.openxmlformats.org/drawingml/2006/picture">
                   <pic:nvPicPr>
-                    <pic:cNvPr id="0" name="Picture 10"/>
+                    <pic:cNvPr id="0" name="Picture 5"/>
                     <pic:cNvPicPr>
                       <a:picLocks noChangeAspect="1" noChangeArrowheads="1"/>
                     </pic:cNvPicPr>
                   </pic:nvPicPr>
                   <pic:blipFill>
-                    <a:blip r:embed="rId10" cstate="print"/>
+                    <a:blip r:embed="rId11">
+                      <a:extLst>
+                        <a:ext uri="{28A0092B-C50C-407E-A947-70E740481C1C}">
+                          <a14:useLocalDpi xmlns:a14="http://schemas.microsoft.com/office/drawing/2010/main" val="0"/>
+                        </a:ext>
+                      </a:extLst>
+                    </a:blip>
                     <a:srcRect/>
                     <a:stretch>
                       <a:fillRect/>
@@ -784,7 +831,361 @@
                   <pic:spPr bwMode="auto">
                     <a:xfrm>
                       <a:off x="0" y="0"/>
-                      <a:ext cx="4054192" cy="4123692"/>
+                      <a:ext cx="5619750" cy="6515100"/>
+                    </a:xfrm>
+                    <a:prstGeom prst="rect">
+                      <a:avLst/>
+                    </a:prstGeom>
+                    <a:noFill/>
+                    <a:ln>
+                      <a:noFill/>
+                    </a:ln>
+                  </pic:spPr>
+                </pic:pic>
+              </a:graphicData>
+            </a:graphic>
+          </wp:inline>
+        </w:drawing>
+      </w:r>
+    </w:p>
+    <w:p>
+      <w:pPr>
+        <w:jc w:val="both"/>
+        <w:rPr>
+          <w:rFonts w:ascii="Times New Roman" w:hAnsi="Times New Roman" w:cs="Times New Roman"/>
+          <w:b/>
+          <w:noProof/>
+          <w:sz w:val="24"/>
+          <w:szCs w:val="28"/>
+          <w:lang w:eastAsia="ru-RU"/>
+        </w:rPr>
+      </w:pPr>
+      <w:r>
+        <w:rPr>
+          <w:rFonts w:ascii="Times New Roman" w:hAnsi="Times New Roman" w:cs="Times New Roman"/>
+          <w:b/>
+          <w:noProof/>
+          <w:sz w:val="24"/>
+          <w:szCs w:val="28"/>
+          <w:lang w:eastAsia="ru-RU"/>
+        </w:rPr>
+        <w:t>Окно свойств исходного текстового примитива</w:t>
+      </w:r>
+    </w:p>
+    <w:p>
+      <w:pPr>
+        <w:jc w:val="both"/>
+        <w:rPr>
+          <w:rFonts w:ascii="Times New Roman" w:hAnsi="Times New Roman" w:cs="Times New Roman"/>
+          <w:noProof/>
+          <w:sz w:val="28"/>
+          <w:szCs w:val="28"/>
+          <w:lang w:eastAsia="ru-RU"/>
+        </w:rPr>
+      </w:pPr>
+      <w:r>
+        <w:rPr>
+          <w:rFonts w:ascii="Times New Roman" w:hAnsi="Times New Roman" w:cs="Times New Roman"/>
+          <w:noProof/>
+          <w:sz w:val="28"/>
+          <w:szCs w:val="28"/>
+          <w:lang w:eastAsia="ru-RU"/>
+        </w:rPr>
+        <w:t xml:space="preserve">В открывшемся окне, во вкладке «Общие» выберем строку «Шаблон автозаполнения» и в правой ячейке нажмём кнопку </w:t>
+      </w:r>
+      <w:r>
+        <w:rPr>
+          <w:rFonts w:ascii="Times New Roman" w:hAnsi="Times New Roman" w:cs="Times New Roman"/>
+          <w:noProof/>
+          <w:sz w:val="28"/>
+          <w:szCs w:val="28"/>
+          <w:lang w:eastAsia="ru-RU"/>
+        </w:rPr>
+        <w:drawing>
+          <wp:inline distT="0" distB="0" distL="0" distR="0" wp14:anchorId="0F1E1004" wp14:editId="0F5924CD">
+            <wp:extent cx="201600" cy="194400"/>
+            <wp:effectExtent l="0" t="0" r="8255" b="0"/>
+            <wp:docPr id="7" name="Рисунок 19"/>
+            <wp:cNvGraphicFramePr>
+              <a:graphicFrameLocks xmlns:a="http://schemas.openxmlformats.org/drawingml/2006/main" noChangeAspect="1"/>
+            </wp:cNvGraphicFramePr>
+            <a:graphic xmlns:a="http://schemas.openxmlformats.org/drawingml/2006/main">
+              <a:graphicData uri="http://schemas.openxmlformats.org/drawingml/2006/picture">
+                <pic:pic xmlns:pic="http://schemas.openxmlformats.org/drawingml/2006/picture">
+                  <pic:nvPicPr>
+                    <pic:cNvPr id="1" name=""/>
+                    <pic:cNvPicPr/>
+                  </pic:nvPicPr>
+                  <pic:blipFill rotWithShape="1">
+                    <a:blip r:embed="rId12" cstate="print"/>
+                    <a:srcRect l="58550" t="85028" r="38195" b="12585"/>
+                    <a:stretch/>
+                  </pic:blipFill>
+                  <pic:spPr bwMode="auto">
+                    <a:xfrm>
+                      <a:off x="0" y="0"/>
+                      <a:ext cx="201600" cy="194400"/>
+                    </a:xfrm>
+                    <a:prstGeom prst="rect">
+                      <a:avLst/>
+                    </a:prstGeom>
+                    <a:ln>
+                      <a:noFill/>
+                    </a:ln>
+                    <a:extLst>
+                      <a:ext uri="{53640926-AAD7-44D8-BBD7-CCE9431645EC}">
+                        <a14:shadowObscured xmlns:a14="http://schemas.microsoft.com/office/drawing/2010/main"/>
+                      </a:ext>
+                    </a:extLst>
+                  </pic:spPr>
+                </pic:pic>
+              </a:graphicData>
+            </a:graphic>
+          </wp:inline>
+        </w:drawing>
+      </w:r>
+      <w:r>
+        <w:rPr>
+          <w:rFonts w:ascii="Times New Roman" w:hAnsi="Times New Roman" w:cs="Times New Roman"/>
+          <w:noProof/>
+          <w:sz w:val="28"/>
+          <w:szCs w:val="28"/>
+          <w:lang w:eastAsia="ru-RU"/>
+        </w:rPr>
+        <w:t>.</w:t>
+      </w:r>
+      <w:r>
+        <w:rPr>
+          <w:rFonts w:ascii="Times New Roman" w:hAnsi="Times New Roman" w:cs="Times New Roman"/>
+          <w:noProof/>
+          <w:sz w:val="28"/>
+          <w:szCs w:val="28"/>
+          <w:lang w:eastAsia="ru-RU"/>
+        </w:rPr>
+        <w:t xml:space="preserve"> Откроется текстовый редактор, в котором мы запишем команды шаблона.</w:t>
+      </w:r>
+      <w:r>
+        <w:rPr>
+          <w:rFonts w:ascii="Times New Roman" w:hAnsi="Times New Roman" w:cs="Times New Roman"/>
+          <w:noProof/>
+          <w:sz w:val="28"/>
+          <w:szCs w:val="28"/>
+          <w:lang w:eastAsia="ru-RU"/>
+        </w:rPr>
+        <w:t xml:space="preserve"> С помощью шаблона мы создадим сигнал для нашего текстового примитива, опишем поясняющий текст и логику отображения значения сигнала с учётом положения кнопки с именем «</w:t>
+      </w:r>
+      <w:r>
+        <w:rPr>
+          <w:rFonts w:ascii="Times New Roman" w:hAnsi="Times New Roman" w:cs="Times New Roman"/>
+          <w:noProof/>
+          <w:sz w:val="28"/>
+          <w:szCs w:val="28"/>
+          <w:lang w:val="en-US" w:eastAsia="ru-RU"/>
+        </w:rPr>
+        <w:t>Button</w:t>
+      </w:r>
+      <w:r>
+        <w:rPr>
+          <w:rFonts w:ascii="Times New Roman" w:hAnsi="Times New Roman" w:cs="Times New Roman"/>
+          <w:noProof/>
+          <w:sz w:val="28"/>
+          <w:szCs w:val="28"/>
+          <w:lang w:eastAsia="ru-RU"/>
+        </w:rPr>
+        <w:t>»:</w:t>
+      </w:r>
+    </w:p>
+    <w:p>
+      <w:pPr>
+        <w:shd w:val="clear" w:color="auto" w:fill="AAF571"/>
+        <w:jc w:val="both"/>
+        <w:rPr>
+          <w:rFonts w:ascii="Courier New" w:hAnsi="Courier New" w:cs="Courier New"/>
+          <w:noProof/>
+          <w:sz w:val="28"/>
+          <w:szCs w:val="28"/>
+          <w:lang w:val="en-US" w:eastAsia="ru-RU"/>
+        </w:rPr>
+      </w:pPr>
+      <w:r>
+        <w:rPr>
+          <w:rFonts w:ascii="Courier New" w:hAnsi="Courier New" w:cs="Courier New"/>
+          <w:noProof/>
+          <w:sz w:val="28"/>
+          <w:szCs w:val="28"/>
+          <w:lang w:val="en-US" w:eastAsia="ru-RU"/>
+        </w:rPr>
+        <w:t>SIGNAL sig</w:t>
+      </w:r>
+      <w:r>
+        <w:rPr>
+          <w:rFonts w:ascii="Courier New" w:hAnsi="Courier New" w:cs="Courier New"/>
+          <w:noProof/>
+          <w:sz w:val="28"/>
+          <w:szCs w:val="28"/>
+          <w:lang w:val="en-US" w:eastAsia="ru-RU"/>
+        </w:rPr>
+        <w:t>_</w:t>
+      </w:r>
+      <w:r>
+        <w:rPr>
+          <w:rFonts w:ascii="Courier New" w:hAnsi="Courier New" w:cs="Courier New"/>
+          <w:noProof/>
+          <w:sz w:val="28"/>
+          <w:szCs w:val="28"/>
+          <w:lang w:val="en-US" w:eastAsia="ru-RU"/>
+        </w:rPr>
+        <w:t>$self.Name$</w:t>
+      </w:r>
+    </w:p>
+    <w:p>
+      <w:pPr>
+        <w:shd w:val="clear" w:color="auto" w:fill="AAF571"/>
+        <w:jc w:val="both"/>
+        <w:rPr>
+          <w:rFonts w:ascii="Courier New" w:hAnsi="Courier New" w:cs="Courier New"/>
+          <w:noProof/>
+          <w:sz w:val="28"/>
+          <w:szCs w:val="28"/>
+          <w:lang w:val="en-US" w:eastAsia="ru-RU"/>
+        </w:rPr>
+      </w:pPr>
+      <w:r>
+        <w:rPr>
+          <w:rFonts w:ascii="Courier New" w:hAnsi="Courier New" w:cs="Courier New"/>
+          <w:noProof/>
+          <w:sz w:val="28"/>
+          <w:szCs w:val="28"/>
+          <w:lang w:val="en-US" w:eastAsia="ru-RU"/>
+        </w:rPr>
+        <w:t>SCRIPT $self.Name$.Text = "data</w:t>
+      </w:r>
+      <w:r>
+        <w:rPr>
+          <w:rFonts w:ascii="Courier New" w:hAnsi="Courier New" w:cs="Courier New"/>
+          <w:noProof/>
+          <w:sz w:val="28"/>
+          <w:szCs w:val="28"/>
+          <w:lang w:val="en-US" w:eastAsia="ru-RU"/>
+        </w:rPr>
+        <w:t>_</w:t>
+      </w:r>
+      <w:r>
+        <w:rPr>
+          <w:rFonts w:ascii="Courier New" w:hAnsi="Courier New" w:cs="Courier New"/>
+          <w:noProof/>
+          <w:sz w:val="28"/>
+          <w:szCs w:val="28"/>
+          <w:lang w:val="en-US" w:eastAsia="ru-RU"/>
+        </w:rPr>
+        <w:t>$self.Name$ ="</w:t>
+      </w:r>
+    </w:p>
+    <w:p>
+      <w:pPr>
+        <w:shd w:val="clear" w:color="auto" w:fill="AAF571"/>
+        <w:jc w:val="both"/>
+        <w:rPr>
+          <w:rFonts w:ascii="Courier New" w:hAnsi="Courier New" w:cs="Courier New"/>
+          <w:noProof/>
+          <w:sz w:val="28"/>
+          <w:szCs w:val="28"/>
+          <w:lang w:val="en-US" w:eastAsia="ru-RU"/>
+        </w:rPr>
+      </w:pPr>
+      <w:r>
+        <w:rPr>
+          <w:rFonts w:ascii="Courier New" w:hAnsi="Courier New" w:cs="Courier New"/>
+          <w:noProof/>
+          <w:sz w:val="28"/>
+          <w:szCs w:val="28"/>
+          <w:lang w:val="en-US" w:eastAsia="ru-RU"/>
+        </w:rPr>
+        <w:t>SCRIPT if button.down then $self.Name$.Values = sig</w:t>
+      </w:r>
+      <w:r>
+        <w:rPr>
+          <w:rFonts w:ascii="Courier New" w:hAnsi="Courier New" w:cs="Courier New"/>
+          <w:noProof/>
+          <w:sz w:val="28"/>
+          <w:szCs w:val="28"/>
+          <w:lang w:val="en-US" w:eastAsia="ru-RU"/>
+        </w:rPr>
+        <w:t>_</w:t>
+      </w:r>
+      <w:r>
+        <w:rPr>
+          <w:rFonts w:ascii="Courier New" w:hAnsi="Courier New" w:cs="Courier New"/>
+          <w:noProof/>
+          <w:sz w:val="28"/>
+          <w:szCs w:val="28"/>
+          <w:lang w:val="en-US" w:eastAsia="ru-RU"/>
+        </w:rPr>
+        <w:t>$self.Name$ else $self.Name$.Values = 0</w:t>
+      </w:r>
+    </w:p>
+    <w:p>
+      <w:pPr>
+        <w:jc w:val="both"/>
+        <w:rPr>
+          <w:rFonts w:ascii="Times New Roman" w:hAnsi="Times New Roman" w:cs="Times New Roman"/>
+          <w:noProof/>
+          <w:sz w:val="28"/>
+          <w:szCs w:val="28"/>
+          <w:lang w:eastAsia="ru-RU"/>
+        </w:rPr>
+      </w:pPr>
+      <w:r>
+        <w:rPr>
+          <w:rFonts w:ascii="Times New Roman" w:hAnsi="Times New Roman" w:cs="Times New Roman"/>
+          <w:noProof/>
+          <w:sz w:val="28"/>
+          <w:szCs w:val="28"/>
+          <w:lang w:eastAsia="ru-RU"/>
+        </w:rPr>
+        <w:t xml:space="preserve">Закроем окно текстового редактора по кнопке </w:t>
+      </w:r>
+      <w:r>
+        <w:rPr>
+          <w:rFonts w:ascii="Times New Roman" w:hAnsi="Times New Roman" w:cs="Times New Roman"/>
+          <w:noProof/>
+          <w:sz w:val="28"/>
+          <w:szCs w:val="28"/>
+          <w:lang w:eastAsia="ru-RU"/>
+        </w:rPr>
+        <w:drawing>
+          <wp:inline distT="0" distB="0" distL="0" distR="0">
+            <wp:extent cx="237600" cy="237600"/>
+            <wp:effectExtent l="0" t="0" r="0" b="0"/>
+            <wp:docPr id="18" name="Рисунок 18"/>
+            <wp:cNvGraphicFramePr>
+              <a:graphicFrameLocks xmlns:a="http://schemas.openxmlformats.org/drawingml/2006/main" noChangeAspect="1"/>
+            </wp:cNvGraphicFramePr>
+            <a:graphic xmlns:a="http://schemas.openxmlformats.org/drawingml/2006/main">
+              <a:graphicData uri="http://schemas.openxmlformats.org/drawingml/2006/picture">
+                <pic:pic xmlns:pic="http://schemas.openxmlformats.org/drawingml/2006/picture">
+                  <pic:nvPicPr>
+                    <pic:cNvPr id="0" name="Picture 18"/>
+                    <pic:cNvPicPr>
+                      <a:picLocks noChangeAspect="1" noChangeArrowheads="1"/>
+                    </pic:cNvPicPr>
+                  </pic:nvPicPr>
+                  <pic:blipFill>
+                    <a:blip r:embed="rId13">
+                      <a:extLst>
+                        <a:ext uri="{28A0092B-C50C-407E-A947-70E740481C1C}">
+                          <a14:useLocalDpi xmlns:a14="http://schemas.microsoft.com/office/drawing/2010/main" val="0"/>
+                        </a:ext>
+                      </a:extLst>
+                    </a:blip>
+                    <a:stretch>
+                      <a:fillRect/>
+                    </a:stretch>
+                  </pic:blipFill>
+                  <pic:spPr bwMode="auto">
+                    <a:xfrm>
+                      <a:off x="0" y="0"/>
+                      <a:ext cx="237600" cy="237600"/>
                     </a:xfrm>
                     <a:prstGeom prst="rect">
                       <a:avLst/>
@@ -803,66 +1204,1099 @@
           </wp:inline>
         </w:drawing>
       </w:r>
+      <w:r>
+        <w:rPr>
+          <w:rFonts w:ascii="Times New Roman" w:hAnsi="Times New Roman" w:cs="Times New Roman"/>
+          <w:noProof/>
+          <w:sz w:val="28"/>
+          <w:szCs w:val="28"/>
+          <w:lang w:eastAsia="ru-RU"/>
+        </w:rPr>
+        <w:t xml:space="preserve">. </w:t>
+      </w:r>
+      <w:r>
+        <w:rPr>
+          <w:rFonts w:ascii="Times New Roman" w:hAnsi="Times New Roman" w:cs="Times New Roman"/>
+          <w:noProof/>
+          <w:sz w:val="28"/>
+          <w:szCs w:val="28"/>
+          <w:lang w:eastAsia="ru-RU"/>
+        </w:rPr>
+        <w:t xml:space="preserve">Затем в окне свойств обязательно нужно нажать кнопку «Применить», иначе все изменения будут утеряны. </w:t>
+      </w:r>
     </w:p>
     <w:p>
       <w:pPr>
         <w:jc w:val="both"/>
         <w:rPr>
           <w:rFonts w:ascii="Times New Roman" w:hAnsi="Times New Roman" w:cs="Times New Roman"/>
-          <w:b/>
-          <w:noProof/>
-          <w:sz w:val="24"/>
-          <w:szCs w:val="28"/>
-          <w:lang w:eastAsia="ru-RU"/>
-        </w:rPr>
-      </w:pPr>
-      <w:r>
-        <w:rPr>
-          <w:rFonts w:ascii="Times New Roman" w:hAnsi="Times New Roman" w:cs="Times New Roman"/>
-          <w:b/>
-          <w:noProof/>
-          <w:sz w:val="24"/>
-          <w:szCs w:val="28"/>
-          <w:lang w:eastAsia="ru-RU"/>
-        </w:rPr>
-        <w:lastRenderedPageBreak/>
-        <w:t>Окно свойств исходного текстового примитива</w:t>
+          <w:noProof/>
+          <w:sz w:val="28"/>
+          <w:szCs w:val="28"/>
+          <w:lang w:eastAsia="ru-RU"/>
+        </w:rPr>
+      </w:pPr>
+      <w:r>
+        <w:rPr>
+          <w:rFonts w:ascii="Times New Roman" w:hAnsi="Times New Roman" w:cs="Times New Roman"/>
+          <w:noProof/>
+          <w:sz w:val="28"/>
+          <w:szCs w:val="28"/>
+          <w:lang w:eastAsia="ru-RU"/>
+        </w:rPr>
+        <w:t xml:space="preserve">Рассмотрим подробнее команды нашего шаблона. Первая строка создаст сигнал с именем, влючающим в себя имя объекта, содержащего шаблон, т.е. в нашем случае будет создан сигнал </w:t>
+      </w:r>
+      <w:r>
+        <w:rPr>
+          <w:rFonts w:ascii="Times New Roman" w:hAnsi="Times New Roman" w:cs="Times New Roman"/>
+          <w:noProof/>
+          <w:sz w:val="28"/>
+          <w:szCs w:val="28"/>
+          <w:lang w:val="en-US" w:eastAsia="ru-RU"/>
+        </w:rPr>
+        <w:t>sig</w:t>
+      </w:r>
+      <w:r>
+        <w:rPr>
+          <w:rFonts w:ascii="Times New Roman" w:hAnsi="Times New Roman" w:cs="Times New Roman"/>
+          <w:noProof/>
+          <w:sz w:val="28"/>
+          <w:szCs w:val="28"/>
+          <w:lang w:eastAsia="ru-RU"/>
+        </w:rPr>
+        <w:t>_</w:t>
+      </w:r>
+      <w:r>
+        <w:rPr>
+          <w:rFonts w:ascii="Times New Roman" w:hAnsi="Times New Roman" w:cs="Times New Roman"/>
+          <w:noProof/>
+          <w:sz w:val="28"/>
+          <w:szCs w:val="28"/>
+          <w:lang w:val="en-US" w:eastAsia="ru-RU"/>
+        </w:rPr>
+        <w:t>txt</w:t>
+      </w:r>
+      <w:r>
+        <w:rPr>
+          <w:rFonts w:ascii="Times New Roman" w:hAnsi="Times New Roman" w:cs="Times New Roman"/>
+          <w:noProof/>
+          <w:sz w:val="28"/>
+          <w:szCs w:val="28"/>
+          <w:lang w:eastAsia="ru-RU"/>
+        </w:rPr>
+        <w:t>_1</w:t>
+      </w:r>
+      <w:r>
+        <w:rPr>
+          <w:rFonts w:ascii="Times New Roman" w:hAnsi="Times New Roman" w:cs="Times New Roman"/>
+          <w:noProof/>
+          <w:sz w:val="28"/>
+          <w:szCs w:val="28"/>
+          <w:lang w:eastAsia="ru-RU"/>
+        </w:rPr>
+        <w:t>.</w:t>
+      </w:r>
+      <w:r>
+        <w:rPr>
+          <w:rFonts w:ascii="Times New Roman" w:hAnsi="Times New Roman" w:cs="Times New Roman"/>
+          <w:noProof/>
+          <w:sz w:val="28"/>
+          <w:szCs w:val="28"/>
+          <w:lang w:eastAsia="ru-RU"/>
+        </w:rPr>
+        <w:t xml:space="preserve"> </w:t>
+      </w:r>
+      <w:r>
+        <w:rPr>
+          <w:rFonts w:ascii="Times New Roman" w:hAnsi="Times New Roman" w:cs="Times New Roman"/>
+          <w:noProof/>
+          <w:sz w:val="28"/>
+          <w:szCs w:val="28"/>
+          <w:lang w:eastAsia="ru-RU"/>
+        </w:rPr>
+        <w:t>Вторая строка создаст строку скрипта в Схемном окне, которая будет присваивать свойству «</w:t>
+      </w:r>
+      <w:r>
+        <w:rPr>
+          <w:rFonts w:ascii="Times New Roman" w:hAnsi="Times New Roman" w:cs="Times New Roman"/>
+          <w:noProof/>
+          <w:sz w:val="28"/>
+          <w:szCs w:val="28"/>
+          <w:lang w:val="en-US" w:eastAsia="ru-RU"/>
+        </w:rPr>
+        <w:t>Text</w:t>
+      </w:r>
+      <w:r>
+        <w:rPr>
+          <w:rFonts w:ascii="Times New Roman" w:hAnsi="Times New Roman" w:cs="Times New Roman"/>
+          <w:noProof/>
+          <w:sz w:val="28"/>
+          <w:szCs w:val="28"/>
+          <w:lang w:eastAsia="ru-RU"/>
+        </w:rPr>
+        <w:t>» нашего примитива строку «</w:t>
+      </w:r>
+      <w:r>
+        <w:rPr>
+          <w:rFonts w:ascii="Times New Roman" w:hAnsi="Times New Roman" w:cs="Times New Roman"/>
+          <w:noProof/>
+          <w:sz w:val="28"/>
+          <w:szCs w:val="28"/>
+          <w:lang w:val="en-US" w:eastAsia="ru-RU"/>
+        </w:rPr>
+        <w:t>data</w:t>
+      </w:r>
+      <w:r>
+        <w:rPr>
+          <w:rFonts w:ascii="Times New Roman" w:hAnsi="Times New Roman" w:cs="Times New Roman"/>
+          <w:noProof/>
+          <w:sz w:val="28"/>
+          <w:szCs w:val="28"/>
+          <w:lang w:eastAsia="ru-RU"/>
+        </w:rPr>
+        <w:t>_</w:t>
+      </w:r>
+      <w:r>
+        <w:rPr>
+          <w:rFonts w:ascii="Times New Roman" w:hAnsi="Times New Roman" w:cs="Times New Roman"/>
+          <w:noProof/>
+          <w:sz w:val="28"/>
+          <w:szCs w:val="28"/>
+          <w:lang w:val="en-US" w:eastAsia="ru-RU"/>
+        </w:rPr>
+        <w:t>txt</w:t>
+      </w:r>
+      <w:r>
+        <w:rPr>
+          <w:rFonts w:ascii="Times New Roman" w:hAnsi="Times New Roman" w:cs="Times New Roman"/>
+          <w:noProof/>
+          <w:sz w:val="28"/>
+          <w:szCs w:val="28"/>
+          <w:lang w:eastAsia="ru-RU"/>
+        </w:rPr>
+        <w:t>_1 =</w:t>
+      </w:r>
+      <w:r>
+        <w:rPr>
+          <w:rFonts w:ascii="Times New Roman" w:hAnsi="Times New Roman" w:cs="Times New Roman"/>
+          <w:noProof/>
+          <w:sz w:val="28"/>
+          <w:szCs w:val="28"/>
+          <w:lang w:eastAsia="ru-RU"/>
+        </w:rPr>
+        <w:t>»</w:t>
+      </w:r>
+      <w:r>
+        <w:rPr>
+          <w:rFonts w:ascii="Times New Roman" w:hAnsi="Times New Roman" w:cs="Times New Roman"/>
+          <w:noProof/>
+          <w:sz w:val="28"/>
+          <w:szCs w:val="28"/>
+          <w:lang w:eastAsia="ru-RU"/>
+        </w:rPr>
+        <w:t xml:space="preserve">. </w:t>
+      </w:r>
+      <w:r>
+        <w:rPr>
+          <w:rFonts w:ascii="Times New Roman" w:hAnsi="Times New Roman" w:cs="Times New Roman"/>
+          <w:noProof/>
+          <w:sz w:val="28"/>
+          <w:szCs w:val="28"/>
+          <w:lang w:eastAsia="ru-RU"/>
+        </w:rPr>
+        <w:t xml:space="preserve">В третьей строке задаётся условие, по которому при нажатой кнопке </w:t>
+      </w:r>
+      <w:r>
+        <w:rPr>
+          <w:rFonts w:ascii="Times New Roman" w:hAnsi="Times New Roman" w:cs="Times New Roman"/>
+          <w:noProof/>
+          <w:sz w:val="28"/>
+          <w:szCs w:val="28"/>
+          <w:lang w:val="en-US" w:eastAsia="ru-RU"/>
+        </w:rPr>
+        <w:t>button</w:t>
+      </w:r>
+      <w:r>
+        <w:rPr>
+          <w:rFonts w:ascii="Times New Roman" w:hAnsi="Times New Roman" w:cs="Times New Roman"/>
+          <w:noProof/>
+          <w:sz w:val="28"/>
+          <w:szCs w:val="28"/>
+          <w:lang w:eastAsia="ru-RU"/>
+        </w:rPr>
+        <w:t xml:space="preserve"> свойству </w:t>
+      </w:r>
+      <w:r>
+        <w:rPr>
+          <w:rFonts w:ascii="Times New Roman" w:hAnsi="Times New Roman" w:cs="Times New Roman"/>
+          <w:noProof/>
+          <w:sz w:val="28"/>
+          <w:szCs w:val="28"/>
+          <w:lang w:val="en-US" w:eastAsia="ru-RU"/>
+        </w:rPr>
+        <w:t>Values</w:t>
+      </w:r>
+      <w:r>
+        <w:rPr>
+          <w:rFonts w:ascii="Times New Roman" w:hAnsi="Times New Roman" w:cs="Times New Roman"/>
+          <w:noProof/>
+          <w:sz w:val="28"/>
+          <w:szCs w:val="28"/>
+          <w:lang w:eastAsia="ru-RU"/>
+        </w:rPr>
+        <w:t xml:space="preserve"> </w:t>
+      </w:r>
+      <w:r>
+        <w:rPr>
+          <w:rFonts w:ascii="Times New Roman" w:hAnsi="Times New Roman" w:cs="Times New Roman"/>
+          <w:noProof/>
+          <w:sz w:val="28"/>
+          <w:szCs w:val="28"/>
+          <w:lang w:eastAsia="ru-RU"/>
+        </w:rPr>
+        <w:t xml:space="preserve">нашего текстового примитива присваиваются значения сигнала </w:t>
+      </w:r>
+      <w:r>
+        <w:rPr>
+          <w:rFonts w:ascii="Times New Roman" w:hAnsi="Times New Roman" w:cs="Times New Roman"/>
+          <w:noProof/>
+          <w:sz w:val="28"/>
+          <w:szCs w:val="28"/>
+          <w:lang w:val="en-US" w:eastAsia="ru-RU"/>
+        </w:rPr>
+        <w:t>sig</w:t>
+      </w:r>
+      <w:r>
+        <w:rPr>
+          <w:rFonts w:ascii="Times New Roman" w:hAnsi="Times New Roman" w:cs="Times New Roman"/>
+          <w:noProof/>
+          <w:sz w:val="28"/>
+          <w:szCs w:val="28"/>
+          <w:lang w:eastAsia="ru-RU"/>
+        </w:rPr>
+        <w:t>_</w:t>
+      </w:r>
+      <w:r>
+        <w:rPr>
+          <w:rFonts w:ascii="Times New Roman" w:hAnsi="Times New Roman" w:cs="Times New Roman"/>
+          <w:noProof/>
+          <w:sz w:val="28"/>
+          <w:szCs w:val="28"/>
+          <w:lang w:val="en-US" w:eastAsia="ru-RU"/>
+        </w:rPr>
+        <w:t>txt</w:t>
+      </w:r>
+      <w:r>
+        <w:rPr>
+          <w:rFonts w:ascii="Times New Roman" w:hAnsi="Times New Roman" w:cs="Times New Roman"/>
+          <w:noProof/>
+          <w:sz w:val="28"/>
+          <w:szCs w:val="28"/>
+          <w:lang w:eastAsia="ru-RU"/>
+        </w:rPr>
+        <w:t xml:space="preserve">_1, а при отжатой – ноль. Мы воспользовались скриптом для связывания сигнала и свойства примитива, т.к. эта связь должна подчиняться дополнительным условиям. В более простом случае, если значения сигнала всегда должны отображаться нашим текстовым примитвом, третью строку можно было бы заменить на команду </w:t>
+      </w:r>
+      <w:r>
+        <w:rPr>
+          <w:rFonts w:ascii="Times New Roman" w:hAnsi="Times New Roman" w:cs="Times New Roman"/>
+          <w:noProof/>
+          <w:sz w:val="28"/>
+          <w:szCs w:val="28"/>
+          <w:lang w:val="en-US" w:eastAsia="ru-RU"/>
+        </w:rPr>
+        <w:t>CONNECT</w:t>
+      </w:r>
+      <w:r>
+        <w:rPr>
+          <w:rFonts w:ascii="Times New Roman" w:hAnsi="Times New Roman" w:cs="Times New Roman"/>
+          <w:noProof/>
+          <w:sz w:val="28"/>
+          <w:szCs w:val="28"/>
+          <w:lang w:eastAsia="ru-RU"/>
+        </w:rPr>
+        <w:t>, создающую прямую связь между сигналом и свойством объекта:</w:t>
       </w:r>
     </w:p>
     <w:p>
       <w:pPr>
+        <w:shd w:val="clear" w:color="auto" w:fill="AAF571"/>
         <w:jc w:val="both"/>
         <w:rPr>
           <w:rFonts w:ascii="Times New Roman" w:hAnsi="Times New Roman" w:cs="Times New Roman"/>
           <w:noProof/>
           <w:sz w:val="28"/>
           <w:szCs w:val="28"/>
-          <w:lang w:eastAsia="ru-RU"/>
-        </w:rPr>
-      </w:pPr>
-      <w:r>
-        <w:rPr>
-          <w:rFonts w:ascii="Times New Roman" w:hAnsi="Times New Roman" w:cs="Times New Roman"/>
-          <w:noProof/>
-          <w:sz w:val="28"/>
-          <w:szCs w:val="28"/>
-          <w:lang w:eastAsia="ru-RU"/>
-        </w:rPr>
-        <w:t xml:space="preserve">В открывшемся окне, во вкладке «Общие» выберем строку «Шаблон автозаполнения» и в правой ячейке нажмём кнопку </w:t>
-      </w:r>
-      <w:r>
-        <w:rPr>
-          <w:rFonts w:ascii="Times New Roman" w:hAnsi="Times New Roman" w:cs="Times New Roman"/>
-          <w:noProof/>
-          <w:sz w:val="28"/>
-          <w:szCs w:val="28"/>
+          <w:lang w:val="en-US" w:eastAsia="ru-RU"/>
+        </w:rPr>
+      </w:pPr>
+      <w:r>
+        <w:rPr>
+          <w:rFonts w:ascii="Courier New" w:hAnsi="Courier New" w:cs="Courier New"/>
+          <w:noProof/>
+          <w:sz w:val="28"/>
+          <w:szCs w:val="28"/>
+          <w:lang w:val="en-US" w:eastAsia="ru-RU"/>
+        </w:rPr>
+        <w:t>CONNECT</w:t>
+      </w:r>
+      <w:r>
+        <w:rPr>
+          <w:rFonts w:ascii="Times New Roman" w:hAnsi="Times New Roman" w:cs="Times New Roman"/>
+          <w:noProof/>
+          <w:sz w:val="28"/>
+          <w:szCs w:val="28"/>
+          <w:lang w:val="en-US" w:eastAsia="ru-RU"/>
+        </w:rPr>
+        <w:t xml:space="preserve"> </w:t>
+      </w:r>
+      <w:r>
+        <w:rPr>
+          <w:rFonts w:ascii="Courier New" w:hAnsi="Courier New" w:cs="Courier New"/>
+          <w:noProof/>
+          <w:sz w:val="28"/>
+          <w:szCs w:val="28"/>
+          <w:lang w:val="en-US" w:eastAsia="ru-RU"/>
+        </w:rPr>
+        <w:t>sig</w:t>
+      </w:r>
+      <w:r>
+        <w:rPr>
+          <w:rFonts w:ascii="Courier New" w:hAnsi="Courier New" w:cs="Courier New"/>
+          <w:noProof/>
+          <w:sz w:val="28"/>
+          <w:szCs w:val="28"/>
+          <w:lang w:val="en-US" w:eastAsia="ru-RU"/>
+        </w:rPr>
+        <w:t>_</w:t>
+      </w:r>
+      <w:r>
+        <w:rPr>
+          <w:rFonts w:ascii="Courier New" w:hAnsi="Courier New" w:cs="Courier New"/>
+          <w:noProof/>
+          <w:sz w:val="28"/>
+          <w:szCs w:val="28"/>
+          <w:lang w:val="en-US" w:eastAsia="ru-RU"/>
+        </w:rPr>
+        <w:t>$self.Name$</w:t>
+      </w:r>
+      <w:r>
+        <w:rPr>
+          <w:rFonts w:ascii="Courier New" w:hAnsi="Courier New" w:cs="Courier New"/>
+          <w:noProof/>
+          <w:sz w:val="28"/>
+          <w:szCs w:val="28"/>
+          <w:lang w:val="en-US" w:eastAsia="ru-RU"/>
+        </w:rPr>
+        <w:t xml:space="preserve">, </w:t>
+      </w:r>
+      <w:r>
+        <w:rPr>
+          <w:rFonts w:ascii="Courier New" w:hAnsi="Courier New" w:cs="Courier New"/>
+          <w:noProof/>
+          <w:sz w:val="28"/>
+          <w:szCs w:val="28"/>
+          <w:lang w:val="en-US" w:eastAsia="ru-RU"/>
+        </w:rPr>
+        <w:t>$self.Name$.Values</w:t>
+      </w:r>
+    </w:p>
+    <w:p>
+      <w:pPr>
+        <w:jc w:val="both"/>
+        <w:rPr>
+          <w:rFonts w:ascii="Times New Roman" w:hAnsi="Times New Roman" w:cs="Times New Roman"/>
+          <w:noProof/>
+          <w:sz w:val="28"/>
+          <w:szCs w:val="28"/>
+          <w:lang w:eastAsia="ru-RU"/>
+        </w:rPr>
+      </w:pPr>
+      <w:r>
+        <w:rPr>
+          <w:rFonts w:ascii="Times New Roman" w:hAnsi="Times New Roman" w:cs="Times New Roman"/>
+          <w:noProof/>
+          <w:sz w:val="28"/>
+          <w:szCs w:val="28"/>
+          <w:lang w:eastAsia="ru-RU"/>
+        </w:rPr>
+        <w:t>Далее и</w:t>
+      </w:r>
+      <w:r>
+        <w:rPr>
+          <w:rFonts w:ascii="Times New Roman" w:hAnsi="Times New Roman" w:cs="Times New Roman"/>
+          <w:noProof/>
+          <w:sz w:val="28"/>
+          <w:szCs w:val="28"/>
+          <w:lang w:eastAsia="ru-RU"/>
+        </w:rPr>
+        <w:t>зменим имя текстового примитива с «</w:t>
+      </w:r>
+      <w:r>
+        <w:rPr>
+          <w:rFonts w:ascii="Times New Roman" w:hAnsi="Times New Roman" w:cs="Times New Roman"/>
+          <w:noProof/>
+          <w:sz w:val="28"/>
+          <w:szCs w:val="28"/>
+          <w:lang w:val="en-US" w:eastAsia="ru-RU"/>
+        </w:rPr>
+        <w:t>TextLabel</w:t>
+      </w:r>
+      <w:r>
+        <w:rPr>
+          <w:rFonts w:ascii="Times New Roman" w:hAnsi="Times New Roman" w:cs="Times New Roman"/>
+          <w:noProof/>
+          <w:sz w:val="28"/>
+          <w:szCs w:val="28"/>
+          <w:lang w:eastAsia="ru-RU"/>
+        </w:rPr>
+        <w:t xml:space="preserve">» </w:t>
+      </w:r>
+      <w:r>
+        <w:rPr>
+          <w:rFonts w:ascii="Times New Roman" w:hAnsi="Times New Roman" w:cs="Times New Roman"/>
+          <w:noProof/>
+          <w:sz w:val="28"/>
+          <w:szCs w:val="28"/>
+          <w:lang w:eastAsia="ru-RU"/>
+        </w:rPr>
+        <w:t>на «</w:t>
+      </w:r>
+      <w:r>
+        <w:rPr>
+          <w:rFonts w:ascii="Times New Roman" w:hAnsi="Times New Roman" w:cs="Times New Roman"/>
+          <w:noProof/>
+          <w:sz w:val="28"/>
+          <w:szCs w:val="28"/>
+          <w:lang w:val="en-US" w:eastAsia="ru-RU"/>
+        </w:rPr>
+        <w:t>txt</w:t>
+      </w:r>
+      <w:r>
+        <w:rPr>
+          <w:rFonts w:ascii="Times New Roman" w:hAnsi="Times New Roman" w:cs="Times New Roman"/>
+          <w:noProof/>
+          <w:sz w:val="28"/>
+          <w:szCs w:val="28"/>
+          <w:lang w:eastAsia="ru-RU"/>
+        </w:rPr>
+        <w:t>_1</w:t>
+      </w:r>
+      <w:r>
+        <w:rPr>
+          <w:rFonts w:ascii="Times New Roman" w:hAnsi="Times New Roman" w:cs="Times New Roman"/>
+          <w:noProof/>
+          <w:sz w:val="28"/>
+          <w:szCs w:val="28"/>
+          <w:lang w:eastAsia="ru-RU"/>
+        </w:rPr>
+        <w:t>»</w:t>
+      </w:r>
+      <w:r>
+        <w:rPr>
+          <w:rFonts w:ascii="Times New Roman" w:hAnsi="Times New Roman" w:cs="Times New Roman"/>
+          <w:noProof/>
+          <w:sz w:val="28"/>
+          <w:szCs w:val="28"/>
+          <w:lang w:eastAsia="ru-RU"/>
+        </w:rPr>
+        <w:t xml:space="preserve">. Тогда </w:t>
+      </w:r>
+      <w:r>
+        <w:rPr>
+          <w:rFonts w:ascii="Times New Roman" w:hAnsi="Times New Roman" w:cs="Times New Roman"/>
+          <w:noProof/>
+          <w:sz w:val="28"/>
+          <w:szCs w:val="28"/>
+          <w:lang w:eastAsia="ru-RU"/>
+        </w:rPr>
+        <w:t xml:space="preserve">при копировании данного примитива новые примитивы будут автоматически именоваться </w:t>
+      </w:r>
+      <w:r>
+        <w:rPr>
+          <w:rFonts w:ascii="Times New Roman" w:hAnsi="Times New Roman" w:cs="Times New Roman"/>
+          <w:noProof/>
+          <w:sz w:val="28"/>
+          <w:szCs w:val="28"/>
+          <w:lang w:eastAsia="ru-RU"/>
+        </w:rPr>
+        <w:t xml:space="preserve">как </w:t>
+      </w:r>
+      <w:r>
+        <w:rPr>
+          <w:rFonts w:ascii="Times New Roman" w:hAnsi="Times New Roman" w:cs="Times New Roman"/>
+          <w:noProof/>
+          <w:sz w:val="28"/>
+          <w:szCs w:val="28"/>
+          <w:lang w:eastAsia="ru-RU"/>
+        </w:rPr>
+        <w:t>&lt;</w:t>
+      </w:r>
+      <w:r>
+        <w:rPr>
+          <w:rFonts w:ascii="Times New Roman" w:hAnsi="Times New Roman" w:cs="Times New Roman"/>
+          <w:noProof/>
+          <w:sz w:val="28"/>
+          <w:szCs w:val="28"/>
+          <w:lang w:eastAsia="ru-RU"/>
+        </w:rPr>
+        <w:t>текст</w:t>
+      </w:r>
+      <w:r>
+        <w:rPr>
+          <w:rFonts w:ascii="Times New Roman" w:hAnsi="Times New Roman" w:cs="Times New Roman"/>
+          <w:noProof/>
+          <w:sz w:val="28"/>
+          <w:szCs w:val="28"/>
+          <w:lang w:eastAsia="ru-RU"/>
+        </w:rPr>
+        <w:t>&gt;&lt;</w:t>
+      </w:r>
+      <w:r>
+        <w:rPr>
+          <w:rFonts w:ascii="Times New Roman" w:hAnsi="Times New Roman" w:cs="Times New Roman"/>
+          <w:noProof/>
+          <w:sz w:val="28"/>
+          <w:szCs w:val="28"/>
+          <w:lang w:val="en-US" w:eastAsia="ru-RU"/>
+        </w:rPr>
+        <w:t>n</w:t>
+      </w:r>
+      <w:r>
+        <w:rPr>
+          <w:rFonts w:ascii="Times New Roman" w:hAnsi="Times New Roman" w:cs="Times New Roman"/>
+          <w:noProof/>
+          <w:sz w:val="28"/>
+          <w:szCs w:val="28"/>
+          <w:lang w:eastAsia="ru-RU"/>
+        </w:rPr>
+        <w:t>+1&gt;</w:t>
+      </w:r>
+      <w:r>
+        <w:rPr>
+          <w:rFonts w:ascii="Times New Roman" w:hAnsi="Times New Roman" w:cs="Times New Roman"/>
+          <w:noProof/>
+          <w:sz w:val="28"/>
+          <w:szCs w:val="28"/>
+          <w:lang w:eastAsia="ru-RU"/>
+        </w:rPr>
+        <w:t>, т.е. в нашем случае:</w:t>
+      </w:r>
+      <w:r>
+        <w:rPr>
+          <w:rFonts w:ascii="Times New Roman" w:hAnsi="Times New Roman" w:cs="Times New Roman"/>
+          <w:noProof/>
+          <w:sz w:val="28"/>
+          <w:szCs w:val="28"/>
+          <w:lang w:eastAsia="ru-RU"/>
+        </w:rPr>
+        <w:t xml:space="preserve"> </w:t>
+      </w:r>
+      <w:r>
+        <w:rPr>
+          <w:rFonts w:ascii="Times New Roman" w:hAnsi="Times New Roman" w:cs="Times New Roman"/>
+          <w:noProof/>
+          <w:sz w:val="28"/>
+          <w:szCs w:val="28"/>
+          <w:lang w:eastAsia="ru-RU"/>
+        </w:rPr>
+        <w:t>«</w:t>
+      </w:r>
+      <w:r>
+        <w:rPr>
+          <w:rFonts w:ascii="Times New Roman" w:hAnsi="Times New Roman" w:cs="Times New Roman"/>
+          <w:noProof/>
+          <w:sz w:val="28"/>
+          <w:szCs w:val="28"/>
+          <w:lang w:val="en-US" w:eastAsia="ru-RU"/>
+        </w:rPr>
+        <w:t>txt</w:t>
+      </w:r>
+      <w:r>
+        <w:rPr>
+          <w:rFonts w:ascii="Times New Roman" w:hAnsi="Times New Roman" w:cs="Times New Roman"/>
+          <w:noProof/>
+          <w:sz w:val="28"/>
+          <w:szCs w:val="28"/>
+          <w:lang w:eastAsia="ru-RU"/>
+        </w:rPr>
+        <w:t>_2</w:t>
+      </w:r>
+      <w:r>
+        <w:rPr>
+          <w:rFonts w:ascii="Times New Roman" w:hAnsi="Times New Roman" w:cs="Times New Roman"/>
+          <w:noProof/>
+          <w:sz w:val="28"/>
+          <w:szCs w:val="28"/>
+          <w:lang w:eastAsia="ru-RU"/>
+        </w:rPr>
+        <w:t>»</w:t>
+      </w:r>
+      <w:r>
+        <w:rPr>
+          <w:rFonts w:ascii="Times New Roman" w:hAnsi="Times New Roman" w:cs="Times New Roman"/>
+          <w:noProof/>
+          <w:sz w:val="28"/>
+          <w:szCs w:val="28"/>
+          <w:lang w:eastAsia="ru-RU"/>
+        </w:rPr>
+        <w:t xml:space="preserve">, </w:t>
+      </w:r>
+      <w:r>
+        <w:rPr>
+          <w:rFonts w:ascii="Times New Roman" w:hAnsi="Times New Roman" w:cs="Times New Roman"/>
+          <w:noProof/>
+          <w:sz w:val="28"/>
+          <w:szCs w:val="28"/>
+          <w:lang w:eastAsia="ru-RU"/>
+        </w:rPr>
+        <w:t>«</w:t>
+      </w:r>
+      <w:r>
+        <w:rPr>
+          <w:rFonts w:ascii="Times New Roman" w:hAnsi="Times New Roman" w:cs="Times New Roman"/>
+          <w:noProof/>
+          <w:sz w:val="28"/>
+          <w:szCs w:val="28"/>
+          <w:lang w:val="en-US" w:eastAsia="ru-RU"/>
+        </w:rPr>
+        <w:t>txt</w:t>
+      </w:r>
+      <w:r>
+        <w:rPr>
+          <w:rFonts w:ascii="Times New Roman" w:hAnsi="Times New Roman" w:cs="Times New Roman"/>
+          <w:noProof/>
+          <w:sz w:val="28"/>
+          <w:szCs w:val="28"/>
+          <w:lang w:eastAsia="ru-RU"/>
+        </w:rPr>
+        <w:t>_3</w:t>
+      </w:r>
+      <w:r>
+        <w:rPr>
+          <w:rFonts w:ascii="Times New Roman" w:hAnsi="Times New Roman" w:cs="Times New Roman"/>
+          <w:noProof/>
+          <w:sz w:val="28"/>
+          <w:szCs w:val="28"/>
+          <w:lang w:eastAsia="ru-RU"/>
+        </w:rPr>
+        <w:t>»</w:t>
+      </w:r>
+      <w:r>
+        <w:rPr>
+          <w:rFonts w:ascii="Times New Roman" w:hAnsi="Times New Roman" w:cs="Times New Roman"/>
+          <w:noProof/>
+          <w:sz w:val="28"/>
+          <w:szCs w:val="28"/>
+          <w:lang w:eastAsia="ru-RU"/>
+        </w:rPr>
+        <w:t xml:space="preserve"> </w:t>
+      </w:r>
+      <w:r>
+        <w:rPr>
+          <w:rFonts w:ascii="Times New Roman" w:hAnsi="Times New Roman" w:cs="Times New Roman"/>
+          <w:noProof/>
+          <w:sz w:val="28"/>
+          <w:szCs w:val="28"/>
+          <w:lang w:eastAsia="ru-RU"/>
+        </w:rPr>
+        <w:t>и т.д.</w:t>
+      </w:r>
+    </w:p>
+    <w:p>
+      <w:pPr>
+        <w:jc w:val="both"/>
+        <w:rPr>
+          <w:rFonts w:ascii="Times New Roman" w:hAnsi="Times New Roman" w:cs="Times New Roman"/>
+          <w:noProof/>
+          <w:sz w:val="28"/>
+          <w:szCs w:val="28"/>
+          <w:lang w:eastAsia="ru-RU"/>
+        </w:rPr>
+      </w:pPr>
+      <w:r>
+        <w:rPr>
+          <w:rFonts w:ascii="Times New Roman" w:hAnsi="Times New Roman" w:cs="Times New Roman"/>
+          <w:noProof/>
+          <w:sz w:val="28"/>
+          <w:szCs w:val="28"/>
+          <w:lang w:eastAsia="ru-RU"/>
+        </w:rPr>
+        <w:t>Для отображения числовых значений сигналов установим свойство «</w:t>
+      </w:r>
+      <w:r>
+        <w:rPr>
+          <w:rFonts w:ascii="Times New Roman" w:hAnsi="Times New Roman" w:cs="Times New Roman"/>
+          <w:noProof/>
+          <w:sz w:val="28"/>
+          <w:szCs w:val="28"/>
+          <w:lang w:val="en-US" w:eastAsia="ru-RU"/>
+        </w:rPr>
+        <w:t>Values</w:t>
+      </w:r>
+      <w:r>
+        <w:rPr>
+          <w:rFonts w:ascii="Times New Roman" w:hAnsi="Times New Roman" w:cs="Times New Roman"/>
+          <w:noProof/>
+          <w:sz w:val="28"/>
+          <w:szCs w:val="28"/>
+          <w:lang w:eastAsia="ru-RU"/>
+        </w:rPr>
+        <w:t>»</w:t>
+      </w:r>
+      <w:r>
+        <w:rPr>
+          <w:rFonts w:ascii="Times New Roman" w:hAnsi="Times New Roman" w:cs="Times New Roman"/>
+          <w:noProof/>
+          <w:sz w:val="28"/>
+          <w:szCs w:val="28"/>
+          <w:lang w:eastAsia="ru-RU"/>
+        </w:rPr>
+        <w:t xml:space="preserve"> </w:t>
+      </w:r>
+      <w:r>
+        <w:rPr>
+          <w:rFonts w:ascii="Times New Roman" w:hAnsi="Times New Roman" w:cs="Times New Roman"/>
+          <w:noProof/>
+          <w:sz w:val="28"/>
+          <w:szCs w:val="28"/>
+          <w:lang w:eastAsia="ru-RU"/>
+        </w:rPr>
+        <w:t>в значение «Показывать справа». Теперь окно свойств нашего текстового примитива можно закрыть.</w:t>
+      </w:r>
+    </w:p>
+    <w:p>
+      <w:pPr>
+        <w:jc w:val="both"/>
+        <w:rPr>
+          <w:rFonts w:ascii="Times New Roman" w:hAnsi="Times New Roman" w:cs="Times New Roman"/>
+          <w:noProof/>
+          <w:sz w:val="28"/>
+          <w:szCs w:val="28"/>
+          <w:lang w:eastAsia="ru-RU"/>
+        </w:rPr>
+      </w:pPr>
+      <w:r>
+        <w:rPr>
+          <w:rFonts w:ascii="Times New Roman" w:hAnsi="Times New Roman" w:cs="Times New Roman"/>
+          <w:noProof/>
+          <w:sz w:val="28"/>
+          <w:szCs w:val="28"/>
+          <w:lang w:eastAsia="ru-RU"/>
+        </w:rPr>
+        <w:t xml:space="preserve">Теперь нужно размножить наш текстовый примитив с шаблоном простым копированием. </w:t>
+      </w:r>
+      <w:r>
+        <w:rPr>
+          <w:rFonts w:ascii="Times New Roman" w:hAnsi="Times New Roman" w:cs="Times New Roman"/>
+          <w:noProof/>
+          <w:sz w:val="28"/>
+          <w:szCs w:val="28"/>
+          <w:lang w:eastAsia="ru-RU"/>
+        </w:rPr>
+        <w:t>Всего в проекте должно получиться шесть текстовых примитивов с именами «</w:t>
+      </w:r>
+      <w:r>
+        <w:rPr>
+          <w:rFonts w:ascii="Times New Roman" w:hAnsi="Times New Roman" w:cs="Times New Roman"/>
+          <w:noProof/>
+          <w:sz w:val="28"/>
+          <w:szCs w:val="28"/>
+          <w:lang w:val="en-US" w:eastAsia="ru-RU"/>
+        </w:rPr>
+        <w:t>txt</w:t>
+      </w:r>
+      <w:r>
+        <w:rPr>
+          <w:rFonts w:ascii="Times New Roman" w:hAnsi="Times New Roman" w:cs="Times New Roman"/>
+          <w:noProof/>
+          <w:sz w:val="28"/>
+          <w:szCs w:val="28"/>
+          <w:lang w:eastAsia="ru-RU"/>
+        </w:rPr>
+        <w:t>_1</w:t>
+      </w:r>
+      <w:r>
+        <w:rPr>
+          <w:rFonts w:ascii="Times New Roman" w:hAnsi="Times New Roman" w:cs="Times New Roman"/>
+          <w:noProof/>
+          <w:sz w:val="28"/>
+          <w:szCs w:val="28"/>
+          <w:lang w:eastAsia="ru-RU"/>
+        </w:rPr>
+        <w:t>»</w:t>
+      </w:r>
+      <w:r>
+        <w:rPr>
+          <w:rFonts w:ascii="Times New Roman" w:hAnsi="Times New Roman" w:cs="Times New Roman"/>
+          <w:noProof/>
+          <w:sz w:val="28"/>
+          <w:szCs w:val="28"/>
+          <w:lang w:eastAsia="ru-RU"/>
+        </w:rPr>
+        <w:t xml:space="preserve">, </w:t>
+      </w:r>
+      <w:r>
+        <w:rPr>
+          <w:rFonts w:ascii="Times New Roman" w:hAnsi="Times New Roman" w:cs="Times New Roman"/>
+          <w:noProof/>
+          <w:sz w:val="28"/>
+          <w:szCs w:val="28"/>
+          <w:lang w:eastAsia="ru-RU"/>
+        </w:rPr>
+        <w:t>«</w:t>
+      </w:r>
+      <w:r>
+        <w:rPr>
+          <w:rFonts w:ascii="Times New Roman" w:hAnsi="Times New Roman" w:cs="Times New Roman"/>
+          <w:noProof/>
+          <w:sz w:val="28"/>
+          <w:szCs w:val="28"/>
+          <w:lang w:val="en-US" w:eastAsia="ru-RU"/>
+        </w:rPr>
+        <w:t>txt</w:t>
+      </w:r>
+      <w:r>
+        <w:rPr>
+          <w:rFonts w:ascii="Times New Roman" w:hAnsi="Times New Roman" w:cs="Times New Roman"/>
+          <w:noProof/>
+          <w:sz w:val="28"/>
+          <w:szCs w:val="28"/>
+          <w:lang w:eastAsia="ru-RU"/>
+        </w:rPr>
+        <w:t>_</w:t>
+      </w:r>
+      <w:r>
+        <w:rPr>
+          <w:rFonts w:ascii="Times New Roman" w:hAnsi="Times New Roman" w:cs="Times New Roman"/>
+          <w:noProof/>
+          <w:sz w:val="28"/>
+          <w:szCs w:val="28"/>
+          <w:lang w:eastAsia="ru-RU"/>
+        </w:rPr>
+        <w:t>2»</w:t>
+      </w:r>
+      <w:r>
+        <w:rPr>
+          <w:rFonts w:ascii="Times New Roman" w:hAnsi="Times New Roman" w:cs="Times New Roman"/>
+          <w:noProof/>
+          <w:sz w:val="28"/>
+          <w:szCs w:val="28"/>
+          <w:lang w:eastAsia="ru-RU"/>
+        </w:rPr>
+        <w:t xml:space="preserve">, </w:t>
+      </w:r>
+      <w:r>
+        <w:rPr>
+          <w:rFonts w:ascii="Times New Roman" w:hAnsi="Times New Roman" w:cs="Times New Roman"/>
+          <w:noProof/>
+          <w:sz w:val="28"/>
+          <w:szCs w:val="28"/>
+          <w:lang w:eastAsia="ru-RU"/>
+        </w:rPr>
+        <w:t>«</w:t>
+      </w:r>
+      <w:r>
+        <w:rPr>
+          <w:rFonts w:ascii="Times New Roman" w:hAnsi="Times New Roman" w:cs="Times New Roman"/>
+          <w:noProof/>
+          <w:sz w:val="28"/>
+          <w:szCs w:val="28"/>
+          <w:lang w:val="en-US" w:eastAsia="ru-RU"/>
+        </w:rPr>
+        <w:t>txt</w:t>
+      </w:r>
+      <w:r>
+        <w:rPr>
+          <w:rFonts w:ascii="Times New Roman" w:hAnsi="Times New Roman" w:cs="Times New Roman"/>
+          <w:noProof/>
+          <w:sz w:val="28"/>
+          <w:szCs w:val="28"/>
+          <w:lang w:eastAsia="ru-RU"/>
+        </w:rPr>
+        <w:t>_</w:t>
+      </w:r>
+      <w:r>
+        <w:rPr>
+          <w:rFonts w:ascii="Times New Roman" w:hAnsi="Times New Roman" w:cs="Times New Roman"/>
+          <w:noProof/>
+          <w:sz w:val="28"/>
+          <w:szCs w:val="28"/>
+          <w:lang w:eastAsia="ru-RU"/>
+        </w:rPr>
+        <w:t>3»</w:t>
+      </w:r>
+      <w:r>
+        <w:rPr>
+          <w:rFonts w:ascii="Times New Roman" w:hAnsi="Times New Roman" w:cs="Times New Roman"/>
+          <w:noProof/>
+          <w:sz w:val="28"/>
+          <w:szCs w:val="28"/>
+          <w:lang w:eastAsia="ru-RU"/>
+        </w:rPr>
+        <w:t xml:space="preserve">, </w:t>
+      </w:r>
+      <w:r>
+        <w:rPr>
+          <w:rFonts w:ascii="Times New Roman" w:hAnsi="Times New Roman" w:cs="Times New Roman"/>
+          <w:noProof/>
+          <w:sz w:val="28"/>
+          <w:szCs w:val="28"/>
+          <w:lang w:eastAsia="ru-RU"/>
+        </w:rPr>
+        <w:t>«</w:t>
+      </w:r>
+      <w:r>
+        <w:rPr>
+          <w:rFonts w:ascii="Times New Roman" w:hAnsi="Times New Roman" w:cs="Times New Roman"/>
+          <w:noProof/>
+          <w:sz w:val="28"/>
+          <w:szCs w:val="28"/>
+          <w:lang w:val="en-US" w:eastAsia="ru-RU"/>
+        </w:rPr>
+        <w:t>txt</w:t>
+      </w:r>
+      <w:r>
+        <w:rPr>
+          <w:rFonts w:ascii="Times New Roman" w:hAnsi="Times New Roman" w:cs="Times New Roman"/>
+          <w:noProof/>
+          <w:sz w:val="28"/>
+          <w:szCs w:val="28"/>
+          <w:lang w:eastAsia="ru-RU"/>
+        </w:rPr>
+        <w:t>_</w:t>
+      </w:r>
+      <w:r>
+        <w:rPr>
+          <w:rFonts w:ascii="Times New Roman" w:hAnsi="Times New Roman" w:cs="Times New Roman"/>
+          <w:noProof/>
+          <w:sz w:val="28"/>
+          <w:szCs w:val="28"/>
+          <w:lang w:eastAsia="ru-RU"/>
+        </w:rPr>
+        <w:t>4»</w:t>
+      </w:r>
+      <w:r>
+        <w:rPr>
+          <w:rFonts w:ascii="Times New Roman" w:hAnsi="Times New Roman" w:cs="Times New Roman"/>
+          <w:noProof/>
+          <w:sz w:val="28"/>
+          <w:szCs w:val="28"/>
+          <w:lang w:eastAsia="ru-RU"/>
+        </w:rPr>
+        <w:t xml:space="preserve">, </w:t>
+      </w:r>
+      <w:r>
+        <w:rPr>
+          <w:rFonts w:ascii="Times New Roman" w:hAnsi="Times New Roman" w:cs="Times New Roman"/>
+          <w:noProof/>
+          <w:sz w:val="28"/>
+          <w:szCs w:val="28"/>
+          <w:lang w:eastAsia="ru-RU"/>
+        </w:rPr>
+        <w:t>«</w:t>
+      </w:r>
+      <w:r>
+        <w:rPr>
+          <w:rFonts w:ascii="Times New Roman" w:hAnsi="Times New Roman" w:cs="Times New Roman"/>
+          <w:noProof/>
+          <w:sz w:val="28"/>
+          <w:szCs w:val="28"/>
+          <w:lang w:val="en-US" w:eastAsia="ru-RU"/>
+        </w:rPr>
+        <w:t>txt</w:t>
+      </w:r>
+      <w:r>
+        <w:rPr>
+          <w:rFonts w:ascii="Times New Roman" w:hAnsi="Times New Roman" w:cs="Times New Roman"/>
+          <w:noProof/>
+          <w:sz w:val="28"/>
+          <w:szCs w:val="28"/>
+          <w:lang w:eastAsia="ru-RU"/>
+        </w:rPr>
+        <w:t>_</w:t>
+      </w:r>
+      <w:r>
+        <w:rPr>
+          <w:rFonts w:ascii="Times New Roman" w:hAnsi="Times New Roman" w:cs="Times New Roman"/>
+          <w:noProof/>
+          <w:sz w:val="28"/>
+          <w:szCs w:val="28"/>
+          <w:lang w:eastAsia="ru-RU"/>
+        </w:rPr>
+        <w:t>5»</w:t>
+      </w:r>
+      <w:r>
+        <w:rPr>
+          <w:rFonts w:ascii="Times New Roman" w:hAnsi="Times New Roman" w:cs="Times New Roman"/>
+          <w:noProof/>
+          <w:sz w:val="28"/>
+          <w:szCs w:val="28"/>
+          <w:lang w:eastAsia="ru-RU"/>
+        </w:rPr>
+        <w:t xml:space="preserve">, </w:t>
+      </w:r>
+      <w:r>
+        <w:rPr>
+          <w:rFonts w:ascii="Times New Roman" w:hAnsi="Times New Roman" w:cs="Times New Roman"/>
+          <w:noProof/>
+          <w:sz w:val="28"/>
+          <w:szCs w:val="28"/>
+          <w:lang w:eastAsia="ru-RU"/>
+        </w:rPr>
+        <w:t>«</w:t>
+      </w:r>
+      <w:r>
+        <w:rPr>
+          <w:rFonts w:ascii="Times New Roman" w:hAnsi="Times New Roman" w:cs="Times New Roman"/>
+          <w:noProof/>
+          <w:sz w:val="28"/>
+          <w:szCs w:val="28"/>
+          <w:lang w:val="en-US" w:eastAsia="ru-RU"/>
+        </w:rPr>
+        <w:t>txt</w:t>
+      </w:r>
+      <w:r>
+        <w:rPr>
+          <w:rFonts w:ascii="Times New Roman" w:hAnsi="Times New Roman" w:cs="Times New Roman"/>
+          <w:noProof/>
+          <w:sz w:val="28"/>
+          <w:szCs w:val="28"/>
+          <w:lang w:eastAsia="ru-RU"/>
+        </w:rPr>
+        <w:t>_</w:t>
+      </w:r>
+      <w:r>
+        <w:rPr>
+          <w:rFonts w:ascii="Times New Roman" w:hAnsi="Times New Roman" w:cs="Times New Roman"/>
+          <w:noProof/>
+          <w:sz w:val="28"/>
+          <w:szCs w:val="28"/>
+          <w:lang w:eastAsia="ru-RU"/>
+        </w:rPr>
+        <w:t>6». На рисунке ниже представлен примерный вид Схемного окна на данном этапе.</w:t>
+      </w:r>
+    </w:p>
+    <w:p>
+      <w:pPr>
+        <w:jc w:val="both"/>
+        <w:rPr>
+          <w:rFonts w:ascii="Times New Roman" w:hAnsi="Times New Roman" w:cs="Times New Roman"/>
+          <w:noProof/>
+          <w:sz w:val="28"/>
+          <w:szCs w:val="28"/>
+          <w:lang w:eastAsia="ru-RU"/>
+        </w:rPr>
+      </w:pPr>
+      <w:r>
+        <w:rPr>
+          <w:noProof/>
           <w:lang w:eastAsia="ru-RU"/>
         </w:rPr>
         <w:drawing>
-          <wp:inline distT="0" distB="0" distL="0" distR="0">
-            <wp:extent cx="202622" cy="188793"/>
-            <wp:effectExtent l="19050" t="0" r="6928" b="0"/>
-            <wp:docPr id="11" name="Рисунок 11"/>
+          <wp:inline distT="0" distB="0" distL="0" distR="0" wp14:anchorId="7A9AEBDA" wp14:editId="2205941A">
+            <wp:extent cx="5763600" cy="4611600"/>
+            <wp:effectExtent l="0" t="0" r="8890" b="0"/>
+            <wp:docPr id="13" name="Рисунок 13"/>
             <wp:cNvGraphicFramePr>
               <a:graphicFrameLocks xmlns:a="http://schemas.openxmlformats.org/drawingml/2006/main" noChangeAspect="1"/>
             </wp:cNvGraphicFramePr>
@@ -870,33 +2304,23 @@
               <a:graphicData uri="http://schemas.openxmlformats.org/drawingml/2006/picture">
                 <pic:pic xmlns:pic="http://schemas.openxmlformats.org/drawingml/2006/picture">
                   <pic:nvPicPr>
-                    <pic:cNvPr id="0" name="Picture 11"/>
-                    <pic:cNvPicPr>
-                      <a:picLocks noChangeAspect="1" noChangeArrowheads="1"/>
-                    </pic:cNvPicPr>
+                    <pic:cNvPr id="1" name=""/>
+                    <pic:cNvPicPr/>
                   </pic:nvPicPr>
                   <pic:blipFill>
-                    <a:blip r:embed="rId10" cstate="print"/>
-                    <a:srcRect l="91776" t="40914" r="5696" b="56774"/>
+                    <a:blip r:embed="rId14"/>
                     <a:stretch>
                       <a:fillRect/>
                     </a:stretch>
                   </pic:blipFill>
-                  <pic:spPr bwMode="auto">
+                  <pic:spPr>
                     <a:xfrm>
                       <a:off x="0" y="0"/>
-                      <a:ext cx="209597" cy="195292"/>
+                      <a:ext cx="5763600" cy="4611600"/>
                     </a:xfrm>
                     <a:prstGeom prst="rect">
                       <a:avLst/>
                     </a:prstGeom>
-                    <a:noFill/>
-                    <a:ln w="9525">
-                      <a:noFill/>
-                      <a:miter lim="800000"/>
-                      <a:headEnd/>
-                      <a:tailEnd/>
-                    </a:ln>
                   </pic:spPr>
                 </pic:pic>
               </a:graphicData>
@@ -904,220 +2328,257 @@
           </wp:inline>
         </w:drawing>
       </w:r>
-      <w:r>
-        <w:rPr>
-          <w:rFonts w:ascii="Times New Roman" w:hAnsi="Times New Roman" w:cs="Times New Roman"/>
-          <w:noProof/>
-          <w:sz w:val="28"/>
-          <w:szCs w:val="28"/>
-          <w:lang w:eastAsia="ru-RU"/>
-        </w:rPr>
-        <w:t>.</w:t>
-      </w:r>
-      <w:r>
-        <w:rPr>
-          <w:rFonts w:ascii="Times New Roman" w:hAnsi="Times New Roman" w:cs="Times New Roman"/>
-          <w:noProof/>
-          <w:sz w:val="28"/>
-          <w:szCs w:val="28"/>
-          <w:lang w:eastAsia="ru-RU"/>
-        </w:rPr>
-        <w:t xml:space="preserve"> Откроется текстовый редактор, в котором мы запишем команды шаблона.</w:t>
-      </w:r>
-      <w:r>
-        <w:rPr>
-          <w:rFonts w:ascii="Times New Roman" w:hAnsi="Times New Roman" w:cs="Times New Roman"/>
-          <w:noProof/>
-          <w:sz w:val="28"/>
-          <w:szCs w:val="28"/>
-          <w:lang w:eastAsia="ru-RU"/>
-        </w:rPr>
-        <w:t xml:space="preserve"> С помощью шаблона мы создадим сигнал для нашего текстового примитива, опишем поясняющий текст и логику отображения значения сигнала с учётом положения кнопки с именем «</w:t>
-      </w:r>
-      <w:r>
-        <w:rPr>
-          <w:rFonts w:ascii="Times New Roman" w:hAnsi="Times New Roman" w:cs="Times New Roman"/>
-          <w:noProof/>
-          <w:sz w:val="28"/>
-          <w:szCs w:val="28"/>
-          <w:lang w:val="en-US" w:eastAsia="ru-RU"/>
-        </w:rPr>
-        <w:t>Button</w:t>
-      </w:r>
-      <w:r>
-        <w:rPr>
-          <w:rFonts w:ascii="Times New Roman" w:hAnsi="Times New Roman" w:cs="Times New Roman"/>
-          <w:noProof/>
-          <w:sz w:val="28"/>
-          <w:szCs w:val="28"/>
-          <w:lang w:eastAsia="ru-RU"/>
-        </w:rPr>
-        <w:t>»:</w:t>
-      </w:r>
     </w:p>
     <w:p>
       <w:pPr>
-        <w:shd w:val="clear" w:color="auto" w:fill="AAF571"/>
         <w:jc w:val="both"/>
         <w:rPr>
-          <w:rFonts w:ascii="Courier New" w:hAnsi="Courier New" w:cs="Courier New"/>
-          <w:noProof/>
-          <w:sz w:val="28"/>
-          <w:szCs w:val="28"/>
-          <w:lang w:val="en-US" w:eastAsia="ru-RU"/>
-        </w:rPr>
-      </w:pPr>
-      <w:r>
-        <w:rPr>
-          <w:rFonts w:ascii="Courier New" w:hAnsi="Courier New" w:cs="Courier New"/>
-          <w:noProof/>
-          <w:sz w:val="28"/>
-          <w:szCs w:val="28"/>
-          <w:lang w:val="en-US" w:eastAsia="ru-RU"/>
-        </w:rPr>
-        <w:t>SIGNAL sig</w:t>
-      </w:r>
-      <w:r>
-        <w:rPr>
-          <w:rFonts w:ascii="Courier New" w:hAnsi="Courier New" w:cs="Courier New"/>
-          <w:noProof/>
-          <w:sz w:val="28"/>
-          <w:szCs w:val="28"/>
-          <w:lang w:val="en-US" w:eastAsia="ru-RU"/>
-        </w:rPr>
-        <w:t>_</w:t>
-      </w:r>
-      <w:r>
-        <w:rPr>
-          <w:rFonts w:ascii="Courier New" w:hAnsi="Courier New" w:cs="Courier New"/>
-          <w:noProof/>
-          <w:sz w:val="28"/>
-          <w:szCs w:val="28"/>
-          <w:lang w:val="en-US" w:eastAsia="ru-RU"/>
-        </w:rPr>
-        <w:t>$self.Name$</w:t>
+          <w:rFonts w:ascii="Times New Roman" w:hAnsi="Times New Roman" w:cs="Times New Roman"/>
+          <w:b/>
+          <w:noProof/>
+          <w:sz w:val="24"/>
+          <w:szCs w:val="28"/>
+          <w:lang w:eastAsia="ru-RU"/>
+        </w:rPr>
+      </w:pPr>
+      <w:r>
+        <w:rPr>
+          <w:rFonts w:ascii="Times New Roman" w:hAnsi="Times New Roman" w:cs="Times New Roman"/>
+          <w:b/>
+          <w:noProof/>
+          <w:sz w:val="24"/>
+          <w:szCs w:val="28"/>
+          <w:lang w:eastAsia="ru-RU"/>
+        </w:rPr>
+        <w:t>Вид Схемного окна после добавления текстовых примитивов</w:t>
       </w:r>
     </w:p>
     <w:p>
       <w:pPr>
-        <w:shd w:val="clear" w:color="auto" w:fill="AAF571"/>
         <w:jc w:val="both"/>
         <w:rPr>
-          <w:rFonts w:ascii="Courier New" w:hAnsi="Courier New" w:cs="Courier New"/>
-          <w:noProof/>
-          <w:sz w:val="28"/>
-          <w:szCs w:val="28"/>
-          <w:lang w:val="en-US" w:eastAsia="ru-RU"/>
-        </w:rPr>
-      </w:pPr>
-      <w:r>
-        <w:rPr>
-          <w:rFonts w:ascii="Courier New" w:hAnsi="Courier New" w:cs="Courier New"/>
-          <w:noProof/>
-          <w:sz w:val="28"/>
-          <w:szCs w:val="28"/>
-          <w:lang w:val="en-US" w:eastAsia="ru-RU"/>
-        </w:rPr>
-        <w:t>SCRIPT $self.Name$.Text = "data</w:t>
-      </w:r>
-      <w:r>
-        <w:rPr>
-          <w:rFonts w:ascii="Courier New" w:hAnsi="Courier New" w:cs="Courier New"/>
-          <w:noProof/>
-          <w:sz w:val="28"/>
-          <w:szCs w:val="28"/>
-          <w:lang w:val="en-US" w:eastAsia="ru-RU"/>
-        </w:rPr>
-        <w:t>_</w:t>
-      </w:r>
-      <w:r>
-        <w:rPr>
-          <w:rFonts w:ascii="Courier New" w:hAnsi="Courier New" w:cs="Courier New"/>
-          <w:noProof/>
-          <w:sz w:val="28"/>
-          <w:szCs w:val="28"/>
-          <w:lang w:val="en-US" w:eastAsia="ru-RU"/>
-        </w:rPr>
-        <w:t>$self.Name$ ="</w:t>
+          <w:rFonts w:ascii="Times New Roman" w:hAnsi="Times New Roman" w:cs="Times New Roman"/>
+          <w:noProof/>
+          <w:sz w:val="28"/>
+          <w:szCs w:val="28"/>
+          <w:lang w:eastAsia="ru-RU"/>
+        </w:rPr>
+      </w:pPr>
+      <w:r>
+        <w:rPr>
+          <w:rFonts w:ascii="Times New Roman" w:hAnsi="Times New Roman" w:cs="Times New Roman"/>
+          <w:noProof/>
+          <w:sz w:val="28"/>
+          <w:szCs w:val="28"/>
+          <w:lang w:eastAsia="ru-RU"/>
+        </w:rPr>
+        <w:t xml:space="preserve">Теперь нужно воспользоваться нашим шаблоном. Для этого выделим все текстовые примитивы и в меню Схемного окна выберем пункт </w:t>
+      </w:r>
+      <w:r>
+        <w:rPr>
+          <w:rFonts w:ascii="Times New Roman" w:hAnsi="Times New Roman" w:cs="Times New Roman"/>
+          <w:b/>
+          <w:noProof/>
+          <w:sz w:val="28"/>
+          <w:szCs w:val="28"/>
+          <w:lang w:eastAsia="ru-RU"/>
+        </w:rPr>
+        <w:t>«СО: Сервис</w:t>
+      </w:r>
+      <w:r>
+        <w:rPr>
+          <w:rFonts w:ascii="Times New Roman" w:hAnsi="Times New Roman" w:cs="Times New Roman"/>
+          <w:b/>
+          <w:noProof/>
+          <w:sz w:val="28"/>
+          <w:szCs w:val="28"/>
+          <w:lang w:eastAsia="ru-RU"/>
+        </w:rPr>
+        <w:t xml:space="preserve"> </w:t>
+      </w:r>
+      <w:r>
+        <w:rPr>
+          <w:rFonts w:ascii="Times New Roman" w:hAnsi="Times New Roman" w:cs="Times New Roman"/>
+          <w:b/>
+          <w:noProof/>
+          <w:sz w:val="28"/>
+          <w:szCs w:val="28"/>
+          <w:lang w:eastAsia="ru-RU"/>
+        </w:rPr>
+        <w:sym w:font="Symbol" w:char="F0AE"/>
+      </w:r>
+      <w:r>
+        <w:rPr>
+          <w:rFonts w:ascii="Times New Roman" w:hAnsi="Times New Roman" w:cs="Times New Roman"/>
+          <w:b/>
+          <w:noProof/>
+          <w:sz w:val="28"/>
+          <w:szCs w:val="28"/>
+          <w:lang w:eastAsia="ru-RU"/>
+        </w:rPr>
+        <w:t xml:space="preserve"> </w:t>
+      </w:r>
+      <w:r>
+        <w:rPr>
+          <w:rFonts w:ascii="Times New Roman" w:hAnsi="Times New Roman" w:cs="Times New Roman"/>
+          <w:b/>
+          <w:noProof/>
+          <w:sz w:val="28"/>
+          <w:szCs w:val="28"/>
+          <w:lang w:eastAsia="ru-RU"/>
+        </w:rPr>
+        <w:t>Генерация сигналов и связей</w:t>
+      </w:r>
+      <w:r>
+        <w:rPr>
+          <w:rFonts w:ascii="Times New Roman" w:hAnsi="Times New Roman" w:cs="Times New Roman"/>
+          <w:b/>
+          <w:noProof/>
+          <w:sz w:val="28"/>
+          <w:szCs w:val="28"/>
+          <w:lang w:eastAsia="ru-RU"/>
+        </w:rPr>
+        <w:t>»</w:t>
+      </w:r>
+      <w:r>
+        <w:rPr>
+          <w:rFonts w:ascii="Times New Roman" w:hAnsi="Times New Roman" w:cs="Times New Roman"/>
+          <w:noProof/>
+          <w:sz w:val="28"/>
+          <w:szCs w:val="28"/>
+          <w:lang w:eastAsia="ru-RU"/>
+        </w:rPr>
+        <w:t>.</w:t>
+      </w:r>
+      <w:r>
+        <w:rPr>
+          <w:rFonts w:ascii="Times New Roman" w:hAnsi="Times New Roman" w:cs="Times New Roman"/>
+          <w:noProof/>
+          <w:sz w:val="28"/>
+          <w:szCs w:val="28"/>
+          <w:lang w:eastAsia="ru-RU"/>
+        </w:rPr>
+        <w:t xml:space="preserve"> После этого нужно проверить список сигналов проекта и содержимое скрипта в Схемном окне. Для просмотра списка сигналов нужно выбрать пункт меню Схемного окна </w:t>
+      </w:r>
+      <w:r>
+        <w:rPr>
+          <w:rFonts w:ascii="Times New Roman" w:hAnsi="Times New Roman" w:cs="Times New Roman"/>
+          <w:b/>
+          <w:noProof/>
+          <w:sz w:val="28"/>
+          <w:szCs w:val="28"/>
+          <w:lang w:eastAsia="ru-RU"/>
+        </w:rPr>
+        <w:t>«СО: Сервис</w:t>
+      </w:r>
+      <w:r>
+        <w:rPr>
+          <w:rFonts w:ascii="Times New Roman" w:hAnsi="Times New Roman" w:cs="Times New Roman"/>
+          <w:b/>
+          <w:noProof/>
+          <w:sz w:val="28"/>
+          <w:szCs w:val="28"/>
+          <w:lang w:eastAsia="ru-RU"/>
+        </w:rPr>
+        <w:t xml:space="preserve"> </w:t>
+      </w:r>
+      <w:r>
+        <w:rPr>
+          <w:rFonts w:ascii="Times New Roman" w:hAnsi="Times New Roman" w:cs="Times New Roman"/>
+          <w:b/>
+          <w:noProof/>
+          <w:sz w:val="28"/>
+          <w:szCs w:val="28"/>
+          <w:lang w:eastAsia="ru-RU"/>
+        </w:rPr>
+        <w:sym w:font="Symbol" w:char="F0AE"/>
+      </w:r>
+      <w:r>
+        <w:rPr>
+          <w:rFonts w:ascii="Times New Roman" w:hAnsi="Times New Roman" w:cs="Times New Roman"/>
+          <w:b/>
+          <w:noProof/>
+          <w:sz w:val="28"/>
+          <w:szCs w:val="28"/>
+          <w:lang w:eastAsia="ru-RU"/>
+        </w:rPr>
+        <w:t xml:space="preserve"> </w:t>
+      </w:r>
+      <w:r>
+        <w:rPr>
+          <w:rFonts w:ascii="Times New Roman" w:hAnsi="Times New Roman" w:cs="Times New Roman"/>
+          <w:b/>
+          <w:noProof/>
+          <w:sz w:val="28"/>
+          <w:szCs w:val="28"/>
+          <w:lang w:eastAsia="ru-RU"/>
+        </w:rPr>
+        <w:t>Сигналы</w:t>
+      </w:r>
+      <w:r>
+        <w:rPr>
+          <w:rFonts w:ascii="Times New Roman" w:hAnsi="Times New Roman" w:cs="Times New Roman"/>
+          <w:b/>
+          <w:noProof/>
+          <w:sz w:val="28"/>
+          <w:szCs w:val="28"/>
+          <w:lang w:eastAsia="ru-RU"/>
+        </w:rPr>
+        <w:t>...</w:t>
+      </w:r>
+      <w:r>
+        <w:rPr>
+          <w:rFonts w:ascii="Times New Roman" w:hAnsi="Times New Roman" w:cs="Times New Roman"/>
+          <w:b/>
+          <w:noProof/>
+          <w:sz w:val="28"/>
+          <w:szCs w:val="28"/>
+          <w:lang w:eastAsia="ru-RU"/>
+        </w:rPr>
+        <w:t>»</w:t>
+      </w:r>
+      <w:r>
+        <w:rPr>
+          <w:rFonts w:ascii="Times New Roman" w:hAnsi="Times New Roman" w:cs="Times New Roman"/>
+          <w:noProof/>
+          <w:sz w:val="28"/>
+          <w:szCs w:val="28"/>
+          <w:lang w:eastAsia="ru-RU"/>
+        </w:rPr>
+        <w:t xml:space="preserve">, </w:t>
+      </w:r>
+      <w:r>
+        <w:rPr>
+          <w:rFonts w:ascii="Times New Roman" w:hAnsi="Times New Roman" w:cs="Times New Roman"/>
+          <w:noProof/>
+          <w:sz w:val="28"/>
+          <w:szCs w:val="28"/>
+          <w:lang w:eastAsia="ru-RU"/>
+        </w:rPr>
+        <w:t>а для проверки скрипта в левой части схемного окна выбрать вкладку «Параметры». Данные окна должны выглядеть следующим образом.</w:t>
       </w:r>
     </w:p>
     <w:p>
       <w:pPr>
-        <w:shd w:val="clear" w:color="auto" w:fill="AAF571"/>
         <w:jc w:val="both"/>
         <w:rPr>
-          <w:rFonts w:ascii="Courier New" w:hAnsi="Courier New" w:cs="Courier New"/>
-          <w:noProof/>
-          <w:sz w:val="28"/>
-          <w:szCs w:val="28"/>
-          <w:lang w:val="en-US" w:eastAsia="ru-RU"/>
-        </w:rPr>
-      </w:pPr>
-      <w:r>
-        <w:rPr>
-          <w:rFonts w:ascii="Courier New" w:hAnsi="Courier New" w:cs="Courier New"/>
-          <w:noProof/>
-          <w:sz w:val="28"/>
-          <w:szCs w:val="28"/>
-          <w:lang w:val="en-US" w:eastAsia="ru-RU"/>
-        </w:rPr>
-        <w:t>SCRIPT if button.down then $self.Name$.Values = sig</w:t>
-      </w:r>
-      <w:r>
-        <w:rPr>
-          <w:rFonts w:ascii="Courier New" w:hAnsi="Courier New" w:cs="Courier New"/>
-          <w:noProof/>
-          <w:sz w:val="28"/>
-          <w:szCs w:val="28"/>
-          <w:lang w:val="en-US" w:eastAsia="ru-RU"/>
-        </w:rPr>
-        <w:t>_</w:t>
-      </w:r>
-      <w:r>
-        <w:rPr>
-          <w:rFonts w:ascii="Courier New" w:hAnsi="Courier New" w:cs="Courier New"/>
-          <w:noProof/>
-          <w:sz w:val="28"/>
-          <w:szCs w:val="28"/>
-          <w:lang w:val="en-US" w:eastAsia="ru-RU"/>
-        </w:rPr>
-        <w:t>$self.Name$ else $self.Name$.Values = 0</w:t>
-      </w:r>
-    </w:p>
-    <w:p>
-      <w:pPr>
-        <w:jc w:val="both"/>
-        <w:rPr>
-          <w:rFonts w:ascii="Times New Roman" w:hAnsi="Times New Roman" w:cs="Times New Roman"/>
-          <w:noProof/>
-          <w:sz w:val="28"/>
-          <w:szCs w:val="28"/>
-          <w:lang w:eastAsia="ru-RU"/>
-        </w:rPr>
-      </w:pPr>
-      <w:r>
-        <w:rPr>
-          <w:rFonts w:ascii="Times New Roman" w:hAnsi="Times New Roman" w:cs="Times New Roman"/>
-          <w:noProof/>
-          <w:sz w:val="28"/>
-          <w:szCs w:val="28"/>
-          <w:lang w:eastAsia="ru-RU"/>
-        </w:rPr>
-        <w:t xml:space="preserve">Закроем окно текстового редактора по кнопке </w:t>
-      </w:r>
-      <w:r>
-        <w:rPr>
-          <w:rFonts w:ascii="Times New Roman" w:hAnsi="Times New Roman" w:cs="Times New Roman"/>
-          <w:noProof/>
-          <w:sz w:val="28"/>
-          <w:szCs w:val="28"/>
+          <w:rFonts w:ascii="Times New Roman" w:hAnsi="Times New Roman" w:cs="Times New Roman"/>
+          <w:noProof/>
+          <w:sz w:val="28"/>
+          <w:szCs w:val="28"/>
+          <w:lang w:eastAsia="ru-RU"/>
+        </w:rPr>
+      </w:pPr>
+      <w:r>
+        <w:rPr>
+          <w:noProof/>
           <w:lang w:eastAsia="ru-RU"/>
         </w:rPr>
         <w:drawing>
-          <wp:inline distT="0" distB="0" distL="0" distR="0">
-            <wp:extent cx="256309" cy="251495"/>
-            <wp:effectExtent l="19050" t="0" r="0" b="0"/>
-            <wp:docPr id="18" name="Рисунок 18"/>
+          <wp:inline distT="0" distB="0" distL="0" distR="0" wp14:anchorId="06F4A4F3" wp14:editId="37F62E13">
+            <wp:extent cx="7448400" cy="3808800"/>
+            <wp:effectExtent l="0" t="0" r="635" b="1270"/>
+            <wp:docPr id="14" name="Рисунок 14"/>
             <wp:cNvGraphicFramePr>
               <a:graphicFrameLocks xmlns:a="http://schemas.openxmlformats.org/drawingml/2006/main" noChangeAspect="1"/>
             </wp:cNvGraphicFramePr>
@@ -1125,33 +2586,23 @@
               <a:graphicData uri="http://schemas.openxmlformats.org/drawingml/2006/picture">
                 <pic:pic xmlns:pic="http://schemas.openxmlformats.org/drawingml/2006/picture">
                   <pic:nvPicPr>
-                    <pic:cNvPr id="0" name="Picture 18"/>
-                    <pic:cNvPicPr>
-                      <a:picLocks noChangeAspect="1" noChangeArrowheads="1"/>
-                    </pic:cNvPicPr>
+                    <pic:cNvPr id="1" name=""/>
+                    <pic:cNvPicPr/>
                   </pic:nvPicPr>
                   <pic:blipFill>
-                    <a:blip r:embed="rId11" cstate="print"/>
-                    <a:srcRect l="41299" t="5351" r="54981" b="90572"/>
+                    <a:blip r:embed="rId15"/>
                     <a:stretch>
                       <a:fillRect/>
                     </a:stretch>
                   </pic:blipFill>
-                  <pic:spPr bwMode="auto">
+                  <pic:spPr>
                     <a:xfrm>
                       <a:off x="0" y="0"/>
-                      <a:ext cx="256309" cy="251495"/>
+                      <a:ext cx="7448400" cy="3808800"/>
                     </a:xfrm>
                     <a:prstGeom prst="rect">
                       <a:avLst/>
                     </a:prstGeom>
-                    <a:noFill/>
-                    <a:ln w="9525">
-                      <a:noFill/>
-                      <a:miter lim="800000"/>
-                      <a:headEnd/>
-                      <a:tailEnd/>
-                    </a:ln>
                   </pic:spPr>
                 </pic:pic>
               </a:graphicData>
@@ -1167,17 +2618,7 @@
           <w:szCs w:val="28"/>
           <w:lang w:eastAsia="ru-RU"/>
         </w:rPr>
-        <w:t xml:space="preserve">. </w:t>
-      </w:r>
-      <w:r>
-        <w:rPr>
-          <w:rFonts w:ascii="Times New Roman" w:hAnsi="Times New Roman" w:cs="Times New Roman"/>
-          <w:noProof/>
-          <w:sz w:val="28"/>
-          <w:szCs w:val="28"/>
-          <w:lang w:eastAsia="ru-RU"/>
-        </w:rPr>
-        <w:t xml:space="preserve">Затем в окне свойств обязательно нужно нажать кнопку «Применить», иначе все изменения будут утеряны. </w:t>
+        <w:t xml:space="preserve"> </w:t>
       </w:r>
     </w:p>
     <w:p>
@@ -1193,1639 +2634,14 @@
       </w:pPr>
       <w:r>
         <w:rPr>
-          <w:rFonts w:ascii="Times New Roman" w:hAnsi="Times New Roman" w:cs="Times New Roman"/>
-          <w:noProof/>
-          <w:sz w:val="28"/>
-          <w:szCs w:val="28"/>
-          <w:lang w:eastAsia="ru-RU"/>
-        </w:rPr>
-        <w:t xml:space="preserve">Рассмотрим подробнее команды нашего шаблона. Первая строка создаст сигнал с именем, влючающим в себя имя объекта, содержащего шаблон, т.е. в нашем случае будет создан сигнал </w:t>
-      </w:r>
-      <w:r>
-        <w:rPr>
-          <w:rFonts w:ascii="Times New Roman" w:hAnsi="Times New Roman" w:cs="Times New Roman"/>
-          <w:noProof/>
-          <w:sz w:val="28"/>
-          <w:szCs w:val="28"/>
-          <w:lang w:val="en-US" w:eastAsia="ru-RU"/>
-        </w:rPr>
-        <w:t>sig</w:t>
-      </w:r>
-      <w:r>
-        <w:rPr>
-          <w:rFonts w:ascii="Times New Roman" w:hAnsi="Times New Roman" w:cs="Times New Roman"/>
-          <w:noProof/>
-          <w:sz w:val="28"/>
-          <w:szCs w:val="28"/>
-          <w:lang w:eastAsia="ru-RU"/>
-        </w:rPr>
-        <w:t>_</w:t>
-      </w:r>
-      <w:r>
-        <w:rPr>
-          <w:rFonts w:ascii="Times New Roman" w:hAnsi="Times New Roman" w:cs="Times New Roman"/>
-          <w:noProof/>
-          <w:sz w:val="28"/>
-          <w:szCs w:val="28"/>
-          <w:lang w:val="en-US" w:eastAsia="ru-RU"/>
-        </w:rPr>
-        <w:t>txt</w:t>
-      </w:r>
-      <w:r>
-        <w:rPr>
-          <w:rFonts w:ascii="Times New Roman" w:hAnsi="Times New Roman" w:cs="Times New Roman"/>
-          <w:noProof/>
-          <w:sz w:val="28"/>
-          <w:szCs w:val="28"/>
-          <w:lang w:eastAsia="ru-RU"/>
-        </w:rPr>
-        <w:t>_1</w:t>
-      </w:r>
-      <w:r>
-        <w:rPr>
-          <w:rFonts w:ascii="Times New Roman" w:hAnsi="Times New Roman" w:cs="Times New Roman"/>
-          <w:noProof/>
-          <w:sz w:val="28"/>
-          <w:szCs w:val="28"/>
-          <w:lang w:eastAsia="ru-RU"/>
-        </w:rPr>
-        <w:t>.</w:t>
-      </w:r>
-      <w:r>
-        <w:rPr>
-          <w:rFonts w:ascii="Times New Roman" w:hAnsi="Times New Roman" w:cs="Times New Roman"/>
-          <w:noProof/>
-          <w:sz w:val="28"/>
-          <w:szCs w:val="28"/>
-          <w:lang w:eastAsia="ru-RU"/>
-        </w:rPr>
-        <w:t xml:space="preserve"> </w:t>
-      </w:r>
-      <w:r>
-        <w:rPr>
-          <w:rFonts w:ascii="Times New Roman" w:hAnsi="Times New Roman" w:cs="Times New Roman"/>
-          <w:noProof/>
-          <w:sz w:val="28"/>
-          <w:szCs w:val="28"/>
-          <w:lang w:eastAsia="ru-RU"/>
-        </w:rPr>
-        <w:t>Вторая строка создаст строку скрипта в Схемном окне, которая будет присваивать свойству «</w:t>
-      </w:r>
-      <w:r>
-        <w:rPr>
-          <w:rFonts w:ascii="Times New Roman" w:hAnsi="Times New Roman" w:cs="Times New Roman"/>
-          <w:noProof/>
-          <w:sz w:val="28"/>
-          <w:szCs w:val="28"/>
-          <w:lang w:val="en-US" w:eastAsia="ru-RU"/>
-        </w:rPr>
-        <w:t>Text</w:t>
-      </w:r>
-      <w:r>
-        <w:rPr>
-          <w:rFonts w:ascii="Times New Roman" w:hAnsi="Times New Roman" w:cs="Times New Roman"/>
-          <w:noProof/>
-          <w:sz w:val="28"/>
-          <w:szCs w:val="28"/>
-          <w:lang w:eastAsia="ru-RU"/>
-        </w:rPr>
-        <w:t>» нашего примитива строку «</w:t>
-      </w:r>
-      <w:r>
-        <w:rPr>
-          <w:rFonts w:ascii="Times New Roman" w:hAnsi="Times New Roman" w:cs="Times New Roman"/>
-          <w:noProof/>
-          <w:sz w:val="28"/>
-          <w:szCs w:val="28"/>
-          <w:lang w:val="en-US" w:eastAsia="ru-RU"/>
-        </w:rPr>
-        <w:t>data</w:t>
-      </w:r>
-      <w:r>
-        <w:rPr>
-          <w:rFonts w:ascii="Times New Roman" w:hAnsi="Times New Roman" w:cs="Times New Roman"/>
-          <w:noProof/>
-          <w:sz w:val="28"/>
-          <w:szCs w:val="28"/>
-          <w:lang w:eastAsia="ru-RU"/>
-        </w:rPr>
-        <w:t>_</w:t>
-      </w:r>
-      <w:r>
-        <w:rPr>
-          <w:rFonts w:ascii="Times New Roman" w:hAnsi="Times New Roman" w:cs="Times New Roman"/>
-          <w:noProof/>
-          <w:sz w:val="28"/>
-          <w:szCs w:val="28"/>
-          <w:lang w:val="en-US" w:eastAsia="ru-RU"/>
-        </w:rPr>
-        <w:t>txt</w:t>
-      </w:r>
-      <w:r>
-        <w:rPr>
-          <w:rFonts w:ascii="Times New Roman" w:hAnsi="Times New Roman" w:cs="Times New Roman"/>
-          <w:noProof/>
-          <w:sz w:val="28"/>
-          <w:szCs w:val="28"/>
-          <w:lang w:eastAsia="ru-RU"/>
-        </w:rPr>
-        <w:t>_1 =</w:t>
-      </w:r>
-      <w:r>
-        <w:rPr>
-          <w:rFonts w:ascii="Times New Roman" w:hAnsi="Times New Roman" w:cs="Times New Roman"/>
-          <w:noProof/>
-          <w:sz w:val="28"/>
-          <w:szCs w:val="28"/>
-          <w:lang w:eastAsia="ru-RU"/>
-        </w:rPr>
-        <w:t>»</w:t>
-      </w:r>
-      <w:r>
-        <w:rPr>
-          <w:rFonts w:ascii="Times New Roman" w:hAnsi="Times New Roman" w:cs="Times New Roman"/>
-          <w:noProof/>
-          <w:sz w:val="28"/>
-          <w:szCs w:val="28"/>
-          <w:lang w:eastAsia="ru-RU"/>
-        </w:rPr>
-        <w:t xml:space="preserve">. </w:t>
-      </w:r>
-      <w:r>
-        <w:rPr>
-          <w:rFonts w:ascii="Times New Roman" w:hAnsi="Times New Roman" w:cs="Times New Roman"/>
-          <w:noProof/>
-          <w:sz w:val="28"/>
-          <w:szCs w:val="28"/>
-          <w:lang w:eastAsia="ru-RU"/>
-        </w:rPr>
-        <w:t xml:space="preserve">В третьей строке задаётся условие, по которому при нажатой кнопке </w:t>
-      </w:r>
-      <w:r>
-        <w:rPr>
-          <w:rFonts w:ascii="Times New Roman" w:hAnsi="Times New Roman" w:cs="Times New Roman"/>
-          <w:noProof/>
-          <w:sz w:val="28"/>
-          <w:szCs w:val="28"/>
-          <w:lang w:val="en-US" w:eastAsia="ru-RU"/>
-        </w:rPr>
-        <w:t>button</w:t>
-      </w:r>
-      <w:r>
-        <w:rPr>
-          <w:rFonts w:ascii="Times New Roman" w:hAnsi="Times New Roman" w:cs="Times New Roman"/>
-          <w:noProof/>
-          <w:sz w:val="28"/>
-          <w:szCs w:val="28"/>
-          <w:lang w:eastAsia="ru-RU"/>
-        </w:rPr>
-        <w:t xml:space="preserve"> свойству </w:t>
-      </w:r>
-      <w:r>
-        <w:rPr>
-          <w:rFonts w:ascii="Times New Roman" w:hAnsi="Times New Roman" w:cs="Times New Roman"/>
-          <w:noProof/>
-          <w:sz w:val="28"/>
-          <w:szCs w:val="28"/>
-          <w:lang w:val="en-US" w:eastAsia="ru-RU"/>
-        </w:rPr>
-        <w:t>Values</w:t>
-      </w:r>
-      <w:r>
-        <w:rPr>
-          <w:rFonts w:ascii="Times New Roman" w:hAnsi="Times New Roman" w:cs="Times New Roman"/>
-          <w:noProof/>
-          <w:sz w:val="28"/>
-          <w:szCs w:val="28"/>
-          <w:lang w:eastAsia="ru-RU"/>
-        </w:rPr>
-        <w:t xml:space="preserve"> </w:t>
-      </w:r>
-      <w:r>
-        <w:rPr>
-          <w:rFonts w:ascii="Times New Roman" w:hAnsi="Times New Roman" w:cs="Times New Roman"/>
-          <w:noProof/>
-          <w:sz w:val="28"/>
-          <w:szCs w:val="28"/>
-          <w:lang w:eastAsia="ru-RU"/>
-        </w:rPr>
-        <w:t xml:space="preserve">нашего текстового примитива присваиваются значения сигнала </w:t>
-      </w:r>
-      <w:r>
-        <w:rPr>
-          <w:rFonts w:ascii="Times New Roman" w:hAnsi="Times New Roman" w:cs="Times New Roman"/>
-          <w:noProof/>
-          <w:sz w:val="28"/>
-          <w:szCs w:val="28"/>
-          <w:lang w:val="en-US" w:eastAsia="ru-RU"/>
-        </w:rPr>
-        <w:t>sig</w:t>
-      </w:r>
-      <w:r>
-        <w:rPr>
-          <w:rFonts w:ascii="Times New Roman" w:hAnsi="Times New Roman" w:cs="Times New Roman"/>
-          <w:noProof/>
-          <w:sz w:val="28"/>
-          <w:szCs w:val="28"/>
-          <w:lang w:eastAsia="ru-RU"/>
-        </w:rPr>
-        <w:t>_</w:t>
-      </w:r>
-      <w:r>
-        <w:rPr>
-          <w:rFonts w:ascii="Times New Roman" w:hAnsi="Times New Roman" w:cs="Times New Roman"/>
-          <w:noProof/>
-          <w:sz w:val="28"/>
-          <w:szCs w:val="28"/>
-          <w:lang w:val="en-US" w:eastAsia="ru-RU"/>
-        </w:rPr>
-        <w:t>txt</w:t>
-      </w:r>
-      <w:r>
-        <w:rPr>
-          <w:rFonts w:ascii="Times New Roman" w:hAnsi="Times New Roman" w:cs="Times New Roman"/>
-          <w:noProof/>
-          <w:sz w:val="28"/>
-          <w:szCs w:val="28"/>
-          <w:lang w:eastAsia="ru-RU"/>
-        </w:rPr>
-        <w:t xml:space="preserve">_1, а при отжатой – ноль. Мы воспользовались скриптом для связывания сигнала и свойства примитива, т.к. эта связь должна подчиняться дополнительным условиям. В более простом случае, если значения сигнала всегда должны отображаться нашим текстовым примитвом, третью строку можно было бы заменить на команду </w:t>
-      </w:r>
-      <w:r>
-        <w:rPr>
-          <w:rFonts w:ascii="Times New Roman" w:hAnsi="Times New Roman" w:cs="Times New Roman"/>
-          <w:noProof/>
-          <w:sz w:val="28"/>
-          <w:szCs w:val="28"/>
-          <w:lang w:val="en-US" w:eastAsia="ru-RU"/>
-        </w:rPr>
-        <w:t>CONNECT</w:t>
-      </w:r>
-      <w:r>
-        <w:rPr>
-          <w:rFonts w:ascii="Times New Roman" w:hAnsi="Times New Roman" w:cs="Times New Roman"/>
-          <w:noProof/>
-          <w:sz w:val="28"/>
-          <w:szCs w:val="28"/>
-          <w:lang w:eastAsia="ru-RU"/>
-        </w:rPr>
-        <w:t>, создающую прямую связь между сигналом и свойством объекта:</w:t>
-      </w:r>
-    </w:p>
-    <w:p>
-      <w:pPr>
-        <w:shd w:val="clear" w:color="auto" w:fill="AAF571"/>
-        <w:jc w:val="both"/>
-        <w:rPr>
-          <w:rFonts w:ascii="Times New Roman" w:hAnsi="Times New Roman" w:cs="Times New Roman"/>
-          <w:noProof/>
-          <w:sz w:val="28"/>
-          <w:szCs w:val="28"/>
-          <w:lang w:val="en-US" w:eastAsia="ru-RU"/>
-        </w:rPr>
-      </w:pPr>
-      <w:r>
-        <w:rPr>
-          <w:rFonts w:ascii="Courier New" w:hAnsi="Courier New" w:cs="Courier New"/>
-          <w:noProof/>
-          <w:sz w:val="28"/>
-          <w:szCs w:val="28"/>
-          <w:lang w:val="en-US" w:eastAsia="ru-RU"/>
-        </w:rPr>
-        <w:t>CONNECT</w:t>
-      </w:r>
-      <w:r>
-        <w:rPr>
-          <w:rFonts w:ascii="Times New Roman" w:hAnsi="Times New Roman" w:cs="Times New Roman"/>
-          <w:noProof/>
-          <w:sz w:val="28"/>
-          <w:szCs w:val="28"/>
-          <w:lang w:val="en-US" w:eastAsia="ru-RU"/>
-        </w:rPr>
-        <w:t xml:space="preserve"> </w:t>
-      </w:r>
-      <w:r>
-        <w:rPr>
-          <w:rFonts w:ascii="Courier New" w:hAnsi="Courier New" w:cs="Courier New"/>
-          <w:noProof/>
-          <w:sz w:val="28"/>
-          <w:szCs w:val="28"/>
-          <w:lang w:val="en-US" w:eastAsia="ru-RU"/>
-        </w:rPr>
-        <w:t>sig</w:t>
-      </w:r>
-      <w:r>
-        <w:rPr>
-          <w:rFonts w:ascii="Courier New" w:hAnsi="Courier New" w:cs="Courier New"/>
-          <w:noProof/>
-          <w:sz w:val="28"/>
-          <w:szCs w:val="28"/>
-          <w:lang w:val="en-US" w:eastAsia="ru-RU"/>
-        </w:rPr>
-        <w:t>_</w:t>
-      </w:r>
-      <w:r>
-        <w:rPr>
-          <w:rFonts w:ascii="Courier New" w:hAnsi="Courier New" w:cs="Courier New"/>
-          <w:noProof/>
-          <w:sz w:val="28"/>
-          <w:szCs w:val="28"/>
-          <w:lang w:val="en-US" w:eastAsia="ru-RU"/>
-        </w:rPr>
-        <w:t>$self.Name$</w:t>
-      </w:r>
-      <w:r>
-        <w:rPr>
-          <w:rFonts w:ascii="Courier New" w:hAnsi="Courier New" w:cs="Courier New"/>
-          <w:noProof/>
-          <w:sz w:val="28"/>
-          <w:szCs w:val="28"/>
-          <w:lang w:val="en-US" w:eastAsia="ru-RU"/>
-        </w:rPr>
-        <w:t xml:space="preserve">, </w:t>
-      </w:r>
-      <w:r>
-        <w:rPr>
-          <w:rFonts w:ascii="Courier New" w:hAnsi="Courier New" w:cs="Courier New"/>
-          <w:noProof/>
-          <w:sz w:val="28"/>
-          <w:szCs w:val="28"/>
-          <w:lang w:val="en-US" w:eastAsia="ru-RU"/>
-        </w:rPr>
-        <w:t>$self.Name$.Values</w:t>
-      </w:r>
-    </w:p>
-    <w:p>
-      <w:pPr>
-        <w:jc w:val="both"/>
-        <w:rPr>
-          <w:rFonts w:ascii="Times New Roman" w:hAnsi="Times New Roman" w:cs="Times New Roman"/>
-          <w:noProof/>
-          <w:sz w:val="28"/>
-          <w:szCs w:val="28"/>
-          <w:lang w:eastAsia="ru-RU"/>
-        </w:rPr>
-      </w:pPr>
-      <w:r>
-        <w:rPr>
-          <w:rFonts w:ascii="Times New Roman" w:hAnsi="Times New Roman" w:cs="Times New Roman"/>
-          <w:noProof/>
-          <w:sz w:val="28"/>
-          <w:szCs w:val="28"/>
-          <w:lang w:eastAsia="ru-RU"/>
-        </w:rPr>
-        <w:t>Далее и</w:t>
-      </w:r>
-      <w:r>
-        <w:rPr>
-          <w:rFonts w:ascii="Times New Roman" w:hAnsi="Times New Roman" w:cs="Times New Roman"/>
-          <w:noProof/>
-          <w:sz w:val="28"/>
-          <w:szCs w:val="28"/>
-          <w:lang w:eastAsia="ru-RU"/>
-        </w:rPr>
-        <w:t>зменим имя текстового примитива с «</w:t>
-      </w:r>
-      <w:r>
-        <w:rPr>
-          <w:rFonts w:ascii="Times New Roman" w:hAnsi="Times New Roman" w:cs="Times New Roman"/>
-          <w:noProof/>
-          <w:sz w:val="28"/>
-          <w:szCs w:val="28"/>
-          <w:lang w:val="en-US" w:eastAsia="ru-RU"/>
-        </w:rPr>
-        <w:t>TextLabel</w:t>
-      </w:r>
-      <w:r>
-        <w:rPr>
-          <w:rFonts w:ascii="Times New Roman" w:hAnsi="Times New Roman" w:cs="Times New Roman"/>
-          <w:noProof/>
-          <w:sz w:val="28"/>
-          <w:szCs w:val="28"/>
-          <w:lang w:eastAsia="ru-RU"/>
-        </w:rPr>
-        <w:t xml:space="preserve">» </w:t>
-      </w:r>
-      <w:r>
-        <w:rPr>
-          <w:rFonts w:ascii="Times New Roman" w:hAnsi="Times New Roman" w:cs="Times New Roman"/>
-          <w:noProof/>
-          <w:sz w:val="28"/>
-          <w:szCs w:val="28"/>
-          <w:lang w:eastAsia="ru-RU"/>
-        </w:rPr>
-        <w:t>на «</w:t>
-      </w:r>
-      <w:r>
-        <w:rPr>
-          <w:rFonts w:ascii="Times New Roman" w:hAnsi="Times New Roman" w:cs="Times New Roman"/>
-          <w:noProof/>
-          <w:sz w:val="28"/>
-          <w:szCs w:val="28"/>
-          <w:lang w:val="en-US" w:eastAsia="ru-RU"/>
-        </w:rPr>
-        <w:t>txt</w:t>
-      </w:r>
-      <w:r>
-        <w:rPr>
-          <w:rFonts w:ascii="Times New Roman" w:hAnsi="Times New Roman" w:cs="Times New Roman"/>
-          <w:noProof/>
-          <w:sz w:val="28"/>
-          <w:szCs w:val="28"/>
-          <w:lang w:eastAsia="ru-RU"/>
-        </w:rPr>
-        <w:t>_1</w:t>
-      </w:r>
-      <w:r>
-        <w:rPr>
-          <w:rFonts w:ascii="Times New Roman" w:hAnsi="Times New Roman" w:cs="Times New Roman"/>
-          <w:noProof/>
-          <w:sz w:val="28"/>
-          <w:szCs w:val="28"/>
-          <w:lang w:eastAsia="ru-RU"/>
-        </w:rPr>
-        <w:t>»</w:t>
-      </w:r>
-      <w:r>
-        <w:rPr>
-          <w:rFonts w:ascii="Times New Roman" w:hAnsi="Times New Roman" w:cs="Times New Roman"/>
-          <w:noProof/>
-          <w:sz w:val="28"/>
-          <w:szCs w:val="28"/>
-          <w:lang w:eastAsia="ru-RU"/>
-        </w:rPr>
-        <w:t xml:space="preserve">. Тогда </w:t>
-      </w:r>
-      <w:r>
-        <w:rPr>
-          <w:rFonts w:ascii="Times New Roman" w:hAnsi="Times New Roman" w:cs="Times New Roman"/>
-          <w:noProof/>
-          <w:sz w:val="28"/>
-          <w:szCs w:val="28"/>
-          <w:lang w:eastAsia="ru-RU"/>
-        </w:rPr>
-        <w:t xml:space="preserve">при копировании данного примитива новые примитивы будут автоматически именоваться </w:t>
-      </w:r>
-      <w:r>
-        <w:rPr>
-          <w:rFonts w:ascii="Times New Roman" w:hAnsi="Times New Roman" w:cs="Times New Roman"/>
-          <w:noProof/>
-          <w:sz w:val="28"/>
-          <w:szCs w:val="28"/>
-          <w:lang w:eastAsia="ru-RU"/>
-        </w:rPr>
-        <w:t xml:space="preserve">как </w:t>
-      </w:r>
-      <w:r>
-        <w:rPr>
-          <w:rFonts w:ascii="Times New Roman" w:hAnsi="Times New Roman" w:cs="Times New Roman"/>
-          <w:noProof/>
-          <w:sz w:val="28"/>
-          <w:szCs w:val="28"/>
-          <w:lang w:eastAsia="ru-RU"/>
-        </w:rPr>
-        <w:t>&lt;</w:t>
-      </w:r>
-      <w:r>
-        <w:rPr>
-          <w:rFonts w:ascii="Times New Roman" w:hAnsi="Times New Roman" w:cs="Times New Roman"/>
-          <w:noProof/>
-          <w:sz w:val="28"/>
-          <w:szCs w:val="28"/>
-          <w:lang w:eastAsia="ru-RU"/>
-        </w:rPr>
-        <w:t>текст</w:t>
-      </w:r>
-      <w:r>
-        <w:rPr>
-          <w:rFonts w:ascii="Times New Roman" w:hAnsi="Times New Roman" w:cs="Times New Roman"/>
-          <w:noProof/>
-          <w:sz w:val="28"/>
-          <w:szCs w:val="28"/>
-          <w:lang w:eastAsia="ru-RU"/>
-        </w:rPr>
-        <w:t>&gt;&lt;</w:t>
-      </w:r>
-      <w:r>
-        <w:rPr>
-          <w:rFonts w:ascii="Times New Roman" w:hAnsi="Times New Roman" w:cs="Times New Roman"/>
-          <w:noProof/>
-          <w:sz w:val="28"/>
-          <w:szCs w:val="28"/>
-          <w:lang w:val="en-US" w:eastAsia="ru-RU"/>
-        </w:rPr>
-        <w:t>n</w:t>
-      </w:r>
-      <w:r>
-        <w:rPr>
-          <w:rFonts w:ascii="Times New Roman" w:hAnsi="Times New Roman" w:cs="Times New Roman"/>
-          <w:noProof/>
-          <w:sz w:val="28"/>
-          <w:szCs w:val="28"/>
-          <w:lang w:eastAsia="ru-RU"/>
-        </w:rPr>
-        <w:t>+1&gt;</w:t>
-      </w:r>
-      <w:r>
-        <w:rPr>
-          <w:rFonts w:ascii="Times New Roman" w:hAnsi="Times New Roman" w:cs="Times New Roman"/>
-          <w:noProof/>
-          <w:sz w:val="28"/>
-          <w:szCs w:val="28"/>
-          <w:lang w:eastAsia="ru-RU"/>
-        </w:rPr>
-        <w:t>, т.е. в нашем случае:</w:t>
-      </w:r>
-      <w:r>
-        <w:rPr>
-          <w:rFonts w:ascii="Times New Roman" w:hAnsi="Times New Roman" w:cs="Times New Roman"/>
-          <w:noProof/>
-          <w:sz w:val="28"/>
-          <w:szCs w:val="28"/>
-          <w:lang w:eastAsia="ru-RU"/>
-        </w:rPr>
-        <w:t xml:space="preserve"> </w:t>
-      </w:r>
-      <w:r>
-        <w:rPr>
-          <w:rFonts w:ascii="Times New Roman" w:hAnsi="Times New Roman" w:cs="Times New Roman"/>
-          <w:noProof/>
-          <w:sz w:val="28"/>
-          <w:szCs w:val="28"/>
-          <w:lang w:eastAsia="ru-RU"/>
-        </w:rPr>
-        <w:t>«</w:t>
-      </w:r>
-      <w:r>
-        <w:rPr>
-          <w:rFonts w:ascii="Times New Roman" w:hAnsi="Times New Roman" w:cs="Times New Roman"/>
-          <w:noProof/>
-          <w:sz w:val="28"/>
-          <w:szCs w:val="28"/>
-          <w:lang w:val="en-US" w:eastAsia="ru-RU"/>
-        </w:rPr>
-        <w:t>txt</w:t>
-      </w:r>
-      <w:r>
-        <w:rPr>
-          <w:rFonts w:ascii="Times New Roman" w:hAnsi="Times New Roman" w:cs="Times New Roman"/>
-          <w:noProof/>
-          <w:sz w:val="28"/>
-          <w:szCs w:val="28"/>
-          <w:lang w:eastAsia="ru-RU"/>
-        </w:rPr>
-        <w:t>_2</w:t>
-      </w:r>
-      <w:r>
-        <w:rPr>
-          <w:rFonts w:ascii="Times New Roman" w:hAnsi="Times New Roman" w:cs="Times New Roman"/>
-          <w:noProof/>
-          <w:sz w:val="28"/>
-          <w:szCs w:val="28"/>
-          <w:lang w:eastAsia="ru-RU"/>
-        </w:rPr>
-        <w:t>»</w:t>
-      </w:r>
-      <w:r>
-        <w:rPr>
-          <w:rFonts w:ascii="Times New Roman" w:hAnsi="Times New Roman" w:cs="Times New Roman"/>
-          <w:noProof/>
-          <w:sz w:val="28"/>
-          <w:szCs w:val="28"/>
-          <w:lang w:eastAsia="ru-RU"/>
-        </w:rPr>
-        <w:t xml:space="preserve">, </w:t>
-      </w:r>
-      <w:r>
-        <w:rPr>
-          <w:rFonts w:ascii="Times New Roman" w:hAnsi="Times New Roman" w:cs="Times New Roman"/>
-          <w:noProof/>
-          <w:sz w:val="28"/>
-          <w:szCs w:val="28"/>
-          <w:lang w:eastAsia="ru-RU"/>
-        </w:rPr>
-        <w:t>«</w:t>
-      </w:r>
-      <w:r>
-        <w:rPr>
-          <w:rFonts w:ascii="Times New Roman" w:hAnsi="Times New Roman" w:cs="Times New Roman"/>
-          <w:noProof/>
-          <w:sz w:val="28"/>
-          <w:szCs w:val="28"/>
-          <w:lang w:val="en-US" w:eastAsia="ru-RU"/>
-        </w:rPr>
-        <w:t>txt</w:t>
-      </w:r>
-      <w:r>
-        <w:rPr>
-          <w:rFonts w:ascii="Times New Roman" w:hAnsi="Times New Roman" w:cs="Times New Roman"/>
-          <w:noProof/>
-          <w:sz w:val="28"/>
-          <w:szCs w:val="28"/>
-          <w:lang w:eastAsia="ru-RU"/>
-        </w:rPr>
-        <w:t>_3</w:t>
-      </w:r>
-      <w:r>
-        <w:rPr>
-          <w:rFonts w:ascii="Times New Roman" w:hAnsi="Times New Roman" w:cs="Times New Roman"/>
-          <w:noProof/>
-          <w:sz w:val="28"/>
-          <w:szCs w:val="28"/>
-          <w:lang w:eastAsia="ru-RU"/>
-        </w:rPr>
-        <w:t>»</w:t>
-      </w:r>
-      <w:r>
-        <w:rPr>
-          <w:rFonts w:ascii="Times New Roman" w:hAnsi="Times New Roman" w:cs="Times New Roman"/>
-          <w:noProof/>
-          <w:sz w:val="28"/>
-          <w:szCs w:val="28"/>
-          <w:lang w:eastAsia="ru-RU"/>
-        </w:rPr>
-        <w:t xml:space="preserve"> </w:t>
-      </w:r>
-      <w:r>
-        <w:rPr>
-          <w:rFonts w:ascii="Times New Roman" w:hAnsi="Times New Roman" w:cs="Times New Roman"/>
-          <w:noProof/>
-          <w:sz w:val="28"/>
-          <w:szCs w:val="28"/>
-          <w:lang w:eastAsia="ru-RU"/>
-        </w:rPr>
-        <w:t>и т.д.</w:t>
-      </w:r>
-    </w:p>
-    <w:p>
-      <w:pPr>
-        <w:jc w:val="both"/>
-        <w:rPr>
-          <w:rFonts w:ascii="Times New Roman" w:hAnsi="Times New Roman" w:cs="Times New Roman"/>
-          <w:noProof/>
-          <w:sz w:val="28"/>
-          <w:szCs w:val="28"/>
-          <w:lang w:eastAsia="ru-RU"/>
-        </w:rPr>
-      </w:pPr>
-      <w:r>
-        <w:rPr>
-          <w:rFonts w:ascii="Times New Roman" w:hAnsi="Times New Roman" w:cs="Times New Roman"/>
-          <w:noProof/>
-          <w:sz w:val="28"/>
-          <w:szCs w:val="28"/>
-          <w:lang w:eastAsia="ru-RU"/>
-        </w:rPr>
-        <w:t>Для отображения числовых значений сигналов установим свойство «</w:t>
-      </w:r>
-      <w:r>
-        <w:rPr>
-          <w:rFonts w:ascii="Times New Roman" w:hAnsi="Times New Roman" w:cs="Times New Roman"/>
-          <w:noProof/>
-          <w:sz w:val="28"/>
-          <w:szCs w:val="28"/>
-          <w:lang w:val="en-US" w:eastAsia="ru-RU"/>
-        </w:rPr>
-        <w:t>Values</w:t>
-      </w:r>
-      <w:r>
-        <w:rPr>
-          <w:rFonts w:ascii="Times New Roman" w:hAnsi="Times New Roman" w:cs="Times New Roman"/>
-          <w:noProof/>
-          <w:sz w:val="28"/>
-          <w:szCs w:val="28"/>
-          <w:lang w:eastAsia="ru-RU"/>
-        </w:rPr>
-        <w:t>»</w:t>
-      </w:r>
-      <w:r>
-        <w:rPr>
-          <w:rFonts w:ascii="Times New Roman" w:hAnsi="Times New Roman" w:cs="Times New Roman"/>
-          <w:noProof/>
-          <w:sz w:val="28"/>
-          <w:szCs w:val="28"/>
-          <w:lang w:eastAsia="ru-RU"/>
-        </w:rPr>
-        <w:t xml:space="preserve"> </w:t>
-      </w:r>
-      <w:r>
-        <w:rPr>
-          <w:rFonts w:ascii="Times New Roman" w:hAnsi="Times New Roman" w:cs="Times New Roman"/>
-          <w:noProof/>
-          <w:sz w:val="28"/>
-          <w:szCs w:val="28"/>
-          <w:lang w:eastAsia="ru-RU"/>
-        </w:rPr>
-        <w:t>в значение «Показывать справа». Теперь окно свойств нашего текстового примитива можно закрыть.</w:t>
-      </w:r>
-    </w:p>
-    <w:p>
-      <w:pPr>
-        <w:jc w:val="both"/>
-        <w:rPr>
-          <w:rFonts w:ascii="Times New Roman" w:hAnsi="Times New Roman" w:cs="Times New Roman"/>
-          <w:noProof/>
-          <w:sz w:val="28"/>
-          <w:szCs w:val="28"/>
-          <w:lang w:eastAsia="ru-RU"/>
-        </w:rPr>
-      </w:pPr>
-      <w:r>
-        <w:rPr>
-          <w:rFonts w:ascii="Times New Roman" w:hAnsi="Times New Roman" w:cs="Times New Roman"/>
-          <w:noProof/>
-          <w:sz w:val="28"/>
-          <w:szCs w:val="28"/>
-          <w:lang w:eastAsia="ru-RU"/>
-        </w:rPr>
-        <w:lastRenderedPageBreak/>
-        <w:t xml:space="preserve">Теперь нужно размножить наш текстовый примитив с шаблоном простым копированием. </w:t>
-      </w:r>
-      <w:r>
-        <w:rPr>
-          <w:rFonts w:ascii="Times New Roman" w:hAnsi="Times New Roman" w:cs="Times New Roman"/>
-          <w:noProof/>
-          <w:sz w:val="28"/>
-          <w:szCs w:val="28"/>
-          <w:lang w:eastAsia="ru-RU"/>
-        </w:rPr>
-        <w:t>Всего в проекте должно получиться шесть текстовых примитивов с именами «</w:t>
-      </w:r>
-      <w:r>
-        <w:rPr>
-          <w:rFonts w:ascii="Times New Roman" w:hAnsi="Times New Roman" w:cs="Times New Roman"/>
-          <w:noProof/>
-          <w:sz w:val="28"/>
-          <w:szCs w:val="28"/>
-          <w:lang w:val="en-US" w:eastAsia="ru-RU"/>
-        </w:rPr>
-        <w:t>txt</w:t>
-      </w:r>
-      <w:r>
-        <w:rPr>
-          <w:rFonts w:ascii="Times New Roman" w:hAnsi="Times New Roman" w:cs="Times New Roman"/>
-          <w:noProof/>
-          <w:sz w:val="28"/>
-          <w:szCs w:val="28"/>
-          <w:lang w:eastAsia="ru-RU"/>
-        </w:rPr>
-        <w:t>_1</w:t>
-      </w:r>
-      <w:r>
-        <w:rPr>
-          <w:rFonts w:ascii="Times New Roman" w:hAnsi="Times New Roman" w:cs="Times New Roman"/>
-          <w:noProof/>
-          <w:sz w:val="28"/>
-          <w:szCs w:val="28"/>
-          <w:lang w:eastAsia="ru-RU"/>
-        </w:rPr>
-        <w:t>»</w:t>
-      </w:r>
-      <w:r>
-        <w:rPr>
-          <w:rFonts w:ascii="Times New Roman" w:hAnsi="Times New Roman" w:cs="Times New Roman"/>
-          <w:noProof/>
-          <w:sz w:val="28"/>
-          <w:szCs w:val="28"/>
-          <w:lang w:eastAsia="ru-RU"/>
-        </w:rPr>
-        <w:t xml:space="preserve">, </w:t>
-      </w:r>
-      <w:r>
-        <w:rPr>
-          <w:rFonts w:ascii="Times New Roman" w:hAnsi="Times New Roman" w:cs="Times New Roman"/>
-          <w:noProof/>
-          <w:sz w:val="28"/>
-          <w:szCs w:val="28"/>
-          <w:lang w:eastAsia="ru-RU"/>
-        </w:rPr>
-        <w:t>«</w:t>
-      </w:r>
-      <w:r>
-        <w:rPr>
-          <w:rFonts w:ascii="Times New Roman" w:hAnsi="Times New Roman" w:cs="Times New Roman"/>
-          <w:noProof/>
-          <w:sz w:val="28"/>
-          <w:szCs w:val="28"/>
-          <w:lang w:val="en-US" w:eastAsia="ru-RU"/>
-        </w:rPr>
-        <w:t>txt</w:t>
-      </w:r>
-      <w:r>
-        <w:rPr>
-          <w:rFonts w:ascii="Times New Roman" w:hAnsi="Times New Roman" w:cs="Times New Roman"/>
-          <w:noProof/>
-          <w:sz w:val="28"/>
-          <w:szCs w:val="28"/>
-          <w:lang w:eastAsia="ru-RU"/>
-        </w:rPr>
-        <w:t>_</w:t>
-      </w:r>
-      <w:r>
-        <w:rPr>
-          <w:rFonts w:ascii="Times New Roman" w:hAnsi="Times New Roman" w:cs="Times New Roman"/>
-          <w:noProof/>
-          <w:sz w:val="28"/>
-          <w:szCs w:val="28"/>
-          <w:lang w:eastAsia="ru-RU"/>
-        </w:rPr>
-        <w:t>2»</w:t>
-      </w:r>
-      <w:r>
-        <w:rPr>
-          <w:rFonts w:ascii="Times New Roman" w:hAnsi="Times New Roman" w:cs="Times New Roman"/>
-          <w:noProof/>
-          <w:sz w:val="28"/>
-          <w:szCs w:val="28"/>
-          <w:lang w:eastAsia="ru-RU"/>
-        </w:rPr>
-        <w:t xml:space="preserve">, </w:t>
-      </w:r>
-      <w:r>
-        <w:rPr>
-          <w:rFonts w:ascii="Times New Roman" w:hAnsi="Times New Roman" w:cs="Times New Roman"/>
-          <w:noProof/>
-          <w:sz w:val="28"/>
-          <w:szCs w:val="28"/>
-          <w:lang w:eastAsia="ru-RU"/>
-        </w:rPr>
-        <w:t>«</w:t>
-      </w:r>
-      <w:r>
-        <w:rPr>
-          <w:rFonts w:ascii="Times New Roman" w:hAnsi="Times New Roman" w:cs="Times New Roman"/>
-          <w:noProof/>
-          <w:sz w:val="28"/>
-          <w:szCs w:val="28"/>
-          <w:lang w:val="en-US" w:eastAsia="ru-RU"/>
-        </w:rPr>
-        <w:t>txt</w:t>
-      </w:r>
-      <w:r>
-        <w:rPr>
-          <w:rFonts w:ascii="Times New Roman" w:hAnsi="Times New Roman" w:cs="Times New Roman"/>
-          <w:noProof/>
-          <w:sz w:val="28"/>
-          <w:szCs w:val="28"/>
-          <w:lang w:eastAsia="ru-RU"/>
-        </w:rPr>
-        <w:t>_</w:t>
-      </w:r>
-      <w:r>
-        <w:rPr>
-          <w:rFonts w:ascii="Times New Roman" w:hAnsi="Times New Roman" w:cs="Times New Roman"/>
-          <w:noProof/>
-          <w:sz w:val="28"/>
-          <w:szCs w:val="28"/>
-          <w:lang w:eastAsia="ru-RU"/>
-        </w:rPr>
-        <w:t>3»</w:t>
-      </w:r>
-      <w:r>
-        <w:rPr>
-          <w:rFonts w:ascii="Times New Roman" w:hAnsi="Times New Roman" w:cs="Times New Roman"/>
-          <w:noProof/>
-          <w:sz w:val="28"/>
-          <w:szCs w:val="28"/>
-          <w:lang w:eastAsia="ru-RU"/>
-        </w:rPr>
-        <w:t xml:space="preserve">, </w:t>
-      </w:r>
-      <w:r>
-        <w:rPr>
-          <w:rFonts w:ascii="Times New Roman" w:hAnsi="Times New Roman" w:cs="Times New Roman"/>
-          <w:noProof/>
-          <w:sz w:val="28"/>
-          <w:szCs w:val="28"/>
-          <w:lang w:eastAsia="ru-RU"/>
-        </w:rPr>
-        <w:t>«</w:t>
-      </w:r>
-      <w:r>
-        <w:rPr>
-          <w:rFonts w:ascii="Times New Roman" w:hAnsi="Times New Roman" w:cs="Times New Roman"/>
-          <w:noProof/>
-          <w:sz w:val="28"/>
-          <w:szCs w:val="28"/>
-          <w:lang w:val="en-US" w:eastAsia="ru-RU"/>
-        </w:rPr>
-        <w:t>txt</w:t>
-      </w:r>
-      <w:r>
-        <w:rPr>
-          <w:rFonts w:ascii="Times New Roman" w:hAnsi="Times New Roman" w:cs="Times New Roman"/>
-          <w:noProof/>
-          <w:sz w:val="28"/>
-          <w:szCs w:val="28"/>
-          <w:lang w:eastAsia="ru-RU"/>
-        </w:rPr>
-        <w:t>_</w:t>
-      </w:r>
-      <w:r>
-        <w:rPr>
-          <w:rFonts w:ascii="Times New Roman" w:hAnsi="Times New Roman" w:cs="Times New Roman"/>
-          <w:noProof/>
-          <w:sz w:val="28"/>
-          <w:szCs w:val="28"/>
-          <w:lang w:eastAsia="ru-RU"/>
-        </w:rPr>
-        <w:t>4»</w:t>
-      </w:r>
-      <w:r>
-        <w:rPr>
-          <w:rFonts w:ascii="Times New Roman" w:hAnsi="Times New Roman" w:cs="Times New Roman"/>
-          <w:noProof/>
-          <w:sz w:val="28"/>
-          <w:szCs w:val="28"/>
-          <w:lang w:eastAsia="ru-RU"/>
-        </w:rPr>
-        <w:t xml:space="preserve">, </w:t>
-      </w:r>
-      <w:r>
-        <w:rPr>
-          <w:rFonts w:ascii="Times New Roman" w:hAnsi="Times New Roman" w:cs="Times New Roman"/>
-          <w:noProof/>
-          <w:sz w:val="28"/>
-          <w:szCs w:val="28"/>
-          <w:lang w:eastAsia="ru-RU"/>
-        </w:rPr>
-        <w:t>«</w:t>
-      </w:r>
-      <w:r>
-        <w:rPr>
-          <w:rFonts w:ascii="Times New Roman" w:hAnsi="Times New Roman" w:cs="Times New Roman"/>
-          <w:noProof/>
-          <w:sz w:val="28"/>
-          <w:szCs w:val="28"/>
-          <w:lang w:val="en-US" w:eastAsia="ru-RU"/>
-        </w:rPr>
-        <w:t>txt</w:t>
-      </w:r>
-      <w:r>
-        <w:rPr>
-          <w:rFonts w:ascii="Times New Roman" w:hAnsi="Times New Roman" w:cs="Times New Roman"/>
-          <w:noProof/>
-          <w:sz w:val="28"/>
-          <w:szCs w:val="28"/>
-          <w:lang w:eastAsia="ru-RU"/>
-        </w:rPr>
-        <w:t>_</w:t>
-      </w:r>
-      <w:r>
-        <w:rPr>
-          <w:rFonts w:ascii="Times New Roman" w:hAnsi="Times New Roman" w:cs="Times New Roman"/>
-          <w:noProof/>
-          <w:sz w:val="28"/>
-          <w:szCs w:val="28"/>
-          <w:lang w:eastAsia="ru-RU"/>
-        </w:rPr>
-        <w:t>5»</w:t>
-      </w:r>
-      <w:r>
-        <w:rPr>
-          <w:rFonts w:ascii="Times New Roman" w:hAnsi="Times New Roman" w:cs="Times New Roman"/>
-          <w:noProof/>
-          <w:sz w:val="28"/>
-          <w:szCs w:val="28"/>
-          <w:lang w:eastAsia="ru-RU"/>
-        </w:rPr>
-        <w:t xml:space="preserve">, </w:t>
-      </w:r>
-      <w:r>
-        <w:rPr>
-          <w:rFonts w:ascii="Times New Roman" w:hAnsi="Times New Roman" w:cs="Times New Roman"/>
-          <w:noProof/>
-          <w:sz w:val="28"/>
-          <w:szCs w:val="28"/>
-          <w:lang w:eastAsia="ru-RU"/>
-        </w:rPr>
-        <w:t>«</w:t>
-      </w:r>
-      <w:r>
-        <w:rPr>
-          <w:rFonts w:ascii="Times New Roman" w:hAnsi="Times New Roman" w:cs="Times New Roman"/>
-          <w:noProof/>
-          <w:sz w:val="28"/>
-          <w:szCs w:val="28"/>
-          <w:lang w:val="en-US" w:eastAsia="ru-RU"/>
-        </w:rPr>
-        <w:t>txt</w:t>
-      </w:r>
-      <w:r>
-        <w:rPr>
-          <w:rFonts w:ascii="Times New Roman" w:hAnsi="Times New Roman" w:cs="Times New Roman"/>
-          <w:noProof/>
-          <w:sz w:val="28"/>
-          <w:szCs w:val="28"/>
-          <w:lang w:eastAsia="ru-RU"/>
-        </w:rPr>
-        <w:t>_</w:t>
-      </w:r>
-      <w:r>
-        <w:rPr>
-          <w:rFonts w:ascii="Times New Roman" w:hAnsi="Times New Roman" w:cs="Times New Roman"/>
-          <w:noProof/>
-          <w:sz w:val="28"/>
-          <w:szCs w:val="28"/>
-          <w:lang w:eastAsia="ru-RU"/>
-        </w:rPr>
-        <w:t>6». На рисунке ниже представлен примерный вид Схемного окна на данном этапе.</w:t>
-      </w:r>
-    </w:p>
-    <w:p>
-      <w:pPr>
-        <w:jc w:val="both"/>
-        <w:rPr>
-          <w:rFonts w:ascii="Times New Roman" w:hAnsi="Times New Roman" w:cs="Times New Roman"/>
-          <w:noProof/>
-          <w:sz w:val="28"/>
-          <w:szCs w:val="28"/>
-          <w:lang w:eastAsia="ru-RU"/>
-        </w:rPr>
-      </w:pPr>
-      <w:r>
-        <w:rPr>
-          <w:rFonts w:ascii="Times New Roman" w:hAnsi="Times New Roman" w:cs="Times New Roman"/>
-          <w:noProof/>
-          <w:sz w:val="28"/>
-          <w:szCs w:val="28"/>
+          <w:noProof/>
           <w:lang w:eastAsia="ru-RU"/>
         </w:rPr>
         <w:drawing>
-          <wp:inline distT="0" distB="0" distL="0" distR="0">
-            <wp:extent cx="4105961" cy="3364687"/>
-            <wp:effectExtent l="19050" t="0" r="8839" b="0"/>
-            <wp:docPr id="47" name="Рисунок 47"/>
-            <wp:cNvGraphicFramePr>
-              <a:graphicFrameLocks xmlns:a="http://schemas.openxmlformats.org/drawingml/2006/main" noChangeAspect="1"/>
-            </wp:cNvGraphicFramePr>
-            <a:graphic xmlns:a="http://schemas.openxmlformats.org/drawingml/2006/main">
-              <a:graphicData uri="http://schemas.openxmlformats.org/drawingml/2006/picture">
-                <pic:pic xmlns:pic="http://schemas.openxmlformats.org/drawingml/2006/picture">
-                  <pic:nvPicPr>
-                    <pic:cNvPr id="0" name="Picture 47"/>
-                    <pic:cNvPicPr>
-                      <a:picLocks noChangeAspect="1" noChangeArrowheads="1"/>
-                    </pic:cNvPicPr>
-                  </pic:nvPicPr>
-                  <pic:blipFill>
-                    <a:blip r:embed="rId12" cstate="print"/>
-                    <a:srcRect/>
-                    <a:stretch>
-                      <a:fillRect/>
-                    </a:stretch>
-                  </pic:blipFill>
-                  <pic:spPr bwMode="auto">
-                    <a:xfrm>
-                      <a:off x="0" y="0"/>
-                      <a:ext cx="4105961" cy="3364687"/>
-                    </a:xfrm>
-                    <a:prstGeom prst="rect">
-                      <a:avLst/>
-                    </a:prstGeom>
-                    <a:noFill/>
-                    <a:ln w="9525">
-                      <a:noFill/>
-                      <a:miter lim="800000"/>
-                      <a:headEnd/>
-                      <a:tailEnd/>
-                    </a:ln>
-                  </pic:spPr>
-                </pic:pic>
-              </a:graphicData>
-            </a:graphic>
-          </wp:inline>
-        </w:drawing>
-      </w:r>
-    </w:p>
-    <w:p>
-      <w:pPr>
-        <w:jc w:val="both"/>
-        <w:rPr>
-          <w:rFonts w:ascii="Times New Roman" w:hAnsi="Times New Roman" w:cs="Times New Roman"/>
-          <w:b/>
-          <w:noProof/>
-          <w:sz w:val="24"/>
-          <w:szCs w:val="28"/>
-          <w:lang w:eastAsia="ru-RU"/>
-        </w:rPr>
-      </w:pPr>
-      <w:r>
-        <w:rPr>
-          <w:rFonts w:ascii="Times New Roman" w:hAnsi="Times New Roman" w:cs="Times New Roman"/>
-          <w:b/>
-          <w:noProof/>
-          <w:sz w:val="24"/>
-          <w:szCs w:val="28"/>
-          <w:lang w:eastAsia="ru-RU"/>
-        </w:rPr>
-        <w:t>Вид Схемного окна после добавления текстовых примитивов</w:t>
-      </w:r>
-    </w:p>
-    <w:p>
-      <w:pPr>
-        <w:jc w:val="both"/>
-        <w:rPr>
-          <w:rFonts w:ascii="Times New Roman" w:hAnsi="Times New Roman" w:cs="Times New Roman"/>
-          <w:noProof/>
-          <w:sz w:val="28"/>
-          <w:szCs w:val="28"/>
-          <w:lang w:eastAsia="ru-RU"/>
-        </w:rPr>
-      </w:pPr>
-      <w:r>
-        <w:rPr>
-          <w:rFonts w:ascii="Times New Roman" w:hAnsi="Times New Roman" w:cs="Times New Roman"/>
-          <w:noProof/>
-          <w:sz w:val="28"/>
-          <w:szCs w:val="28"/>
-          <w:lang w:eastAsia="ru-RU"/>
-        </w:rPr>
-        <w:t xml:space="preserve">Теперь нужно воспользоваться нашим шаблоном. Для этого выделим все текстовые примитивы и в меню Схемного окна выберем пункт </w:t>
-      </w:r>
-      <w:r>
-        <w:rPr>
-          <w:rFonts w:ascii="Times New Roman" w:hAnsi="Times New Roman" w:cs="Times New Roman"/>
-          <w:b/>
-          <w:noProof/>
-          <w:sz w:val="28"/>
-          <w:szCs w:val="28"/>
-          <w:lang w:eastAsia="ru-RU"/>
-        </w:rPr>
-        <w:t>«СО: Сервис-&gt;</w:t>
-      </w:r>
-      <w:r>
-        <w:rPr>
-          <w:rFonts w:ascii="Times New Roman" w:hAnsi="Times New Roman" w:cs="Times New Roman"/>
-          <w:b/>
-          <w:noProof/>
-          <w:sz w:val="28"/>
-          <w:szCs w:val="28"/>
-          <w:lang w:eastAsia="ru-RU"/>
-        </w:rPr>
-        <w:t xml:space="preserve"> </w:t>
-      </w:r>
-      <w:r>
-        <w:rPr>
-          <w:rFonts w:ascii="Times New Roman" w:hAnsi="Times New Roman" w:cs="Times New Roman"/>
-          <w:b/>
-          <w:noProof/>
-          <w:sz w:val="28"/>
-          <w:szCs w:val="28"/>
-          <w:lang w:eastAsia="ru-RU"/>
-        </w:rPr>
-        <w:t>Генерация сигналов и связей</w:t>
-      </w:r>
-      <w:r>
-        <w:rPr>
-          <w:rFonts w:ascii="Times New Roman" w:hAnsi="Times New Roman" w:cs="Times New Roman"/>
-          <w:b/>
-          <w:noProof/>
-          <w:sz w:val="28"/>
-          <w:szCs w:val="28"/>
-          <w:lang w:eastAsia="ru-RU"/>
-        </w:rPr>
-        <w:t>»</w:t>
-      </w:r>
-      <w:r>
-        <w:rPr>
-          <w:rFonts w:ascii="Times New Roman" w:hAnsi="Times New Roman" w:cs="Times New Roman"/>
-          <w:noProof/>
-          <w:sz w:val="28"/>
-          <w:szCs w:val="28"/>
-          <w:lang w:eastAsia="ru-RU"/>
-        </w:rPr>
-        <w:t>.</w:t>
-      </w:r>
-      <w:r>
-        <w:rPr>
-          <w:rFonts w:ascii="Times New Roman" w:hAnsi="Times New Roman" w:cs="Times New Roman"/>
-          <w:noProof/>
-          <w:sz w:val="28"/>
-          <w:szCs w:val="28"/>
-          <w:lang w:eastAsia="ru-RU"/>
-        </w:rPr>
-        <w:t xml:space="preserve"> После этого нужно проверить список сигналов проекта и содержимое скрипта в Схемном окне. Для просмотра списка сигналов нужно выбрать пункт меню Схемного окна </w:t>
-      </w:r>
-      <w:r>
-        <w:rPr>
-          <w:rFonts w:ascii="Times New Roman" w:hAnsi="Times New Roman" w:cs="Times New Roman"/>
-          <w:b/>
-          <w:noProof/>
-          <w:sz w:val="28"/>
-          <w:szCs w:val="28"/>
-          <w:lang w:eastAsia="ru-RU"/>
-        </w:rPr>
-        <w:t>«СО: Сервис-&gt;</w:t>
-      </w:r>
-      <w:r>
-        <w:rPr>
-          <w:rFonts w:ascii="Times New Roman" w:hAnsi="Times New Roman" w:cs="Times New Roman"/>
-          <w:b/>
-          <w:noProof/>
-          <w:sz w:val="28"/>
-          <w:szCs w:val="28"/>
-          <w:lang w:eastAsia="ru-RU"/>
-        </w:rPr>
-        <w:t xml:space="preserve"> </w:t>
-      </w:r>
-      <w:r>
-        <w:rPr>
-          <w:rFonts w:ascii="Times New Roman" w:hAnsi="Times New Roman" w:cs="Times New Roman"/>
-          <w:b/>
-          <w:noProof/>
-          <w:sz w:val="28"/>
-          <w:szCs w:val="28"/>
-          <w:lang w:eastAsia="ru-RU"/>
-        </w:rPr>
-        <w:t>Сигналы</w:t>
-      </w:r>
-      <w:r>
-        <w:rPr>
-          <w:rFonts w:ascii="Times New Roman" w:hAnsi="Times New Roman" w:cs="Times New Roman"/>
-          <w:b/>
-          <w:noProof/>
-          <w:sz w:val="28"/>
-          <w:szCs w:val="28"/>
-          <w:lang w:eastAsia="ru-RU"/>
-        </w:rPr>
-        <w:t>...</w:t>
-      </w:r>
-      <w:r>
-        <w:rPr>
-          <w:rFonts w:ascii="Times New Roman" w:hAnsi="Times New Roman" w:cs="Times New Roman"/>
-          <w:b/>
-          <w:noProof/>
-          <w:sz w:val="28"/>
-          <w:szCs w:val="28"/>
-          <w:lang w:eastAsia="ru-RU"/>
-        </w:rPr>
-        <w:t>»</w:t>
-      </w:r>
-      <w:r>
-        <w:rPr>
-          <w:rFonts w:ascii="Times New Roman" w:hAnsi="Times New Roman" w:cs="Times New Roman"/>
-          <w:noProof/>
-          <w:sz w:val="28"/>
-          <w:szCs w:val="28"/>
-          <w:lang w:eastAsia="ru-RU"/>
-        </w:rPr>
-        <w:t xml:space="preserve">, </w:t>
-      </w:r>
-      <w:r>
-        <w:rPr>
-          <w:rFonts w:ascii="Times New Roman" w:hAnsi="Times New Roman" w:cs="Times New Roman"/>
-          <w:noProof/>
-          <w:sz w:val="28"/>
-          <w:szCs w:val="28"/>
-          <w:lang w:eastAsia="ru-RU"/>
-        </w:rPr>
-        <w:t>а для проверки скрипта в левой части схемного окна выбрать вкладку «Параметры». Данные окна должны выглядеть следующим образом.</w:t>
-      </w:r>
-    </w:p>
-    <w:p>
-      <w:pPr>
-        <w:jc w:val="both"/>
-        <w:rPr>
-          <w:rFonts w:ascii="Times New Roman" w:hAnsi="Times New Roman" w:cs="Times New Roman"/>
-          <w:noProof/>
-          <w:sz w:val="28"/>
-          <w:szCs w:val="28"/>
-          <w:lang w:eastAsia="ru-RU"/>
-        </w:rPr>
-      </w:pPr>
-      <w:r>
-        <w:rPr>
-          <w:rFonts w:ascii="Times New Roman" w:hAnsi="Times New Roman" w:cs="Times New Roman"/>
-          <w:noProof/>
-          <w:sz w:val="28"/>
-          <w:szCs w:val="28"/>
-          <w:lang w:eastAsia="ru-RU"/>
-        </w:rPr>
-        <w:lastRenderedPageBreak/>
-        <w:drawing>
-          <wp:inline distT="0" distB="0" distL="0" distR="0">
-            <wp:extent cx="5217871" cy="2930347"/>
-            <wp:effectExtent l="19050" t="0" r="1829" b="0"/>
-            <wp:docPr id="27" name="Рисунок 27"/>
-            <wp:cNvGraphicFramePr>
-              <a:graphicFrameLocks xmlns:a="http://schemas.openxmlformats.org/drawingml/2006/main" noChangeAspect="1"/>
-            </wp:cNvGraphicFramePr>
-            <a:graphic xmlns:a="http://schemas.openxmlformats.org/drawingml/2006/main">
-              <a:graphicData uri="http://schemas.openxmlformats.org/drawingml/2006/picture">
-                <pic:pic xmlns:pic="http://schemas.openxmlformats.org/drawingml/2006/picture">
-                  <pic:nvPicPr>
-                    <pic:cNvPr id="0" name="Picture 27"/>
-                    <pic:cNvPicPr>
-                      <a:picLocks noChangeAspect="1" noChangeArrowheads="1"/>
-                    </pic:cNvPicPr>
-                  </pic:nvPicPr>
-                  <pic:blipFill>
-                    <a:blip r:embed="rId13" cstate="print"/>
-                    <a:srcRect/>
-                    <a:stretch>
-                      <a:fillRect/>
-                    </a:stretch>
-                  </pic:blipFill>
-                  <pic:spPr bwMode="auto">
-                    <a:xfrm>
-                      <a:off x="0" y="0"/>
-                      <a:ext cx="5217871" cy="2930347"/>
-                    </a:xfrm>
-                    <a:prstGeom prst="rect">
-                      <a:avLst/>
-                    </a:prstGeom>
-                    <a:noFill/>
-                    <a:ln w="9525">
-                      <a:noFill/>
-                      <a:miter lim="800000"/>
-                      <a:headEnd/>
-                      <a:tailEnd/>
-                    </a:ln>
-                  </pic:spPr>
-                </pic:pic>
-              </a:graphicData>
-            </a:graphic>
-          </wp:inline>
-        </w:drawing>
-      </w:r>
-      <w:r>
-        <w:rPr>
-          <w:rFonts w:ascii="Times New Roman" w:hAnsi="Times New Roman" w:cs="Times New Roman"/>
-          <w:noProof/>
-          <w:sz w:val="28"/>
-          <w:szCs w:val="28"/>
-          <w:lang w:eastAsia="ru-RU"/>
-        </w:rPr>
-        <w:t xml:space="preserve"> </w:t>
-      </w:r>
-      <w:r>
-        <w:rPr>
-          <w:rFonts w:ascii="Times New Roman" w:hAnsi="Times New Roman" w:cs="Times New Roman"/>
-          <w:noProof/>
-          <w:sz w:val="28"/>
-          <w:szCs w:val="28"/>
-          <w:lang w:eastAsia="ru-RU"/>
-        </w:rPr>
-        <w:drawing>
-          <wp:inline distT="0" distB="0" distL="0" distR="0">
-            <wp:extent cx="4760366" cy="3364687"/>
-            <wp:effectExtent l="19050" t="0" r="2134" b="0"/>
-            <wp:docPr id="30" name="Рисунок 30"/>
-            <wp:cNvGraphicFramePr>
-              <a:graphicFrameLocks xmlns:a="http://schemas.openxmlformats.org/drawingml/2006/main" noChangeAspect="1"/>
-            </wp:cNvGraphicFramePr>
-            <a:graphic xmlns:a="http://schemas.openxmlformats.org/drawingml/2006/main">
-              <a:graphicData uri="http://schemas.openxmlformats.org/drawingml/2006/picture">
-                <pic:pic xmlns:pic="http://schemas.openxmlformats.org/drawingml/2006/picture">
-                  <pic:nvPicPr>
-                    <pic:cNvPr id="0" name="Picture 30"/>
-                    <pic:cNvPicPr>
-                      <a:picLocks noChangeAspect="1" noChangeArrowheads="1"/>
-                    </pic:cNvPicPr>
-                  </pic:nvPicPr>
-                  <pic:blipFill>
-                    <a:blip r:embed="rId14" cstate="print"/>
-                    <a:srcRect/>
-                    <a:stretch>
-                      <a:fillRect/>
-                    </a:stretch>
-                  </pic:blipFill>
-                  <pic:spPr bwMode="auto">
-                    <a:xfrm>
-                      <a:off x="0" y="0"/>
-                      <a:ext cx="4760366" cy="3364687"/>
-                    </a:xfrm>
-                    <a:prstGeom prst="rect">
-                      <a:avLst/>
-                    </a:prstGeom>
-                    <a:noFill/>
-                    <a:ln w="9525">
-                      <a:noFill/>
-                      <a:miter lim="800000"/>
-                      <a:headEnd/>
-                      <a:tailEnd/>
-                    </a:ln>
-                  </pic:spPr>
-                </pic:pic>
-              </a:graphicData>
-            </a:graphic>
-          </wp:inline>
-        </w:drawing>
-      </w:r>
-    </w:p>
-    <w:p>
-      <w:pPr>
-        <w:jc w:val="both"/>
-        <w:rPr>
-          <w:rFonts w:ascii="Times New Roman" w:hAnsi="Times New Roman" w:cs="Times New Roman"/>
-          <w:b/>
-          <w:noProof/>
-          <w:sz w:val="24"/>
-          <w:szCs w:val="28"/>
-          <w:lang w:eastAsia="ru-RU"/>
-        </w:rPr>
-      </w:pPr>
-      <w:r>
-        <w:rPr>
-          <w:rFonts w:ascii="Times New Roman" w:hAnsi="Times New Roman" w:cs="Times New Roman"/>
-          <w:b/>
-          <w:noProof/>
-          <w:sz w:val="24"/>
-          <w:szCs w:val="28"/>
-          <w:lang w:eastAsia="ru-RU"/>
-        </w:rPr>
-        <w:t>Состав сигналов проекта и содержимое скрипта в Схемном окне после применения шаблонов</w:t>
-      </w:r>
-    </w:p>
-    <w:p>
-      <w:pPr>
-        <w:jc w:val="both"/>
-        <w:rPr>
-          <w:rFonts w:ascii="Times New Roman" w:hAnsi="Times New Roman" w:cs="Times New Roman"/>
-          <w:noProof/>
-          <w:sz w:val="28"/>
-          <w:szCs w:val="28"/>
-          <w:lang w:eastAsia="ru-RU"/>
-        </w:rPr>
-      </w:pPr>
-      <w:r>
-        <w:rPr>
-          <w:rFonts w:ascii="Times New Roman" w:hAnsi="Times New Roman" w:cs="Times New Roman"/>
-          <w:noProof/>
-          <w:sz w:val="28"/>
-          <w:szCs w:val="28"/>
-          <w:lang w:eastAsia="ru-RU"/>
-        </w:rPr>
-        <w:t xml:space="preserve">В качестве завершающего действия необходимо указать имена </w:t>
-      </w:r>
-      <w:r>
-        <w:rPr>
-          <w:rFonts w:ascii="Times New Roman" w:hAnsi="Times New Roman" w:cs="Times New Roman"/>
-          <w:noProof/>
-          <w:sz w:val="28"/>
-          <w:szCs w:val="28"/>
-          <w:lang w:eastAsia="ru-RU"/>
-        </w:rPr>
-        <w:t>сигналов в блоках «Приёмник», подключённых к источникам. Для этого нужно выделить блок, по клику ПКМ вызвать контекстное меню и выбрать пункт «Свойства объекта». В открывшемся окне выбрать вкладку «Свойства», строку «Имена сигналов» и вписать имя сигнала в ячейку справа.</w:t>
-      </w:r>
-    </w:p>
-    <w:p>
-      <w:pPr>
-        <w:jc w:val="both"/>
-        <w:rPr>
-          <w:rFonts w:ascii="Times New Roman" w:hAnsi="Times New Roman" w:cs="Times New Roman"/>
-          <w:noProof/>
-          <w:sz w:val="24"/>
-          <w:szCs w:val="28"/>
-          <w:lang w:eastAsia="ru-RU"/>
-        </w:rPr>
-      </w:pPr>
-      <w:r>
-        <w:rPr>
-          <w:rFonts w:ascii="Times New Roman" w:hAnsi="Times New Roman" w:cs="Times New Roman"/>
-          <w:noProof/>
-          <w:sz w:val="24"/>
-          <w:szCs w:val="28"/>
-          <w:lang w:eastAsia="ru-RU"/>
-        </w:rPr>
-        <w:lastRenderedPageBreak/>
-        <w:drawing>
-          <wp:inline distT="0" distB="0" distL="0" distR="0">
-            <wp:extent cx="2762642" cy="3503980"/>
-            <wp:effectExtent l="19050" t="0" r="0" b="0"/>
-            <wp:docPr id="36" name="Рисунок 36"/>
-            <wp:cNvGraphicFramePr>
-              <a:graphicFrameLocks xmlns:a="http://schemas.openxmlformats.org/drawingml/2006/main" noChangeAspect="1"/>
-            </wp:cNvGraphicFramePr>
-            <a:graphic xmlns:a="http://schemas.openxmlformats.org/drawingml/2006/main">
-              <a:graphicData uri="http://schemas.openxmlformats.org/drawingml/2006/picture">
-                <pic:pic xmlns:pic="http://schemas.openxmlformats.org/drawingml/2006/picture">
-                  <pic:nvPicPr>
-                    <pic:cNvPr id="0" name="Picture 36"/>
-                    <pic:cNvPicPr>
-                      <a:picLocks noChangeAspect="1" noChangeArrowheads="1"/>
-                    </pic:cNvPicPr>
-                  </pic:nvPicPr>
-                  <pic:blipFill>
-                    <a:blip r:embed="rId15" cstate="print"/>
-                    <a:srcRect/>
-                    <a:stretch>
-                      <a:fillRect/>
-                    </a:stretch>
-                  </pic:blipFill>
-                  <pic:spPr bwMode="auto">
-                    <a:xfrm>
-                      <a:off x="0" y="0"/>
-                      <a:ext cx="2762642" cy="3503980"/>
-                    </a:xfrm>
-                    <a:prstGeom prst="rect">
-                      <a:avLst/>
-                    </a:prstGeom>
-                    <a:noFill/>
-                    <a:ln w="9525">
-                      <a:noFill/>
-                      <a:miter lim="800000"/>
-                      <a:headEnd/>
-                      <a:tailEnd/>
-                    </a:ln>
-                  </pic:spPr>
-                </pic:pic>
-              </a:graphicData>
-            </a:graphic>
-          </wp:inline>
-        </w:drawing>
-      </w:r>
-    </w:p>
-    <w:p>
-      <w:pPr>
-        <w:jc w:val="both"/>
-        <w:rPr>
-          <w:rFonts w:ascii="Times New Roman" w:hAnsi="Times New Roman" w:cs="Times New Roman"/>
-          <w:b/>
-          <w:noProof/>
-          <w:sz w:val="24"/>
-          <w:szCs w:val="28"/>
-          <w:lang w:eastAsia="ru-RU"/>
-        </w:rPr>
-      </w:pPr>
-      <w:r>
-        <w:rPr>
-          <w:rFonts w:ascii="Times New Roman" w:hAnsi="Times New Roman" w:cs="Times New Roman"/>
-          <w:b/>
-          <w:noProof/>
-          <w:sz w:val="24"/>
-          <w:szCs w:val="28"/>
-          <w:lang w:eastAsia="ru-RU"/>
-        </w:rPr>
-        <w:t xml:space="preserve">Указание </w:t>
-      </w:r>
-      <w:r>
-        <w:rPr>
-          <w:rFonts w:ascii="Times New Roman" w:hAnsi="Times New Roman" w:cs="Times New Roman"/>
-          <w:b/>
-          <w:noProof/>
-          <w:sz w:val="24"/>
-          <w:szCs w:val="28"/>
-          <w:lang w:eastAsia="ru-RU"/>
-        </w:rPr>
-        <w:t xml:space="preserve">имени </w:t>
-      </w:r>
-      <w:r>
-        <w:rPr>
-          <w:rFonts w:ascii="Times New Roman" w:hAnsi="Times New Roman" w:cs="Times New Roman"/>
-          <w:b/>
-          <w:noProof/>
-          <w:sz w:val="24"/>
-          <w:szCs w:val="28"/>
-          <w:lang w:eastAsia="ru-RU"/>
-        </w:rPr>
-        <w:t>сигнала для записи значений в блоке «Приёмник»</w:t>
-      </w:r>
-    </w:p>
-    <w:p>
-      <w:pPr>
-        <w:jc w:val="both"/>
-        <w:rPr>
-          <w:rFonts w:ascii="Times New Roman" w:hAnsi="Times New Roman" w:cs="Times New Roman"/>
-          <w:noProof/>
-          <w:sz w:val="28"/>
-          <w:szCs w:val="28"/>
-          <w:lang w:eastAsia="ru-RU"/>
-        </w:rPr>
-      </w:pPr>
-      <w:r>
-        <w:rPr>
-          <w:rFonts w:ascii="Times New Roman" w:hAnsi="Times New Roman" w:cs="Times New Roman"/>
-          <w:noProof/>
-          <w:sz w:val="28"/>
-          <w:szCs w:val="28"/>
-          <w:lang w:eastAsia="ru-RU"/>
-        </w:rPr>
-        <w:t>Результат в Схемном окне должен выглядеть так.</w:t>
-      </w:r>
-    </w:p>
-    <w:p>
-      <w:pPr>
-        <w:jc w:val="both"/>
-        <w:rPr>
-          <w:rFonts w:ascii="Times New Roman" w:hAnsi="Times New Roman" w:cs="Times New Roman"/>
-          <w:noProof/>
-          <w:sz w:val="28"/>
-          <w:szCs w:val="28"/>
-          <w:lang w:eastAsia="ru-RU"/>
-        </w:rPr>
-      </w:pPr>
-      <w:r>
-        <w:rPr>
-          <w:noProof/>
-          <w:lang w:eastAsia="ru-RU"/>
-        </w:rPr>
-        <w:drawing>
-          <wp:inline distT="0" distB="0" distL="0" distR="0" wp14:anchorId="35394129" wp14:editId="633F7DD2">
-            <wp:extent cx="4777200" cy="3376800"/>
+          <wp:inline distT="0" distB="0" distL="0" distR="0" wp14:anchorId="4D6D8F6A" wp14:editId="19637FFA">
+            <wp:extent cx="7829550" cy="4038600"/>
             <wp:effectExtent l="0" t="0" r="0" b="0"/>
-            <wp:docPr id="6" name="Рисунок 6"/>
+            <wp:docPr id="15" name="Рисунок 15"/>
             <wp:cNvGraphicFramePr>
               <a:graphicFrameLocks xmlns:a="http://schemas.openxmlformats.org/drawingml/2006/main" noChangeAspect="1"/>
             </wp:cNvGraphicFramePr>
@@ -2845,7 +2661,7 @@
                   <pic:spPr>
                     <a:xfrm>
                       <a:off x="0" y="0"/>
-                      <a:ext cx="4777200" cy="3376800"/>
+                      <a:ext cx="7829550" cy="4038600"/>
                     </a:xfrm>
                     <a:prstGeom prst="rect">
                       <a:avLst/>
@@ -2879,7 +2695,7 @@
           <w:szCs w:val="28"/>
           <w:lang w:eastAsia="ru-RU"/>
         </w:rPr>
-        <w:t>Содержимое Схемного окна после указания сигналов в блоках «Приёмник»</w:t>
+        <w:t>Состав сигналов проекта и содержимое скрипта в Схемном окне после применения шаблонов</w:t>
       </w:r>
     </w:p>
     <w:p>
@@ -2901,17 +2717,17 @@
           <w:szCs w:val="28"/>
           <w:lang w:eastAsia="ru-RU"/>
         </w:rPr>
-        <w:t>Теперь в нашем проекте можно запустить расчёт, предварительно переведя Схемное окно из режима «Редактирование» в режим «Индикация»</w:t>
-      </w:r>
-      <w:r>
-        <w:rPr>
-          <w:rFonts w:ascii="Times New Roman" w:hAnsi="Times New Roman" w:cs="Times New Roman"/>
-          <w:noProof/>
-          <w:sz w:val="28"/>
-          <w:szCs w:val="28"/>
-          <w:lang w:eastAsia="ru-RU"/>
-        </w:rPr>
-        <w:t>.</w:t>
+        <w:t xml:space="preserve">В качестве завершающего действия необходимо указать имена </w:t>
+      </w:r>
+      <w:r>
+        <w:rPr>
+          <w:rFonts w:ascii="Times New Roman" w:hAnsi="Times New Roman" w:cs="Times New Roman"/>
+          <w:noProof/>
+          <w:sz w:val="28"/>
+          <w:szCs w:val="28"/>
+          <w:lang w:eastAsia="ru-RU"/>
+        </w:rPr>
+        <w:t>сигналов в блоках «Приёмник», подключённых к источникам. Для этого нужно выделить блок, по клику ПКМ вызвать контекстное меню и выбрать пункт «Свойства объекта». В открывшемся окне выбрать вкладку «Свойства», строку «Имена сигналов» и вписать имя сигнала в ячейку справа.</w:t>
       </w:r>
     </w:p>
     <w:p>
@@ -2920,20 +2736,249 @@
         <w:rPr>
           <w:rFonts w:ascii="Times New Roman" w:hAnsi="Times New Roman" w:cs="Times New Roman"/>
           <w:noProof/>
-          <w:sz w:val="28"/>
-          <w:szCs w:val="28"/>
-          <w:lang w:eastAsia="ru-RU"/>
-        </w:rPr>
-      </w:pPr>
-      <w:r>
-        <w:rPr>
-          <w:rFonts w:ascii="Times New Roman" w:hAnsi="Times New Roman" w:cs="Times New Roman"/>
-          <w:noProof/>
-          <w:sz w:val="28"/>
-          <w:szCs w:val="28"/>
-          <w:lang w:eastAsia="ru-RU"/>
-        </w:rPr>
-        <w:lastRenderedPageBreak/>
+          <w:sz w:val="24"/>
+          <w:szCs w:val="28"/>
+          <w:lang w:eastAsia="ru-RU"/>
+        </w:rPr>
+      </w:pPr>
+      <w:r>
+        <w:rPr>
+          <w:noProof/>
+          <w:lang w:eastAsia="ru-RU"/>
+        </w:rPr>
+        <w:drawing>
+          <wp:inline distT="0" distB="0" distL="0" distR="0" wp14:anchorId="2C71960D" wp14:editId="1B4C7F4D">
+            <wp:extent cx="3476625" cy="4410075"/>
+            <wp:effectExtent l="0" t="0" r="9525" b="9525"/>
+            <wp:docPr id="16" name="Рисунок 16"/>
+            <wp:cNvGraphicFramePr>
+              <a:graphicFrameLocks xmlns:a="http://schemas.openxmlformats.org/drawingml/2006/main" noChangeAspect="1"/>
+            </wp:cNvGraphicFramePr>
+            <a:graphic xmlns:a="http://schemas.openxmlformats.org/drawingml/2006/main">
+              <a:graphicData uri="http://schemas.openxmlformats.org/drawingml/2006/picture">
+                <pic:pic xmlns:pic="http://schemas.openxmlformats.org/drawingml/2006/picture">
+                  <pic:nvPicPr>
+                    <pic:cNvPr id="1" name=""/>
+                    <pic:cNvPicPr/>
+                  </pic:nvPicPr>
+                  <pic:blipFill>
+                    <a:blip r:embed="rId17"/>
+                    <a:stretch>
+                      <a:fillRect/>
+                    </a:stretch>
+                  </pic:blipFill>
+                  <pic:spPr>
+                    <a:xfrm>
+                      <a:off x="0" y="0"/>
+                      <a:ext cx="3476625" cy="4410075"/>
+                    </a:xfrm>
+                    <a:prstGeom prst="rect">
+                      <a:avLst/>
+                    </a:prstGeom>
+                  </pic:spPr>
+                </pic:pic>
+              </a:graphicData>
+            </a:graphic>
+          </wp:inline>
+        </w:drawing>
+      </w:r>
+    </w:p>
+    <w:p>
+      <w:pPr>
+        <w:jc w:val="both"/>
+        <w:rPr>
+          <w:rFonts w:ascii="Times New Roman" w:hAnsi="Times New Roman" w:cs="Times New Roman"/>
+          <w:b/>
+          <w:noProof/>
+          <w:sz w:val="24"/>
+          <w:szCs w:val="28"/>
+          <w:lang w:eastAsia="ru-RU"/>
+        </w:rPr>
+      </w:pPr>
+      <w:r>
+        <w:rPr>
+          <w:rFonts w:ascii="Times New Roman" w:hAnsi="Times New Roman" w:cs="Times New Roman"/>
+          <w:b/>
+          <w:noProof/>
+          <w:sz w:val="24"/>
+          <w:szCs w:val="28"/>
+          <w:lang w:eastAsia="ru-RU"/>
+        </w:rPr>
+        <w:t xml:space="preserve">Указание </w:t>
+      </w:r>
+      <w:r>
+        <w:rPr>
+          <w:rFonts w:ascii="Times New Roman" w:hAnsi="Times New Roman" w:cs="Times New Roman"/>
+          <w:b/>
+          <w:noProof/>
+          <w:sz w:val="24"/>
+          <w:szCs w:val="28"/>
+          <w:lang w:eastAsia="ru-RU"/>
+        </w:rPr>
+        <w:t xml:space="preserve">имени </w:t>
+      </w:r>
+      <w:r>
+        <w:rPr>
+          <w:rFonts w:ascii="Times New Roman" w:hAnsi="Times New Roman" w:cs="Times New Roman"/>
+          <w:b/>
+          <w:noProof/>
+          <w:sz w:val="24"/>
+          <w:szCs w:val="28"/>
+          <w:lang w:eastAsia="ru-RU"/>
+        </w:rPr>
+        <w:t>сигнала для записи значений в блоке «Приёмник»</w:t>
+      </w:r>
+    </w:p>
+    <w:p>
+      <w:pPr>
+        <w:jc w:val="both"/>
+        <w:rPr>
+          <w:rFonts w:ascii="Times New Roman" w:hAnsi="Times New Roman" w:cs="Times New Roman"/>
+          <w:noProof/>
+          <w:sz w:val="28"/>
+          <w:szCs w:val="28"/>
+          <w:lang w:eastAsia="ru-RU"/>
+        </w:rPr>
+      </w:pPr>
+      <w:r>
+        <w:rPr>
+          <w:rFonts w:ascii="Times New Roman" w:hAnsi="Times New Roman" w:cs="Times New Roman"/>
+          <w:noProof/>
+          <w:sz w:val="28"/>
+          <w:szCs w:val="28"/>
+          <w:lang w:eastAsia="ru-RU"/>
+        </w:rPr>
+        <w:t>Результат в Схемном окне должен выглядеть так.</w:t>
+      </w:r>
+    </w:p>
+    <w:p>
+      <w:pPr>
+        <w:jc w:val="both"/>
+        <w:rPr>
+          <w:rFonts w:ascii="Times New Roman" w:hAnsi="Times New Roman" w:cs="Times New Roman"/>
+          <w:noProof/>
+          <w:sz w:val="28"/>
+          <w:szCs w:val="28"/>
+          <w:lang w:eastAsia="ru-RU"/>
+        </w:rPr>
+      </w:pPr>
+      <w:r>
+        <w:rPr>
+          <w:noProof/>
+          <w:lang w:eastAsia="ru-RU"/>
+        </w:rPr>
+        <w:drawing>
+          <wp:inline distT="0" distB="0" distL="0" distR="0" wp14:anchorId="35394129" wp14:editId="633F7DD2">
+            <wp:extent cx="7833600" cy="5536800"/>
+            <wp:effectExtent l="0" t="0" r="0" b="6985"/>
+            <wp:docPr id="6" name="Рисунок 6"/>
+            <wp:cNvGraphicFramePr>
+              <a:graphicFrameLocks xmlns:a="http://schemas.openxmlformats.org/drawingml/2006/main" noChangeAspect="1"/>
+            </wp:cNvGraphicFramePr>
+            <a:graphic xmlns:a="http://schemas.openxmlformats.org/drawingml/2006/main">
+              <a:graphicData uri="http://schemas.openxmlformats.org/drawingml/2006/picture">
+                <pic:pic xmlns:pic="http://schemas.openxmlformats.org/drawingml/2006/picture">
+                  <pic:nvPicPr>
+                    <pic:cNvPr id="1" name=""/>
+                    <pic:cNvPicPr/>
+                  </pic:nvPicPr>
+                  <pic:blipFill>
+                    <a:blip r:embed="rId18"/>
+                    <a:stretch>
+                      <a:fillRect/>
+                    </a:stretch>
+                  </pic:blipFill>
+                  <pic:spPr>
+                    <a:xfrm>
+                      <a:off x="0" y="0"/>
+                      <a:ext cx="7833600" cy="5536800"/>
+                    </a:xfrm>
+                    <a:prstGeom prst="rect">
+                      <a:avLst/>
+                    </a:prstGeom>
+                  </pic:spPr>
+                </pic:pic>
+              </a:graphicData>
+            </a:graphic>
+          </wp:inline>
+        </w:drawing>
+      </w:r>
+    </w:p>
+    <w:p>
+      <w:pPr>
+        <w:jc w:val="both"/>
+        <w:rPr>
+          <w:rFonts w:ascii="Times New Roman" w:hAnsi="Times New Roman" w:cs="Times New Roman"/>
+          <w:b/>
+          <w:noProof/>
+          <w:sz w:val="24"/>
+          <w:szCs w:val="28"/>
+          <w:lang w:eastAsia="ru-RU"/>
+        </w:rPr>
+      </w:pPr>
+      <w:r>
+        <w:rPr>
+          <w:rFonts w:ascii="Times New Roman" w:hAnsi="Times New Roman" w:cs="Times New Roman"/>
+          <w:b/>
+          <w:noProof/>
+          <w:sz w:val="24"/>
+          <w:szCs w:val="28"/>
+          <w:lang w:eastAsia="ru-RU"/>
+        </w:rPr>
+        <w:t>Содержимое Схемного окна после указания сигналов в блоках «Приёмник»</w:t>
+      </w:r>
+    </w:p>
+    <w:p>
+      <w:pPr>
+        <w:jc w:val="both"/>
+        <w:rPr>
+          <w:rFonts w:ascii="Times New Roman" w:hAnsi="Times New Roman" w:cs="Times New Roman"/>
+          <w:noProof/>
+          <w:sz w:val="28"/>
+          <w:szCs w:val="28"/>
+          <w:lang w:eastAsia="ru-RU"/>
+        </w:rPr>
+      </w:pPr>
+      <w:r>
+        <w:rPr>
+          <w:rFonts w:ascii="Times New Roman" w:hAnsi="Times New Roman" w:cs="Times New Roman"/>
+          <w:noProof/>
+          <w:sz w:val="28"/>
+          <w:szCs w:val="28"/>
+          <w:lang w:eastAsia="ru-RU"/>
+        </w:rPr>
+        <w:t>Теперь в нашем проекте можно запустить расчёт, предварительно переведя Схемное окно из режима «Редактирование» в режим «Индикация»</w:t>
+      </w:r>
+      <w:r>
+        <w:rPr>
+          <w:rFonts w:ascii="Times New Roman" w:hAnsi="Times New Roman" w:cs="Times New Roman"/>
+          <w:noProof/>
+          <w:sz w:val="28"/>
+          <w:szCs w:val="28"/>
+          <w:lang w:eastAsia="ru-RU"/>
+        </w:rPr>
+        <w:t>.</w:t>
+      </w:r>
+    </w:p>
+    <w:p>
+      <w:pPr>
+        <w:jc w:val="both"/>
+        <w:rPr>
+          <w:rFonts w:ascii="Times New Roman" w:hAnsi="Times New Roman" w:cs="Times New Roman"/>
+          <w:noProof/>
+          <w:sz w:val="28"/>
+          <w:szCs w:val="28"/>
+          <w:lang w:eastAsia="ru-RU"/>
+        </w:rPr>
+      </w:pPr>
+      <w:r>
+        <w:rPr>
+          <w:rFonts w:ascii="Times New Roman" w:hAnsi="Times New Roman" w:cs="Times New Roman"/>
+          <w:noProof/>
+          <w:sz w:val="28"/>
+          <w:szCs w:val="28"/>
+          <w:lang w:eastAsia="ru-RU"/>
+        </w:rPr>
         <w:t xml:space="preserve"> </w:t>
       </w:r>
       <w:r>
@@ -2960,7 +3005,7 @@
                     <pic:cNvPicPr/>
                   </pic:nvPicPr>
                   <pic:blipFill>
-                    <a:blip r:embed="rId17">
+                    <a:blip r:embed="rId19">
                       <a:extLst>
                         <a:ext uri="{28A0092B-C50C-407E-A947-70E740481C1C}">
                           <a14:useLocalDpi xmlns:a14="http://schemas.microsoft.com/office/drawing/2010/main" val="0"/>
@@ -3051,10 +3096,10 @@
           <w:lang w:eastAsia="ru-RU"/>
         </w:rPr>
         <w:drawing>
-          <wp:inline distT="0" distB="0" distL="0" distR="0" wp14:anchorId="466C8117" wp14:editId="4BA12958">
-            <wp:extent cx="4777200" cy="3376800"/>
+          <wp:inline distT="0" distB="0" distL="0" distR="0" wp14:anchorId="7AB718B3" wp14:editId="50E601C5">
+            <wp:extent cx="5086350" cy="4210050"/>
             <wp:effectExtent l="0" t="0" r="0" b="0"/>
-            <wp:docPr id="9" name="Рисунок 9"/>
+            <wp:docPr id="17" name="Рисунок 17"/>
             <wp:cNvGraphicFramePr>
               <a:graphicFrameLocks xmlns:a="http://schemas.openxmlformats.org/drawingml/2006/main" noChangeAspect="1"/>
             </wp:cNvGraphicFramePr>
@@ -3066,7 +3111,7 @@
                     <pic:cNvPicPr/>
                   </pic:nvPicPr>
                   <pic:blipFill>
-                    <a:blip r:embed="rId18"/>
+                    <a:blip r:embed="rId20"/>
                     <a:stretch>
                       <a:fillRect/>
                     </a:stretch>
@@ -3074,7 +3119,7 @@
                   <pic:spPr>
                     <a:xfrm>
                       <a:off x="0" y="0"/>
-                      <a:ext cx="4777200" cy="3376800"/>
+                      <a:ext cx="5086350" cy="4210050"/>
                     </a:xfrm>
                     <a:prstGeom prst="rect">
                       <a:avLst/>
@@ -3088,14 +3133,25 @@
       </w:r>
       <w:r>
         <w:rPr>
+          <w:rFonts w:ascii="Times New Roman" w:hAnsi="Times New Roman" w:cs="Times New Roman"/>
+          <w:b/>
+          <w:noProof/>
+          <w:sz w:val="24"/>
+          <w:szCs w:val="28"/>
+          <w:lang w:eastAsia="ru-RU"/>
+        </w:rPr>
+        <w:t xml:space="preserve"> </w:t>
+      </w:r>
+      <w:r>
+        <w:rPr>
           <w:noProof/>
           <w:lang w:eastAsia="ru-RU"/>
         </w:rPr>
         <w:drawing>
-          <wp:inline distT="0" distB="0" distL="0" distR="0" wp14:anchorId="1C22C418" wp14:editId="7CC99BC4">
-            <wp:extent cx="4777200" cy="3376800"/>
+          <wp:inline distT="0" distB="0" distL="0" distR="0" wp14:anchorId="6067FD0A" wp14:editId="4E49E77A">
+            <wp:extent cx="5086350" cy="4210050"/>
             <wp:effectExtent l="0" t="0" r="0" b="0"/>
-            <wp:docPr id="8" name="Рисунок 8"/>
+            <wp:docPr id="19" name="Рисунок 19"/>
             <wp:cNvGraphicFramePr>
               <a:graphicFrameLocks xmlns:a="http://schemas.openxmlformats.org/drawingml/2006/main" noChangeAspect="1"/>
             </wp:cNvGraphicFramePr>
@@ -3107,7 +3163,7 @@
                     <pic:cNvPicPr/>
                   </pic:nvPicPr>
                   <pic:blipFill>
-                    <a:blip r:embed="rId19"/>
+                    <a:blip r:embed="rId21"/>
                     <a:stretch>
                       <a:fillRect/>
                     </a:stretch>
@@ -3115,7 +3171,7 @@
                   <pic:spPr>
                     <a:xfrm>
                       <a:off x="0" y="0"/>
-                      <a:ext cx="4777200" cy="3376800"/>
+                      <a:ext cx="5086350" cy="4210050"/>
                     </a:xfrm>
                     <a:prstGeom prst="rect">
                       <a:avLst/>
@@ -3149,7 +3205,6 @@
           <w:szCs w:val="28"/>
           <w:lang w:eastAsia="ru-RU"/>
         </w:rPr>
-        <w:lastRenderedPageBreak/>
         <w:t xml:space="preserve">Демонстрация работы анимации </w:t>
       </w:r>
       <w:r>
@@ -3429,9 +3484,9 @@
         </w:rPr>
         <w:drawing>
           <wp:inline distT="0" distB="0" distL="0" distR="0">
-            <wp:extent cx="4117900" cy="3851482"/>
-            <wp:effectExtent l="19050" t="0" r="0" b="0"/>
-            <wp:docPr id="73" name="Рисунок 73"/>
+            <wp:extent cx="5743575" cy="6153150"/>
+            <wp:effectExtent l="0" t="0" r="9525" b="0"/>
+            <wp:docPr id="29" name="Рисунок 29"/>
             <wp:cNvGraphicFramePr>
               <a:graphicFrameLocks xmlns:a="http://schemas.openxmlformats.org/drawingml/2006/main" noChangeAspect="1"/>
             </wp:cNvGraphicFramePr>
@@ -3439,13 +3494,19 @@
               <a:graphicData uri="http://schemas.openxmlformats.org/drawingml/2006/picture">
                 <pic:pic xmlns:pic="http://schemas.openxmlformats.org/drawingml/2006/picture">
                   <pic:nvPicPr>
-                    <pic:cNvPr id="0" name="Picture 73"/>
+                    <pic:cNvPr id="0" name="Picture 4"/>
                     <pic:cNvPicPr>
                       <a:picLocks noChangeAspect="1" noChangeArrowheads="1"/>
                     </pic:cNvPicPr>
                   </pic:nvPicPr>
                   <pic:blipFill>
-                    <a:blip r:embed="rId20" cstate="print"/>
+                    <a:blip r:embed="rId22">
+                      <a:extLst>
+                        <a:ext uri="{28A0092B-C50C-407E-A947-70E740481C1C}">
+                          <a14:useLocalDpi xmlns:a14="http://schemas.microsoft.com/office/drawing/2010/main" val="0"/>
+                        </a:ext>
+                      </a:extLst>
+                    </a:blip>
                     <a:srcRect/>
                     <a:stretch>
                       <a:fillRect/>
@@ -3454,17 +3515,14 @@
                   <pic:spPr bwMode="auto">
                     <a:xfrm>
                       <a:off x="0" y="0"/>
-                      <a:ext cx="4117900" cy="3851482"/>
+                      <a:ext cx="5743575" cy="6153150"/>
                     </a:xfrm>
                     <a:prstGeom prst="rect">
                       <a:avLst/>
                     </a:prstGeom>
                     <a:noFill/>
-                    <a:ln w="9525">
+                    <a:ln>
                       <a:noFill/>
-                      <a:miter lim="800000"/>
-                      <a:headEnd/>
-                      <a:tailEnd/>
                     </a:ln>
                   </pic:spPr>
                 </pic:pic>
@@ -3967,6 +4025,16 @@
           <w:noProof/>
           <w:sz w:val="28"/>
           <w:szCs w:val="28"/>
+          <w:lang w:eastAsia="ru-RU"/>
+        </w:rPr>
+        <w:t>:</w:t>
+      </w:r>
+      <w:r>
+        <w:rPr>
+          <w:rFonts w:ascii="Times New Roman" w:hAnsi="Times New Roman" w:cs="Times New Roman"/>
+          <w:noProof/>
+          <w:sz w:val="28"/>
+          <w:szCs w:val="28"/>
           <w:lang w:val="en-US" w:eastAsia="ru-RU"/>
         </w:rPr>
         <w:t xml:space="preserve"> </w:t>
@@ -4056,6 +4124,16 @@
         </w:rPr>
         <w:t>строку</w:t>
       </w:r>
+      <w:r>
+        <w:rPr>
+          <w:rFonts w:ascii="Times New Roman" w:hAnsi="Times New Roman" w:cs="Times New Roman"/>
+          <w:noProof/>
+          <w:sz w:val="28"/>
+          <w:szCs w:val="28"/>
+          <w:lang w:eastAsia="ru-RU"/>
+        </w:rPr>
+        <w:t>:</w:t>
+      </w:r>
     </w:p>
     <w:p>
       <w:pPr>
@@ -4077,7 +4155,6 @@
           <w:szCs w:val="28"/>
           <w:lang w:val="en-US" w:eastAsia="ru-RU"/>
         </w:rPr>
-        <w:lastRenderedPageBreak/>
         <w:t>SCRIPT if button</w:t>
       </w:r>
       <w:r>
@@ -4189,249 +4266,14 @@
       </w:pPr>
       <w:r>
         <w:rPr>
-          <w:rFonts w:ascii="Times New Roman" w:hAnsi="Times New Roman" w:cs="Times New Roman"/>
-          <w:noProof/>
-          <w:sz w:val="28"/>
-          <w:szCs w:val="28"/>
+          <w:noProof/>
           <w:lang w:eastAsia="ru-RU"/>
         </w:rPr>
         <w:drawing>
-          <wp:inline distT="0" distB="0" distL="0" distR="0">
-            <wp:extent cx="5067300" cy="3364687"/>
-            <wp:effectExtent l="19050" t="0" r="0" b="0"/>
-            <wp:docPr id="5" name="Рисунок 68"/>
-            <wp:cNvGraphicFramePr>
-              <a:graphicFrameLocks xmlns:a="http://schemas.openxmlformats.org/drawingml/2006/main" noChangeAspect="1"/>
-            </wp:cNvGraphicFramePr>
-            <a:graphic xmlns:a="http://schemas.openxmlformats.org/drawingml/2006/main">
-              <a:graphicData uri="http://schemas.openxmlformats.org/drawingml/2006/picture">
-                <pic:pic xmlns:pic="http://schemas.openxmlformats.org/drawingml/2006/picture">
-                  <pic:nvPicPr>
-                    <pic:cNvPr id="0" name="Picture 68"/>
-                    <pic:cNvPicPr>
-                      <a:picLocks noChangeAspect="1" noChangeArrowheads="1"/>
-                    </pic:cNvPicPr>
-                  </pic:nvPicPr>
-                  <pic:blipFill>
-                    <a:blip r:embed="rId21" cstate="print"/>
-                    <a:srcRect/>
-                    <a:stretch>
-                      <a:fillRect/>
-                    </a:stretch>
-                  </pic:blipFill>
-                  <pic:spPr bwMode="auto">
-                    <a:xfrm>
-                      <a:off x="0" y="0"/>
-                      <a:ext cx="5067300" cy="3364687"/>
-                    </a:xfrm>
-                    <a:prstGeom prst="rect">
-                      <a:avLst/>
-                    </a:prstGeom>
-                    <a:noFill/>
-                    <a:ln w="9525">
-                      <a:noFill/>
-                      <a:miter lim="800000"/>
-                      <a:headEnd/>
-                      <a:tailEnd/>
-                    </a:ln>
-                  </pic:spPr>
-                </pic:pic>
-              </a:graphicData>
-            </a:graphic>
-          </wp:inline>
-        </w:drawing>
-      </w:r>
-    </w:p>
-    <w:p>
-      <w:pPr>
-        <w:jc w:val="both"/>
-        <w:rPr>
-          <w:rFonts w:ascii="Times New Roman" w:hAnsi="Times New Roman" w:cs="Times New Roman"/>
-          <w:b/>
-          <w:noProof/>
-          <w:sz w:val="24"/>
-          <w:szCs w:val="28"/>
-          <w:lang w:eastAsia="ru-RU"/>
-        </w:rPr>
-      </w:pPr>
-      <w:r>
-        <w:rPr>
-          <w:rFonts w:ascii="Times New Roman" w:hAnsi="Times New Roman" w:cs="Times New Roman"/>
-          <w:b/>
-          <w:noProof/>
-          <w:sz w:val="24"/>
-          <w:szCs w:val="28"/>
-          <w:lang w:eastAsia="ru-RU"/>
-        </w:rPr>
-        <w:t>Вид Схемного окна после модификации проекта</w:t>
-      </w:r>
-    </w:p>
-    <w:p>
-      <w:pPr>
-        <w:jc w:val="both"/>
-        <w:rPr>
-          <w:rFonts w:ascii="Times New Roman" w:hAnsi="Times New Roman" w:cs="Times New Roman"/>
-          <w:noProof/>
-          <w:sz w:val="28"/>
-          <w:szCs w:val="28"/>
-          <w:lang w:eastAsia="ru-RU"/>
-        </w:rPr>
-      </w:pPr>
-      <w:r>
-        <w:rPr>
-          <w:rFonts w:ascii="Times New Roman" w:hAnsi="Times New Roman" w:cs="Times New Roman"/>
-          <w:noProof/>
-          <w:sz w:val="28"/>
-          <w:szCs w:val="28"/>
-          <w:lang w:eastAsia="ru-RU"/>
-        </w:rPr>
-        <w:t>Состав сигналов будет аналогичен тому, что был получен в первый раз, а текст скрипта изменится в том месте, где проверяется состояние кнопки, поскольку теперь каждому примитиву важно состояние именно его кнопки.</w:t>
-      </w:r>
-    </w:p>
-    <w:p>
-      <w:pPr>
-        <w:jc w:val="both"/>
-        <w:rPr>
-          <w:rFonts w:ascii="Times New Roman" w:hAnsi="Times New Roman" w:cs="Times New Roman"/>
-          <w:noProof/>
-          <w:sz w:val="28"/>
-          <w:szCs w:val="28"/>
-          <w:lang w:eastAsia="ru-RU"/>
-        </w:rPr>
-      </w:pPr>
-      <w:r>
-        <w:rPr>
-          <w:rFonts w:ascii="Times New Roman" w:hAnsi="Times New Roman" w:cs="Times New Roman"/>
-          <w:noProof/>
-          <w:sz w:val="28"/>
-          <w:szCs w:val="28"/>
-          <w:lang w:eastAsia="ru-RU"/>
-        </w:rPr>
-        <w:lastRenderedPageBreak/>
-        <w:drawing>
-          <wp:inline distT="0" distB="0" distL="0" distR="0">
-            <wp:extent cx="5067739" cy="3364979"/>
-            <wp:effectExtent l="19050" t="0" r="0" b="0"/>
-            <wp:docPr id="72" name="Рисунок 72"/>
-            <wp:cNvGraphicFramePr>
-              <a:graphicFrameLocks xmlns:a="http://schemas.openxmlformats.org/drawingml/2006/main" noChangeAspect="1"/>
-            </wp:cNvGraphicFramePr>
-            <a:graphic xmlns:a="http://schemas.openxmlformats.org/drawingml/2006/main">
-              <a:graphicData uri="http://schemas.openxmlformats.org/drawingml/2006/picture">
-                <pic:pic xmlns:pic="http://schemas.openxmlformats.org/drawingml/2006/picture">
-                  <pic:nvPicPr>
-                    <pic:cNvPr id="0" name="Picture 72"/>
-                    <pic:cNvPicPr>
-                      <a:picLocks noChangeAspect="1" noChangeArrowheads="1"/>
-                    </pic:cNvPicPr>
-                  </pic:nvPicPr>
-                  <pic:blipFill>
-                    <a:blip r:embed="rId22" cstate="print"/>
-                    <a:srcRect/>
-                    <a:stretch>
-                      <a:fillRect/>
-                    </a:stretch>
-                  </pic:blipFill>
-                  <pic:spPr bwMode="auto">
-                    <a:xfrm>
-                      <a:off x="0" y="0"/>
-                      <a:ext cx="5067739" cy="3364979"/>
-                    </a:xfrm>
-                    <a:prstGeom prst="rect">
-                      <a:avLst/>
-                    </a:prstGeom>
-                    <a:noFill/>
-                    <a:ln w="9525">
-                      <a:noFill/>
-                      <a:miter lim="800000"/>
-                      <a:headEnd/>
-                      <a:tailEnd/>
-                    </a:ln>
-                  </pic:spPr>
-                </pic:pic>
-              </a:graphicData>
-            </a:graphic>
-          </wp:inline>
-        </w:drawing>
-      </w:r>
-    </w:p>
-    <w:p>
-      <w:pPr>
-        <w:jc w:val="both"/>
-        <w:rPr>
-          <w:rFonts w:ascii="Times New Roman" w:hAnsi="Times New Roman" w:cs="Times New Roman"/>
-          <w:b/>
-          <w:noProof/>
-          <w:sz w:val="24"/>
-          <w:szCs w:val="28"/>
-          <w:lang w:eastAsia="ru-RU"/>
-        </w:rPr>
-      </w:pPr>
-      <w:r>
-        <w:rPr>
-          <w:rFonts w:ascii="Times New Roman" w:hAnsi="Times New Roman" w:cs="Times New Roman"/>
-          <w:b/>
-          <w:noProof/>
-          <w:sz w:val="24"/>
-          <w:szCs w:val="28"/>
-          <w:lang w:eastAsia="ru-RU"/>
-        </w:rPr>
-        <w:t>Скрипт, сгенерированный по изменённому шаблону</w:t>
-      </w:r>
-    </w:p>
-    <w:p>
-      <w:pPr>
-        <w:jc w:val="both"/>
-        <w:rPr>
-          <w:rFonts w:ascii="Times New Roman" w:hAnsi="Times New Roman" w:cs="Times New Roman"/>
-          <w:noProof/>
-          <w:sz w:val="28"/>
-          <w:szCs w:val="28"/>
-          <w:lang w:eastAsia="ru-RU"/>
-        </w:rPr>
-      </w:pPr>
-      <w:r>
-        <w:rPr>
-          <w:rFonts w:ascii="Times New Roman" w:hAnsi="Times New Roman" w:cs="Times New Roman"/>
-          <w:noProof/>
-          <w:sz w:val="28"/>
-          <w:szCs w:val="28"/>
-          <w:lang w:eastAsia="ru-RU"/>
-        </w:rPr>
-        <w:t xml:space="preserve">В итоге </w:t>
-      </w:r>
-      <w:r>
-        <w:rPr>
-          <w:rFonts w:ascii="Times New Roman" w:hAnsi="Times New Roman" w:cs="Times New Roman"/>
-          <w:noProof/>
-          <w:sz w:val="28"/>
-          <w:szCs w:val="28"/>
-          <w:lang w:eastAsia="ru-RU"/>
-        </w:rPr>
-        <w:t xml:space="preserve">при запуске расчёта мы должны получить подобную картину. </w:t>
-      </w:r>
-    </w:p>
-    <w:p>
-      <w:pPr>
-        <w:jc w:val="both"/>
-        <w:rPr>
-          <w:rFonts w:ascii="Times New Roman" w:hAnsi="Times New Roman" w:cs="Times New Roman"/>
-          <w:noProof/>
-          <w:sz w:val="28"/>
-          <w:szCs w:val="28"/>
-          <w:lang w:eastAsia="ru-RU"/>
-        </w:rPr>
-      </w:pPr>
-      <w:r>
-        <w:rPr>
-          <w:noProof/>
-          <w:lang w:eastAsia="ru-RU"/>
-        </w:rPr>
-        <w:drawing>
-          <wp:inline distT="0" distB="0" distL="0" distR="0" wp14:anchorId="739A4560" wp14:editId="222A5ABE">
-            <wp:extent cx="5086800" cy="3376800"/>
-            <wp:effectExtent l="0" t="0" r="0" b="0"/>
-            <wp:docPr id="10" name="Рисунок 10"/>
+          <wp:inline distT="0" distB="0" distL="0" distR="0" wp14:anchorId="03378B98" wp14:editId="68F83C6A">
+            <wp:extent cx="5419725" cy="4572000"/>
+            <wp:effectExtent l="0" t="0" r="9525" b="0"/>
+            <wp:docPr id="26" name="Рисунок 26"/>
             <wp:cNvGraphicFramePr>
               <a:graphicFrameLocks xmlns:a="http://schemas.openxmlformats.org/drawingml/2006/main" noChangeAspect="1"/>
             </wp:cNvGraphicFramePr>
@@ -4451,7 +4293,7 @@
                   <pic:spPr>
                     <a:xfrm>
                       <a:off x="0" y="0"/>
-                      <a:ext cx="5086800" cy="3376800"/>
+                      <a:ext cx="5419725" cy="4572000"/>
                     </a:xfrm>
                     <a:prstGeom prst="rect">
                       <a:avLst/>
@@ -4485,7 +4327,7 @@
           <w:szCs w:val="28"/>
           <w:lang w:eastAsia="ru-RU"/>
         </w:rPr>
-        <w:t>Вид Схемного окна с запущенным расчётом при использовании индивидуальных кнопок.</w:t>
+        <w:t>Вид Схемного окна после модификации проекта</w:t>
       </w:r>
     </w:p>
     <w:p>
@@ -4507,7 +4349,7 @@
           <w:szCs w:val="28"/>
           <w:lang w:eastAsia="ru-RU"/>
         </w:rPr>
-        <w:t>Каждый текстовый примитив управляется своей собственной кнопкой.</w:t>
+        <w:t>Состав сигналов будет аналогичен тому, что был получен в первый раз, а текст скрипта изменится в том месте, где проверяется состояние кнопки, поскольку теперь каждому примитиву важно состояние именно его кнопки.</w:t>
       </w:r>
     </w:p>
     <w:p>
@@ -4529,6 +4371,230 @@
           <w:szCs w:val="28"/>
           <w:lang w:eastAsia="ru-RU"/>
         </w:rPr>
+        <w:drawing>
+          <wp:inline distT="0" distB="0" distL="0" distR="0">
+            <wp:extent cx="6905625" cy="3695700"/>
+            <wp:effectExtent l="0" t="0" r="9525" b="0"/>
+            <wp:docPr id="24" name="Рисунок 24"/>
+            <wp:cNvGraphicFramePr>
+              <a:graphicFrameLocks xmlns:a="http://schemas.openxmlformats.org/drawingml/2006/main" noChangeAspect="1"/>
+            </wp:cNvGraphicFramePr>
+            <a:graphic xmlns:a="http://schemas.openxmlformats.org/drawingml/2006/main">
+              <a:graphicData uri="http://schemas.openxmlformats.org/drawingml/2006/picture">
+                <pic:pic xmlns:pic="http://schemas.openxmlformats.org/drawingml/2006/picture">
+                  <pic:nvPicPr>
+                    <pic:cNvPr id="0" name="Picture 3"/>
+                    <pic:cNvPicPr>
+                      <a:picLocks noChangeAspect="1" noChangeArrowheads="1"/>
+                    </pic:cNvPicPr>
+                  </pic:nvPicPr>
+                  <pic:blipFill>
+                    <a:blip r:embed="rId24">
+                      <a:extLst>
+                        <a:ext uri="{28A0092B-C50C-407E-A947-70E740481C1C}">
+                          <a14:useLocalDpi xmlns:a14="http://schemas.microsoft.com/office/drawing/2010/main" val="0"/>
+                        </a:ext>
+                      </a:extLst>
+                    </a:blip>
+                    <a:srcRect/>
+                    <a:stretch>
+                      <a:fillRect/>
+                    </a:stretch>
+                  </pic:blipFill>
+                  <pic:spPr bwMode="auto">
+                    <a:xfrm>
+                      <a:off x="0" y="0"/>
+                      <a:ext cx="6905625" cy="3695700"/>
+                    </a:xfrm>
+                    <a:prstGeom prst="rect">
+                      <a:avLst/>
+                    </a:prstGeom>
+                    <a:noFill/>
+                    <a:ln>
+                      <a:noFill/>
+                    </a:ln>
+                  </pic:spPr>
+                </pic:pic>
+              </a:graphicData>
+            </a:graphic>
+          </wp:inline>
+        </w:drawing>
+      </w:r>
+    </w:p>
+    <w:p>
+      <w:pPr>
+        <w:jc w:val="both"/>
+        <w:rPr>
+          <w:rFonts w:ascii="Times New Roman" w:hAnsi="Times New Roman" w:cs="Times New Roman"/>
+          <w:b/>
+          <w:noProof/>
+          <w:sz w:val="24"/>
+          <w:szCs w:val="28"/>
+          <w:lang w:eastAsia="ru-RU"/>
+        </w:rPr>
+      </w:pPr>
+      <w:r>
+        <w:rPr>
+          <w:rFonts w:ascii="Times New Roman" w:hAnsi="Times New Roman" w:cs="Times New Roman"/>
+          <w:b/>
+          <w:noProof/>
+          <w:sz w:val="24"/>
+          <w:szCs w:val="28"/>
+          <w:lang w:eastAsia="ru-RU"/>
+        </w:rPr>
+        <w:t>Скрипт, сгенерированный по изменённому шаблону</w:t>
+      </w:r>
+    </w:p>
+    <w:p>
+      <w:pPr>
+        <w:jc w:val="both"/>
+        <w:rPr>
+          <w:rFonts w:ascii="Times New Roman" w:hAnsi="Times New Roman" w:cs="Times New Roman"/>
+          <w:noProof/>
+          <w:sz w:val="28"/>
+          <w:szCs w:val="28"/>
+          <w:lang w:eastAsia="ru-RU"/>
+        </w:rPr>
+      </w:pPr>
+      <w:r>
+        <w:rPr>
+          <w:rFonts w:ascii="Times New Roman" w:hAnsi="Times New Roman" w:cs="Times New Roman"/>
+          <w:noProof/>
+          <w:sz w:val="28"/>
+          <w:szCs w:val="28"/>
+          <w:lang w:eastAsia="ru-RU"/>
+        </w:rPr>
+        <w:t xml:space="preserve">В итоге </w:t>
+      </w:r>
+      <w:r>
+        <w:rPr>
+          <w:rFonts w:ascii="Times New Roman" w:hAnsi="Times New Roman" w:cs="Times New Roman"/>
+          <w:noProof/>
+          <w:sz w:val="28"/>
+          <w:szCs w:val="28"/>
+          <w:lang w:eastAsia="ru-RU"/>
+        </w:rPr>
+        <w:t xml:space="preserve">при запуске расчёта мы должны получить подобную картину. </w:t>
+      </w:r>
+    </w:p>
+    <w:p>
+      <w:pPr>
+        <w:jc w:val="both"/>
+        <w:rPr>
+          <w:rFonts w:ascii="Times New Roman" w:hAnsi="Times New Roman" w:cs="Times New Roman"/>
+          <w:noProof/>
+          <w:sz w:val="28"/>
+          <w:szCs w:val="28"/>
+          <w:lang w:eastAsia="ru-RU"/>
+        </w:rPr>
+      </w:pPr>
+      <w:r>
+        <w:rPr>
+          <w:noProof/>
+          <w:lang w:eastAsia="ru-RU"/>
+        </w:rPr>
+        <w:drawing>
+          <wp:inline distT="0" distB="0" distL="0" distR="0" wp14:anchorId="487B452E" wp14:editId="2BF70DAB">
+            <wp:extent cx="5419725" cy="4572000"/>
+            <wp:effectExtent l="0" t="0" r="9525" b="0"/>
+            <wp:docPr id="28" name="Рисунок 28"/>
+            <wp:cNvGraphicFramePr>
+              <a:graphicFrameLocks xmlns:a="http://schemas.openxmlformats.org/drawingml/2006/main" noChangeAspect="1"/>
+            </wp:cNvGraphicFramePr>
+            <a:graphic xmlns:a="http://schemas.openxmlformats.org/drawingml/2006/main">
+              <a:graphicData uri="http://schemas.openxmlformats.org/drawingml/2006/picture">
+                <pic:pic xmlns:pic="http://schemas.openxmlformats.org/drawingml/2006/picture">
+                  <pic:nvPicPr>
+                    <pic:cNvPr id="1" name=""/>
+                    <pic:cNvPicPr/>
+                  </pic:nvPicPr>
+                  <pic:blipFill>
+                    <a:blip r:embed="rId25"/>
+                    <a:stretch>
+                      <a:fillRect/>
+                    </a:stretch>
+                  </pic:blipFill>
+                  <pic:spPr>
+                    <a:xfrm>
+                      <a:off x="0" y="0"/>
+                      <a:ext cx="5419725" cy="4572000"/>
+                    </a:xfrm>
+                    <a:prstGeom prst="rect">
+                      <a:avLst/>
+                    </a:prstGeom>
+                  </pic:spPr>
+                </pic:pic>
+              </a:graphicData>
+            </a:graphic>
+          </wp:inline>
+        </w:drawing>
+      </w:r>
+    </w:p>
+    <w:p>
+      <w:pPr>
+        <w:jc w:val="both"/>
+        <w:rPr>
+          <w:rFonts w:ascii="Times New Roman" w:hAnsi="Times New Roman" w:cs="Times New Roman"/>
+          <w:b/>
+          <w:noProof/>
+          <w:sz w:val="24"/>
+          <w:szCs w:val="28"/>
+          <w:lang w:eastAsia="ru-RU"/>
+        </w:rPr>
+      </w:pPr>
+      <w:r>
+        <w:rPr>
+          <w:rFonts w:ascii="Times New Roman" w:hAnsi="Times New Roman" w:cs="Times New Roman"/>
+          <w:b/>
+          <w:noProof/>
+          <w:sz w:val="24"/>
+          <w:szCs w:val="28"/>
+          <w:lang w:eastAsia="ru-RU"/>
+        </w:rPr>
+        <w:t>Вид Схемного окна с запущенным расчётом при использовании индивидуальных кнопок.</w:t>
+      </w:r>
+    </w:p>
+    <w:p>
+      <w:pPr>
+        <w:jc w:val="both"/>
+        <w:rPr>
+          <w:rFonts w:ascii="Times New Roman" w:hAnsi="Times New Roman" w:cs="Times New Roman"/>
+          <w:noProof/>
+          <w:sz w:val="28"/>
+          <w:szCs w:val="28"/>
+          <w:lang w:eastAsia="ru-RU"/>
+        </w:rPr>
+      </w:pPr>
+      <w:r>
+        <w:rPr>
+          <w:rFonts w:ascii="Times New Roman" w:hAnsi="Times New Roman" w:cs="Times New Roman"/>
+          <w:noProof/>
+          <w:sz w:val="28"/>
+          <w:szCs w:val="28"/>
+          <w:lang w:eastAsia="ru-RU"/>
+        </w:rPr>
+        <w:t>Каждый текстовый примитив управляется своей собственной кнопкой.</w:t>
+      </w:r>
+    </w:p>
+    <w:p>
+      <w:pPr>
+        <w:jc w:val="both"/>
+        <w:rPr>
+          <w:rFonts w:ascii="Times New Roman" w:hAnsi="Times New Roman" w:cs="Times New Roman"/>
+          <w:noProof/>
+          <w:sz w:val="28"/>
+          <w:szCs w:val="28"/>
+          <w:lang w:eastAsia="ru-RU"/>
+        </w:rPr>
+      </w:pPr>
+      <w:r>
+        <w:rPr>
+          <w:rFonts w:ascii="Times New Roman" w:hAnsi="Times New Roman" w:cs="Times New Roman"/>
+          <w:noProof/>
+          <w:sz w:val="28"/>
+          <w:szCs w:val="28"/>
+          <w:lang w:eastAsia="ru-RU"/>
+        </w:rPr>
         <w:t>При использовани различных языковых конструкций типа «</w:t>
       </w:r>
       <w:r>
@@ -4599,18 +4665,7 @@
           <w:szCs w:val="28"/>
           <w:lang w:eastAsia="ru-RU"/>
         </w:rPr>
-        <w:t xml:space="preserve">.п. можно добиться большей автоматизации при создании </w:t>
-      </w:r>
-      <w:r>
-        <w:rPr>
-          <w:rFonts w:ascii="Times New Roman" w:hAnsi="Times New Roman" w:cs="Times New Roman"/>
-          <w:noProof/>
-          <w:sz w:val="28"/>
-          <w:szCs w:val="28"/>
-          <w:lang w:eastAsia="ru-RU"/>
-        </w:rPr>
-        <w:lastRenderedPageBreak/>
-        <w:t xml:space="preserve">проекта, однако это требует более тесного знакомства с языком программирования </w:t>
+        <w:t xml:space="preserve">.п. можно добиться большей автоматизации при создании проекта, однако это требует более тесного знакомства с языком программирования </w:t>
       </w:r>
       <w:r>
         <w:rPr>
@@ -6152,7 +6207,7 @@
 </file>
 
 <file path=customXml/itemProps1.xml><?xml version="1.0" encoding="utf-8"?>
-<ds:datastoreItem xmlns:ds="http://schemas.openxmlformats.org/officeDocument/2006/customXml" ds:itemID="{686117E5-00B4-4855-8424-1EED8BA9A405}">
+<ds:datastoreItem xmlns:ds="http://schemas.openxmlformats.org/officeDocument/2006/customXml" ds:itemID="{8930EDFC-653A-4EAB-A95A-D1C63FBFF6BE}">
   <ds:schemaRefs>
     <ds:schemaRef ds:uri="http://schemas.openxmlformats.org/officeDocument/2006/bibliography"/>
   </ds:schemaRefs>

--- a/user_interface/03_graphical_subsystem/animation_system/templates-sample.docx
+++ b/user_interface/03_graphical_subsystem/animation_system/templates-sample.docx
@@ -7,7 +7,7 @@
         <w:spacing w:after="0" w:line="240" w:lineRule="auto"/>
         <w:jc w:val="both"/>
         <w:rPr>
-          <w:rFonts w:ascii="Times New Roman" w:eastAsia="Times New Roman" w:hAnsi="Times New Roman" w:cs="Times New Roman"/>
+          <w:rFonts w:ascii="Cambria" w:eastAsia="Times New Roman" w:hAnsi="Cambria" w:cs="Times New Roman"/>
           <w:b/>
           <w:color w:val="0000FF"/>
           <w:sz w:val="36"/>
@@ -17,7 +17,7 @@
       </w:pPr>
       <w:r>
         <w:rPr>
-          <w:rFonts w:ascii="Times New Roman" w:eastAsia="Times New Roman" w:hAnsi="Times New Roman" w:cs="Times New Roman"/>
+          <w:rFonts w:ascii="Cambria" w:eastAsia="Times New Roman" w:hAnsi="Cambria" w:cs="Times New Roman"/>
           <w:b/>
           <w:color w:val="0000FF"/>
           <w:sz w:val="36"/>
@@ -31,16 +31,19 @@
       <w:pPr>
         <w:jc w:val="both"/>
         <w:rPr>
-          <w:rFonts w:ascii="Times New Roman" w:hAnsi="Times New Roman" w:cs="Times New Roman"/>
-          <w:noProof/>
-          <w:sz w:val="28"/>
-          <w:szCs w:val="28"/>
-          <w:lang w:eastAsia="ru-RU"/>
-        </w:rPr>
-      </w:pPr>
-      <w:r>
-        <w:rPr>
+          <w:rFonts w:ascii="Cambria" w:hAnsi="Cambria" w:cs="Times New Roman"/>
+          <w:noProof/>
+          <w:sz w:val="28"/>
+          <w:szCs w:val="28"/>
+          <w:lang w:eastAsia="ru-RU"/>
+        </w:rPr>
+      </w:pPr>
+      <w:r>
+        <w:rPr>
+          <w:rFonts w:ascii="Cambria" w:hAnsi="Cambria"/>
           <w:color w:val="0070C0"/>
+          <w:sz w:val="28"/>
+          <w:szCs w:val="28"/>
         </w:rPr>
         <w:pict>
           <v:rect id="_x0000_i1025" style="width:467.75pt;height:1pt" o:hralign="center" o:hrstd="t" o:hrnoshade="t" o:hr="t" fillcolor="black [3213]" stroked="f"/>
@@ -51,16 +54,16 @@
       <w:pPr>
         <w:jc w:val="both"/>
         <w:rPr>
-          <w:rFonts w:ascii="Times New Roman" w:hAnsi="Times New Roman" w:cs="Times New Roman"/>
-          <w:noProof/>
-          <w:sz w:val="28"/>
-          <w:szCs w:val="28"/>
-          <w:lang w:eastAsia="ru-RU"/>
-        </w:rPr>
-      </w:pPr>
-      <w:r>
-        <w:rPr>
-          <w:rFonts w:ascii="Times New Roman" w:hAnsi="Times New Roman" w:cs="Times New Roman"/>
+          <w:rFonts w:ascii="Cambria" w:hAnsi="Cambria" w:cs="Times New Roman"/>
+          <w:noProof/>
+          <w:sz w:val="28"/>
+          <w:szCs w:val="28"/>
+          <w:lang w:eastAsia="ru-RU"/>
+        </w:rPr>
+      </w:pPr>
+      <w:r>
+        <w:rPr>
+          <w:rFonts w:ascii="Cambria" w:hAnsi="Cambria" w:cs="Times New Roman"/>
           <w:noProof/>
           <w:sz w:val="28"/>
           <w:szCs w:val="28"/>
@@ -70,7 +73,7 @@
       </w:r>
       <w:r>
         <w:rPr>
-          <w:rFonts w:ascii="Times New Roman" w:hAnsi="Times New Roman" w:cs="Times New Roman"/>
+          <w:rFonts w:ascii="Cambria" w:hAnsi="Cambria" w:cs="Times New Roman"/>
           <w:noProof/>
           <w:sz w:val="28"/>
           <w:szCs w:val="28"/>
@@ -80,7 +83,7 @@
       </w:r>
       <w:r>
         <w:rPr>
-          <w:rFonts w:ascii="Times New Roman" w:hAnsi="Times New Roman" w:cs="Times New Roman"/>
+          <w:rFonts w:ascii="Cambria" w:hAnsi="Cambria" w:cs="Times New Roman"/>
           <w:noProof/>
           <w:sz w:val="28"/>
           <w:szCs w:val="28"/>
@@ -90,7 +93,7 @@
       </w:r>
       <w:r>
         <w:rPr>
-          <w:rFonts w:ascii="Times New Roman" w:hAnsi="Times New Roman" w:cs="Times New Roman"/>
+          <w:rFonts w:ascii="Cambria" w:hAnsi="Cambria" w:cs="Times New Roman"/>
           <w:noProof/>
           <w:sz w:val="28"/>
           <w:szCs w:val="28"/>
@@ -103,16 +106,19 @@
       <w:pPr>
         <w:jc w:val="both"/>
         <w:rPr>
-          <w:rFonts w:ascii="Times New Roman" w:hAnsi="Times New Roman" w:cs="Times New Roman"/>
-          <w:noProof/>
-          <w:sz w:val="28"/>
-          <w:szCs w:val="28"/>
-          <w:lang w:eastAsia="ru-RU"/>
-        </w:rPr>
-      </w:pPr>
-      <w:r>
-        <w:rPr>
-          <w:noProof/>
+          <w:rFonts w:ascii="Cambria" w:hAnsi="Cambria" w:cs="Times New Roman"/>
+          <w:noProof/>
+          <w:sz w:val="28"/>
+          <w:szCs w:val="28"/>
+          <w:lang w:eastAsia="ru-RU"/>
+        </w:rPr>
+      </w:pPr>
+      <w:r>
+        <w:rPr>
+          <w:rFonts w:ascii="Cambria" w:hAnsi="Cambria"/>
+          <w:noProof/>
+          <w:sz w:val="28"/>
+          <w:szCs w:val="28"/>
           <w:lang w:eastAsia="ru-RU"/>
         </w:rPr>
         <w:drawing>
@@ -156,20 +162,20 @@
       <w:pPr>
         <w:jc w:val="both"/>
         <w:rPr>
-          <w:rFonts w:ascii="Times New Roman" w:hAnsi="Times New Roman" w:cs="Times New Roman"/>
+          <w:rFonts w:ascii="Cambria" w:hAnsi="Cambria" w:cs="Times New Roman"/>
           <w:b/>
           <w:noProof/>
-          <w:sz w:val="24"/>
-          <w:szCs w:val="28"/>
-          <w:lang w:eastAsia="ru-RU"/>
-        </w:rPr>
-      </w:pPr>
-      <w:r>
-        <w:rPr>
-          <w:rFonts w:ascii="Times New Roman" w:hAnsi="Times New Roman" w:cs="Times New Roman"/>
+          <w:sz w:val="28"/>
+          <w:szCs w:val="28"/>
+          <w:lang w:eastAsia="ru-RU"/>
+        </w:rPr>
+      </w:pPr>
+      <w:r>
+        <w:rPr>
+          <w:rFonts w:ascii="Cambria" w:hAnsi="Cambria" w:cs="Times New Roman"/>
           <w:b/>
           <w:noProof/>
-          <w:sz w:val="24"/>
+          <w:sz w:val="28"/>
           <w:szCs w:val="28"/>
           <w:lang w:eastAsia="ru-RU"/>
         </w:rPr>
@@ -180,16 +186,16 @@
       <w:pPr>
         <w:jc w:val="both"/>
         <w:rPr>
-          <w:rFonts w:ascii="Times New Roman" w:hAnsi="Times New Roman" w:cs="Times New Roman"/>
-          <w:noProof/>
-          <w:sz w:val="28"/>
-          <w:szCs w:val="28"/>
-          <w:lang w:eastAsia="ru-RU"/>
-        </w:rPr>
-      </w:pPr>
-      <w:r>
-        <w:rPr>
-          <w:rFonts w:ascii="Times New Roman" w:hAnsi="Times New Roman" w:cs="Times New Roman"/>
+          <w:rFonts w:ascii="Cambria" w:hAnsi="Cambria" w:cs="Times New Roman"/>
+          <w:noProof/>
+          <w:sz w:val="28"/>
+          <w:szCs w:val="28"/>
+          <w:lang w:eastAsia="ru-RU"/>
+        </w:rPr>
+      </w:pPr>
+      <w:r>
+        <w:rPr>
+          <w:rFonts w:ascii="Cambria" w:hAnsi="Cambria" w:cs="Times New Roman"/>
           <w:noProof/>
           <w:sz w:val="28"/>
           <w:szCs w:val="28"/>
@@ -199,7 +205,7 @@
       </w:r>
       <w:r>
         <w:rPr>
-          <w:rFonts w:ascii="Times New Roman" w:hAnsi="Times New Roman" w:cs="Times New Roman"/>
+          <w:rFonts w:ascii="Cambria" w:hAnsi="Cambria" w:cs="Times New Roman"/>
           <w:noProof/>
           <w:sz w:val="28"/>
           <w:szCs w:val="28"/>
@@ -209,7 +215,7 @@
       </w:r>
       <w:r>
         <w:rPr>
-          <w:rFonts w:ascii="Times New Roman" w:hAnsi="Times New Roman" w:cs="Times New Roman"/>
+          <w:rFonts w:ascii="Cambria" w:hAnsi="Cambria" w:cs="Times New Roman"/>
           <w:noProof/>
           <w:sz w:val="28"/>
           <w:szCs w:val="28"/>
@@ -219,7 +225,7 @@
       </w:r>
       <w:r>
         <w:rPr>
-          <w:rFonts w:ascii="Times New Roman" w:hAnsi="Times New Roman" w:cs="Times New Roman"/>
+          <w:rFonts w:ascii="Cambria" w:hAnsi="Cambria" w:cs="Times New Roman"/>
           <w:noProof/>
           <w:sz w:val="28"/>
           <w:szCs w:val="28"/>
@@ -229,7 +235,7 @@
       </w:r>
       <w:r>
         <w:rPr>
-          <w:rFonts w:ascii="Times New Roman" w:hAnsi="Times New Roman" w:cs="Times New Roman"/>
+          <w:rFonts w:ascii="Cambria" w:hAnsi="Cambria" w:cs="Times New Roman"/>
           <w:noProof/>
           <w:sz w:val="28"/>
           <w:szCs w:val="28"/>
@@ -239,7 +245,7 @@
       </w:r>
       <w:r>
         <w:rPr>
-          <w:rFonts w:ascii="Times New Roman" w:hAnsi="Times New Roman" w:cs="Times New Roman"/>
+          <w:rFonts w:ascii="Cambria" w:hAnsi="Cambria" w:cs="Times New Roman"/>
           <w:noProof/>
           <w:sz w:val="28"/>
           <w:szCs w:val="28"/>
@@ -296,7 +302,7 @@
       </w:r>
       <w:r>
         <w:rPr>
-          <w:rFonts w:ascii="Times New Roman" w:hAnsi="Times New Roman" w:cs="Times New Roman"/>
+          <w:rFonts w:ascii="Cambria" w:hAnsi="Cambria" w:cs="Times New Roman"/>
           <w:noProof/>
           <w:sz w:val="28"/>
           <w:szCs w:val="28"/>
@@ -306,7 +312,7 @@
       </w:r>
       <w:r>
         <w:rPr>
-          <w:rFonts w:ascii="Times New Roman" w:hAnsi="Times New Roman" w:cs="Times New Roman"/>
+          <w:rFonts w:ascii="Cambria" w:hAnsi="Cambria" w:cs="Times New Roman"/>
           <w:noProof/>
           <w:sz w:val="28"/>
           <w:szCs w:val="28"/>
@@ -316,7 +322,7 @@
       </w:r>
       <w:r>
         <w:rPr>
-          <w:rFonts w:ascii="Times New Roman" w:hAnsi="Times New Roman" w:cs="Times New Roman"/>
+          <w:rFonts w:ascii="Cambria" w:hAnsi="Cambria" w:cs="Times New Roman"/>
           <w:noProof/>
           <w:sz w:val="28"/>
           <w:szCs w:val="28"/>
@@ -326,7 +332,7 @@
       </w:r>
       <w:r>
         <w:rPr>
-          <w:rFonts w:ascii="Times New Roman" w:hAnsi="Times New Roman" w:cs="Times New Roman"/>
+          <w:rFonts w:ascii="Cambria" w:hAnsi="Cambria" w:cs="Times New Roman"/>
           <w:noProof/>
           <w:sz w:val="28"/>
           <w:szCs w:val="28"/>
@@ -336,7 +342,7 @@
       </w:r>
       <w:r>
         <w:rPr>
-          <w:rFonts w:ascii="Times New Roman" w:hAnsi="Times New Roman" w:cs="Times New Roman"/>
+          <w:rFonts w:ascii="Cambria" w:hAnsi="Cambria" w:cs="Times New Roman"/>
           <w:noProof/>
           <w:sz w:val="28"/>
           <w:szCs w:val="28"/>
@@ -346,7 +352,7 @@
       </w:r>
       <w:r>
         <w:rPr>
-          <w:rFonts w:ascii="Times New Roman" w:hAnsi="Times New Roman" w:cs="Times New Roman"/>
+          <w:rFonts w:ascii="Cambria" w:hAnsi="Cambria" w:cs="Times New Roman"/>
           <w:noProof/>
           <w:sz w:val="28"/>
           <w:szCs w:val="28"/>
@@ -356,7 +362,7 @@
       </w:r>
       <w:r>
         <w:rPr>
-          <w:rFonts w:ascii="Times New Roman" w:hAnsi="Times New Roman" w:cs="Times New Roman"/>
+          <w:rFonts w:ascii="Cambria" w:hAnsi="Cambria" w:cs="Times New Roman"/>
           <w:noProof/>
           <w:sz w:val="28"/>
           <w:szCs w:val="28"/>
@@ -406,7 +412,7 @@
       </w:r>
       <w:r>
         <w:rPr>
-          <w:rFonts w:ascii="Times New Roman" w:hAnsi="Times New Roman" w:cs="Times New Roman"/>
+          <w:rFonts w:ascii="Cambria" w:hAnsi="Cambria" w:cs="Times New Roman"/>
           <w:noProof/>
           <w:sz w:val="28"/>
           <w:szCs w:val="28"/>
@@ -416,7 +422,7 @@
       </w:r>
       <w:r>
         <w:rPr>
-          <w:rFonts w:ascii="Times New Roman" w:hAnsi="Times New Roman" w:cs="Times New Roman"/>
+          <w:rFonts w:ascii="Cambria" w:hAnsi="Cambria" w:cs="Times New Roman"/>
           <w:noProof/>
           <w:sz w:val="28"/>
           <w:szCs w:val="28"/>
@@ -426,29 +432,17 @@
       </w:r>
       <w:r>
         <w:rPr>
-          <w:rFonts w:ascii="Times New Roman" w:hAnsi="Times New Roman" w:cs="Times New Roman"/>
-          <w:noProof/>
-          <w:sz w:val="28"/>
-          <w:szCs w:val="28"/>
-          <w:lang w:eastAsia="ru-RU"/>
-        </w:rPr>
-        <w:t>а» с панели пр</w:t>
-      </w:r>
-      <w:bookmarkStart w:id="0" w:name="_GoBack"/>
-      <w:bookmarkEnd w:id="0"/>
-      <w:r>
-        <w:rPr>
-          <w:rFonts w:ascii="Times New Roman" w:hAnsi="Times New Roman" w:cs="Times New Roman"/>
-          <w:noProof/>
-          <w:sz w:val="28"/>
-          <w:szCs w:val="28"/>
-          <w:lang w:eastAsia="ru-RU"/>
-        </w:rPr>
-        <w:t>имитивов</w:t>
-      </w:r>
-      <w:r>
-        <w:rPr>
-          <w:rFonts w:ascii="Times New Roman" w:hAnsi="Times New Roman" w:cs="Times New Roman"/>
+          <w:rFonts w:ascii="Cambria" w:hAnsi="Cambria" w:cs="Times New Roman"/>
+          <w:noProof/>
+          <w:sz w:val="28"/>
+          <w:szCs w:val="28"/>
+          <w:lang w:eastAsia="ru-RU"/>
+        </w:rPr>
+        <w:t>а» с панели примитивов</w:t>
+      </w:r>
+      <w:r>
+        <w:rPr>
+          <w:rFonts w:ascii="Cambria" w:hAnsi="Cambria" w:cs="Times New Roman"/>
           <w:noProof/>
           <w:sz w:val="28"/>
           <w:szCs w:val="28"/>
@@ -458,7 +452,7 @@
       </w:r>
       <w:r>
         <w:rPr>
-          <w:rFonts w:ascii="Times New Roman" w:hAnsi="Times New Roman" w:cs="Times New Roman"/>
+          <w:rFonts w:ascii="Cambria" w:hAnsi="Cambria" w:cs="Times New Roman"/>
           <w:noProof/>
           <w:sz w:val="28"/>
           <w:szCs w:val="28"/>
@@ -471,19 +465,23 @@
       <w:pPr>
         <w:jc w:val="both"/>
         <w:rPr>
-          <w:rFonts w:ascii="Times New Roman" w:hAnsi="Times New Roman" w:cs="Times New Roman"/>
+          <w:rFonts w:ascii="Cambria" w:hAnsi="Cambria" w:cs="Times New Roman"/>
           <w:b/>
           <w:noProof/>
-          <w:sz w:val="24"/>
-          <w:szCs w:val="28"/>
-          <w:lang w:eastAsia="ru-RU"/>
-        </w:rPr>
-      </w:pPr>
-      <w:r>
-        <w:rPr>
-          <w:noProof/>
-          <w:lang w:eastAsia="ru-RU"/>
-        </w:rPr>
+          <w:sz w:val="28"/>
+          <w:szCs w:val="28"/>
+          <w:lang w:eastAsia="ru-RU"/>
+        </w:rPr>
+      </w:pPr>
+      <w:r>
+        <w:rPr>
+          <w:rFonts w:ascii="Cambria" w:hAnsi="Cambria"/>
+          <w:noProof/>
+          <w:sz w:val="28"/>
+          <w:szCs w:val="28"/>
+          <w:lang w:eastAsia="ru-RU"/>
+        </w:rPr>
+        <w:lastRenderedPageBreak/>
         <w:drawing>
           <wp:inline distT="0" distB="0" distL="0" distR="0" wp14:anchorId="5067204C" wp14:editId="357F96A4">
             <wp:extent cx="6760800" cy="5536800"/>
@@ -525,20 +523,20 @@
       <w:pPr>
         <w:jc w:val="both"/>
         <w:rPr>
-          <w:rFonts w:ascii="Times New Roman" w:hAnsi="Times New Roman" w:cs="Times New Roman"/>
+          <w:rFonts w:ascii="Cambria" w:hAnsi="Cambria" w:cs="Times New Roman"/>
           <w:b/>
           <w:noProof/>
-          <w:sz w:val="24"/>
-          <w:szCs w:val="28"/>
-          <w:lang w:eastAsia="ru-RU"/>
-        </w:rPr>
-      </w:pPr>
-      <w:r>
-        <w:rPr>
-          <w:rFonts w:ascii="Times New Roman" w:hAnsi="Times New Roman" w:cs="Times New Roman"/>
+          <w:sz w:val="28"/>
+          <w:szCs w:val="28"/>
+          <w:lang w:eastAsia="ru-RU"/>
+        </w:rPr>
+      </w:pPr>
+      <w:r>
+        <w:rPr>
+          <w:rFonts w:ascii="Cambria" w:hAnsi="Cambria" w:cs="Times New Roman"/>
           <w:b/>
           <w:noProof/>
-          <w:sz w:val="24"/>
+          <w:sz w:val="28"/>
           <w:szCs w:val="28"/>
           <w:lang w:eastAsia="ru-RU"/>
         </w:rPr>
@@ -549,16 +547,16 @@
       <w:pPr>
         <w:jc w:val="both"/>
         <w:rPr>
-          <w:rFonts w:ascii="Times New Roman" w:hAnsi="Times New Roman" w:cs="Times New Roman"/>
-          <w:noProof/>
-          <w:sz w:val="28"/>
-          <w:szCs w:val="28"/>
-          <w:lang w:eastAsia="ru-RU"/>
-        </w:rPr>
-      </w:pPr>
-      <w:r>
-        <w:rPr>
-          <w:rFonts w:ascii="Times New Roman" w:hAnsi="Times New Roman" w:cs="Times New Roman"/>
+          <w:rFonts w:ascii="Cambria" w:hAnsi="Cambria" w:cs="Times New Roman"/>
+          <w:noProof/>
+          <w:sz w:val="28"/>
+          <w:szCs w:val="28"/>
+          <w:lang w:eastAsia="ru-RU"/>
+        </w:rPr>
+      </w:pPr>
+      <w:r>
+        <w:rPr>
+          <w:rFonts w:ascii="Cambria" w:hAnsi="Cambria" w:cs="Times New Roman"/>
           <w:noProof/>
           <w:sz w:val="28"/>
           <w:szCs w:val="28"/>
@@ -568,7 +566,7 @@
       </w:r>
       <w:r>
         <w:rPr>
-          <w:rFonts w:ascii="Times New Roman" w:hAnsi="Times New Roman" w:cs="Times New Roman"/>
+          <w:rFonts w:ascii="Cambria" w:hAnsi="Cambria" w:cs="Times New Roman"/>
           <w:noProof/>
           <w:sz w:val="28"/>
           <w:szCs w:val="28"/>
@@ -626,7 +624,7 @@
       </w:r>
       <w:r>
         <w:rPr>
-          <w:rFonts w:ascii="Times New Roman" w:hAnsi="Times New Roman" w:cs="Times New Roman"/>
+          <w:rFonts w:ascii="Cambria" w:hAnsi="Cambria" w:cs="Times New Roman"/>
           <w:noProof/>
           <w:sz w:val="28"/>
           <w:szCs w:val="28"/>
@@ -636,7 +634,7 @@
       </w:r>
       <w:r>
         <w:rPr>
-          <w:rFonts w:ascii="Times New Roman" w:hAnsi="Times New Roman" w:cs="Times New Roman"/>
+          <w:rFonts w:ascii="Cambria" w:hAnsi="Cambria" w:cs="Times New Roman"/>
           <w:b/>
           <w:noProof/>
           <w:sz w:val="28"/>
@@ -647,7 +645,7 @@
       </w:r>
       <w:r>
         <w:rPr>
-          <w:rFonts w:ascii="Times New Roman" w:hAnsi="Times New Roman" w:cs="Times New Roman"/>
+          <w:rFonts w:ascii="Cambria" w:hAnsi="Cambria" w:cs="Times New Roman"/>
           <w:b/>
           <w:noProof/>
           <w:sz w:val="28"/>
@@ -658,7 +656,7 @@
       </w:r>
       <w:r>
         <w:rPr>
-          <w:rFonts w:ascii="Times New Roman" w:hAnsi="Times New Roman" w:cs="Times New Roman"/>
+          <w:rFonts w:ascii="Cambria" w:hAnsi="Cambria" w:cs="Times New Roman"/>
           <w:b/>
           <w:noProof/>
           <w:sz w:val="28"/>
@@ -669,7 +667,7 @@
       </w:r>
       <w:r>
         <w:rPr>
-          <w:rFonts w:ascii="Times New Roman" w:hAnsi="Times New Roman" w:cs="Times New Roman"/>
+          <w:rFonts w:ascii="Cambria" w:hAnsi="Cambria" w:cs="Times New Roman"/>
           <w:b/>
           <w:noProof/>
           <w:sz w:val="28"/>
@@ -680,27 +678,17 @@
       </w:r>
       <w:r>
         <w:rPr>
-          <w:rFonts w:ascii="Times New Roman" w:hAnsi="Times New Roman" w:cs="Times New Roman"/>
-          <w:noProof/>
-          <w:sz w:val="28"/>
-          <w:szCs w:val="28"/>
-          <w:lang w:eastAsia="ru-RU"/>
-        </w:rPr>
-        <w:t>.</w:t>
-      </w:r>
-      <w:r>
-        <w:rPr>
-          <w:rFonts w:ascii="Times New Roman" w:hAnsi="Times New Roman" w:cs="Times New Roman"/>
-          <w:noProof/>
-          <w:sz w:val="28"/>
-          <w:szCs w:val="28"/>
-          <w:lang w:eastAsia="ru-RU"/>
-        </w:rPr>
-        <w:t xml:space="preserve"> </w:t>
-      </w:r>
-      <w:r>
-        <w:rPr>
-          <w:rFonts w:ascii="Times New Roman" w:hAnsi="Times New Roman" w:cs="Times New Roman"/>
+          <w:rFonts w:ascii="Cambria" w:hAnsi="Cambria" w:cs="Times New Roman"/>
+          <w:noProof/>
+          <w:sz w:val="28"/>
+          <w:szCs w:val="28"/>
+          <w:lang w:eastAsia="ru-RU"/>
+        </w:rPr>
+        <w:t xml:space="preserve">. </w:t>
+      </w:r>
+      <w:r>
+        <w:rPr>
+          <w:rFonts w:ascii="Cambria" w:hAnsi="Cambria" w:cs="Times New Roman"/>
           <w:noProof/>
           <w:sz w:val="28"/>
           <w:szCs w:val="28"/>
@@ -710,7 +698,7 @@
       </w:r>
       <w:r>
         <w:rPr>
-          <w:rFonts w:ascii="Times New Roman" w:hAnsi="Times New Roman" w:cs="Times New Roman"/>
+          <w:rFonts w:ascii="Cambria" w:hAnsi="Cambria" w:cs="Times New Roman"/>
           <w:noProof/>
           <w:sz w:val="28"/>
           <w:szCs w:val="28"/>
@@ -720,7 +708,7 @@
       </w:r>
       <w:r>
         <w:rPr>
-          <w:rFonts w:ascii="Times New Roman" w:hAnsi="Times New Roman" w:cs="Times New Roman"/>
+          <w:rFonts w:ascii="Cambria" w:hAnsi="Cambria" w:cs="Times New Roman"/>
           <w:noProof/>
           <w:sz w:val="28"/>
           <w:szCs w:val="28"/>
@@ -730,37 +718,17 @@
       </w:r>
       <w:r>
         <w:rPr>
-          <w:rFonts w:ascii="Times New Roman" w:hAnsi="Times New Roman" w:cs="Times New Roman"/>
-          <w:noProof/>
-          <w:sz w:val="28"/>
-          <w:szCs w:val="28"/>
-          <w:lang w:eastAsia="ru-RU"/>
-        </w:rPr>
-        <w:t>ения». Для этого по ПКМ вызовем контекстное меню и выберем пункт</w:t>
-      </w:r>
-      <w:r>
-        <w:rPr>
-          <w:rFonts w:ascii="Times New Roman" w:hAnsi="Times New Roman" w:cs="Times New Roman"/>
-          <w:noProof/>
-          <w:sz w:val="28"/>
-          <w:szCs w:val="28"/>
-          <w:lang w:eastAsia="ru-RU"/>
-        </w:rPr>
-        <w:t xml:space="preserve"> </w:t>
-      </w:r>
-      <w:r>
-        <w:rPr>
-          <w:rFonts w:ascii="Times New Roman" w:hAnsi="Times New Roman" w:cs="Times New Roman"/>
-          <w:noProof/>
-          <w:sz w:val="28"/>
-          <w:szCs w:val="28"/>
-          <w:lang w:eastAsia="ru-RU"/>
-        </w:rPr>
-        <w:t>«Свойс</w:t>
-      </w:r>
-      <w:r>
-        <w:rPr>
-          <w:rFonts w:ascii="Times New Roman" w:hAnsi="Times New Roman" w:cs="Times New Roman"/>
+          <w:rFonts w:ascii="Cambria" w:hAnsi="Cambria" w:cs="Times New Roman"/>
+          <w:noProof/>
+          <w:sz w:val="28"/>
+          <w:szCs w:val="28"/>
+          <w:lang w:eastAsia="ru-RU"/>
+        </w:rPr>
+        <w:t>ения». Для этого по ПКМ вызовем контекстное меню и выберем пункт «Свойс</w:t>
+      </w:r>
+      <w:r>
+        <w:rPr>
+          <w:rFonts w:ascii="Cambria" w:hAnsi="Cambria" w:cs="Times New Roman"/>
           <w:noProof/>
           <w:sz w:val="28"/>
           <w:szCs w:val="28"/>
@@ -770,7 +738,7 @@
       </w:r>
       <w:r>
         <w:rPr>
-          <w:rFonts w:ascii="Times New Roman" w:hAnsi="Times New Roman" w:cs="Times New Roman"/>
+          <w:rFonts w:ascii="Cambria" w:hAnsi="Cambria" w:cs="Times New Roman"/>
           <w:noProof/>
           <w:sz w:val="28"/>
           <w:szCs w:val="28"/>
@@ -783,16 +751,16 @@
       <w:pPr>
         <w:jc w:val="both"/>
         <w:rPr>
-          <w:rFonts w:ascii="Times New Roman" w:hAnsi="Times New Roman" w:cs="Times New Roman"/>
-          <w:noProof/>
-          <w:sz w:val="28"/>
-          <w:szCs w:val="28"/>
-          <w:lang w:eastAsia="ru-RU"/>
-        </w:rPr>
-      </w:pPr>
-      <w:r>
-        <w:rPr>
-          <w:rFonts w:ascii="Times New Roman" w:hAnsi="Times New Roman" w:cs="Times New Roman"/>
+          <w:rFonts w:ascii="Cambria" w:hAnsi="Cambria" w:cs="Times New Roman"/>
+          <w:noProof/>
+          <w:sz w:val="28"/>
+          <w:szCs w:val="28"/>
+          <w:lang w:eastAsia="ru-RU"/>
+        </w:rPr>
+      </w:pPr>
+      <w:r>
+        <w:rPr>
+          <w:rFonts w:ascii="Cambria" w:hAnsi="Cambria" w:cs="Times New Roman"/>
           <w:noProof/>
           <w:sz w:val="28"/>
           <w:szCs w:val="28"/>
@@ -852,23 +820,24 @@
       <w:pPr>
         <w:jc w:val="both"/>
         <w:rPr>
-          <w:rFonts w:ascii="Times New Roman" w:hAnsi="Times New Roman" w:cs="Times New Roman"/>
+          <w:rFonts w:ascii="Cambria" w:hAnsi="Cambria" w:cs="Times New Roman"/>
           <w:b/>
           <w:noProof/>
-          <w:sz w:val="24"/>
-          <w:szCs w:val="28"/>
-          <w:lang w:eastAsia="ru-RU"/>
-        </w:rPr>
-      </w:pPr>
-      <w:r>
-        <w:rPr>
-          <w:rFonts w:ascii="Times New Roman" w:hAnsi="Times New Roman" w:cs="Times New Roman"/>
+          <w:sz w:val="28"/>
+          <w:szCs w:val="28"/>
+          <w:lang w:eastAsia="ru-RU"/>
+        </w:rPr>
+      </w:pPr>
+      <w:r>
+        <w:rPr>
+          <w:rFonts w:ascii="Cambria" w:hAnsi="Cambria" w:cs="Times New Roman"/>
           <w:b/>
           <w:noProof/>
-          <w:sz w:val="24"/>
-          <w:szCs w:val="28"/>
-          <w:lang w:eastAsia="ru-RU"/>
-        </w:rPr>
+          <w:sz w:val="28"/>
+          <w:szCs w:val="28"/>
+          <w:lang w:eastAsia="ru-RU"/>
+        </w:rPr>
+        <w:lastRenderedPageBreak/>
         <w:t>Окно свойств исходного текстового примитива</w:t>
       </w:r>
     </w:p>
@@ -876,16 +845,16 @@
       <w:pPr>
         <w:jc w:val="both"/>
         <w:rPr>
-          <w:rFonts w:ascii="Times New Roman" w:hAnsi="Times New Roman" w:cs="Times New Roman"/>
-          <w:noProof/>
-          <w:sz w:val="28"/>
-          <w:szCs w:val="28"/>
-          <w:lang w:eastAsia="ru-RU"/>
-        </w:rPr>
-      </w:pPr>
-      <w:r>
-        <w:rPr>
-          <w:rFonts w:ascii="Times New Roman" w:hAnsi="Times New Roman" w:cs="Times New Roman"/>
+          <w:rFonts w:ascii="Cambria" w:hAnsi="Cambria" w:cs="Times New Roman"/>
+          <w:noProof/>
+          <w:sz w:val="28"/>
+          <w:szCs w:val="28"/>
+          <w:lang w:eastAsia="ru-RU"/>
+        </w:rPr>
+      </w:pPr>
+      <w:r>
+        <w:rPr>
+          <w:rFonts w:ascii="Cambria" w:hAnsi="Cambria" w:cs="Times New Roman"/>
           <w:noProof/>
           <w:sz w:val="28"/>
           <w:szCs w:val="28"/>
@@ -895,7 +864,7 @@
       </w:r>
       <w:r>
         <w:rPr>
-          <w:rFonts w:ascii="Times New Roman" w:hAnsi="Times New Roman" w:cs="Times New Roman"/>
+          <w:rFonts w:ascii="Cambria" w:hAnsi="Cambria" w:cs="Times New Roman"/>
           <w:noProof/>
           <w:sz w:val="28"/>
           <w:szCs w:val="28"/>
@@ -946,7 +915,7 @@
       </w:r>
       <w:r>
         <w:rPr>
-          <w:rFonts w:ascii="Times New Roman" w:hAnsi="Times New Roman" w:cs="Times New Roman"/>
+          <w:rFonts w:ascii="Cambria" w:hAnsi="Cambria" w:cs="Times New Roman"/>
           <w:noProof/>
           <w:sz w:val="28"/>
           <w:szCs w:val="28"/>
@@ -956,7 +925,7 @@
       </w:r>
       <w:r>
         <w:rPr>
-          <w:rFonts w:ascii="Times New Roman" w:hAnsi="Times New Roman" w:cs="Times New Roman"/>
+          <w:rFonts w:ascii="Cambria" w:hAnsi="Cambria" w:cs="Times New Roman"/>
           <w:noProof/>
           <w:sz w:val="28"/>
           <w:szCs w:val="28"/>
@@ -966,7 +935,7 @@
       </w:r>
       <w:r>
         <w:rPr>
-          <w:rFonts w:ascii="Times New Roman" w:hAnsi="Times New Roman" w:cs="Times New Roman"/>
+          <w:rFonts w:ascii="Cambria" w:hAnsi="Cambria" w:cs="Times New Roman"/>
           <w:noProof/>
           <w:sz w:val="28"/>
           <w:szCs w:val="28"/>
@@ -976,7 +945,7 @@
       </w:r>
       <w:r>
         <w:rPr>
-          <w:rFonts w:ascii="Times New Roman" w:hAnsi="Times New Roman" w:cs="Times New Roman"/>
+          <w:rFonts w:ascii="Cambria" w:hAnsi="Cambria" w:cs="Times New Roman"/>
           <w:noProof/>
           <w:sz w:val="28"/>
           <w:szCs w:val="28"/>
@@ -986,7 +955,7 @@
       </w:r>
       <w:r>
         <w:rPr>
-          <w:rFonts w:ascii="Times New Roman" w:hAnsi="Times New Roman" w:cs="Times New Roman"/>
+          <w:rFonts w:ascii="Cambria" w:hAnsi="Cambria" w:cs="Times New Roman"/>
           <w:noProof/>
           <w:sz w:val="28"/>
           <w:szCs w:val="28"/>
@@ -1128,16 +1097,16 @@
       <w:pPr>
         <w:jc w:val="both"/>
         <w:rPr>
-          <w:rFonts w:ascii="Times New Roman" w:hAnsi="Times New Roman" w:cs="Times New Roman"/>
-          <w:noProof/>
-          <w:sz w:val="28"/>
-          <w:szCs w:val="28"/>
-          <w:lang w:eastAsia="ru-RU"/>
-        </w:rPr>
-      </w:pPr>
-      <w:r>
-        <w:rPr>
-          <w:rFonts w:ascii="Times New Roman" w:hAnsi="Times New Roman" w:cs="Times New Roman"/>
+          <w:rFonts w:ascii="Cambria" w:hAnsi="Cambria" w:cs="Times New Roman"/>
+          <w:noProof/>
+          <w:sz w:val="28"/>
+          <w:szCs w:val="28"/>
+          <w:lang w:eastAsia="ru-RU"/>
+        </w:rPr>
+      </w:pPr>
+      <w:r>
+        <w:rPr>
+          <w:rFonts w:ascii="Cambria" w:hAnsi="Cambria" w:cs="Times New Roman"/>
           <w:noProof/>
           <w:sz w:val="28"/>
           <w:szCs w:val="28"/>
@@ -1147,7 +1116,7 @@
       </w:r>
       <w:r>
         <w:rPr>
-          <w:rFonts w:ascii="Times New Roman" w:hAnsi="Times New Roman" w:cs="Times New Roman"/>
+          <w:rFonts w:ascii="Cambria" w:hAnsi="Cambria" w:cs="Times New Roman"/>
           <w:noProof/>
           <w:sz w:val="28"/>
           <w:szCs w:val="28"/>
@@ -1206,7 +1175,7 @@
       </w:r>
       <w:r>
         <w:rPr>
-          <w:rFonts w:ascii="Times New Roman" w:hAnsi="Times New Roman" w:cs="Times New Roman"/>
+          <w:rFonts w:ascii="Cambria" w:hAnsi="Cambria" w:cs="Times New Roman"/>
           <w:noProof/>
           <w:sz w:val="28"/>
           <w:szCs w:val="28"/>
@@ -1216,7 +1185,7 @@
       </w:r>
       <w:r>
         <w:rPr>
-          <w:rFonts w:ascii="Times New Roman" w:hAnsi="Times New Roman" w:cs="Times New Roman"/>
+          <w:rFonts w:ascii="Cambria" w:hAnsi="Cambria" w:cs="Times New Roman"/>
           <w:noProof/>
           <w:sz w:val="28"/>
           <w:szCs w:val="28"/>
@@ -1229,16 +1198,16 @@
       <w:pPr>
         <w:jc w:val="both"/>
         <w:rPr>
-          <w:rFonts w:ascii="Times New Roman" w:hAnsi="Times New Roman" w:cs="Times New Roman"/>
-          <w:noProof/>
-          <w:sz w:val="28"/>
-          <w:szCs w:val="28"/>
-          <w:lang w:eastAsia="ru-RU"/>
-        </w:rPr>
-      </w:pPr>
-      <w:r>
-        <w:rPr>
-          <w:rFonts w:ascii="Times New Roman" w:hAnsi="Times New Roman" w:cs="Times New Roman"/>
+          <w:rFonts w:ascii="Cambria" w:hAnsi="Cambria" w:cs="Times New Roman"/>
+          <w:noProof/>
+          <w:sz w:val="28"/>
+          <w:szCs w:val="28"/>
+          <w:lang w:eastAsia="ru-RU"/>
+        </w:rPr>
+      </w:pPr>
+      <w:r>
+        <w:rPr>
+          <w:rFonts w:ascii="Cambria" w:hAnsi="Cambria" w:cs="Times New Roman"/>
           <w:noProof/>
           <w:sz w:val="28"/>
           <w:szCs w:val="28"/>
@@ -1248,7 +1217,7 @@
       </w:r>
       <w:r>
         <w:rPr>
-          <w:rFonts w:ascii="Times New Roman" w:hAnsi="Times New Roman" w:cs="Times New Roman"/>
+          <w:rFonts w:ascii="Cambria" w:hAnsi="Cambria" w:cs="Times New Roman"/>
           <w:noProof/>
           <w:sz w:val="28"/>
           <w:szCs w:val="28"/>
@@ -1258,7 +1227,7 @@
       </w:r>
       <w:r>
         <w:rPr>
-          <w:rFonts w:ascii="Times New Roman" w:hAnsi="Times New Roman" w:cs="Times New Roman"/>
+          <w:rFonts w:ascii="Cambria" w:hAnsi="Cambria" w:cs="Times New Roman"/>
           <w:noProof/>
           <w:sz w:val="28"/>
           <w:szCs w:val="28"/>
@@ -1268,7 +1237,7 @@
       </w:r>
       <w:r>
         <w:rPr>
-          <w:rFonts w:ascii="Times New Roman" w:hAnsi="Times New Roman" w:cs="Times New Roman"/>
+          <w:rFonts w:ascii="Cambria" w:hAnsi="Cambria" w:cs="Times New Roman"/>
           <w:noProof/>
           <w:sz w:val="28"/>
           <w:szCs w:val="28"/>
@@ -1278,47 +1247,17 @@
       </w:r>
       <w:r>
         <w:rPr>
-          <w:rFonts w:ascii="Times New Roman" w:hAnsi="Times New Roman" w:cs="Times New Roman"/>
-          <w:noProof/>
-          <w:sz w:val="28"/>
-          <w:szCs w:val="28"/>
-          <w:lang w:eastAsia="ru-RU"/>
-        </w:rPr>
-        <w:t>_1</w:t>
-      </w:r>
-      <w:r>
-        <w:rPr>
-          <w:rFonts w:ascii="Times New Roman" w:hAnsi="Times New Roman" w:cs="Times New Roman"/>
-          <w:noProof/>
-          <w:sz w:val="28"/>
-          <w:szCs w:val="28"/>
-          <w:lang w:eastAsia="ru-RU"/>
-        </w:rPr>
-        <w:t>.</w:t>
-      </w:r>
-      <w:r>
-        <w:rPr>
-          <w:rFonts w:ascii="Times New Roman" w:hAnsi="Times New Roman" w:cs="Times New Roman"/>
-          <w:noProof/>
-          <w:sz w:val="28"/>
-          <w:szCs w:val="28"/>
-          <w:lang w:eastAsia="ru-RU"/>
-        </w:rPr>
-        <w:t xml:space="preserve"> </w:t>
-      </w:r>
-      <w:r>
-        <w:rPr>
-          <w:rFonts w:ascii="Times New Roman" w:hAnsi="Times New Roman" w:cs="Times New Roman"/>
-          <w:noProof/>
-          <w:sz w:val="28"/>
-          <w:szCs w:val="28"/>
-          <w:lang w:eastAsia="ru-RU"/>
-        </w:rPr>
-        <w:t>Вторая строка создаст строку скрипта в Схемном окне, которая будет присваивать свойству «</w:t>
-      </w:r>
-      <w:r>
-        <w:rPr>
-          <w:rFonts w:ascii="Times New Roman" w:hAnsi="Times New Roman" w:cs="Times New Roman"/>
+          <w:rFonts w:ascii="Cambria" w:hAnsi="Cambria" w:cs="Times New Roman"/>
+          <w:noProof/>
+          <w:sz w:val="28"/>
+          <w:szCs w:val="28"/>
+          <w:lang w:eastAsia="ru-RU"/>
+        </w:rPr>
+        <w:t>_1. Вторая строка создаст строку скрипта в Схемном окне, которая будет присваивать свойству «</w:t>
+      </w:r>
+      <w:r>
+        <w:rPr>
+          <w:rFonts w:ascii="Cambria" w:hAnsi="Cambria" w:cs="Times New Roman"/>
           <w:noProof/>
           <w:sz w:val="28"/>
           <w:szCs w:val="28"/>
@@ -1328,7 +1267,7 @@
       </w:r>
       <w:r>
         <w:rPr>
-          <w:rFonts w:ascii="Times New Roman" w:hAnsi="Times New Roman" w:cs="Times New Roman"/>
+          <w:rFonts w:ascii="Cambria" w:hAnsi="Cambria" w:cs="Times New Roman"/>
           <w:noProof/>
           <w:sz w:val="28"/>
           <w:szCs w:val="28"/>
@@ -1338,7 +1277,7 @@
       </w:r>
       <w:r>
         <w:rPr>
-          <w:rFonts w:ascii="Times New Roman" w:hAnsi="Times New Roman" w:cs="Times New Roman"/>
+          <w:rFonts w:ascii="Cambria" w:hAnsi="Cambria" w:cs="Times New Roman"/>
           <w:noProof/>
           <w:sz w:val="28"/>
           <w:szCs w:val="28"/>
@@ -1348,7 +1287,7 @@
       </w:r>
       <w:r>
         <w:rPr>
-          <w:rFonts w:ascii="Times New Roman" w:hAnsi="Times New Roman" w:cs="Times New Roman"/>
+          <w:rFonts w:ascii="Cambria" w:hAnsi="Cambria" w:cs="Times New Roman"/>
           <w:noProof/>
           <w:sz w:val="28"/>
           <w:szCs w:val="28"/>
@@ -1358,7 +1297,7 @@
       </w:r>
       <w:r>
         <w:rPr>
-          <w:rFonts w:ascii="Times New Roman" w:hAnsi="Times New Roman" w:cs="Times New Roman"/>
+          <w:rFonts w:ascii="Cambria" w:hAnsi="Cambria" w:cs="Times New Roman"/>
           <w:noProof/>
           <w:sz w:val="28"/>
           <w:szCs w:val="28"/>
@@ -1368,47 +1307,17 @@
       </w:r>
       <w:r>
         <w:rPr>
-          <w:rFonts w:ascii="Times New Roman" w:hAnsi="Times New Roman" w:cs="Times New Roman"/>
-          <w:noProof/>
-          <w:sz w:val="28"/>
-          <w:szCs w:val="28"/>
-          <w:lang w:eastAsia="ru-RU"/>
-        </w:rPr>
-        <w:t>_1 =</w:t>
-      </w:r>
-      <w:r>
-        <w:rPr>
-          <w:rFonts w:ascii="Times New Roman" w:hAnsi="Times New Roman" w:cs="Times New Roman"/>
-          <w:noProof/>
-          <w:sz w:val="28"/>
-          <w:szCs w:val="28"/>
-          <w:lang w:eastAsia="ru-RU"/>
-        </w:rPr>
-        <w:t>»</w:t>
-      </w:r>
-      <w:r>
-        <w:rPr>
-          <w:rFonts w:ascii="Times New Roman" w:hAnsi="Times New Roman" w:cs="Times New Roman"/>
-          <w:noProof/>
-          <w:sz w:val="28"/>
-          <w:szCs w:val="28"/>
-          <w:lang w:eastAsia="ru-RU"/>
-        </w:rPr>
-        <w:t xml:space="preserve">. </w:t>
-      </w:r>
-      <w:r>
-        <w:rPr>
-          <w:rFonts w:ascii="Times New Roman" w:hAnsi="Times New Roman" w:cs="Times New Roman"/>
-          <w:noProof/>
-          <w:sz w:val="28"/>
-          <w:szCs w:val="28"/>
-          <w:lang w:eastAsia="ru-RU"/>
-        </w:rPr>
-        <w:t xml:space="preserve">В третьей строке задаётся условие, по которому при нажатой кнопке </w:t>
-      </w:r>
-      <w:r>
-        <w:rPr>
-          <w:rFonts w:ascii="Times New Roman" w:hAnsi="Times New Roman" w:cs="Times New Roman"/>
+          <w:rFonts w:ascii="Cambria" w:hAnsi="Cambria" w:cs="Times New Roman"/>
+          <w:noProof/>
+          <w:sz w:val="28"/>
+          <w:szCs w:val="28"/>
+          <w:lang w:eastAsia="ru-RU"/>
+        </w:rPr>
+        <w:t xml:space="preserve">_1 =». В третьей строке задаётся условие, по которому при нажатой кнопке </w:t>
+      </w:r>
+      <w:r>
+        <w:rPr>
+          <w:rFonts w:ascii="Cambria" w:hAnsi="Cambria" w:cs="Times New Roman"/>
           <w:noProof/>
           <w:sz w:val="28"/>
           <w:szCs w:val="28"/>
@@ -1418,7 +1327,7 @@
       </w:r>
       <w:r>
         <w:rPr>
-          <w:rFonts w:ascii="Times New Roman" w:hAnsi="Times New Roman" w:cs="Times New Roman"/>
+          <w:rFonts w:ascii="Cambria" w:hAnsi="Cambria" w:cs="Times New Roman"/>
           <w:noProof/>
           <w:sz w:val="28"/>
           <w:szCs w:val="28"/>
@@ -1428,7 +1337,7 @@
       </w:r>
       <w:r>
         <w:rPr>
-          <w:rFonts w:ascii="Times New Roman" w:hAnsi="Times New Roman" w:cs="Times New Roman"/>
+          <w:rFonts w:ascii="Cambria" w:hAnsi="Cambria" w:cs="Times New Roman"/>
           <w:noProof/>
           <w:sz w:val="28"/>
           <w:szCs w:val="28"/>
@@ -1438,27 +1347,17 @@
       </w:r>
       <w:r>
         <w:rPr>
-          <w:rFonts w:ascii="Times New Roman" w:hAnsi="Times New Roman" w:cs="Times New Roman"/>
-          <w:noProof/>
-          <w:sz w:val="28"/>
-          <w:szCs w:val="28"/>
-          <w:lang w:eastAsia="ru-RU"/>
-        </w:rPr>
-        <w:t xml:space="preserve"> </w:t>
-      </w:r>
-      <w:r>
-        <w:rPr>
-          <w:rFonts w:ascii="Times New Roman" w:hAnsi="Times New Roman" w:cs="Times New Roman"/>
-          <w:noProof/>
-          <w:sz w:val="28"/>
-          <w:szCs w:val="28"/>
-          <w:lang w:eastAsia="ru-RU"/>
-        </w:rPr>
-        <w:t xml:space="preserve">нашего текстового примитива присваиваются значения сигнала </w:t>
-      </w:r>
-      <w:r>
-        <w:rPr>
-          <w:rFonts w:ascii="Times New Roman" w:hAnsi="Times New Roman" w:cs="Times New Roman"/>
+          <w:rFonts w:ascii="Cambria" w:hAnsi="Cambria" w:cs="Times New Roman"/>
+          <w:noProof/>
+          <w:sz w:val="28"/>
+          <w:szCs w:val="28"/>
+          <w:lang w:eastAsia="ru-RU"/>
+        </w:rPr>
+        <w:t xml:space="preserve"> нашего текстового примитива присваиваются значения сигнала </w:t>
+      </w:r>
+      <w:r>
+        <w:rPr>
+          <w:rFonts w:ascii="Cambria" w:hAnsi="Cambria" w:cs="Times New Roman"/>
           <w:noProof/>
           <w:sz w:val="28"/>
           <w:szCs w:val="28"/>
@@ -1468,7 +1367,7 @@
       </w:r>
       <w:r>
         <w:rPr>
-          <w:rFonts w:ascii="Times New Roman" w:hAnsi="Times New Roman" w:cs="Times New Roman"/>
+          <w:rFonts w:ascii="Cambria" w:hAnsi="Cambria" w:cs="Times New Roman"/>
           <w:noProof/>
           <w:sz w:val="28"/>
           <w:szCs w:val="28"/>
@@ -1478,7 +1377,7 @@
       </w:r>
       <w:r>
         <w:rPr>
-          <w:rFonts w:ascii="Times New Roman" w:hAnsi="Times New Roman" w:cs="Times New Roman"/>
+          <w:rFonts w:ascii="Cambria" w:hAnsi="Cambria" w:cs="Times New Roman"/>
           <w:noProof/>
           <w:sz w:val="28"/>
           <w:szCs w:val="28"/>
@@ -1488,7 +1387,7 @@
       </w:r>
       <w:r>
         <w:rPr>
-          <w:rFonts w:ascii="Times New Roman" w:hAnsi="Times New Roman" w:cs="Times New Roman"/>
+          <w:rFonts w:ascii="Cambria" w:hAnsi="Cambria" w:cs="Times New Roman"/>
           <w:noProof/>
           <w:sz w:val="28"/>
           <w:szCs w:val="28"/>
@@ -1498,7 +1397,7 @@
       </w:r>
       <w:r>
         <w:rPr>
-          <w:rFonts w:ascii="Times New Roman" w:hAnsi="Times New Roman" w:cs="Times New Roman"/>
+          <w:rFonts w:ascii="Cambria" w:hAnsi="Cambria" w:cs="Times New Roman"/>
           <w:noProof/>
           <w:sz w:val="28"/>
           <w:szCs w:val="28"/>
@@ -1508,7 +1407,7 @@
       </w:r>
       <w:r>
         <w:rPr>
-          <w:rFonts w:ascii="Times New Roman" w:hAnsi="Times New Roman" w:cs="Times New Roman"/>
+          <w:rFonts w:ascii="Cambria" w:hAnsi="Cambria" w:cs="Times New Roman"/>
           <w:noProof/>
           <w:sz w:val="28"/>
           <w:szCs w:val="28"/>
@@ -1522,33 +1421,13 @@
         <w:shd w:val="clear" w:color="auto" w:fill="AAF571"/>
         <w:jc w:val="both"/>
         <w:rPr>
-          <w:rFonts w:ascii="Times New Roman" w:hAnsi="Times New Roman" w:cs="Times New Roman"/>
-          <w:noProof/>
-          <w:sz w:val="28"/>
-          <w:szCs w:val="28"/>
-          <w:lang w:val="en-US" w:eastAsia="ru-RU"/>
-        </w:rPr>
-      </w:pPr>
-      <w:r>
-        <w:rPr>
           <w:rFonts w:ascii="Courier New" w:hAnsi="Courier New" w:cs="Courier New"/>
           <w:noProof/>
           <w:sz w:val="28"/>
           <w:szCs w:val="28"/>
           <w:lang w:val="en-US" w:eastAsia="ru-RU"/>
         </w:rPr>
-        <w:t>CONNECT</w:t>
-      </w:r>
-      <w:r>
-        <w:rPr>
-          <w:rFonts w:ascii="Times New Roman" w:hAnsi="Times New Roman" w:cs="Times New Roman"/>
-          <w:noProof/>
-          <w:sz w:val="28"/>
-          <w:szCs w:val="28"/>
-          <w:lang w:val="en-US" w:eastAsia="ru-RU"/>
-        </w:rPr>
-        <w:t xml:space="preserve"> </w:t>
-      </w:r>
+      </w:pPr>
       <w:r>
         <w:rPr>
           <w:rFonts w:ascii="Courier New" w:hAnsi="Courier New" w:cs="Courier New"/>
@@ -1557,63 +1436,23 @@
           <w:szCs w:val="28"/>
           <w:lang w:val="en-US" w:eastAsia="ru-RU"/>
         </w:rPr>
-        <w:t>sig</w:t>
-      </w:r>
-      <w:r>
-        <w:rPr>
-          <w:rFonts w:ascii="Courier New" w:hAnsi="Courier New" w:cs="Courier New"/>
-          <w:noProof/>
-          <w:sz w:val="28"/>
-          <w:szCs w:val="28"/>
-          <w:lang w:val="en-US" w:eastAsia="ru-RU"/>
-        </w:rPr>
-        <w:t>_</w:t>
-      </w:r>
-      <w:r>
-        <w:rPr>
-          <w:rFonts w:ascii="Courier New" w:hAnsi="Courier New" w:cs="Courier New"/>
-          <w:noProof/>
-          <w:sz w:val="28"/>
-          <w:szCs w:val="28"/>
-          <w:lang w:val="en-US" w:eastAsia="ru-RU"/>
-        </w:rPr>
-        <w:t>$self.Name$</w:t>
-      </w:r>
-      <w:r>
-        <w:rPr>
-          <w:rFonts w:ascii="Courier New" w:hAnsi="Courier New" w:cs="Courier New"/>
-          <w:noProof/>
-          <w:sz w:val="28"/>
-          <w:szCs w:val="28"/>
-          <w:lang w:val="en-US" w:eastAsia="ru-RU"/>
-        </w:rPr>
-        <w:t xml:space="preserve">, </w:t>
-      </w:r>
-      <w:r>
-        <w:rPr>
-          <w:rFonts w:ascii="Courier New" w:hAnsi="Courier New" w:cs="Courier New"/>
-          <w:noProof/>
-          <w:sz w:val="28"/>
-          <w:szCs w:val="28"/>
-          <w:lang w:val="en-US" w:eastAsia="ru-RU"/>
-        </w:rPr>
-        <w:t>$self.Name$.Values</w:t>
-      </w:r>
-    </w:p>
-    <w:p>
-      <w:pPr>
-        <w:jc w:val="both"/>
-        <w:rPr>
-          <w:rFonts w:ascii="Times New Roman" w:hAnsi="Times New Roman" w:cs="Times New Roman"/>
-          <w:noProof/>
-          <w:sz w:val="28"/>
-          <w:szCs w:val="28"/>
-          <w:lang w:eastAsia="ru-RU"/>
-        </w:rPr>
-      </w:pPr>
-      <w:r>
-        <w:rPr>
-          <w:rFonts w:ascii="Times New Roman" w:hAnsi="Times New Roman" w:cs="Times New Roman"/>
+        <w:t>CONNECT sig_$self.Name$, $self.Name$.Values</w:t>
+      </w:r>
+    </w:p>
+    <w:p>
+      <w:pPr>
+        <w:jc w:val="both"/>
+        <w:rPr>
+          <w:rFonts w:ascii="Cambria" w:hAnsi="Cambria" w:cs="Times New Roman"/>
+          <w:noProof/>
+          <w:sz w:val="28"/>
+          <w:szCs w:val="28"/>
+          <w:lang w:eastAsia="ru-RU"/>
+        </w:rPr>
+      </w:pPr>
+      <w:r>
+        <w:rPr>
+          <w:rFonts w:ascii="Cambria" w:hAnsi="Cambria" w:cs="Times New Roman"/>
           <w:noProof/>
           <w:sz w:val="28"/>
           <w:szCs w:val="28"/>
@@ -1623,7 +1462,7 @@
       </w:r>
       <w:r>
         <w:rPr>
-          <w:rFonts w:ascii="Times New Roman" w:hAnsi="Times New Roman" w:cs="Times New Roman"/>
+          <w:rFonts w:ascii="Cambria" w:hAnsi="Cambria" w:cs="Times New Roman"/>
           <w:noProof/>
           <w:sz w:val="28"/>
           <w:szCs w:val="28"/>
@@ -1633,7 +1472,7 @@
       </w:r>
       <w:r>
         <w:rPr>
-          <w:rFonts w:ascii="Times New Roman" w:hAnsi="Times New Roman" w:cs="Times New Roman"/>
+          <w:rFonts w:ascii="Cambria" w:hAnsi="Cambria" w:cs="Times New Roman"/>
           <w:noProof/>
           <w:sz w:val="28"/>
           <w:szCs w:val="28"/>
@@ -1643,7 +1482,7 @@
       </w:r>
       <w:r>
         <w:rPr>
-          <w:rFonts w:ascii="Times New Roman" w:hAnsi="Times New Roman" w:cs="Times New Roman"/>
+          <w:rFonts w:ascii="Cambria" w:hAnsi="Cambria" w:cs="Times New Roman"/>
           <w:noProof/>
           <w:sz w:val="28"/>
           <w:szCs w:val="28"/>
@@ -1653,7 +1492,7 @@
       </w:r>
       <w:r>
         <w:rPr>
-          <w:rFonts w:ascii="Times New Roman" w:hAnsi="Times New Roman" w:cs="Times New Roman"/>
+          <w:rFonts w:ascii="Cambria" w:hAnsi="Cambria" w:cs="Times New Roman"/>
           <w:noProof/>
           <w:sz w:val="28"/>
           <w:szCs w:val="28"/>
@@ -1663,7 +1502,7 @@
       </w:r>
       <w:r>
         <w:rPr>
-          <w:rFonts w:ascii="Times New Roman" w:hAnsi="Times New Roman" w:cs="Times New Roman"/>
+          <w:rFonts w:ascii="Cambria" w:hAnsi="Cambria" w:cs="Times New Roman"/>
           <w:noProof/>
           <w:sz w:val="28"/>
           <w:szCs w:val="28"/>
@@ -1673,87 +1512,27 @@
       </w:r>
       <w:r>
         <w:rPr>
-          <w:rFonts w:ascii="Times New Roman" w:hAnsi="Times New Roman" w:cs="Times New Roman"/>
-          <w:noProof/>
-          <w:sz w:val="28"/>
-          <w:szCs w:val="28"/>
-          <w:lang w:eastAsia="ru-RU"/>
-        </w:rPr>
-        <w:t>_1</w:t>
-      </w:r>
-      <w:r>
-        <w:rPr>
-          <w:rFonts w:ascii="Times New Roman" w:hAnsi="Times New Roman" w:cs="Times New Roman"/>
-          <w:noProof/>
-          <w:sz w:val="28"/>
-          <w:szCs w:val="28"/>
-          <w:lang w:eastAsia="ru-RU"/>
-        </w:rPr>
-        <w:t>»</w:t>
-      </w:r>
-      <w:r>
-        <w:rPr>
-          <w:rFonts w:ascii="Times New Roman" w:hAnsi="Times New Roman" w:cs="Times New Roman"/>
-          <w:noProof/>
-          <w:sz w:val="28"/>
-          <w:szCs w:val="28"/>
-          <w:lang w:eastAsia="ru-RU"/>
-        </w:rPr>
-        <w:t xml:space="preserve">. Тогда </w:t>
-      </w:r>
-      <w:r>
-        <w:rPr>
-          <w:rFonts w:ascii="Times New Roman" w:hAnsi="Times New Roman" w:cs="Times New Roman"/>
-          <w:noProof/>
-          <w:sz w:val="28"/>
-          <w:szCs w:val="28"/>
-          <w:lang w:eastAsia="ru-RU"/>
-        </w:rPr>
-        <w:t xml:space="preserve">при копировании данного примитива новые примитивы будут автоматически именоваться </w:t>
-      </w:r>
-      <w:r>
-        <w:rPr>
-          <w:rFonts w:ascii="Times New Roman" w:hAnsi="Times New Roman" w:cs="Times New Roman"/>
-          <w:noProof/>
-          <w:sz w:val="28"/>
-          <w:szCs w:val="28"/>
-          <w:lang w:eastAsia="ru-RU"/>
-        </w:rPr>
-        <w:t xml:space="preserve">как </w:t>
-      </w:r>
-      <w:r>
-        <w:rPr>
-          <w:rFonts w:ascii="Times New Roman" w:hAnsi="Times New Roman" w:cs="Times New Roman"/>
-          <w:noProof/>
-          <w:sz w:val="28"/>
-          <w:szCs w:val="28"/>
-          <w:lang w:eastAsia="ru-RU"/>
-        </w:rPr>
-        <w:t>&lt;</w:t>
-      </w:r>
-      <w:r>
-        <w:rPr>
-          <w:rFonts w:ascii="Times New Roman" w:hAnsi="Times New Roman" w:cs="Times New Roman"/>
-          <w:noProof/>
-          <w:sz w:val="28"/>
-          <w:szCs w:val="28"/>
-          <w:lang w:eastAsia="ru-RU"/>
-        </w:rPr>
-        <w:t>текст</w:t>
-      </w:r>
-      <w:r>
-        <w:rPr>
-          <w:rFonts w:ascii="Times New Roman" w:hAnsi="Times New Roman" w:cs="Times New Roman"/>
-          <w:noProof/>
-          <w:sz w:val="28"/>
-          <w:szCs w:val="28"/>
-          <w:lang w:eastAsia="ru-RU"/>
-        </w:rPr>
-        <w:t>&gt;&lt;</w:t>
-      </w:r>
-      <w:r>
-        <w:rPr>
-          <w:rFonts w:ascii="Times New Roman" w:hAnsi="Times New Roman" w:cs="Times New Roman"/>
+          <w:rFonts w:ascii="Cambria" w:hAnsi="Cambria" w:cs="Times New Roman"/>
+          <w:noProof/>
+          <w:sz w:val="28"/>
+          <w:szCs w:val="28"/>
+          <w:lang w:eastAsia="ru-RU"/>
+        </w:rPr>
+        <w:t xml:space="preserve">_1». Тогда при копировании данного примитива новые примитивы будут автоматически именоваться </w:t>
+      </w:r>
+      <w:r>
+        <w:rPr>
+          <w:rFonts w:ascii="Cambria" w:hAnsi="Cambria" w:cs="Times New Roman"/>
+          <w:noProof/>
+          <w:sz w:val="28"/>
+          <w:szCs w:val="28"/>
+          <w:lang w:eastAsia="ru-RU"/>
+        </w:rPr>
+        <w:t>как &lt;текст&gt;&lt;</w:t>
+      </w:r>
+      <w:r>
+        <w:rPr>
+          <w:rFonts w:ascii="Cambria" w:hAnsi="Cambria" w:cs="Times New Roman"/>
           <w:noProof/>
           <w:sz w:val="28"/>
           <w:szCs w:val="28"/>
@@ -1763,37 +1542,17 @@
       </w:r>
       <w:r>
         <w:rPr>
-          <w:rFonts w:ascii="Times New Roman" w:hAnsi="Times New Roman" w:cs="Times New Roman"/>
-          <w:noProof/>
-          <w:sz w:val="28"/>
-          <w:szCs w:val="28"/>
-          <w:lang w:eastAsia="ru-RU"/>
-        </w:rPr>
-        <w:t>+1&gt;</w:t>
-      </w:r>
-      <w:r>
-        <w:rPr>
-          <w:rFonts w:ascii="Times New Roman" w:hAnsi="Times New Roman" w:cs="Times New Roman"/>
-          <w:noProof/>
-          <w:sz w:val="28"/>
-          <w:szCs w:val="28"/>
-          <w:lang w:eastAsia="ru-RU"/>
-        </w:rPr>
-        <w:t>, т.е. в нашем случае:</w:t>
-      </w:r>
-      <w:r>
-        <w:rPr>
-          <w:rFonts w:ascii="Times New Roman" w:hAnsi="Times New Roman" w:cs="Times New Roman"/>
-          <w:noProof/>
-          <w:sz w:val="28"/>
-          <w:szCs w:val="28"/>
-          <w:lang w:eastAsia="ru-RU"/>
-        </w:rPr>
-        <w:t xml:space="preserve"> </w:t>
-      </w:r>
-      <w:r>
-        <w:rPr>
-          <w:rFonts w:ascii="Times New Roman" w:hAnsi="Times New Roman" w:cs="Times New Roman"/>
+          <w:rFonts w:ascii="Cambria" w:hAnsi="Cambria" w:cs="Times New Roman"/>
+          <w:noProof/>
+          <w:sz w:val="28"/>
+          <w:szCs w:val="28"/>
+          <w:lang w:eastAsia="ru-RU"/>
+        </w:rPr>
+        <w:t xml:space="preserve">+1&gt;, т.е. в нашем случае: </w:t>
+      </w:r>
+      <w:r>
+        <w:rPr>
+          <w:rFonts w:ascii="Cambria" w:hAnsi="Cambria" w:cs="Times New Roman"/>
           <w:noProof/>
           <w:sz w:val="28"/>
           <w:szCs w:val="28"/>
@@ -1803,7 +1562,7 @@
       </w:r>
       <w:r>
         <w:rPr>
-          <w:rFonts w:ascii="Times New Roman" w:hAnsi="Times New Roman" w:cs="Times New Roman"/>
+          <w:rFonts w:ascii="Cambria" w:hAnsi="Cambria" w:cs="Times New Roman"/>
           <w:noProof/>
           <w:sz w:val="28"/>
           <w:szCs w:val="28"/>
@@ -1813,47 +1572,17 @@
       </w:r>
       <w:r>
         <w:rPr>
-          <w:rFonts w:ascii="Times New Roman" w:hAnsi="Times New Roman" w:cs="Times New Roman"/>
-          <w:noProof/>
-          <w:sz w:val="28"/>
-          <w:szCs w:val="28"/>
-          <w:lang w:eastAsia="ru-RU"/>
-        </w:rPr>
-        <w:t>_2</w:t>
-      </w:r>
-      <w:r>
-        <w:rPr>
-          <w:rFonts w:ascii="Times New Roman" w:hAnsi="Times New Roman" w:cs="Times New Roman"/>
-          <w:noProof/>
-          <w:sz w:val="28"/>
-          <w:szCs w:val="28"/>
-          <w:lang w:eastAsia="ru-RU"/>
-        </w:rPr>
-        <w:t>»</w:t>
-      </w:r>
-      <w:r>
-        <w:rPr>
-          <w:rFonts w:ascii="Times New Roman" w:hAnsi="Times New Roman" w:cs="Times New Roman"/>
-          <w:noProof/>
-          <w:sz w:val="28"/>
-          <w:szCs w:val="28"/>
-          <w:lang w:eastAsia="ru-RU"/>
-        </w:rPr>
-        <w:t xml:space="preserve">, </w:t>
-      </w:r>
-      <w:r>
-        <w:rPr>
-          <w:rFonts w:ascii="Times New Roman" w:hAnsi="Times New Roman" w:cs="Times New Roman"/>
-          <w:noProof/>
-          <w:sz w:val="28"/>
-          <w:szCs w:val="28"/>
-          <w:lang w:eastAsia="ru-RU"/>
-        </w:rPr>
-        <w:t>«</w:t>
-      </w:r>
-      <w:r>
-        <w:rPr>
-          <w:rFonts w:ascii="Times New Roman" w:hAnsi="Times New Roman" w:cs="Times New Roman"/>
+          <w:rFonts w:ascii="Cambria" w:hAnsi="Cambria" w:cs="Times New Roman"/>
+          <w:noProof/>
+          <w:sz w:val="28"/>
+          <w:szCs w:val="28"/>
+          <w:lang w:eastAsia="ru-RU"/>
+        </w:rPr>
+        <w:t>_2», «</w:t>
+      </w:r>
+      <w:r>
+        <w:rPr>
+          <w:rFonts w:ascii="Cambria" w:hAnsi="Cambria" w:cs="Times New Roman"/>
           <w:noProof/>
           <w:sz w:val="28"/>
           <w:szCs w:val="28"/>
@@ -1863,59 +1592,29 @@
       </w:r>
       <w:r>
         <w:rPr>
-          <w:rFonts w:ascii="Times New Roman" w:hAnsi="Times New Roman" w:cs="Times New Roman"/>
-          <w:noProof/>
-          <w:sz w:val="28"/>
-          <w:szCs w:val="28"/>
-          <w:lang w:eastAsia="ru-RU"/>
-        </w:rPr>
-        <w:t>_3</w:t>
-      </w:r>
-      <w:r>
-        <w:rPr>
-          <w:rFonts w:ascii="Times New Roman" w:hAnsi="Times New Roman" w:cs="Times New Roman"/>
-          <w:noProof/>
-          <w:sz w:val="28"/>
-          <w:szCs w:val="28"/>
-          <w:lang w:eastAsia="ru-RU"/>
-        </w:rPr>
-        <w:t>»</w:t>
-      </w:r>
-      <w:r>
-        <w:rPr>
-          <w:rFonts w:ascii="Times New Roman" w:hAnsi="Times New Roman" w:cs="Times New Roman"/>
-          <w:noProof/>
-          <w:sz w:val="28"/>
-          <w:szCs w:val="28"/>
-          <w:lang w:eastAsia="ru-RU"/>
-        </w:rPr>
-        <w:t xml:space="preserve"> </w:t>
-      </w:r>
-      <w:r>
-        <w:rPr>
-          <w:rFonts w:ascii="Times New Roman" w:hAnsi="Times New Roman" w:cs="Times New Roman"/>
-          <w:noProof/>
-          <w:sz w:val="28"/>
-          <w:szCs w:val="28"/>
-          <w:lang w:eastAsia="ru-RU"/>
-        </w:rPr>
-        <w:t>и т.д.</w:t>
-      </w:r>
-    </w:p>
-    <w:p>
-      <w:pPr>
-        <w:jc w:val="both"/>
-        <w:rPr>
-          <w:rFonts w:ascii="Times New Roman" w:hAnsi="Times New Roman" w:cs="Times New Roman"/>
-          <w:noProof/>
-          <w:sz w:val="28"/>
-          <w:szCs w:val="28"/>
-          <w:lang w:eastAsia="ru-RU"/>
-        </w:rPr>
-      </w:pPr>
-      <w:r>
-        <w:rPr>
-          <w:rFonts w:ascii="Times New Roman" w:hAnsi="Times New Roman" w:cs="Times New Roman"/>
+          <w:rFonts w:ascii="Cambria" w:hAnsi="Cambria" w:cs="Times New Roman"/>
+          <w:noProof/>
+          <w:sz w:val="28"/>
+          <w:szCs w:val="28"/>
+          <w:lang w:eastAsia="ru-RU"/>
+        </w:rPr>
+        <w:t>_3» и т.д.</w:t>
+      </w:r>
+    </w:p>
+    <w:p>
+      <w:pPr>
+        <w:jc w:val="both"/>
+        <w:rPr>
+          <w:rFonts w:ascii="Cambria" w:hAnsi="Cambria" w:cs="Times New Roman"/>
+          <w:noProof/>
+          <w:sz w:val="28"/>
+          <w:szCs w:val="28"/>
+          <w:lang w:eastAsia="ru-RU"/>
+        </w:rPr>
+      </w:pPr>
+      <w:r>
+        <w:rPr>
+          <w:rFonts w:ascii="Cambria" w:hAnsi="Cambria" w:cs="Times New Roman"/>
           <w:noProof/>
           <w:sz w:val="28"/>
           <w:szCs w:val="28"/>
@@ -1925,7 +1624,7 @@
       </w:r>
       <w:r>
         <w:rPr>
-          <w:rFonts w:ascii="Times New Roman" w:hAnsi="Times New Roman" w:cs="Times New Roman"/>
+          <w:rFonts w:ascii="Cambria" w:hAnsi="Cambria" w:cs="Times New Roman"/>
           <w:noProof/>
           <w:sz w:val="28"/>
           <w:szCs w:val="28"/>
@@ -1935,49 +1634,29 @@
       </w:r>
       <w:r>
         <w:rPr>
-          <w:rFonts w:ascii="Times New Roman" w:hAnsi="Times New Roman" w:cs="Times New Roman"/>
-          <w:noProof/>
-          <w:sz w:val="28"/>
-          <w:szCs w:val="28"/>
-          <w:lang w:eastAsia="ru-RU"/>
-        </w:rPr>
-        <w:t>»</w:t>
-      </w:r>
-      <w:r>
-        <w:rPr>
-          <w:rFonts w:ascii="Times New Roman" w:hAnsi="Times New Roman" w:cs="Times New Roman"/>
-          <w:noProof/>
-          <w:sz w:val="28"/>
-          <w:szCs w:val="28"/>
-          <w:lang w:eastAsia="ru-RU"/>
-        </w:rPr>
-        <w:t xml:space="preserve"> </w:t>
-      </w:r>
-      <w:r>
-        <w:rPr>
-          <w:rFonts w:ascii="Times New Roman" w:hAnsi="Times New Roman" w:cs="Times New Roman"/>
-          <w:noProof/>
-          <w:sz w:val="28"/>
-          <w:szCs w:val="28"/>
-          <w:lang w:eastAsia="ru-RU"/>
-        </w:rPr>
-        <w:t>в значение «Показывать справа». Теперь окно свойств нашего текстового примитива можно закрыть.</w:t>
-      </w:r>
-    </w:p>
-    <w:p>
-      <w:pPr>
-        <w:jc w:val="both"/>
-        <w:rPr>
-          <w:rFonts w:ascii="Times New Roman" w:hAnsi="Times New Roman" w:cs="Times New Roman"/>
-          <w:noProof/>
-          <w:sz w:val="28"/>
-          <w:szCs w:val="28"/>
-          <w:lang w:eastAsia="ru-RU"/>
-        </w:rPr>
-      </w:pPr>
-      <w:r>
-        <w:rPr>
-          <w:rFonts w:ascii="Times New Roman" w:hAnsi="Times New Roman" w:cs="Times New Roman"/>
+          <w:rFonts w:ascii="Cambria" w:hAnsi="Cambria" w:cs="Times New Roman"/>
+          <w:noProof/>
+          <w:sz w:val="28"/>
+          <w:szCs w:val="28"/>
+          <w:lang w:eastAsia="ru-RU"/>
+        </w:rPr>
+        <w:t>» в значение «Показывать справа». Теперь окно свойств нашего текстового примитива можно закрыть.</w:t>
+      </w:r>
+    </w:p>
+    <w:p>
+      <w:pPr>
+        <w:jc w:val="both"/>
+        <w:rPr>
+          <w:rFonts w:ascii="Cambria" w:hAnsi="Cambria" w:cs="Times New Roman"/>
+          <w:noProof/>
+          <w:sz w:val="28"/>
+          <w:szCs w:val="28"/>
+          <w:lang w:eastAsia="ru-RU"/>
+        </w:rPr>
+      </w:pPr>
+      <w:r>
+        <w:rPr>
+          <w:rFonts w:ascii="Cambria" w:hAnsi="Cambria" w:cs="Times New Roman"/>
           <w:noProof/>
           <w:sz w:val="28"/>
           <w:szCs w:val="28"/>
@@ -1987,7 +1666,7 @@
       </w:r>
       <w:r>
         <w:rPr>
-          <w:rFonts w:ascii="Times New Roman" w:hAnsi="Times New Roman" w:cs="Times New Roman"/>
+          <w:rFonts w:ascii="Cambria" w:hAnsi="Cambria" w:cs="Times New Roman"/>
           <w:noProof/>
           <w:sz w:val="28"/>
           <w:szCs w:val="28"/>
@@ -1997,7 +1676,7 @@
       </w:r>
       <w:r>
         <w:rPr>
-          <w:rFonts w:ascii="Times New Roman" w:hAnsi="Times New Roman" w:cs="Times New Roman"/>
+          <w:rFonts w:ascii="Cambria" w:hAnsi="Cambria" w:cs="Times New Roman"/>
           <w:noProof/>
           <w:sz w:val="28"/>
           <w:szCs w:val="28"/>
@@ -2007,47 +1686,17 @@
       </w:r>
       <w:r>
         <w:rPr>
-          <w:rFonts w:ascii="Times New Roman" w:hAnsi="Times New Roman" w:cs="Times New Roman"/>
-          <w:noProof/>
-          <w:sz w:val="28"/>
-          <w:szCs w:val="28"/>
-          <w:lang w:eastAsia="ru-RU"/>
-        </w:rPr>
-        <w:t>_1</w:t>
-      </w:r>
-      <w:r>
-        <w:rPr>
-          <w:rFonts w:ascii="Times New Roman" w:hAnsi="Times New Roman" w:cs="Times New Roman"/>
-          <w:noProof/>
-          <w:sz w:val="28"/>
-          <w:szCs w:val="28"/>
-          <w:lang w:eastAsia="ru-RU"/>
-        </w:rPr>
-        <w:t>»</w:t>
-      </w:r>
-      <w:r>
-        <w:rPr>
-          <w:rFonts w:ascii="Times New Roman" w:hAnsi="Times New Roman" w:cs="Times New Roman"/>
-          <w:noProof/>
-          <w:sz w:val="28"/>
-          <w:szCs w:val="28"/>
-          <w:lang w:eastAsia="ru-RU"/>
-        </w:rPr>
-        <w:t xml:space="preserve">, </w:t>
-      </w:r>
-      <w:r>
-        <w:rPr>
-          <w:rFonts w:ascii="Times New Roman" w:hAnsi="Times New Roman" w:cs="Times New Roman"/>
-          <w:noProof/>
-          <w:sz w:val="28"/>
-          <w:szCs w:val="28"/>
-          <w:lang w:eastAsia="ru-RU"/>
-        </w:rPr>
-        <w:t>«</w:t>
-      </w:r>
-      <w:r>
-        <w:rPr>
-          <w:rFonts w:ascii="Times New Roman" w:hAnsi="Times New Roman" w:cs="Times New Roman"/>
+          <w:rFonts w:ascii="Cambria" w:hAnsi="Cambria" w:cs="Times New Roman"/>
+          <w:noProof/>
+          <w:sz w:val="28"/>
+          <w:szCs w:val="28"/>
+          <w:lang w:eastAsia="ru-RU"/>
+        </w:rPr>
+        <w:t>_1», «</w:t>
+      </w:r>
+      <w:r>
+        <w:rPr>
+          <w:rFonts w:ascii="Cambria" w:hAnsi="Cambria" w:cs="Times New Roman"/>
           <w:noProof/>
           <w:sz w:val="28"/>
           <w:szCs w:val="28"/>
@@ -2057,47 +1706,17 @@
       </w:r>
       <w:r>
         <w:rPr>
-          <w:rFonts w:ascii="Times New Roman" w:hAnsi="Times New Roman" w:cs="Times New Roman"/>
-          <w:noProof/>
-          <w:sz w:val="28"/>
-          <w:szCs w:val="28"/>
-          <w:lang w:eastAsia="ru-RU"/>
-        </w:rPr>
-        <w:t>_</w:t>
-      </w:r>
-      <w:r>
-        <w:rPr>
-          <w:rFonts w:ascii="Times New Roman" w:hAnsi="Times New Roman" w:cs="Times New Roman"/>
-          <w:noProof/>
-          <w:sz w:val="28"/>
-          <w:szCs w:val="28"/>
-          <w:lang w:eastAsia="ru-RU"/>
-        </w:rPr>
-        <w:t>2»</w:t>
-      </w:r>
-      <w:r>
-        <w:rPr>
-          <w:rFonts w:ascii="Times New Roman" w:hAnsi="Times New Roman" w:cs="Times New Roman"/>
-          <w:noProof/>
-          <w:sz w:val="28"/>
-          <w:szCs w:val="28"/>
-          <w:lang w:eastAsia="ru-RU"/>
-        </w:rPr>
-        <w:t xml:space="preserve">, </w:t>
-      </w:r>
-      <w:r>
-        <w:rPr>
-          <w:rFonts w:ascii="Times New Roman" w:hAnsi="Times New Roman" w:cs="Times New Roman"/>
-          <w:noProof/>
-          <w:sz w:val="28"/>
-          <w:szCs w:val="28"/>
-          <w:lang w:eastAsia="ru-RU"/>
-        </w:rPr>
-        <w:t>«</w:t>
-      </w:r>
-      <w:r>
-        <w:rPr>
-          <w:rFonts w:ascii="Times New Roman" w:hAnsi="Times New Roman" w:cs="Times New Roman"/>
+          <w:rFonts w:ascii="Cambria" w:hAnsi="Cambria" w:cs="Times New Roman"/>
+          <w:noProof/>
+          <w:sz w:val="28"/>
+          <w:szCs w:val="28"/>
+          <w:lang w:eastAsia="ru-RU"/>
+        </w:rPr>
+        <w:t>_2», «</w:t>
+      </w:r>
+      <w:r>
+        <w:rPr>
+          <w:rFonts w:ascii="Cambria" w:hAnsi="Cambria" w:cs="Times New Roman"/>
           <w:noProof/>
           <w:sz w:val="28"/>
           <w:szCs w:val="28"/>
@@ -2107,47 +1726,17 @@
       </w:r>
       <w:r>
         <w:rPr>
-          <w:rFonts w:ascii="Times New Roman" w:hAnsi="Times New Roman" w:cs="Times New Roman"/>
-          <w:noProof/>
-          <w:sz w:val="28"/>
-          <w:szCs w:val="28"/>
-          <w:lang w:eastAsia="ru-RU"/>
-        </w:rPr>
-        <w:t>_</w:t>
-      </w:r>
-      <w:r>
-        <w:rPr>
-          <w:rFonts w:ascii="Times New Roman" w:hAnsi="Times New Roman" w:cs="Times New Roman"/>
-          <w:noProof/>
-          <w:sz w:val="28"/>
-          <w:szCs w:val="28"/>
-          <w:lang w:eastAsia="ru-RU"/>
-        </w:rPr>
-        <w:t>3»</w:t>
-      </w:r>
-      <w:r>
-        <w:rPr>
-          <w:rFonts w:ascii="Times New Roman" w:hAnsi="Times New Roman" w:cs="Times New Roman"/>
-          <w:noProof/>
-          <w:sz w:val="28"/>
-          <w:szCs w:val="28"/>
-          <w:lang w:eastAsia="ru-RU"/>
-        </w:rPr>
-        <w:t xml:space="preserve">, </w:t>
-      </w:r>
-      <w:r>
-        <w:rPr>
-          <w:rFonts w:ascii="Times New Roman" w:hAnsi="Times New Roman" w:cs="Times New Roman"/>
-          <w:noProof/>
-          <w:sz w:val="28"/>
-          <w:szCs w:val="28"/>
-          <w:lang w:eastAsia="ru-RU"/>
-        </w:rPr>
-        <w:t>«</w:t>
-      </w:r>
-      <w:r>
-        <w:rPr>
-          <w:rFonts w:ascii="Times New Roman" w:hAnsi="Times New Roman" w:cs="Times New Roman"/>
+          <w:rFonts w:ascii="Cambria" w:hAnsi="Cambria" w:cs="Times New Roman"/>
+          <w:noProof/>
+          <w:sz w:val="28"/>
+          <w:szCs w:val="28"/>
+          <w:lang w:eastAsia="ru-RU"/>
+        </w:rPr>
+        <w:t>_3», «</w:t>
+      </w:r>
+      <w:r>
+        <w:rPr>
+          <w:rFonts w:ascii="Cambria" w:hAnsi="Cambria" w:cs="Times New Roman"/>
           <w:noProof/>
           <w:sz w:val="28"/>
           <w:szCs w:val="28"/>
@@ -2157,47 +1746,17 @@
       </w:r>
       <w:r>
         <w:rPr>
-          <w:rFonts w:ascii="Times New Roman" w:hAnsi="Times New Roman" w:cs="Times New Roman"/>
-          <w:noProof/>
-          <w:sz w:val="28"/>
-          <w:szCs w:val="28"/>
-          <w:lang w:eastAsia="ru-RU"/>
-        </w:rPr>
-        <w:t>_</w:t>
-      </w:r>
-      <w:r>
-        <w:rPr>
-          <w:rFonts w:ascii="Times New Roman" w:hAnsi="Times New Roman" w:cs="Times New Roman"/>
-          <w:noProof/>
-          <w:sz w:val="28"/>
-          <w:szCs w:val="28"/>
-          <w:lang w:eastAsia="ru-RU"/>
-        </w:rPr>
-        <w:t>4»</w:t>
-      </w:r>
-      <w:r>
-        <w:rPr>
-          <w:rFonts w:ascii="Times New Roman" w:hAnsi="Times New Roman" w:cs="Times New Roman"/>
-          <w:noProof/>
-          <w:sz w:val="28"/>
-          <w:szCs w:val="28"/>
-          <w:lang w:eastAsia="ru-RU"/>
-        </w:rPr>
-        <w:t xml:space="preserve">, </w:t>
-      </w:r>
-      <w:r>
-        <w:rPr>
-          <w:rFonts w:ascii="Times New Roman" w:hAnsi="Times New Roman" w:cs="Times New Roman"/>
-          <w:noProof/>
-          <w:sz w:val="28"/>
-          <w:szCs w:val="28"/>
-          <w:lang w:eastAsia="ru-RU"/>
-        </w:rPr>
-        <w:t>«</w:t>
-      </w:r>
-      <w:r>
-        <w:rPr>
-          <w:rFonts w:ascii="Times New Roman" w:hAnsi="Times New Roman" w:cs="Times New Roman"/>
+          <w:rFonts w:ascii="Cambria" w:hAnsi="Cambria" w:cs="Times New Roman"/>
+          <w:noProof/>
+          <w:sz w:val="28"/>
+          <w:szCs w:val="28"/>
+          <w:lang w:eastAsia="ru-RU"/>
+        </w:rPr>
+        <w:t>_4», «</w:t>
+      </w:r>
+      <w:r>
+        <w:rPr>
+          <w:rFonts w:ascii="Cambria" w:hAnsi="Cambria" w:cs="Times New Roman"/>
           <w:noProof/>
           <w:sz w:val="28"/>
           <w:szCs w:val="28"/>
@@ -2207,47 +1766,17 @@
       </w:r>
       <w:r>
         <w:rPr>
-          <w:rFonts w:ascii="Times New Roman" w:hAnsi="Times New Roman" w:cs="Times New Roman"/>
-          <w:noProof/>
-          <w:sz w:val="28"/>
-          <w:szCs w:val="28"/>
-          <w:lang w:eastAsia="ru-RU"/>
-        </w:rPr>
-        <w:t>_</w:t>
-      </w:r>
-      <w:r>
-        <w:rPr>
-          <w:rFonts w:ascii="Times New Roman" w:hAnsi="Times New Roman" w:cs="Times New Roman"/>
-          <w:noProof/>
-          <w:sz w:val="28"/>
-          <w:szCs w:val="28"/>
-          <w:lang w:eastAsia="ru-RU"/>
-        </w:rPr>
-        <w:t>5»</w:t>
-      </w:r>
-      <w:r>
-        <w:rPr>
-          <w:rFonts w:ascii="Times New Roman" w:hAnsi="Times New Roman" w:cs="Times New Roman"/>
-          <w:noProof/>
-          <w:sz w:val="28"/>
-          <w:szCs w:val="28"/>
-          <w:lang w:eastAsia="ru-RU"/>
-        </w:rPr>
-        <w:t xml:space="preserve">, </w:t>
-      </w:r>
-      <w:r>
-        <w:rPr>
-          <w:rFonts w:ascii="Times New Roman" w:hAnsi="Times New Roman" w:cs="Times New Roman"/>
-          <w:noProof/>
-          <w:sz w:val="28"/>
-          <w:szCs w:val="28"/>
-          <w:lang w:eastAsia="ru-RU"/>
-        </w:rPr>
-        <w:t>«</w:t>
-      </w:r>
-      <w:r>
-        <w:rPr>
-          <w:rFonts w:ascii="Times New Roman" w:hAnsi="Times New Roman" w:cs="Times New Roman"/>
+          <w:rFonts w:ascii="Cambria" w:hAnsi="Cambria" w:cs="Times New Roman"/>
+          <w:noProof/>
+          <w:sz w:val="28"/>
+          <w:szCs w:val="28"/>
+          <w:lang w:eastAsia="ru-RU"/>
+        </w:rPr>
+        <w:t>_5», «</w:t>
+      </w:r>
+      <w:r>
+        <w:rPr>
+          <w:rFonts w:ascii="Cambria" w:hAnsi="Cambria" w:cs="Times New Roman"/>
           <w:noProof/>
           <w:sz w:val="28"/>
           <w:szCs w:val="28"/>
@@ -2257,39 +1786,32 @@
       </w:r>
       <w:r>
         <w:rPr>
-          <w:rFonts w:ascii="Times New Roman" w:hAnsi="Times New Roman" w:cs="Times New Roman"/>
-          <w:noProof/>
-          <w:sz w:val="28"/>
-          <w:szCs w:val="28"/>
-          <w:lang w:eastAsia="ru-RU"/>
-        </w:rPr>
-        <w:t>_</w:t>
-      </w:r>
-      <w:r>
-        <w:rPr>
-          <w:rFonts w:ascii="Times New Roman" w:hAnsi="Times New Roman" w:cs="Times New Roman"/>
-          <w:noProof/>
-          <w:sz w:val="28"/>
-          <w:szCs w:val="28"/>
-          <w:lang w:eastAsia="ru-RU"/>
-        </w:rPr>
-        <w:t>6». На рисунке ниже представлен примерный вид Схемного окна на данном этапе.</w:t>
-      </w:r>
-    </w:p>
-    <w:p>
-      <w:pPr>
-        <w:jc w:val="both"/>
-        <w:rPr>
-          <w:rFonts w:ascii="Times New Roman" w:hAnsi="Times New Roman" w:cs="Times New Roman"/>
-          <w:noProof/>
-          <w:sz w:val="28"/>
-          <w:szCs w:val="28"/>
-          <w:lang w:eastAsia="ru-RU"/>
-        </w:rPr>
-      </w:pPr>
-      <w:r>
-        <w:rPr>
-          <w:noProof/>
+          <w:rFonts w:ascii="Cambria" w:hAnsi="Cambria" w:cs="Times New Roman"/>
+          <w:noProof/>
+          <w:sz w:val="28"/>
+          <w:szCs w:val="28"/>
+          <w:lang w:eastAsia="ru-RU"/>
+        </w:rPr>
+        <w:t>_6». На рисунке ниже представлен примерный вид Схемного окна на данном этапе.</w:t>
+      </w:r>
+    </w:p>
+    <w:p>
+      <w:pPr>
+        <w:jc w:val="both"/>
+        <w:rPr>
+          <w:rFonts w:ascii="Cambria" w:hAnsi="Cambria" w:cs="Times New Roman"/>
+          <w:noProof/>
+          <w:sz w:val="28"/>
+          <w:szCs w:val="28"/>
+          <w:lang w:eastAsia="ru-RU"/>
+        </w:rPr>
+      </w:pPr>
+      <w:r>
+        <w:rPr>
+          <w:rFonts w:ascii="Cambria" w:hAnsi="Cambria"/>
+          <w:noProof/>
+          <w:sz w:val="28"/>
+          <w:szCs w:val="28"/>
           <w:lang w:eastAsia="ru-RU"/>
         </w:rPr>
         <w:drawing>
@@ -2333,20 +1855,20 @@
       <w:pPr>
         <w:jc w:val="both"/>
         <w:rPr>
-          <w:rFonts w:ascii="Times New Roman" w:hAnsi="Times New Roman" w:cs="Times New Roman"/>
+          <w:rFonts w:ascii="Cambria" w:hAnsi="Cambria" w:cs="Times New Roman"/>
           <w:b/>
           <w:noProof/>
-          <w:sz w:val="24"/>
-          <w:szCs w:val="28"/>
-          <w:lang w:eastAsia="ru-RU"/>
-        </w:rPr>
-      </w:pPr>
-      <w:r>
-        <w:rPr>
-          <w:rFonts w:ascii="Times New Roman" w:hAnsi="Times New Roman" w:cs="Times New Roman"/>
+          <w:sz w:val="28"/>
+          <w:szCs w:val="28"/>
+          <w:lang w:eastAsia="ru-RU"/>
+        </w:rPr>
+      </w:pPr>
+      <w:r>
+        <w:rPr>
+          <w:rFonts w:ascii="Cambria" w:hAnsi="Cambria" w:cs="Times New Roman"/>
           <w:b/>
           <w:noProof/>
-          <w:sz w:val="24"/>
+          <w:sz w:val="28"/>
           <w:szCs w:val="28"/>
           <w:lang w:eastAsia="ru-RU"/>
         </w:rPr>
@@ -2357,26 +1879,27 @@
       <w:pPr>
         <w:jc w:val="both"/>
         <w:rPr>
-          <w:rFonts w:ascii="Times New Roman" w:hAnsi="Times New Roman" w:cs="Times New Roman"/>
-          <w:noProof/>
-          <w:sz w:val="28"/>
-          <w:szCs w:val="28"/>
-          <w:lang w:eastAsia="ru-RU"/>
-        </w:rPr>
-      </w:pPr>
-      <w:r>
-        <w:rPr>
-          <w:rFonts w:ascii="Times New Roman" w:hAnsi="Times New Roman" w:cs="Times New Roman"/>
-          <w:noProof/>
-          <w:sz w:val="28"/>
-          <w:szCs w:val="28"/>
-          <w:lang w:eastAsia="ru-RU"/>
-        </w:rPr>
+          <w:rFonts w:ascii="Cambria" w:hAnsi="Cambria" w:cs="Times New Roman"/>
+          <w:noProof/>
+          <w:sz w:val="28"/>
+          <w:szCs w:val="28"/>
+          <w:lang w:eastAsia="ru-RU"/>
+        </w:rPr>
+      </w:pPr>
+      <w:r>
+        <w:rPr>
+          <w:rFonts w:ascii="Cambria" w:hAnsi="Cambria" w:cs="Times New Roman"/>
+          <w:noProof/>
+          <w:sz w:val="28"/>
+          <w:szCs w:val="28"/>
+          <w:lang w:eastAsia="ru-RU"/>
+        </w:rPr>
+        <w:lastRenderedPageBreak/>
         <w:t xml:space="preserve">Теперь нужно воспользоваться нашим шаблоном. Для этого выделим все текстовые примитивы и в меню Схемного окна выберем пункт </w:t>
       </w:r>
       <w:r>
         <w:rPr>
-          <w:rFonts w:ascii="Times New Roman" w:hAnsi="Times New Roman" w:cs="Times New Roman"/>
+          <w:rFonts w:ascii="Cambria" w:hAnsi="Cambria" w:cs="Times New Roman"/>
           <w:b/>
           <w:noProof/>
           <w:sz w:val="28"/>
@@ -2387,7 +1910,7 @@
       </w:r>
       <w:r>
         <w:rPr>
-          <w:rFonts w:ascii="Times New Roman" w:hAnsi="Times New Roman" w:cs="Times New Roman"/>
+          <w:rFonts w:ascii="Cambria" w:hAnsi="Cambria" w:cs="Times New Roman"/>
           <w:b/>
           <w:noProof/>
           <w:sz w:val="28"/>
@@ -2398,7 +1921,7 @@
       </w:r>
       <w:r>
         <w:rPr>
-          <w:rFonts w:ascii="Times New Roman" w:hAnsi="Times New Roman" w:cs="Times New Roman"/>
+          <w:rFonts w:ascii="Cambria" w:hAnsi="Cambria" w:cs="Times New Roman"/>
           <w:b/>
           <w:noProof/>
           <w:sz w:val="28"/>
@@ -2409,7 +1932,7 @@
       </w:r>
       <w:r>
         <w:rPr>
-          <w:rFonts w:ascii="Times New Roman" w:hAnsi="Times New Roman" w:cs="Times New Roman"/>
+          <w:rFonts w:ascii="Cambria" w:hAnsi="Cambria" w:cs="Times New Roman"/>
           <w:b/>
           <w:noProof/>
           <w:sz w:val="28"/>
@@ -2420,7 +1943,7 @@
       </w:r>
       <w:r>
         <w:rPr>
-          <w:rFonts w:ascii="Times New Roman" w:hAnsi="Times New Roman" w:cs="Times New Roman"/>
+          <w:rFonts w:ascii="Cambria" w:hAnsi="Cambria" w:cs="Times New Roman"/>
           <w:b/>
           <w:noProof/>
           <w:sz w:val="28"/>
@@ -2431,7 +1954,7 @@
       </w:r>
       <w:r>
         <w:rPr>
-          <w:rFonts w:ascii="Times New Roman" w:hAnsi="Times New Roman" w:cs="Times New Roman"/>
+          <w:rFonts w:ascii="Cambria" w:hAnsi="Cambria" w:cs="Times New Roman"/>
           <w:b/>
           <w:noProof/>
           <w:sz w:val="28"/>
@@ -2442,27 +1965,17 @@
       </w:r>
       <w:r>
         <w:rPr>
-          <w:rFonts w:ascii="Times New Roman" w:hAnsi="Times New Roman" w:cs="Times New Roman"/>
-          <w:noProof/>
-          <w:sz w:val="28"/>
-          <w:szCs w:val="28"/>
-          <w:lang w:eastAsia="ru-RU"/>
-        </w:rPr>
-        <w:t>.</w:t>
-      </w:r>
-      <w:r>
-        <w:rPr>
-          <w:rFonts w:ascii="Times New Roman" w:hAnsi="Times New Roman" w:cs="Times New Roman"/>
-          <w:noProof/>
-          <w:sz w:val="28"/>
-          <w:szCs w:val="28"/>
-          <w:lang w:eastAsia="ru-RU"/>
-        </w:rPr>
-        <w:t xml:space="preserve"> После этого нужно проверить список сигналов проекта и содержимое скрипта в Схемном окне. Для просмотра списка сигналов нужно выбрать пункт меню Схемного окна </w:t>
-      </w:r>
-      <w:r>
-        <w:rPr>
-          <w:rFonts w:ascii="Times New Roman" w:hAnsi="Times New Roman" w:cs="Times New Roman"/>
+          <w:rFonts w:ascii="Cambria" w:hAnsi="Cambria" w:cs="Times New Roman"/>
+          <w:noProof/>
+          <w:sz w:val="28"/>
+          <w:szCs w:val="28"/>
+          <w:lang w:eastAsia="ru-RU"/>
+        </w:rPr>
+        <w:t xml:space="preserve">. После этого нужно проверить список сигналов проекта и содержимое скрипта в Схемном окне. Для просмотра списка сигналов нужно выбрать пункт меню Схемного окна </w:t>
+      </w:r>
+      <w:r>
+        <w:rPr>
+          <w:rFonts w:ascii="Cambria" w:hAnsi="Cambria" w:cs="Times New Roman"/>
           <w:b/>
           <w:noProof/>
           <w:sz w:val="28"/>
@@ -2473,7 +1986,7 @@
       </w:r>
       <w:r>
         <w:rPr>
-          <w:rFonts w:ascii="Times New Roman" w:hAnsi="Times New Roman" w:cs="Times New Roman"/>
+          <w:rFonts w:ascii="Cambria" w:hAnsi="Cambria" w:cs="Times New Roman"/>
           <w:b/>
           <w:noProof/>
           <w:sz w:val="28"/>
@@ -2484,7 +1997,7 @@
       </w:r>
       <w:r>
         <w:rPr>
-          <w:rFonts w:ascii="Times New Roman" w:hAnsi="Times New Roman" w:cs="Times New Roman"/>
+          <w:rFonts w:ascii="Cambria" w:hAnsi="Cambria" w:cs="Times New Roman"/>
           <w:b/>
           <w:noProof/>
           <w:sz w:val="28"/>
@@ -2495,83 +2008,65 @@
       </w:r>
       <w:r>
         <w:rPr>
-          <w:rFonts w:ascii="Times New Roman" w:hAnsi="Times New Roman" w:cs="Times New Roman"/>
+          <w:rFonts w:ascii="Cambria" w:hAnsi="Cambria" w:cs="Times New Roman"/>
           <w:b/>
           <w:noProof/>
           <w:sz w:val="28"/>
           <w:szCs w:val="28"/>
           <w:lang w:eastAsia="ru-RU"/>
         </w:rPr>
-        <w:t xml:space="preserve"> </w:t>
-      </w:r>
-      <w:r>
-        <w:rPr>
-          <w:rFonts w:ascii="Times New Roman" w:hAnsi="Times New Roman" w:cs="Times New Roman"/>
+        <w:t xml:space="preserve"> Сигналы</w:t>
+      </w:r>
+      <w:r>
+        <w:rPr>
+          <w:rFonts w:ascii="Cambria" w:hAnsi="Cambria" w:cs="Times New Roman"/>
           <w:b/>
           <w:noProof/>
           <w:sz w:val="28"/>
           <w:szCs w:val="28"/>
           <w:lang w:eastAsia="ru-RU"/>
         </w:rPr>
-        <w:t>Сигналы</w:t>
-      </w:r>
-      <w:r>
-        <w:rPr>
-          <w:rFonts w:ascii="Times New Roman" w:hAnsi="Times New Roman" w:cs="Times New Roman"/>
+        <w:t>...</w:t>
+      </w:r>
+      <w:r>
+        <w:rPr>
+          <w:rFonts w:ascii="Cambria" w:hAnsi="Cambria" w:cs="Times New Roman"/>
           <w:b/>
           <w:noProof/>
           <w:sz w:val="28"/>
           <w:szCs w:val="28"/>
           <w:lang w:eastAsia="ru-RU"/>
         </w:rPr>
-        <w:t>...</w:t>
-      </w:r>
-      <w:r>
-        <w:rPr>
-          <w:rFonts w:ascii="Times New Roman" w:hAnsi="Times New Roman" w:cs="Times New Roman"/>
-          <w:b/>
-          <w:noProof/>
-          <w:sz w:val="28"/>
-          <w:szCs w:val="28"/>
-          <w:lang w:eastAsia="ru-RU"/>
-        </w:rPr>
         <w:t>»</w:t>
       </w:r>
       <w:r>
         <w:rPr>
-          <w:rFonts w:ascii="Times New Roman" w:hAnsi="Times New Roman" w:cs="Times New Roman"/>
-          <w:noProof/>
-          <w:sz w:val="28"/>
-          <w:szCs w:val="28"/>
-          <w:lang w:eastAsia="ru-RU"/>
-        </w:rPr>
-        <w:t xml:space="preserve">, </w:t>
-      </w:r>
-      <w:r>
-        <w:rPr>
-          <w:rFonts w:ascii="Times New Roman" w:hAnsi="Times New Roman" w:cs="Times New Roman"/>
-          <w:noProof/>
-          <w:sz w:val="28"/>
-          <w:szCs w:val="28"/>
-          <w:lang w:eastAsia="ru-RU"/>
-        </w:rPr>
-        <w:t>а для проверки скрипта в левой части схемного окна выбрать вкладку «Параметры». Данные окна должны выглядеть следующим образом.</w:t>
-      </w:r>
-    </w:p>
-    <w:p>
-      <w:pPr>
-        <w:jc w:val="both"/>
-        <w:rPr>
-          <w:rFonts w:ascii="Times New Roman" w:hAnsi="Times New Roman" w:cs="Times New Roman"/>
-          <w:noProof/>
-          <w:sz w:val="28"/>
-          <w:szCs w:val="28"/>
-          <w:lang w:eastAsia="ru-RU"/>
-        </w:rPr>
-      </w:pPr>
-      <w:r>
-        <w:rPr>
-          <w:noProof/>
+          <w:rFonts w:ascii="Cambria" w:hAnsi="Cambria" w:cs="Times New Roman"/>
+          <w:noProof/>
+          <w:sz w:val="28"/>
+          <w:szCs w:val="28"/>
+          <w:lang w:eastAsia="ru-RU"/>
+        </w:rPr>
+        <w:t>, а для проверки скрипта в левой части схемного окна выбрать вкладку «Параметры». Данные окна должны выглядеть следующим образом.</w:t>
+      </w:r>
+    </w:p>
+    <w:p>
+      <w:pPr>
+        <w:jc w:val="both"/>
+        <w:rPr>
+          <w:rFonts w:ascii="Cambria" w:hAnsi="Cambria" w:cs="Times New Roman"/>
+          <w:noProof/>
+          <w:sz w:val="28"/>
+          <w:szCs w:val="28"/>
+          <w:lang w:eastAsia="ru-RU"/>
+        </w:rPr>
+      </w:pPr>
+      <w:r>
+        <w:rPr>
+          <w:rFonts w:ascii="Cambria" w:hAnsi="Cambria"/>
+          <w:noProof/>
+          <w:sz w:val="28"/>
+          <w:szCs w:val="28"/>
           <w:lang w:eastAsia="ru-RU"/>
         </w:rPr>
         <w:drawing>
@@ -2612,7 +2107,7 @@
       </w:r>
       <w:r>
         <w:rPr>
-          <w:rFonts w:ascii="Times New Roman" w:hAnsi="Times New Roman" w:cs="Times New Roman"/>
+          <w:rFonts w:ascii="Cambria" w:hAnsi="Cambria" w:cs="Times New Roman"/>
           <w:noProof/>
           <w:sz w:val="28"/>
           <w:szCs w:val="28"/>
@@ -2625,16 +2120,19 @@
       <w:pPr>
         <w:jc w:val="both"/>
         <w:rPr>
-          <w:rFonts w:ascii="Times New Roman" w:hAnsi="Times New Roman" w:cs="Times New Roman"/>
-          <w:noProof/>
-          <w:sz w:val="28"/>
-          <w:szCs w:val="28"/>
-          <w:lang w:eastAsia="ru-RU"/>
-        </w:rPr>
-      </w:pPr>
-      <w:r>
-        <w:rPr>
-          <w:noProof/>
+          <w:rFonts w:ascii="Cambria" w:hAnsi="Cambria" w:cs="Times New Roman"/>
+          <w:noProof/>
+          <w:sz w:val="28"/>
+          <w:szCs w:val="28"/>
+          <w:lang w:eastAsia="ru-RU"/>
+        </w:rPr>
+      </w:pPr>
+      <w:r>
+        <w:rPr>
+          <w:rFonts w:ascii="Cambria" w:hAnsi="Cambria"/>
+          <w:noProof/>
+          <w:sz w:val="28"/>
+          <w:szCs w:val="28"/>
           <w:lang w:eastAsia="ru-RU"/>
         </w:rPr>
         <w:drawing>
@@ -2678,20 +2176,20 @@
       <w:pPr>
         <w:jc w:val="both"/>
         <w:rPr>
-          <w:rFonts w:ascii="Times New Roman" w:hAnsi="Times New Roman" w:cs="Times New Roman"/>
+          <w:rFonts w:ascii="Cambria" w:hAnsi="Cambria" w:cs="Times New Roman"/>
           <w:b/>
           <w:noProof/>
-          <w:sz w:val="24"/>
-          <w:szCs w:val="28"/>
-          <w:lang w:eastAsia="ru-RU"/>
-        </w:rPr>
-      </w:pPr>
-      <w:r>
-        <w:rPr>
-          <w:rFonts w:ascii="Times New Roman" w:hAnsi="Times New Roman" w:cs="Times New Roman"/>
+          <w:sz w:val="28"/>
+          <w:szCs w:val="28"/>
+          <w:lang w:eastAsia="ru-RU"/>
+        </w:rPr>
+      </w:pPr>
+      <w:r>
+        <w:rPr>
+          <w:rFonts w:ascii="Cambria" w:hAnsi="Cambria" w:cs="Times New Roman"/>
           <w:b/>
           <w:noProof/>
-          <w:sz w:val="24"/>
+          <w:sz w:val="28"/>
           <w:szCs w:val="28"/>
           <w:lang w:eastAsia="ru-RU"/>
         </w:rPr>
@@ -2702,16 +2200,16 @@
       <w:pPr>
         <w:jc w:val="both"/>
         <w:rPr>
-          <w:rFonts w:ascii="Times New Roman" w:hAnsi="Times New Roman" w:cs="Times New Roman"/>
-          <w:noProof/>
-          <w:sz w:val="28"/>
-          <w:szCs w:val="28"/>
-          <w:lang w:eastAsia="ru-RU"/>
-        </w:rPr>
-      </w:pPr>
-      <w:r>
-        <w:rPr>
-          <w:rFonts w:ascii="Times New Roman" w:hAnsi="Times New Roman" w:cs="Times New Roman"/>
+          <w:rFonts w:ascii="Cambria" w:hAnsi="Cambria" w:cs="Times New Roman"/>
+          <w:noProof/>
+          <w:sz w:val="28"/>
+          <w:szCs w:val="28"/>
+          <w:lang w:eastAsia="ru-RU"/>
+        </w:rPr>
+      </w:pPr>
+      <w:r>
+        <w:rPr>
+          <w:rFonts w:ascii="Cambria" w:hAnsi="Cambria" w:cs="Times New Roman"/>
           <w:noProof/>
           <w:sz w:val="28"/>
           <w:szCs w:val="28"/>
@@ -2721,7 +2219,7 @@
       </w:r>
       <w:r>
         <w:rPr>
-          <w:rFonts w:ascii="Times New Roman" w:hAnsi="Times New Roman" w:cs="Times New Roman"/>
+          <w:rFonts w:ascii="Cambria" w:hAnsi="Cambria" w:cs="Times New Roman"/>
           <w:noProof/>
           <w:sz w:val="28"/>
           <w:szCs w:val="28"/>
@@ -2734,18 +2232,22 @@
       <w:pPr>
         <w:jc w:val="both"/>
         <w:rPr>
-          <w:rFonts w:ascii="Times New Roman" w:hAnsi="Times New Roman" w:cs="Times New Roman"/>
-          <w:noProof/>
-          <w:sz w:val="24"/>
-          <w:szCs w:val="28"/>
-          <w:lang w:eastAsia="ru-RU"/>
-        </w:rPr>
-      </w:pPr>
-      <w:r>
-        <w:rPr>
-          <w:noProof/>
-          <w:lang w:eastAsia="ru-RU"/>
-        </w:rPr>
+          <w:rFonts w:ascii="Cambria" w:hAnsi="Cambria" w:cs="Times New Roman"/>
+          <w:noProof/>
+          <w:sz w:val="28"/>
+          <w:szCs w:val="28"/>
+          <w:lang w:eastAsia="ru-RU"/>
+        </w:rPr>
+      </w:pPr>
+      <w:r>
+        <w:rPr>
+          <w:rFonts w:ascii="Cambria" w:hAnsi="Cambria"/>
+          <w:noProof/>
+          <w:sz w:val="28"/>
+          <w:szCs w:val="28"/>
+          <w:lang w:eastAsia="ru-RU"/>
+        </w:rPr>
+        <w:lastRenderedPageBreak/>
         <w:drawing>
           <wp:inline distT="0" distB="0" distL="0" distR="0" wp14:anchorId="2C71960D" wp14:editId="1B4C7F4D">
             <wp:extent cx="3476625" cy="4410075"/>
@@ -2787,62 +2289,40 @@
       <w:pPr>
         <w:jc w:val="both"/>
         <w:rPr>
-          <w:rFonts w:ascii="Times New Roman" w:hAnsi="Times New Roman" w:cs="Times New Roman"/>
+          <w:rFonts w:ascii="Cambria" w:hAnsi="Cambria" w:cs="Times New Roman"/>
           <w:b/>
           <w:noProof/>
-          <w:sz w:val="24"/>
-          <w:szCs w:val="28"/>
-          <w:lang w:eastAsia="ru-RU"/>
-        </w:rPr>
-      </w:pPr>
-      <w:r>
-        <w:rPr>
-          <w:rFonts w:ascii="Times New Roman" w:hAnsi="Times New Roman" w:cs="Times New Roman"/>
+          <w:sz w:val="28"/>
+          <w:szCs w:val="28"/>
+          <w:lang w:eastAsia="ru-RU"/>
+        </w:rPr>
+      </w:pPr>
+      <w:r>
+        <w:rPr>
+          <w:rFonts w:ascii="Cambria" w:hAnsi="Cambria" w:cs="Times New Roman"/>
           <w:b/>
           <w:noProof/>
-          <w:sz w:val="24"/>
-          <w:szCs w:val="28"/>
-          <w:lang w:eastAsia="ru-RU"/>
-        </w:rPr>
-        <w:t xml:space="preserve">Указание </w:t>
-      </w:r>
-      <w:r>
-        <w:rPr>
-          <w:rFonts w:ascii="Times New Roman" w:hAnsi="Times New Roman" w:cs="Times New Roman"/>
-          <w:b/>
-          <w:noProof/>
-          <w:sz w:val="24"/>
-          <w:szCs w:val="28"/>
-          <w:lang w:eastAsia="ru-RU"/>
-        </w:rPr>
-        <w:t xml:space="preserve">имени </w:t>
-      </w:r>
-      <w:r>
-        <w:rPr>
-          <w:rFonts w:ascii="Times New Roman" w:hAnsi="Times New Roman" w:cs="Times New Roman"/>
-          <w:b/>
-          <w:noProof/>
-          <w:sz w:val="24"/>
-          <w:szCs w:val="28"/>
-          <w:lang w:eastAsia="ru-RU"/>
-        </w:rPr>
-        <w:t>сигнала для записи значений в блоке «Приёмник»</w:t>
-      </w:r>
-    </w:p>
-    <w:p>
-      <w:pPr>
-        <w:jc w:val="both"/>
-        <w:rPr>
-          <w:rFonts w:ascii="Times New Roman" w:hAnsi="Times New Roman" w:cs="Times New Roman"/>
-          <w:noProof/>
-          <w:sz w:val="28"/>
-          <w:szCs w:val="28"/>
-          <w:lang w:eastAsia="ru-RU"/>
-        </w:rPr>
-      </w:pPr>
-      <w:r>
-        <w:rPr>
-          <w:rFonts w:ascii="Times New Roman" w:hAnsi="Times New Roman" w:cs="Times New Roman"/>
+          <w:sz w:val="28"/>
+          <w:szCs w:val="28"/>
+          <w:lang w:eastAsia="ru-RU"/>
+        </w:rPr>
+        <w:t>Указание имени сигнала для записи значений в блоке «Приёмник»</w:t>
+      </w:r>
+    </w:p>
+    <w:p>
+      <w:pPr>
+        <w:jc w:val="both"/>
+        <w:rPr>
+          <w:rFonts w:ascii="Cambria" w:hAnsi="Cambria" w:cs="Times New Roman"/>
+          <w:noProof/>
+          <w:sz w:val="28"/>
+          <w:szCs w:val="28"/>
+          <w:lang w:eastAsia="ru-RU"/>
+        </w:rPr>
+      </w:pPr>
+      <w:r>
+        <w:rPr>
+          <w:rFonts w:ascii="Cambria" w:hAnsi="Cambria" w:cs="Times New Roman"/>
           <w:noProof/>
           <w:sz w:val="28"/>
           <w:szCs w:val="28"/>
@@ -2855,16 +2335,19 @@
       <w:pPr>
         <w:jc w:val="both"/>
         <w:rPr>
-          <w:rFonts w:ascii="Times New Roman" w:hAnsi="Times New Roman" w:cs="Times New Roman"/>
-          <w:noProof/>
-          <w:sz w:val="28"/>
-          <w:szCs w:val="28"/>
-          <w:lang w:eastAsia="ru-RU"/>
-        </w:rPr>
-      </w:pPr>
-      <w:r>
-        <w:rPr>
-          <w:noProof/>
+          <w:rFonts w:ascii="Cambria" w:hAnsi="Cambria" w:cs="Times New Roman"/>
+          <w:noProof/>
+          <w:sz w:val="28"/>
+          <w:szCs w:val="28"/>
+          <w:lang w:eastAsia="ru-RU"/>
+        </w:rPr>
+      </w:pPr>
+      <w:r>
+        <w:rPr>
+          <w:rFonts w:ascii="Cambria" w:hAnsi="Cambria"/>
+          <w:noProof/>
+          <w:sz w:val="28"/>
+          <w:szCs w:val="28"/>
           <w:lang w:eastAsia="ru-RU"/>
         </w:rPr>
         <w:drawing>
@@ -2908,20 +2391,20 @@
       <w:pPr>
         <w:jc w:val="both"/>
         <w:rPr>
-          <w:rFonts w:ascii="Times New Roman" w:hAnsi="Times New Roman" w:cs="Times New Roman"/>
+          <w:rFonts w:ascii="Cambria" w:hAnsi="Cambria" w:cs="Times New Roman"/>
           <w:b/>
           <w:noProof/>
-          <w:sz w:val="24"/>
-          <w:szCs w:val="28"/>
-          <w:lang w:eastAsia="ru-RU"/>
-        </w:rPr>
-      </w:pPr>
-      <w:r>
-        <w:rPr>
-          <w:rFonts w:ascii="Times New Roman" w:hAnsi="Times New Roman" w:cs="Times New Roman"/>
+          <w:sz w:val="28"/>
+          <w:szCs w:val="28"/>
+          <w:lang w:eastAsia="ru-RU"/>
+        </w:rPr>
+      </w:pPr>
+      <w:r>
+        <w:rPr>
+          <w:rFonts w:ascii="Cambria" w:hAnsi="Cambria" w:cs="Times New Roman"/>
           <w:b/>
           <w:noProof/>
-          <w:sz w:val="24"/>
+          <w:sz w:val="28"/>
           <w:szCs w:val="28"/>
           <w:lang w:eastAsia="ru-RU"/>
         </w:rPr>
@@ -2932,16 +2415,16 @@
       <w:pPr>
         <w:jc w:val="both"/>
         <w:rPr>
-          <w:rFonts w:ascii="Times New Roman" w:hAnsi="Times New Roman" w:cs="Times New Roman"/>
-          <w:noProof/>
-          <w:sz w:val="28"/>
-          <w:szCs w:val="28"/>
-          <w:lang w:eastAsia="ru-RU"/>
-        </w:rPr>
-      </w:pPr>
-      <w:r>
-        <w:rPr>
-          <w:rFonts w:ascii="Times New Roman" w:hAnsi="Times New Roman" w:cs="Times New Roman"/>
+          <w:rFonts w:ascii="Cambria" w:hAnsi="Cambria" w:cs="Times New Roman"/>
+          <w:noProof/>
+          <w:sz w:val="28"/>
+          <w:szCs w:val="28"/>
+          <w:lang w:eastAsia="ru-RU"/>
+        </w:rPr>
+      </w:pPr>
+      <w:r>
+        <w:rPr>
+          <w:rFonts w:ascii="Cambria" w:hAnsi="Cambria" w:cs="Times New Roman"/>
           <w:noProof/>
           <w:sz w:val="28"/>
           <w:szCs w:val="28"/>
@@ -2951,7 +2434,7 @@
       </w:r>
       <w:r>
         <w:rPr>
-          <w:rFonts w:ascii="Times New Roman" w:hAnsi="Times New Roman" w:cs="Times New Roman"/>
+          <w:rFonts w:ascii="Cambria" w:hAnsi="Cambria" w:cs="Times New Roman"/>
           <w:noProof/>
           <w:sz w:val="28"/>
           <w:szCs w:val="28"/>
@@ -2964,16 +2447,16 @@
       <w:pPr>
         <w:jc w:val="both"/>
         <w:rPr>
-          <w:rFonts w:ascii="Times New Roman" w:hAnsi="Times New Roman" w:cs="Times New Roman"/>
-          <w:noProof/>
-          <w:sz w:val="28"/>
-          <w:szCs w:val="28"/>
-          <w:lang w:eastAsia="ru-RU"/>
-        </w:rPr>
-      </w:pPr>
-      <w:r>
-        <w:rPr>
-          <w:rFonts w:ascii="Times New Roman" w:hAnsi="Times New Roman" w:cs="Times New Roman"/>
+          <w:rFonts w:ascii="Cambria" w:hAnsi="Cambria" w:cs="Times New Roman"/>
+          <w:noProof/>
+          <w:sz w:val="28"/>
+          <w:szCs w:val="28"/>
+          <w:lang w:eastAsia="ru-RU"/>
+        </w:rPr>
+      </w:pPr>
+      <w:r>
+        <w:rPr>
+          <w:rFonts w:ascii="Cambria" w:hAnsi="Cambria" w:cs="Times New Roman"/>
           <w:noProof/>
           <w:sz w:val="28"/>
           <w:szCs w:val="28"/>
@@ -2983,7 +2466,7 @@
       </w:r>
       <w:r>
         <w:rPr>
-          <w:rFonts w:ascii="Times New Roman" w:hAnsi="Times New Roman" w:cs="Times New Roman"/>
+          <w:rFonts w:ascii="Cambria" w:hAnsi="Cambria" w:cs="Times New Roman"/>
           <w:noProof/>
           <w:sz w:val="28"/>
           <w:szCs w:val="28"/>
@@ -3036,23 +2519,24 @@
       <w:pPr>
         <w:jc w:val="both"/>
         <w:rPr>
-          <w:rFonts w:ascii="Times New Roman" w:hAnsi="Times New Roman" w:cs="Times New Roman"/>
+          <w:rFonts w:ascii="Cambria" w:hAnsi="Cambria" w:cs="Times New Roman"/>
           <w:b/>
           <w:noProof/>
-          <w:sz w:val="24"/>
-          <w:szCs w:val="28"/>
-          <w:lang w:eastAsia="ru-RU"/>
-        </w:rPr>
-      </w:pPr>
-      <w:r>
-        <w:rPr>
-          <w:rFonts w:ascii="Times New Roman" w:hAnsi="Times New Roman" w:cs="Times New Roman"/>
+          <w:sz w:val="28"/>
+          <w:szCs w:val="28"/>
+          <w:lang w:eastAsia="ru-RU"/>
+        </w:rPr>
+      </w:pPr>
+      <w:r>
+        <w:rPr>
+          <w:rFonts w:ascii="Cambria" w:hAnsi="Cambria" w:cs="Times New Roman"/>
           <w:b/>
           <w:noProof/>
-          <w:sz w:val="24"/>
-          <w:szCs w:val="28"/>
-          <w:lang w:eastAsia="ru-RU"/>
-        </w:rPr>
+          <w:sz w:val="28"/>
+          <w:szCs w:val="28"/>
+          <w:lang w:eastAsia="ru-RU"/>
+        </w:rPr>
+        <w:lastRenderedPageBreak/>
         <w:t>Переключение режимов отображения Схемного окна</w:t>
       </w:r>
     </w:p>
@@ -3060,16 +2544,16 @@
       <w:pPr>
         <w:jc w:val="both"/>
         <w:rPr>
-          <w:rFonts w:ascii="Times New Roman" w:hAnsi="Times New Roman" w:cs="Times New Roman"/>
-          <w:noProof/>
-          <w:sz w:val="28"/>
-          <w:szCs w:val="28"/>
-          <w:lang w:eastAsia="ru-RU"/>
-        </w:rPr>
-      </w:pPr>
-      <w:r>
-        <w:rPr>
-          <w:rFonts w:ascii="Times New Roman" w:hAnsi="Times New Roman" w:cs="Times New Roman"/>
+          <w:rFonts w:ascii="Cambria" w:hAnsi="Cambria" w:cs="Times New Roman"/>
+          <w:noProof/>
+          <w:sz w:val="28"/>
+          <w:szCs w:val="28"/>
+          <w:lang w:eastAsia="ru-RU"/>
+        </w:rPr>
+      </w:pPr>
+      <w:r>
+        <w:rPr>
+          <w:rFonts w:ascii="Cambria" w:hAnsi="Cambria" w:cs="Times New Roman"/>
           <w:noProof/>
           <w:sz w:val="28"/>
           <w:szCs w:val="28"/>
@@ -3082,17 +2566,20 @@
       <w:pPr>
         <w:jc w:val="both"/>
         <w:rPr>
-          <w:rFonts w:ascii="Times New Roman" w:hAnsi="Times New Roman" w:cs="Times New Roman"/>
+          <w:rFonts w:ascii="Cambria" w:hAnsi="Cambria" w:cs="Times New Roman"/>
           <w:b/>
           <w:noProof/>
-          <w:sz w:val="24"/>
-          <w:szCs w:val="28"/>
-          <w:lang w:eastAsia="ru-RU"/>
-        </w:rPr>
-      </w:pPr>
-      <w:r>
-        <w:rPr>
-          <w:noProof/>
+          <w:sz w:val="28"/>
+          <w:szCs w:val="28"/>
+          <w:lang w:eastAsia="ru-RU"/>
+        </w:rPr>
+      </w:pPr>
+      <w:r>
+        <w:rPr>
+          <w:rFonts w:ascii="Cambria" w:hAnsi="Cambria"/>
+          <w:noProof/>
+          <w:sz w:val="28"/>
+          <w:szCs w:val="28"/>
           <w:lang w:eastAsia="ru-RU"/>
         </w:rPr>
         <w:drawing>
@@ -3133,10 +2620,10 @@
       </w:r>
       <w:r>
         <w:rPr>
-          <w:rFonts w:ascii="Times New Roman" w:hAnsi="Times New Roman" w:cs="Times New Roman"/>
+          <w:rFonts w:ascii="Cambria" w:hAnsi="Cambria" w:cs="Times New Roman"/>
           <w:b/>
           <w:noProof/>
-          <w:sz w:val="24"/>
+          <w:sz w:val="28"/>
           <w:szCs w:val="28"/>
           <w:lang w:eastAsia="ru-RU"/>
         </w:rPr>
@@ -3144,7 +2631,10 @@
       </w:r>
       <w:r>
         <w:rPr>
-          <w:noProof/>
+          <w:rFonts w:ascii="Cambria" w:hAnsi="Cambria"/>
+          <w:noProof/>
+          <w:sz w:val="28"/>
+          <w:szCs w:val="28"/>
           <w:lang w:eastAsia="ru-RU"/>
         </w:rPr>
         <w:drawing>
@@ -3188,51 +2678,40 @@
       <w:pPr>
         <w:jc w:val="both"/>
         <w:rPr>
-          <w:rFonts w:ascii="Times New Roman" w:hAnsi="Times New Roman" w:cs="Times New Roman"/>
+          <w:rFonts w:ascii="Cambria" w:hAnsi="Cambria" w:cs="Times New Roman"/>
           <w:b/>
           <w:noProof/>
-          <w:sz w:val="24"/>
-          <w:szCs w:val="28"/>
-          <w:lang w:eastAsia="ru-RU"/>
-        </w:rPr>
-      </w:pPr>
-      <w:r>
-        <w:rPr>
-          <w:rFonts w:ascii="Times New Roman" w:hAnsi="Times New Roman" w:cs="Times New Roman"/>
+          <w:sz w:val="28"/>
+          <w:szCs w:val="28"/>
+          <w:lang w:eastAsia="ru-RU"/>
+        </w:rPr>
+      </w:pPr>
+      <w:r>
+        <w:rPr>
+          <w:rFonts w:ascii="Cambria" w:hAnsi="Cambria" w:cs="Times New Roman"/>
           <w:b/>
           <w:noProof/>
-          <w:sz w:val="24"/>
-          <w:szCs w:val="28"/>
-          <w:lang w:eastAsia="ru-RU"/>
-        </w:rPr>
-        <w:t xml:space="preserve">Демонстрация работы анимации </w:t>
-      </w:r>
-      <w:r>
-        <w:rPr>
-          <w:rFonts w:ascii="Times New Roman" w:hAnsi="Times New Roman" w:cs="Times New Roman"/>
-          <w:b/>
-          <w:noProof/>
-          <w:sz w:val="24"/>
-          <w:szCs w:val="28"/>
-          <w:lang w:eastAsia="ru-RU"/>
-        </w:rPr>
-        <w:t>в схемном окне проекта</w:t>
-      </w:r>
-    </w:p>
-    <w:p>
-      <w:pPr>
-        <w:jc w:val="both"/>
-        <w:rPr>
-          <w:rFonts w:ascii="Times New Roman" w:hAnsi="Times New Roman" w:cs="Times New Roman"/>
-          <w:noProof/>
-          <w:sz w:val="28"/>
-          <w:szCs w:val="28"/>
-          <w:lang w:eastAsia="ru-RU"/>
-        </w:rPr>
-      </w:pPr>
-      <w:r>
-        <w:rPr>
-          <w:rFonts w:ascii="Times New Roman" w:hAnsi="Times New Roman" w:cs="Times New Roman"/>
+          <w:sz w:val="28"/>
+          <w:szCs w:val="28"/>
+          <w:lang w:eastAsia="ru-RU"/>
+        </w:rPr>
+        <w:t>Демонстрация работы анимации в схемном окне проекта</w:t>
+      </w:r>
+    </w:p>
+    <w:p>
+      <w:pPr>
+        <w:jc w:val="both"/>
+        <w:rPr>
+          <w:rFonts w:ascii="Cambria" w:hAnsi="Cambria" w:cs="Times New Roman"/>
+          <w:noProof/>
+          <w:sz w:val="28"/>
+          <w:szCs w:val="28"/>
+          <w:lang w:eastAsia="ru-RU"/>
+        </w:rPr>
+      </w:pPr>
+      <w:r>
+        <w:rPr>
+          <w:rFonts w:ascii="Cambria" w:hAnsi="Cambria" w:cs="Times New Roman"/>
           <w:noProof/>
           <w:sz w:val="28"/>
           <w:szCs w:val="28"/>
@@ -3242,7 +2721,7 @@
       </w:r>
       <w:r>
         <w:rPr>
-          <w:rFonts w:ascii="Times New Roman" w:hAnsi="Times New Roman" w:cs="Times New Roman"/>
+          <w:rFonts w:ascii="Cambria" w:hAnsi="Cambria" w:cs="Times New Roman"/>
           <w:noProof/>
           <w:sz w:val="28"/>
           <w:szCs w:val="28"/>
@@ -3252,7 +2731,7 @@
       </w:r>
       <w:r>
         <w:rPr>
-          <w:rFonts w:ascii="Times New Roman" w:hAnsi="Times New Roman" w:cs="Times New Roman"/>
+          <w:rFonts w:ascii="Cambria" w:hAnsi="Cambria" w:cs="Times New Roman"/>
           <w:noProof/>
           <w:sz w:val="28"/>
           <w:szCs w:val="28"/>
@@ -3262,49 +2741,29 @@
       </w:r>
       <w:r>
         <w:rPr>
-          <w:rFonts w:ascii="Times New Roman" w:hAnsi="Times New Roman" w:cs="Times New Roman"/>
-          <w:noProof/>
-          <w:sz w:val="28"/>
-          <w:szCs w:val="28"/>
-          <w:lang w:eastAsia="ru-RU"/>
-        </w:rPr>
-        <w:t>_1</w:t>
-      </w:r>
-      <w:r>
-        <w:rPr>
-          <w:rFonts w:ascii="Times New Roman" w:hAnsi="Times New Roman" w:cs="Times New Roman"/>
-          <w:noProof/>
-          <w:sz w:val="28"/>
-          <w:szCs w:val="28"/>
-          <w:lang w:eastAsia="ru-RU"/>
-        </w:rPr>
-        <w:t>»</w:t>
-      </w:r>
-      <w:r>
-        <w:rPr>
-          <w:rFonts w:ascii="Times New Roman" w:hAnsi="Times New Roman" w:cs="Times New Roman"/>
-          <w:noProof/>
-          <w:sz w:val="28"/>
-          <w:szCs w:val="28"/>
-          <w:lang w:eastAsia="ru-RU"/>
-        </w:rPr>
-        <w:t xml:space="preserve">, очистим список сигналов проекта и удалим все сгенерированные скрипты. </w:t>
-      </w:r>
-    </w:p>
-    <w:p>
-      <w:pPr>
-        <w:jc w:val="both"/>
-        <w:rPr>
-          <w:rFonts w:ascii="Times New Roman" w:hAnsi="Times New Roman" w:cs="Times New Roman"/>
-          <w:noProof/>
-          <w:sz w:val="28"/>
-          <w:szCs w:val="28"/>
-          <w:lang w:eastAsia="ru-RU"/>
-        </w:rPr>
-      </w:pPr>
-      <w:r>
-        <w:rPr>
-          <w:rFonts w:ascii="Times New Roman" w:hAnsi="Times New Roman" w:cs="Times New Roman"/>
+          <w:rFonts w:ascii="Cambria" w:hAnsi="Cambria" w:cs="Times New Roman"/>
+          <w:noProof/>
+          <w:sz w:val="28"/>
+          <w:szCs w:val="28"/>
+          <w:lang w:eastAsia="ru-RU"/>
+        </w:rPr>
+        <w:t xml:space="preserve">_1», очистим список сигналов проекта и удалим все сгенерированные скрипты. </w:t>
+      </w:r>
+    </w:p>
+    <w:p>
+      <w:pPr>
+        <w:jc w:val="both"/>
+        <w:rPr>
+          <w:rFonts w:ascii="Cambria" w:hAnsi="Cambria" w:cs="Times New Roman"/>
+          <w:noProof/>
+          <w:sz w:val="28"/>
+          <w:szCs w:val="28"/>
+          <w:lang w:eastAsia="ru-RU"/>
+        </w:rPr>
+      </w:pPr>
+      <w:r>
+        <w:rPr>
+          <w:rFonts w:ascii="Cambria" w:hAnsi="Cambria" w:cs="Times New Roman"/>
           <w:noProof/>
           <w:sz w:val="28"/>
           <w:szCs w:val="28"/>
@@ -3314,7 +2773,7 @@
       </w:r>
       <w:r>
         <w:rPr>
-          <w:rFonts w:ascii="Times New Roman" w:hAnsi="Times New Roman" w:cs="Times New Roman"/>
+          <w:rFonts w:ascii="Cambria" w:hAnsi="Cambria" w:cs="Times New Roman"/>
           <w:noProof/>
           <w:sz w:val="28"/>
           <w:szCs w:val="28"/>
@@ -3324,7 +2783,7 @@
       </w:r>
       <w:r>
         <w:rPr>
-          <w:rFonts w:ascii="Times New Roman" w:hAnsi="Times New Roman" w:cs="Times New Roman"/>
+          <w:rFonts w:ascii="Cambria" w:hAnsi="Cambria" w:cs="Times New Roman"/>
           <w:noProof/>
           <w:sz w:val="28"/>
           <w:szCs w:val="28"/>
@@ -3334,7 +2793,7 @@
       </w:r>
       <w:r>
         <w:rPr>
-          <w:rFonts w:ascii="Times New Roman" w:hAnsi="Times New Roman" w:cs="Times New Roman"/>
+          <w:rFonts w:ascii="Cambria" w:hAnsi="Cambria" w:cs="Times New Roman"/>
           <w:noProof/>
           <w:sz w:val="28"/>
           <w:szCs w:val="28"/>
@@ -3344,37 +2803,17 @@
       </w:r>
       <w:r>
         <w:rPr>
-          <w:rFonts w:ascii="Times New Roman" w:hAnsi="Times New Roman" w:cs="Times New Roman"/>
-          <w:noProof/>
-          <w:sz w:val="28"/>
-          <w:szCs w:val="28"/>
-          <w:lang w:eastAsia="ru-RU"/>
-        </w:rPr>
-        <w:t>»</w:t>
-      </w:r>
-      <w:r>
-        <w:rPr>
-          <w:rFonts w:ascii="Times New Roman" w:hAnsi="Times New Roman" w:cs="Times New Roman"/>
-          <w:noProof/>
-          <w:sz w:val="28"/>
-          <w:szCs w:val="28"/>
-          <w:lang w:eastAsia="ru-RU"/>
-        </w:rPr>
-        <w:t xml:space="preserve"> </w:t>
-      </w:r>
-      <w:r>
-        <w:rPr>
-          <w:rFonts w:ascii="Times New Roman" w:hAnsi="Times New Roman" w:cs="Times New Roman"/>
-          <w:noProof/>
-          <w:sz w:val="28"/>
-          <w:szCs w:val="28"/>
-          <w:lang w:eastAsia="ru-RU"/>
-        </w:rPr>
-        <w:t>в «</w:t>
-      </w:r>
-      <w:r>
-        <w:rPr>
-          <w:rFonts w:ascii="Times New Roman" w:hAnsi="Times New Roman" w:cs="Times New Roman"/>
+          <w:rFonts w:ascii="Cambria" w:hAnsi="Cambria" w:cs="Times New Roman"/>
+          <w:noProof/>
+          <w:sz w:val="28"/>
+          <w:szCs w:val="28"/>
+          <w:lang w:eastAsia="ru-RU"/>
+        </w:rPr>
+        <w:t>» в «</w:t>
+      </w:r>
+      <w:r>
+        <w:rPr>
+          <w:rFonts w:ascii="Cambria" w:hAnsi="Cambria" w:cs="Times New Roman"/>
           <w:noProof/>
           <w:sz w:val="28"/>
           <w:szCs w:val="28"/>
@@ -3384,7 +2823,7 @@
       </w:r>
       <w:r>
         <w:rPr>
-          <w:rFonts w:ascii="Times New Roman" w:hAnsi="Times New Roman" w:cs="Times New Roman"/>
+          <w:rFonts w:ascii="Cambria" w:hAnsi="Cambria" w:cs="Times New Roman"/>
           <w:noProof/>
           <w:sz w:val="28"/>
           <w:szCs w:val="28"/>
@@ -3394,7 +2833,7 @@
       </w:r>
       <w:r>
         <w:rPr>
-          <w:rFonts w:ascii="Times New Roman" w:hAnsi="Times New Roman" w:cs="Times New Roman"/>
+          <w:rFonts w:ascii="Cambria" w:hAnsi="Cambria" w:cs="Times New Roman"/>
           <w:noProof/>
           <w:sz w:val="28"/>
           <w:szCs w:val="28"/>
@@ -3404,47 +2843,17 @@
       </w:r>
       <w:r>
         <w:rPr>
-          <w:rFonts w:ascii="Times New Roman" w:hAnsi="Times New Roman" w:cs="Times New Roman"/>
-          <w:noProof/>
-          <w:sz w:val="28"/>
-          <w:szCs w:val="28"/>
-          <w:lang w:eastAsia="ru-RU"/>
-        </w:rPr>
-        <w:t>_1</w:t>
-      </w:r>
-      <w:r>
-        <w:rPr>
-          <w:rFonts w:ascii="Times New Roman" w:hAnsi="Times New Roman" w:cs="Times New Roman"/>
-          <w:noProof/>
-          <w:sz w:val="28"/>
-          <w:szCs w:val="28"/>
-          <w:lang w:eastAsia="ru-RU"/>
-        </w:rPr>
-        <w:t>»</w:t>
-      </w:r>
-      <w:r>
-        <w:rPr>
-          <w:rFonts w:ascii="Times New Roman" w:hAnsi="Times New Roman" w:cs="Times New Roman"/>
-          <w:noProof/>
-          <w:sz w:val="28"/>
-          <w:szCs w:val="28"/>
-          <w:lang w:eastAsia="ru-RU"/>
-        </w:rPr>
-        <w:t xml:space="preserve"> </w:t>
-      </w:r>
-      <w:r>
-        <w:rPr>
-          <w:rFonts w:ascii="Times New Roman" w:hAnsi="Times New Roman" w:cs="Times New Roman"/>
-          <w:noProof/>
-          <w:sz w:val="28"/>
-          <w:szCs w:val="28"/>
-          <w:lang w:eastAsia="ru-RU"/>
-        </w:rPr>
-        <w:t>и скопируем её пять р</w:t>
-      </w:r>
-      <w:r>
-        <w:rPr>
-          <w:rFonts w:ascii="Times New Roman" w:hAnsi="Times New Roman" w:cs="Times New Roman"/>
+          <w:rFonts w:ascii="Cambria" w:hAnsi="Cambria" w:cs="Times New Roman"/>
+          <w:noProof/>
+          <w:sz w:val="28"/>
+          <w:szCs w:val="28"/>
+          <w:lang w:eastAsia="ru-RU"/>
+        </w:rPr>
+        <w:t>_1» и скопируем её пять р</w:t>
+      </w:r>
+      <w:r>
+        <w:rPr>
+          <w:rFonts w:ascii="Cambria" w:hAnsi="Cambria" w:cs="Times New Roman"/>
           <w:noProof/>
           <w:sz w:val="28"/>
           <w:szCs w:val="28"/>
@@ -3454,7 +2863,7 @@
       </w:r>
       <w:r>
         <w:rPr>
-          <w:rFonts w:ascii="Times New Roman" w:hAnsi="Times New Roman" w:cs="Times New Roman"/>
+          <w:rFonts w:ascii="Cambria" w:hAnsi="Cambria" w:cs="Times New Roman"/>
           <w:noProof/>
           <w:sz w:val="28"/>
           <w:szCs w:val="28"/>
@@ -3467,21 +2876,22 @@
       <w:pPr>
         <w:jc w:val="both"/>
         <w:rPr>
-          <w:rFonts w:ascii="Times New Roman" w:hAnsi="Times New Roman" w:cs="Times New Roman"/>
-          <w:noProof/>
-          <w:sz w:val="28"/>
-          <w:szCs w:val="28"/>
-          <w:lang w:eastAsia="ru-RU"/>
-        </w:rPr>
-      </w:pPr>
-      <w:r>
-        <w:rPr>
-          <w:rFonts w:ascii="Times New Roman" w:hAnsi="Times New Roman" w:cs="Times New Roman"/>
-          <w:noProof/>
-          <w:sz w:val="28"/>
-          <w:szCs w:val="28"/>
-          <w:lang w:eastAsia="ru-RU"/>
-        </w:rPr>
+          <w:rFonts w:ascii="Cambria" w:hAnsi="Cambria" w:cs="Times New Roman"/>
+          <w:noProof/>
+          <w:sz w:val="28"/>
+          <w:szCs w:val="28"/>
+          <w:lang w:eastAsia="ru-RU"/>
+        </w:rPr>
+      </w:pPr>
+      <w:r>
+        <w:rPr>
+          <w:rFonts w:ascii="Cambria" w:hAnsi="Cambria" w:cs="Times New Roman"/>
+          <w:noProof/>
+          <w:sz w:val="28"/>
+          <w:szCs w:val="28"/>
+          <w:lang w:eastAsia="ru-RU"/>
+        </w:rPr>
+        <w:lastRenderedPageBreak/>
         <w:drawing>
           <wp:inline distT="0" distB="0" distL="0" distR="0">
             <wp:extent cx="5743575" cy="6153150"/>
@@ -3536,20 +2946,20 @@
       <w:pPr>
         <w:jc w:val="both"/>
         <w:rPr>
-          <w:rFonts w:ascii="Times New Roman" w:hAnsi="Times New Roman" w:cs="Times New Roman"/>
+          <w:rFonts w:ascii="Cambria" w:hAnsi="Cambria" w:cs="Times New Roman"/>
           <w:b/>
           <w:noProof/>
-          <w:sz w:val="24"/>
-          <w:szCs w:val="28"/>
-          <w:lang w:eastAsia="ru-RU"/>
-        </w:rPr>
-      </w:pPr>
-      <w:r>
-        <w:rPr>
-          <w:rFonts w:ascii="Times New Roman" w:hAnsi="Times New Roman" w:cs="Times New Roman"/>
+          <w:sz w:val="28"/>
+          <w:szCs w:val="28"/>
+          <w:lang w:eastAsia="ru-RU"/>
+        </w:rPr>
+      </w:pPr>
+      <w:r>
+        <w:rPr>
+          <w:rFonts w:ascii="Cambria" w:hAnsi="Cambria" w:cs="Times New Roman"/>
           <w:b/>
           <w:noProof/>
-          <w:sz w:val="24"/>
+          <w:sz w:val="28"/>
           <w:szCs w:val="28"/>
           <w:lang w:eastAsia="ru-RU"/>
         </w:rPr>
@@ -3560,16 +2970,16 @@
       <w:pPr>
         <w:jc w:val="both"/>
         <w:rPr>
-          <w:rFonts w:ascii="Times New Roman" w:hAnsi="Times New Roman" w:cs="Times New Roman"/>
-          <w:noProof/>
-          <w:sz w:val="28"/>
-          <w:szCs w:val="28"/>
-          <w:lang w:eastAsia="ru-RU"/>
-        </w:rPr>
-      </w:pPr>
-      <w:r>
-        <w:rPr>
-          <w:rFonts w:ascii="Times New Roman" w:hAnsi="Times New Roman" w:cs="Times New Roman"/>
+          <w:rFonts w:ascii="Cambria" w:hAnsi="Cambria" w:cs="Times New Roman"/>
+          <w:noProof/>
+          <w:sz w:val="28"/>
+          <w:szCs w:val="28"/>
+          <w:lang w:eastAsia="ru-RU"/>
+        </w:rPr>
+      </w:pPr>
+      <w:r>
+        <w:rPr>
+          <w:rFonts w:ascii="Cambria" w:hAnsi="Cambria" w:cs="Times New Roman"/>
           <w:noProof/>
           <w:sz w:val="28"/>
           <w:szCs w:val="28"/>
@@ -3579,7 +2989,7 @@
       </w:r>
       <w:r>
         <w:rPr>
-          <w:rFonts w:ascii="Times New Roman" w:hAnsi="Times New Roman" w:cs="Times New Roman"/>
+          <w:rFonts w:ascii="Cambria" w:hAnsi="Cambria" w:cs="Times New Roman"/>
           <w:noProof/>
           <w:sz w:val="28"/>
           <w:szCs w:val="28"/>
@@ -3589,7 +2999,7 @@
       </w:r>
       <w:r>
         <w:rPr>
-          <w:rFonts w:ascii="Times New Roman" w:hAnsi="Times New Roman" w:cs="Times New Roman"/>
+          <w:rFonts w:ascii="Cambria" w:hAnsi="Cambria" w:cs="Times New Roman"/>
           <w:noProof/>
           <w:sz w:val="28"/>
           <w:szCs w:val="28"/>
@@ -3599,7 +3009,7 @@
       </w:r>
       <w:r>
         <w:rPr>
-          <w:rFonts w:ascii="Times New Roman" w:hAnsi="Times New Roman" w:cs="Times New Roman"/>
+          <w:rFonts w:ascii="Cambria" w:hAnsi="Cambria" w:cs="Times New Roman"/>
           <w:noProof/>
           <w:sz w:val="28"/>
           <w:szCs w:val="28"/>
@@ -3609,37 +3019,17 @@
       </w:r>
       <w:r>
         <w:rPr>
-          <w:rFonts w:ascii="Times New Roman" w:hAnsi="Times New Roman" w:cs="Times New Roman"/>
-          <w:noProof/>
-          <w:sz w:val="28"/>
-          <w:szCs w:val="28"/>
-          <w:lang w:eastAsia="ru-RU"/>
-        </w:rPr>
-        <w:t>_1</w:t>
-      </w:r>
-      <w:r>
-        <w:rPr>
-          <w:rFonts w:ascii="Times New Roman" w:hAnsi="Times New Roman" w:cs="Times New Roman"/>
-          <w:noProof/>
-          <w:sz w:val="28"/>
-          <w:szCs w:val="28"/>
-          <w:lang w:eastAsia="ru-RU"/>
-        </w:rPr>
-        <w:t xml:space="preserve">», </w:t>
-      </w:r>
-      <w:r>
-        <w:rPr>
-          <w:rFonts w:ascii="Times New Roman" w:hAnsi="Times New Roman" w:cs="Times New Roman"/>
-          <w:noProof/>
-          <w:sz w:val="28"/>
-          <w:szCs w:val="28"/>
-          <w:lang w:eastAsia="ru-RU"/>
-        </w:rPr>
-        <w:t>«</w:t>
-      </w:r>
-      <w:r>
-        <w:rPr>
-          <w:rFonts w:ascii="Times New Roman" w:hAnsi="Times New Roman" w:cs="Times New Roman"/>
+          <w:rFonts w:ascii="Cambria" w:hAnsi="Cambria" w:cs="Times New Roman"/>
+          <w:noProof/>
+          <w:sz w:val="28"/>
+          <w:szCs w:val="28"/>
+          <w:lang w:eastAsia="ru-RU"/>
+        </w:rPr>
+        <w:t>_1», «</w:t>
+      </w:r>
+      <w:r>
+        <w:rPr>
+          <w:rFonts w:ascii="Cambria" w:hAnsi="Cambria" w:cs="Times New Roman"/>
           <w:noProof/>
           <w:sz w:val="28"/>
           <w:szCs w:val="28"/>
@@ -3649,7 +3039,7 @@
       </w:r>
       <w:r>
         <w:rPr>
-          <w:rFonts w:ascii="Times New Roman" w:hAnsi="Times New Roman" w:cs="Times New Roman"/>
+          <w:rFonts w:ascii="Cambria" w:hAnsi="Cambria" w:cs="Times New Roman"/>
           <w:noProof/>
           <w:sz w:val="28"/>
           <w:szCs w:val="28"/>
@@ -3659,7 +3049,7 @@
       </w:r>
       <w:r>
         <w:rPr>
-          <w:rFonts w:ascii="Times New Roman" w:hAnsi="Times New Roman" w:cs="Times New Roman"/>
+          <w:rFonts w:ascii="Cambria" w:hAnsi="Cambria" w:cs="Times New Roman"/>
           <w:noProof/>
           <w:sz w:val="28"/>
           <w:szCs w:val="28"/>
@@ -3669,319 +3059,281 @@
       </w:r>
       <w:r>
         <w:rPr>
-          <w:rFonts w:ascii="Times New Roman" w:hAnsi="Times New Roman" w:cs="Times New Roman"/>
-          <w:noProof/>
-          <w:sz w:val="28"/>
-          <w:szCs w:val="28"/>
-          <w:lang w:eastAsia="ru-RU"/>
-        </w:rPr>
-        <w:t>_2»,</w:t>
-      </w:r>
-      <w:r>
-        <w:rPr>
-          <w:rFonts w:ascii="Times New Roman" w:hAnsi="Times New Roman" w:cs="Times New Roman"/>
-          <w:noProof/>
-          <w:sz w:val="28"/>
-          <w:szCs w:val="28"/>
-          <w:lang w:eastAsia="ru-RU"/>
+          <w:rFonts w:ascii="Cambria" w:hAnsi="Cambria" w:cs="Times New Roman"/>
+          <w:noProof/>
+          <w:sz w:val="28"/>
+          <w:szCs w:val="28"/>
+          <w:lang w:eastAsia="ru-RU"/>
+        </w:rPr>
+        <w:t>_2», «</w:t>
+      </w:r>
+      <w:r>
+        <w:rPr>
+          <w:rFonts w:ascii="Cambria" w:hAnsi="Cambria" w:cs="Times New Roman"/>
+          <w:noProof/>
+          <w:sz w:val="28"/>
+          <w:szCs w:val="28"/>
+          <w:lang w:val="en-US" w:eastAsia="ru-RU"/>
+        </w:rPr>
+        <w:t>Button</w:t>
+      </w:r>
+      <w:r>
+        <w:rPr>
+          <w:rFonts w:ascii="Cambria" w:hAnsi="Cambria" w:cs="Times New Roman"/>
+          <w:noProof/>
+          <w:sz w:val="28"/>
+          <w:szCs w:val="28"/>
+          <w:lang w:eastAsia="ru-RU"/>
+        </w:rPr>
+        <w:t>_</w:t>
+      </w:r>
+      <w:r>
+        <w:rPr>
+          <w:rFonts w:ascii="Cambria" w:hAnsi="Cambria" w:cs="Times New Roman"/>
+          <w:noProof/>
+          <w:sz w:val="28"/>
+          <w:szCs w:val="28"/>
+          <w:lang w:val="en-US" w:eastAsia="ru-RU"/>
+        </w:rPr>
+        <w:t>txt</w:t>
+      </w:r>
+      <w:r>
+        <w:rPr>
+          <w:rFonts w:ascii="Cambria" w:hAnsi="Cambria" w:cs="Times New Roman"/>
+          <w:noProof/>
+          <w:sz w:val="28"/>
+          <w:szCs w:val="28"/>
+          <w:lang w:eastAsia="ru-RU"/>
+        </w:rPr>
+        <w:t>_3», «</w:t>
+      </w:r>
+      <w:r>
+        <w:rPr>
+          <w:rFonts w:ascii="Cambria" w:hAnsi="Cambria" w:cs="Times New Roman"/>
+          <w:noProof/>
+          <w:sz w:val="28"/>
+          <w:szCs w:val="28"/>
+          <w:lang w:val="en-US" w:eastAsia="ru-RU"/>
+        </w:rPr>
+        <w:t>Button</w:t>
+      </w:r>
+      <w:r>
+        <w:rPr>
+          <w:rFonts w:ascii="Cambria" w:hAnsi="Cambria" w:cs="Times New Roman"/>
+          <w:noProof/>
+          <w:sz w:val="28"/>
+          <w:szCs w:val="28"/>
+          <w:lang w:eastAsia="ru-RU"/>
+        </w:rPr>
+        <w:t>_</w:t>
+      </w:r>
+      <w:r>
+        <w:rPr>
+          <w:rFonts w:ascii="Cambria" w:hAnsi="Cambria" w:cs="Times New Roman"/>
+          <w:noProof/>
+          <w:sz w:val="28"/>
+          <w:szCs w:val="28"/>
+          <w:lang w:val="en-US" w:eastAsia="ru-RU"/>
+        </w:rPr>
+        <w:t>txt</w:t>
+      </w:r>
+      <w:r>
+        <w:rPr>
+          <w:rFonts w:ascii="Cambria" w:hAnsi="Cambria" w:cs="Times New Roman"/>
+          <w:noProof/>
+          <w:sz w:val="28"/>
+          <w:szCs w:val="28"/>
+          <w:lang w:eastAsia="ru-RU"/>
+        </w:rPr>
+        <w:t>_4», «</w:t>
+      </w:r>
+      <w:r>
+        <w:rPr>
+          <w:rFonts w:ascii="Cambria" w:hAnsi="Cambria" w:cs="Times New Roman"/>
+          <w:noProof/>
+          <w:sz w:val="28"/>
+          <w:szCs w:val="28"/>
+          <w:lang w:val="en-US" w:eastAsia="ru-RU"/>
+        </w:rPr>
+        <w:t>Button</w:t>
+      </w:r>
+      <w:r>
+        <w:rPr>
+          <w:rFonts w:ascii="Cambria" w:hAnsi="Cambria" w:cs="Times New Roman"/>
+          <w:noProof/>
+          <w:sz w:val="28"/>
+          <w:szCs w:val="28"/>
+          <w:lang w:eastAsia="ru-RU"/>
+        </w:rPr>
+        <w:t>_</w:t>
+      </w:r>
+      <w:r>
+        <w:rPr>
+          <w:rFonts w:ascii="Cambria" w:hAnsi="Cambria" w:cs="Times New Roman"/>
+          <w:noProof/>
+          <w:sz w:val="28"/>
+          <w:szCs w:val="28"/>
+          <w:lang w:val="en-US" w:eastAsia="ru-RU"/>
+        </w:rPr>
+        <w:t>txt</w:t>
+      </w:r>
+      <w:r>
+        <w:rPr>
+          <w:rFonts w:ascii="Cambria" w:hAnsi="Cambria" w:cs="Times New Roman"/>
+          <w:noProof/>
+          <w:sz w:val="28"/>
+          <w:szCs w:val="28"/>
+          <w:lang w:eastAsia="ru-RU"/>
+        </w:rPr>
+        <w:t>_5», «</w:t>
+      </w:r>
+      <w:r>
+        <w:rPr>
+          <w:rFonts w:ascii="Cambria" w:hAnsi="Cambria" w:cs="Times New Roman"/>
+          <w:noProof/>
+          <w:sz w:val="28"/>
+          <w:szCs w:val="28"/>
+          <w:lang w:val="en-US" w:eastAsia="ru-RU"/>
+        </w:rPr>
+        <w:t>Butto</w:t>
+      </w:r>
+      <w:bookmarkStart w:id="0" w:name="_GoBack"/>
+      <w:bookmarkEnd w:id="0"/>
+      <w:r>
+        <w:rPr>
+          <w:rFonts w:ascii="Cambria" w:hAnsi="Cambria" w:cs="Times New Roman"/>
+          <w:noProof/>
+          <w:sz w:val="28"/>
+          <w:szCs w:val="28"/>
+          <w:lang w:val="en-US" w:eastAsia="ru-RU"/>
+        </w:rPr>
+        <w:t>n</w:t>
+      </w:r>
+      <w:r>
+        <w:rPr>
+          <w:rFonts w:ascii="Cambria" w:hAnsi="Cambria" w:cs="Times New Roman"/>
+          <w:noProof/>
+          <w:sz w:val="28"/>
+          <w:szCs w:val="28"/>
+          <w:lang w:eastAsia="ru-RU"/>
+        </w:rPr>
+        <w:t>_</w:t>
+      </w:r>
+      <w:r>
+        <w:rPr>
+          <w:rFonts w:ascii="Cambria" w:hAnsi="Cambria" w:cs="Times New Roman"/>
+          <w:noProof/>
+          <w:sz w:val="28"/>
+          <w:szCs w:val="28"/>
+          <w:lang w:val="en-US" w:eastAsia="ru-RU"/>
+        </w:rPr>
+        <w:t>txt</w:t>
+      </w:r>
+      <w:r>
+        <w:rPr>
+          <w:rFonts w:ascii="Cambria" w:hAnsi="Cambria" w:cs="Times New Roman"/>
+          <w:noProof/>
+          <w:sz w:val="28"/>
+          <w:szCs w:val="28"/>
+          <w:lang w:eastAsia="ru-RU"/>
+        </w:rPr>
+        <w:t>_6».</w:t>
+      </w:r>
+    </w:p>
+    <w:p>
+      <w:pPr>
+        <w:jc w:val="both"/>
+        <w:rPr>
+          <w:rFonts w:ascii="Cambria" w:hAnsi="Cambria" w:cs="Times New Roman"/>
+          <w:noProof/>
+          <w:sz w:val="28"/>
+          <w:szCs w:val="28"/>
+          <w:lang w:val="en-US" w:eastAsia="ru-RU"/>
+        </w:rPr>
+      </w:pPr>
+      <w:r>
+        <w:rPr>
+          <w:rFonts w:ascii="Cambria" w:hAnsi="Cambria" w:cs="Times New Roman"/>
+          <w:noProof/>
+          <w:sz w:val="28"/>
+          <w:szCs w:val="28"/>
+          <w:lang w:eastAsia="ru-RU"/>
+        </w:rPr>
+        <w:t>После этого отредактируем шаблон, содержащийся в примитиве «</w:t>
+      </w:r>
+      <w:r>
+        <w:rPr>
+          <w:rFonts w:ascii="Cambria" w:hAnsi="Cambria" w:cs="Times New Roman"/>
+          <w:noProof/>
+          <w:sz w:val="28"/>
+          <w:szCs w:val="28"/>
+          <w:lang w:val="en-US" w:eastAsia="ru-RU"/>
+        </w:rPr>
+        <w:t>txt</w:t>
+      </w:r>
+      <w:r>
+        <w:rPr>
+          <w:rFonts w:ascii="Cambria" w:hAnsi="Cambria" w:cs="Times New Roman"/>
+          <w:noProof/>
+          <w:sz w:val="28"/>
+          <w:szCs w:val="28"/>
+          <w:lang w:eastAsia="ru-RU"/>
+        </w:rPr>
+        <w:t>_1». Заменим</w:t>
+      </w:r>
+      <w:r>
+        <w:rPr>
+          <w:rFonts w:ascii="Cambria" w:hAnsi="Cambria" w:cs="Times New Roman"/>
+          <w:noProof/>
+          <w:sz w:val="28"/>
+          <w:szCs w:val="28"/>
+          <w:lang w:val="en-US" w:eastAsia="ru-RU"/>
         </w:rPr>
         <w:t xml:space="preserve"> </w:t>
       </w:r>
       <w:r>
         <w:rPr>
-          <w:rFonts w:ascii="Times New Roman" w:hAnsi="Times New Roman" w:cs="Times New Roman"/>
-          <w:noProof/>
-          <w:sz w:val="28"/>
-          <w:szCs w:val="28"/>
-          <w:lang w:eastAsia="ru-RU"/>
-        </w:rPr>
-        <w:t>«</w:t>
-      </w:r>
-      <w:r>
-        <w:rPr>
-          <w:rFonts w:ascii="Times New Roman" w:hAnsi="Times New Roman" w:cs="Times New Roman"/>
-          <w:noProof/>
-          <w:sz w:val="28"/>
-          <w:szCs w:val="28"/>
-          <w:lang w:val="en-US" w:eastAsia="ru-RU"/>
-        </w:rPr>
-        <w:t>Button</w:t>
-      </w:r>
-      <w:r>
-        <w:rPr>
-          <w:rFonts w:ascii="Times New Roman" w:hAnsi="Times New Roman" w:cs="Times New Roman"/>
-          <w:noProof/>
-          <w:sz w:val="28"/>
-          <w:szCs w:val="28"/>
-          <w:lang w:eastAsia="ru-RU"/>
-        </w:rPr>
-        <w:t>_</w:t>
-      </w:r>
-      <w:r>
-        <w:rPr>
-          <w:rFonts w:ascii="Times New Roman" w:hAnsi="Times New Roman" w:cs="Times New Roman"/>
-          <w:noProof/>
-          <w:sz w:val="28"/>
-          <w:szCs w:val="28"/>
-          <w:lang w:val="en-US" w:eastAsia="ru-RU"/>
-        </w:rPr>
-        <w:t>txt</w:t>
-      </w:r>
-      <w:r>
-        <w:rPr>
-          <w:rFonts w:ascii="Times New Roman" w:hAnsi="Times New Roman" w:cs="Times New Roman"/>
-          <w:noProof/>
-          <w:sz w:val="28"/>
-          <w:szCs w:val="28"/>
-          <w:lang w:eastAsia="ru-RU"/>
-        </w:rPr>
-        <w:t>_3»,</w:t>
-      </w:r>
-      <w:r>
-        <w:rPr>
-          <w:rFonts w:ascii="Times New Roman" w:hAnsi="Times New Roman" w:cs="Times New Roman"/>
-          <w:noProof/>
-          <w:sz w:val="28"/>
-          <w:szCs w:val="28"/>
-          <w:lang w:eastAsia="ru-RU"/>
+          <w:rFonts w:ascii="Cambria" w:hAnsi="Cambria" w:cs="Times New Roman"/>
+          <w:noProof/>
+          <w:sz w:val="28"/>
+          <w:szCs w:val="28"/>
+          <w:lang w:eastAsia="ru-RU"/>
+        </w:rPr>
+        <w:t>третью</w:t>
+      </w:r>
+      <w:r>
+        <w:rPr>
+          <w:rFonts w:ascii="Cambria" w:hAnsi="Cambria" w:cs="Times New Roman"/>
+          <w:noProof/>
+          <w:sz w:val="28"/>
+          <w:szCs w:val="28"/>
+          <w:lang w:val="en-US" w:eastAsia="ru-RU"/>
         </w:rPr>
         <w:t xml:space="preserve"> </w:t>
       </w:r>
       <w:r>
         <w:rPr>
-          <w:rFonts w:ascii="Times New Roman" w:hAnsi="Times New Roman" w:cs="Times New Roman"/>
-          <w:noProof/>
-          <w:sz w:val="28"/>
-          <w:szCs w:val="28"/>
-          <w:lang w:eastAsia="ru-RU"/>
-        </w:rPr>
-        <w:t>«</w:t>
-      </w:r>
-      <w:r>
-        <w:rPr>
-          <w:rFonts w:ascii="Times New Roman" w:hAnsi="Times New Roman" w:cs="Times New Roman"/>
-          <w:noProof/>
-          <w:sz w:val="28"/>
-          <w:szCs w:val="28"/>
-          <w:lang w:val="en-US" w:eastAsia="ru-RU"/>
-        </w:rPr>
-        <w:t>Button</w:t>
-      </w:r>
-      <w:r>
-        <w:rPr>
-          <w:rFonts w:ascii="Times New Roman" w:hAnsi="Times New Roman" w:cs="Times New Roman"/>
-          <w:noProof/>
-          <w:sz w:val="28"/>
-          <w:szCs w:val="28"/>
-          <w:lang w:eastAsia="ru-RU"/>
-        </w:rPr>
-        <w:t>_</w:t>
-      </w:r>
-      <w:r>
-        <w:rPr>
-          <w:rFonts w:ascii="Times New Roman" w:hAnsi="Times New Roman" w:cs="Times New Roman"/>
-          <w:noProof/>
-          <w:sz w:val="28"/>
-          <w:szCs w:val="28"/>
-          <w:lang w:val="en-US" w:eastAsia="ru-RU"/>
-        </w:rPr>
-        <w:t>txt</w:t>
-      </w:r>
-      <w:r>
-        <w:rPr>
-          <w:rFonts w:ascii="Times New Roman" w:hAnsi="Times New Roman" w:cs="Times New Roman"/>
-          <w:noProof/>
-          <w:sz w:val="28"/>
-          <w:szCs w:val="28"/>
-          <w:lang w:eastAsia="ru-RU"/>
-        </w:rPr>
-        <w:t>_4»,</w:t>
-      </w:r>
-      <w:r>
-        <w:rPr>
-          <w:rFonts w:ascii="Times New Roman" w:hAnsi="Times New Roman" w:cs="Times New Roman"/>
-          <w:noProof/>
-          <w:sz w:val="28"/>
-          <w:szCs w:val="28"/>
-          <w:lang w:eastAsia="ru-RU"/>
-        </w:rPr>
-        <w:t xml:space="preserve"> «</w:t>
-      </w:r>
-      <w:r>
-        <w:rPr>
-          <w:rFonts w:ascii="Times New Roman" w:hAnsi="Times New Roman" w:cs="Times New Roman"/>
-          <w:noProof/>
-          <w:sz w:val="28"/>
-          <w:szCs w:val="28"/>
-          <w:lang w:val="en-US" w:eastAsia="ru-RU"/>
-        </w:rPr>
-        <w:t>Button</w:t>
-      </w:r>
-      <w:r>
-        <w:rPr>
-          <w:rFonts w:ascii="Times New Roman" w:hAnsi="Times New Roman" w:cs="Times New Roman"/>
-          <w:noProof/>
-          <w:sz w:val="28"/>
-          <w:szCs w:val="28"/>
-          <w:lang w:eastAsia="ru-RU"/>
-        </w:rPr>
-        <w:t>_</w:t>
-      </w:r>
-      <w:r>
-        <w:rPr>
-          <w:rFonts w:ascii="Times New Roman" w:hAnsi="Times New Roman" w:cs="Times New Roman"/>
-          <w:noProof/>
-          <w:sz w:val="28"/>
-          <w:szCs w:val="28"/>
-          <w:lang w:val="en-US" w:eastAsia="ru-RU"/>
-        </w:rPr>
-        <w:t>txt</w:t>
-      </w:r>
-      <w:r>
-        <w:rPr>
-          <w:rFonts w:ascii="Times New Roman" w:hAnsi="Times New Roman" w:cs="Times New Roman"/>
-          <w:noProof/>
-          <w:sz w:val="28"/>
-          <w:szCs w:val="28"/>
-          <w:lang w:eastAsia="ru-RU"/>
-        </w:rPr>
-        <w:t>_</w:t>
-      </w:r>
-      <w:r>
-        <w:rPr>
-          <w:rFonts w:ascii="Times New Roman" w:hAnsi="Times New Roman" w:cs="Times New Roman"/>
-          <w:noProof/>
-          <w:sz w:val="28"/>
-          <w:szCs w:val="28"/>
-          <w:lang w:eastAsia="ru-RU"/>
-        </w:rPr>
-        <w:t>5», «</w:t>
-      </w:r>
-      <w:r>
-        <w:rPr>
-          <w:rFonts w:ascii="Times New Roman" w:hAnsi="Times New Roman" w:cs="Times New Roman"/>
-          <w:noProof/>
-          <w:sz w:val="28"/>
-          <w:szCs w:val="28"/>
-          <w:lang w:val="en-US" w:eastAsia="ru-RU"/>
-        </w:rPr>
-        <w:t>Button</w:t>
-      </w:r>
-      <w:r>
-        <w:rPr>
-          <w:rFonts w:ascii="Times New Roman" w:hAnsi="Times New Roman" w:cs="Times New Roman"/>
-          <w:noProof/>
-          <w:sz w:val="28"/>
-          <w:szCs w:val="28"/>
-          <w:lang w:eastAsia="ru-RU"/>
-        </w:rPr>
-        <w:t>_</w:t>
-      </w:r>
-      <w:r>
-        <w:rPr>
-          <w:rFonts w:ascii="Times New Roman" w:hAnsi="Times New Roman" w:cs="Times New Roman"/>
-          <w:noProof/>
-          <w:sz w:val="28"/>
-          <w:szCs w:val="28"/>
-          <w:lang w:val="en-US" w:eastAsia="ru-RU"/>
-        </w:rPr>
-        <w:t>txt</w:t>
-      </w:r>
-      <w:r>
-        <w:rPr>
-          <w:rFonts w:ascii="Times New Roman" w:hAnsi="Times New Roman" w:cs="Times New Roman"/>
-          <w:noProof/>
-          <w:sz w:val="28"/>
-          <w:szCs w:val="28"/>
-          <w:lang w:eastAsia="ru-RU"/>
-        </w:rPr>
-        <w:t>_</w:t>
-      </w:r>
-      <w:r>
-        <w:rPr>
-          <w:rFonts w:ascii="Times New Roman" w:hAnsi="Times New Roman" w:cs="Times New Roman"/>
-          <w:noProof/>
-          <w:sz w:val="28"/>
-          <w:szCs w:val="28"/>
-          <w:lang w:eastAsia="ru-RU"/>
-        </w:rPr>
-        <w:t>6».</w:t>
-      </w:r>
-    </w:p>
-    <w:p>
-      <w:pPr>
-        <w:jc w:val="both"/>
-        <w:rPr>
-          <w:rFonts w:ascii="Times New Roman" w:hAnsi="Times New Roman" w:cs="Times New Roman"/>
-          <w:noProof/>
-          <w:sz w:val="28"/>
-          <w:szCs w:val="28"/>
-          <w:lang w:val="en-US" w:eastAsia="ru-RU"/>
-        </w:rPr>
-      </w:pPr>
-      <w:r>
-        <w:rPr>
-          <w:rFonts w:ascii="Times New Roman" w:hAnsi="Times New Roman" w:cs="Times New Roman"/>
-          <w:noProof/>
-          <w:sz w:val="28"/>
-          <w:szCs w:val="28"/>
-          <w:lang w:eastAsia="ru-RU"/>
-        </w:rPr>
-        <w:t>После этого отредактируем шаблон, содержащийся в примитиве «</w:t>
-      </w:r>
-      <w:r>
-        <w:rPr>
-          <w:rFonts w:ascii="Times New Roman" w:hAnsi="Times New Roman" w:cs="Times New Roman"/>
-          <w:noProof/>
-          <w:sz w:val="28"/>
-          <w:szCs w:val="28"/>
-          <w:lang w:val="en-US" w:eastAsia="ru-RU"/>
-        </w:rPr>
-        <w:t>txt</w:t>
-      </w:r>
-      <w:r>
-        <w:rPr>
-          <w:rFonts w:ascii="Times New Roman" w:hAnsi="Times New Roman" w:cs="Times New Roman"/>
-          <w:noProof/>
-          <w:sz w:val="28"/>
-          <w:szCs w:val="28"/>
-          <w:lang w:eastAsia="ru-RU"/>
-        </w:rPr>
-        <w:t>_1</w:t>
-      </w:r>
-      <w:r>
-        <w:rPr>
-          <w:rFonts w:ascii="Times New Roman" w:hAnsi="Times New Roman" w:cs="Times New Roman"/>
-          <w:noProof/>
-          <w:sz w:val="28"/>
-          <w:szCs w:val="28"/>
-          <w:lang w:eastAsia="ru-RU"/>
-        </w:rPr>
-        <w:t>»</w:t>
-      </w:r>
-      <w:r>
-        <w:rPr>
-          <w:rFonts w:ascii="Times New Roman" w:hAnsi="Times New Roman" w:cs="Times New Roman"/>
-          <w:noProof/>
-          <w:sz w:val="28"/>
-          <w:szCs w:val="28"/>
-          <w:lang w:eastAsia="ru-RU"/>
-        </w:rPr>
-        <w:t xml:space="preserve">. </w:t>
-      </w:r>
-      <w:r>
-        <w:rPr>
-          <w:rFonts w:ascii="Times New Roman" w:hAnsi="Times New Roman" w:cs="Times New Roman"/>
-          <w:noProof/>
-          <w:sz w:val="28"/>
-          <w:szCs w:val="28"/>
-          <w:lang w:eastAsia="ru-RU"/>
-        </w:rPr>
-        <w:t>Заменим</w:t>
-      </w:r>
-      <w:r>
-        <w:rPr>
-          <w:rFonts w:ascii="Times New Roman" w:hAnsi="Times New Roman" w:cs="Times New Roman"/>
+          <w:rFonts w:ascii="Cambria" w:hAnsi="Cambria" w:cs="Times New Roman"/>
+          <w:noProof/>
+          <w:sz w:val="28"/>
+          <w:szCs w:val="28"/>
+          <w:lang w:eastAsia="ru-RU"/>
+        </w:rPr>
+        <w:t>строку</w:t>
+      </w:r>
+      <w:r>
+        <w:rPr>
+          <w:rFonts w:ascii="Cambria" w:hAnsi="Cambria" w:cs="Times New Roman"/>
+          <w:noProof/>
+          <w:sz w:val="28"/>
+          <w:szCs w:val="28"/>
+          <w:lang w:val="en-US" w:eastAsia="ru-RU"/>
+        </w:rPr>
+        <w:t>:</w:t>
+      </w:r>
+      <w:r>
+        <w:rPr>
+          <w:rFonts w:ascii="Cambria" w:hAnsi="Cambria" w:cs="Times New Roman"/>
           <w:noProof/>
           <w:sz w:val="28"/>
           <w:szCs w:val="28"/>
@@ -3989,19 +3341,54 @@
         </w:rPr>
         <w:t xml:space="preserve"> </w:t>
       </w:r>
-      <w:r>
-        <w:rPr>
-          <w:rFonts w:ascii="Times New Roman" w:hAnsi="Times New Roman" w:cs="Times New Roman"/>
-          <w:noProof/>
-          <w:sz w:val="28"/>
-          <w:szCs w:val="28"/>
-          <w:lang w:eastAsia="ru-RU"/>
-        </w:rPr>
-        <w:t>третью</w:t>
-      </w:r>
-      <w:r>
-        <w:rPr>
-          <w:rFonts w:ascii="Times New Roman" w:hAnsi="Times New Roman" w:cs="Times New Roman"/>
+    </w:p>
+    <w:p>
+      <w:pPr>
+        <w:shd w:val="clear" w:color="auto" w:fill="AAF571"/>
+        <w:jc w:val="both"/>
+        <w:rPr>
+          <w:rFonts w:ascii="Courier New" w:hAnsi="Courier New" w:cs="Courier New"/>
+          <w:noProof/>
+          <w:sz w:val="28"/>
+          <w:szCs w:val="28"/>
+          <w:lang w:val="en-US" w:eastAsia="ru-RU"/>
+        </w:rPr>
+      </w:pPr>
+      <w:r>
+        <w:rPr>
+          <w:rFonts w:ascii="Courier New" w:hAnsi="Courier New" w:cs="Courier New"/>
+          <w:noProof/>
+          <w:sz w:val="28"/>
+          <w:szCs w:val="28"/>
+          <w:lang w:val="en-US" w:eastAsia="ru-RU"/>
+        </w:rPr>
+        <w:t>SCRIPT if button.down then $self.Name$.Values = sig_$self.Name$ else $self.Name$.Values = 0</w:t>
+      </w:r>
+    </w:p>
+    <w:p>
+      <w:pPr>
+        <w:jc w:val="both"/>
+        <w:rPr>
+          <w:rFonts w:ascii="Cambria" w:hAnsi="Cambria" w:cs="Times New Roman"/>
+          <w:noProof/>
+          <w:sz w:val="28"/>
+          <w:szCs w:val="28"/>
+          <w:lang w:val="en-US" w:eastAsia="ru-RU"/>
+        </w:rPr>
+      </w:pPr>
+      <w:r>
+        <w:rPr>
+          <w:rFonts w:ascii="Cambria" w:hAnsi="Cambria" w:cs="Times New Roman"/>
+          <w:noProof/>
+          <w:sz w:val="28"/>
+          <w:szCs w:val="28"/>
+          <w:lang w:eastAsia="ru-RU"/>
+        </w:rPr>
+        <w:t>на</w:t>
+      </w:r>
+      <w:r>
+        <w:rPr>
+          <w:rFonts w:ascii="Cambria" w:hAnsi="Cambria" w:cs="Times New Roman"/>
           <w:noProof/>
           <w:sz w:val="28"/>
           <w:szCs w:val="28"/>
@@ -4011,7 +3398,7 @@
       </w:r>
       <w:r>
         <w:rPr>
-          <w:rFonts w:ascii="Times New Roman" w:hAnsi="Times New Roman" w:cs="Times New Roman"/>
+          <w:rFonts w:ascii="Cambria" w:hAnsi="Cambria" w:cs="Times New Roman"/>
           <w:noProof/>
           <w:sz w:val="28"/>
           <w:szCs w:val="28"/>
@@ -4021,116 +3408,11 @@
       </w:r>
       <w:r>
         <w:rPr>
-          <w:rFonts w:ascii="Times New Roman" w:hAnsi="Times New Roman" w:cs="Times New Roman"/>
-          <w:noProof/>
-          <w:sz w:val="28"/>
-          <w:szCs w:val="28"/>
-          <w:lang w:eastAsia="ru-RU"/>
-        </w:rPr>
-        <w:t>:</w:t>
-      </w:r>
-      <w:r>
-        <w:rPr>
-          <w:rFonts w:ascii="Times New Roman" w:hAnsi="Times New Roman" w:cs="Times New Roman"/>
-          <w:noProof/>
-          <w:sz w:val="28"/>
-          <w:szCs w:val="28"/>
-          <w:lang w:val="en-US" w:eastAsia="ru-RU"/>
-        </w:rPr>
-        <w:t xml:space="preserve"> </w:t>
-      </w:r>
-    </w:p>
-    <w:p>
-      <w:pPr>
-        <w:shd w:val="clear" w:color="auto" w:fill="AAF571"/>
-        <w:jc w:val="both"/>
-        <w:rPr>
-          <w:rFonts w:ascii="Courier New" w:hAnsi="Courier New" w:cs="Courier New"/>
-          <w:noProof/>
-          <w:sz w:val="28"/>
-          <w:szCs w:val="28"/>
-          <w:lang w:val="en-US" w:eastAsia="ru-RU"/>
-        </w:rPr>
-      </w:pPr>
-      <w:r>
-        <w:rPr>
-          <w:rFonts w:ascii="Courier New" w:hAnsi="Courier New" w:cs="Courier New"/>
-          <w:noProof/>
-          <w:sz w:val="28"/>
-          <w:szCs w:val="28"/>
-          <w:lang w:val="en-US" w:eastAsia="ru-RU"/>
-        </w:rPr>
-        <w:t>SCRIPT if button.down then $self.Name$.Values = sig</w:t>
-      </w:r>
-      <w:r>
-        <w:rPr>
-          <w:rFonts w:ascii="Courier New" w:hAnsi="Courier New" w:cs="Courier New"/>
-          <w:noProof/>
-          <w:sz w:val="28"/>
-          <w:szCs w:val="28"/>
-          <w:lang w:val="en-US" w:eastAsia="ru-RU"/>
-        </w:rPr>
-        <w:t>_</w:t>
-      </w:r>
-      <w:r>
-        <w:rPr>
-          <w:rFonts w:ascii="Courier New" w:hAnsi="Courier New" w:cs="Courier New"/>
-          <w:noProof/>
-          <w:sz w:val="28"/>
-          <w:szCs w:val="28"/>
-          <w:lang w:val="en-US" w:eastAsia="ru-RU"/>
-        </w:rPr>
-        <w:t>$self.Name$ else $self.Name$.Values = 0</w:t>
-      </w:r>
-    </w:p>
-    <w:p>
-      <w:pPr>
-        <w:jc w:val="both"/>
-        <w:rPr>
-          <w:rFonts w:ascii="Times New Roman" w:hAnsi="Times New Roman" w:cs="Times New Roman"/>
-          <w:noProof/>
-          <w:sz w:val="28"/>
-          <w:szCs w:val="28"/>
-          <w:lang w:val="en-US" w:eastAsia="ru-RU"/>
-        </w:rPr>
-      </w:pPr>
-      <w:r>
-        <w:rPr>
-          <w:rFonts w:ascii="Times New Roman" w:hAnsi="Times New Roman" w:cs="Times New Roman"/>
-          <w:noProof/>
-          <w:sz w:val="28"/>
-          <w:szCs w:val="28"/>
-          <w:lang w:eastAsia="ru-RU"/>
-        </w:rPr>
-        <w:t>на</w:t>
-      </w:r>
-      <w:r>
-        <w:rPr>
-          <w:rFonts w:ascii="Times New Roman" w:hAnsi="Times New Roman" w:cs="Times New Roman"/>
-          <w:noProof/>
-          <w:sz w:val="28"/>
-          <w:szCs w:val="28"/>
-          <w:lang w:val="en-US" w:eastAsia="ru-RU"/>
-        </w:rPr>
-        <w:t xml:space="preserve"> </w:t>
-      </w:r>
-      <w:r>
-        <w:rPr>
-          <w:rFonts w:ascii="Times New Roman" w:hAnsi="Times New Roman" w:cs="Times New Roman"/>
-          <w:noProof/>
-          <w:sz w:val="28"/>
-          <w:szCs w:val="28"/>
-          <w:lang w:eastAsia="ru-RU"/>
-        </w:rPr>
-        <w:t>строку</w:t>
-      </w:r>
-      <w:r>
-        <w:rPr>
-          <w:rFonts w:ascii="Times New Roman" w:hAnsi="Times New Roman" w:cs="Times New Roman"/>
-          <w:noProof/>
-          <w:sz w:val="28"/>
-          <w:szCs w:val="28"/>
-          <w:lang w:eastAsia="ru-RU"/>
+          <w:rFonts w:ascii="Cambria" w:hAnsi="Cambria" w:cs="Times New Roman"/>
+          <w:noProof/>
+          <w:sz w:val="28"/>
+          <w:szCs w:val="28"/>
+          <w:lang w:val="en-US" w:eastAsia="ru-RU"/>
         </w:rPr>
         <w:t>:</w:t>
       </w:r>
@@ -4183,16 +3465,16 @@
       <w:pPr>
         <w:jc w:val="both"/>
         <w:rPr>
-          <w:rFonts w:ascii="Times New Roman" w:hAnsi="Times New Roman" w:cs="Times New Roman"/>
-          <w:noProof/>
-          <w:sz w:val="28"/>
-          <w:szCs w:val="28"/>
-          <w:lang w:eastAsia="ru-RU"/>
-        </w:rPr>
-      </w:pPr>
-      <w:r>
-        <w:rPr>
-          <w:rFonts w:ascii="Times New Roman" w:hAnsi="Times New Roman" w:cs="Times New Roman"/>
+          <w:rFonts w:ascii="Cambria" w:hAnsi="Cambria" w:cs="Times New Roman"/>
+          <w:noProof/>
+          <w:sz w:val="28"/>
+          <w:szCs w:val="28"/>
+          <w:lang w:eastAsia="ru-RU"/>
+        </w:rPr>
+      </w:pPr>
+      <w:r>
+        <w:rPr>
+          <w:rFonts w:ascii="Cambria" w:hAnsi="Cambria" w:cs="Times New Roman"/>
           <w:noProof/>
           <w:sz w:val="28"/>
           <w:szCs w:val="28"/>
@@ -4202,7 +3484,7 @@
       </w:r>
       <w:r>
         <w:rPr>
-          <w:rFonts w:ascii="Times New Roman" w:hAnsi="Times New Roman" w:cs="Times New Roman"/>
+          <w:rFonts w:ascii="Cambria" w:hAnsi="Cambria" w:cs="Times New Roman"/>
           <w:noProof/>
           <w:sz w:val="28"/>
           <w:szCs w:val="28"/>
@@ -4215,16 +3497,16 @@
       <w:pPr>
         <w:jc w:val="both"/>
         <w:rPr>
-          <w:rFonts w:ascii="Times New Roman" w:hAnsi="Times New Roman" w:cs="Times New Roman"/>
-          <w:noProof/>
-          <w:sz w:val="28"/>
-          <w:szCs w:val="28"/>
-          <w:lang w:eastAsia="ru-RU"/>
-        </w:rPr>
-      </w:pPr>
-      <w:r>
-        <w:rPr>
-          <w:rFonts w:ascii="Times New Roman" w:hAnsi="Times New Roman" w:cs="Times New Roman"/>
+          <w:rFonts w:ascii="Cambria" w:hAnsi="Cambria" w:cs="Times New Roman"/>
+          <w:noProof/>
+          <w:sz w:val="28"/>
+          <w:szCs w:val="28"/>
+          <w:lang w:eastAsia="ru-RU"/>
+        </w:rPr>
+      </w:pPr>
+      <w:r>
+        <w:rPr>
+          <w:rFonts w:ascii="Cambria" w:hAnsi="Cambria" w:cs="Times New Roman"/>
           <w:noProof/>
           <w:sz w:val="28"/>
           <w:szCs w:val="28"/>
@@ -4234,7 +3516,7 @@
       </w:r>
       <w:r>
         <w:rPr>
-          <w:rFonts w:ascii="Times New Roman" w:hAnsi="Times New Roman" w:cs="Times New Roman"/>
+          <w:rFonts w:ascii="Cambria" w:hAnsi="Cambria" w:cs="Times New Roman"/>
           <w:noProof/>
           <w:sz w:val="28"/>
           <w:szCs w:val="28"/>
@@ -4244,7 +3526,7 @@
       </w:r>
       <w:r>
         <w:rPr>
-          <w:rFonts w:ascii="Times New Roman" w:hAnsi="Times New Roman" w:cs="Times New Roman"/>
+          <w:rFonts w:ascii="Cambria" w:hAnsi="Cambria" w:cs="Times New Roman"/>
           <w:noProof/>
           <w:sz w:val="28"/>
           <w:szCs w:val="28"/>
@@ -4257,18 +3539,22 @@
       <w:pPr>
         <w:jc w:val="both"/>
         <w:rPr>
-          <w:rFonts w:ascii="Times New Roman" w:hAnsi="Times New Roman" w:cs="Times New Roman"/>
-          <w:noProof/>
-          <w:sz w:val="28"/>
-          <w:szCs w:val="28"/>
-          <w:lang w:eastAsia="ru-RU"/>
-        </w:rPr>
-      </w:pPr>
-      <w:r>
-        <w:rPr>
-          <w:noProof/>
-          <w:lang w:eastAsia="ru-RU"/>
-        </w:rPr>
+          <w:rFonts w:ascii="Cambria" w:hAnsi="Cambria" w:cs="Times New Roman"/>
+          <w:noProof/>
+          <w:sz w:val="28"/>
+          <w:szCs w:val="28"/>
+          <w:lang w:eastAsia="ru-RU"/>
+        </w:rPr>
+      </w:pPr>
+      <w:r>
+        <w:rPr>
+          <w:rFonts w:ascii="Cambria" w:hAnsi="Cambria"/>
+          <w:noProof/>
+          <w:sz w:val="28"/>
+          <w:szCs w:val="28"/>
+          <w:lang w:eastAsia="ru-RU"/>
+        </w:rPr>
+        <w:lastRenderedPageBreak/>
         <w:drawing>
           <wp:inline distT="0" distB="0" distL="0" distR="0" wp14:anchorId="03378B98" wp14:editId="68F83C6A">
             <wp:extent cx="5419725" cy="4572000"/>
@@ -4310,20 +3596,20 @@
       <w:pPr>
         <w:jc w:val="both"/>
         <w:rPr>
-          <w:rFonts w:ascii="Times New Roman" w:hAnsi="Times New Roman" w:cs="Times New Roman"/>
+          <w:rFonts w:ascii="Cambria" w:hAnsi="Cambria" w:cs="Times New Roman"/>
           <w:b/>
           <w:noProof/>
-          <w:sz w:val="24"/>
-          <w:szCs w:val="28"/>
-          <w:lang w:eastAsia="ru-RU"/>
-        </w:rPr>
-      </w:pPr>
-      <w:r>
-        <w:rPr>
-          <w:rFonts w:ascii="Times New Roman" w:hAnsi="Times New Roman" w:cs="Times New Roman"/>
+          <w:sz w:val="28"/>
+          <w:szCs w:val="28"/>
+          <w:lang w:eastAsia="ru-RU"/>
+        </w:rPr>
+      </w:pPr>
+      <w:r>
+        <w:rPr>
+          <w:rFonts w:ascii="Cambria" w:hAnsi="Cambria" w:cs="Times New Roman"/>
           <w:b/>
           <w:noProof/>
-          <w:sz w:val="24"/>
+          <w:sz w:val="28"/>
           <w:szCs w:val="28"/>
           <w:lang w:eastAsia="ru-RU"/>
         </w:rPr>
@@ -4334,16 +3620,16 @@
       <w:pPr>
         <w:jc w:val="both"/>
         <w:rPr>
-          <w:rFonts w:ascii="Times New Roman" w:hAnsi="Times New Roman" w:cs="Times New Roman"/>
-          <w:noProof/>
-          <w:sz w:val="28"/>
-          <w:szCs w:val="28"/>
-          <w:lang w:eastAsia="ru-RU"/>
-        </w:rPr>
-      </w:pPr>
-      <w:r>
-        <w:rPr>
-          <w:rFonts w:ascii="Times New Roman" w:hAnsi="Times New Roman" w:cs="Times New Roman"/>
+          <w:rFonts w:ascii="Cambria" w:hAnsi="Cambria" w:cs="Times New Roman"/>
+          <w:noProof/>
+          <w:sz w:val="28"/>
+          <w:szCs w:val="28"/>
+          <w:lang w:eastAsia="ru-RU"/>
+        </w:rPr>
+      </w:pPr>
+      <w:r>
+        <w:rPr>
+          <w:rFonts w:ascii="Cambria" w:hAnsi="Cambria" w:cs="Times New Roman"/>
           <w:noProof/>
           <w:sz w:val="28"/>
           <w:szCs w:val="28"/>
@@ -4356,16 +3642,16 @@
       <w:pPr>
         <w:jc w:val="both"/>
         <w:rPr>
-          <w:rFonts w:ascii="Times New Roman" w:hAnsi="Times New Roman" w:cs="Times New Roman"/>
-          <w:noProof/>
-          <w:sz w:val="28"/>
-          <w:szCs w:val="28"/>
-          <w:lang w:eastAsia="ru-RU"/>
-        </w:rPr>
-      </w:pPr>
-      <w:r>
-        <w:rPr>
-          <w:rFonts w:ascii="Times New Roman" w:hAnsi="Times New Roman" w:cs="Times New Roman"/>
+          <w:rFonts w:ascii="Cambria" w:hAnsi="Cambria" w:cs="Times New Roman"/>
+          <w:noProof/>
+          <w:sz w:val="28"/>
+          <w:szCs w:val="28"/>
+          <w:lang w:eastAsia="ru-RU"/>
+        </w:rPr>
+      </w:pPr>
+      <w:r>
+        <w:rPr>
+          <w:rFonts w:ascii="Cambria" w:hAnsi="Cambria" w:cs="Times New Roman"/>
           <w:noProof/>
           <w:sz w:val="28"/>
           <w:szCs w:val="28"/>
@@ -4425,20 +3711,20 @@
       <w:pPr>
         <w:jc w:val="both"/>
         <w:rPr>
-          <w:rFonts w:ascii="Times New Roman" w:hAnsi="Times New Roman" w:cs="Times New Roman"/>
+          <w:rFonts w:ascii="Cambria" w:hAnsi="Cambria" w:cs="Times New Roman"/>
           <w:b/>
           <w:noProof/>
-          <w:sz w:val="24"/>
-          <w:szCs w:val="28"/>
-          <w:lang w:eastAsia="ru-RU"/>
-        </w:rPr>
-      </w:pPr>
-      <w:r>
-        <w:rPr>
-          <w:rFonts w:ascii="Times New Roman" w:hAnsi="Times New Roman" w:cs="Times New Roman"/>
+          <w:sz w:val="28"/>
+          <w:szCs w:val="28"/>
+          <w:lang w:eastAsia="ru-RU"/>
+        </w:rPr>
+      </w:pPr>
+      <w:r>
+        <w:rPr>
+          <w:rFonts w:ascii="Cambria" w:hAnsi="Cambria" w:cs="Times New Roman"/>
           <w:b/>
           <w:noProof/>
-          <w:sz w:val="24"/>
+          <w:sz w:val="28"/>
           <w:szCs w:val="28"/>
           <w:lang w:eastAsia="ru-RU"/>
         </w:rPr>
@@ -4449,50 +3735,44 @@
       <w:pPr>
         <w:jc w:val="both"/>
         <w:rPr>
-          <w:rFonts w:ascii="Times New Roman" w:hAnsi="Times New Roman" w:cs="Times New Roman"/>
-          <w:noProof/>
-          <w:sz w:val="28"/>
-          <w:szCs w:val="28"/>
-          <w:lang w:eastAsia="ru-RU"/>
-        </w:rPr>
-      </w:pPr>
-      <w:r>
-        <w:rPr>
-          <w:rFonts w:ascii="Times New Roman" w:hAnsi="Times New Roman" w:cs="Times New Roman"/>
-          <w:noProof/>
-          <w:sz w:val="28"/>
-          <w:szCs w:val="28"/>
-          <w:lang w:eastAsia="ru-RU"/>
-        </w:rPr>
-        <w:t xml:space="preserve">В итоге </w:t>
-      </w:r>
-      <w:r>
-        <w:rPr>
-          <w:rFonts w:ascii="Times New Roman" w:hAnsi="Times New Roman" w:cs="Times New Roman"/>
-          <w:noProof/>
-          <w:sz w:val="28"/>
-          <w:szCs w:val="28"/>
-          <w:lang w:eastAsia="ru-RU"/>
-        </w:rPr>
-        <w:t xml:space="preserve">при запуске расчёта мы должны получить подобную картину. </w:t>
-      </w:r>
-    </w:p>
-    <w:p>
-      <w:pPr>
-        <w:jc w:val="both"/>
-        <w:rPr>
-          <w:rFonts w:ascii="Times New Roman" w:hAnsi="Times New Roman" w:cs="Times New Roman"/>
-          <w:noProof/>
-          <w:sz w:val="28"/>
-          <w:szCs w:val="28"/>
-          <w:lang w:eastAsia="ru-RU"/>
-        </w:rPr>
-      </w:pPr>
-      <w:r>
-        <w:rPr>
-          <w:noProof/>
-          <w:lang w:eastAsia="ru-RU"/>
-        </w:rPr>
+          <w:rFonts w:ascii="Cambria" w:hAnsi="Cambria" w:cs="Times New Roman"/>
+          <w:noProof/>
+          <w:sz w:val="28"/>
+          <w:szCs w:val="28"/>
+          <w:lang w:eastAsia="ru-RU"/>
+        </w:rPr>
+      </w:pPr>
+      <w:r>
+        <w:rPr>
+          <w:rFonts w:ascii="Cambria" w:hAnsi="Cambria" w:cs="Times New Roman"/>
+          <w:noProof/>
+          <w:sz w:val="28"/>
+          <w:szCs w:val="28"/>
+          <w:lang w:eastAsia="ru-RU"/>
+        </w:rPr>
+        <w:t xml:space="preserve">В итоге при запуске расчёта мы должны получить подобную картину. </w:t>
+      </w:r>
+    </w:p>
+    <w:p>
+      <w:pPr>
+        <w:jc w:val="both"/>
+        <w:rPr>
+          <w:rFonts w:ascii="Cambria" w:hAnsi="Cambria" w:cs="Times New Roman"/>
+          <w:noProof/>
+          <w:sz w:val="28"/>
+          <w:szCs w:val="28"/>
+          <w:lang w:eastAsia="ru-RU"/>
+        </w:rPr>
+      </w:pPr>
+      <w:r>
+        <w:rPr>
+          <w:rFonts w:ascii="Cambria" w:hAnsi="Cambria"/>
+          <w:noProof/>
+          <w:sz w:val="28"/>
+          <w:szCs w:val="28"/>
+          <w:lang w:eastAsia="ru-RU"/>
+        </w:rPr>
+        <w:lastRenderedPageBreak/>
         <w:drawing>
           <wp:inline distT="0" distB="0" distL="0" distR="0" wp14:anchorId="487B452E" wp14:editId="2BF70DAB">
             <wp:extent cx="5419725" cy="4572000"/>
@@ -4534,20 +3814,20 @@
       <w:pPr>
         <w:jc w:val="both"/>
         <w:rPr>
-          <w:rFonts w:ascii="Times New Roman" w:hAnsi="Times New Roman" w:cs="Times New Roman"/>
+          <w:rFonts w:ascii="Cambria" w:hAnsi="Cambria" w:cs="Times New Roman"/>
           <w:b/>
           <w:noProof/>
-          <w:sz w:val="24"/>
-          <w:szCs w:val="28"/>
-          <w:lang w:eastAsia="ru-RU"/>
-        </w:rPr>
-      </w:pPr>
-      <w:r>
-        <w:rPr>
-          <w:rFonts w:ascii="Times New Roman" w:hAnsi="Times New Roman" w:cs="Times New Roman"/>
+          <w:sz w:val="28"/>
+          <w:szCs w:val="28"/>
+          <w:lang w:eastAsia="ru-RU"/>
+        </w:rPr>
+      </w:pPr>
+      <w:r>
+        <w:rPr>
+          <w:rFonts w:ascii="Cambria" w:hAnsi="Cambria" w:cs="Times New Roman"/>
           <w:b/>
           <w:noProof/>
-          <w:sz w:val="24"/>
+          <w:sz w:val="28"/>
           <w:szCs w:val="28"/>
           <w:lang w:eastAsia="ru-RU"/>
         </w:rPr>
@@ -4558,16 +3838,16 @@
       <w:pPr>
         <w:jc w:val="both"/>
         <w:rPr>
-          <w:rFonts w:ascii="Times New Roman" w:hAnsi="Times New Roman" w:cs="Times New Roman"/>
-          <w:noProof/>
-          <w:sz w:val="28"/>
-          <w:szCs w:val="28"/>
-          <w:lang w:eastAsia="ru-RU"/>
-        </w:rPr>
-      </w:pPr>
-      <w:r>
-        <w:rPr>
-          <w:rFonts w:ascii="Times New Roman" w:hAnsi="Times New Roman" w:cs="Times New Roman"/>
+          <w:rFonts w:ascii="Cambria" w:hAnsi="Cambria" w:cs="Times New Roman"/>
+          <w:noProof/>
+          <w:sz w:val="28"/>
+          <w:szCs w:val="28"/>
+          <w:lang w:eastAsia="ru-RU"/>
+        </w:rPr>
+      </w:pPr>
+      <w:r>
+        <w:rPr>
+          <w:rFonts w:ascii="Cambria" w:hAnsi="Cambria" w:cs="Times New Roman"/>
           <w:noProof/>
           <w:sz w:val="28"/>
           <w:szCs w:val="28"/>
@@ -4580,16 +3860,16 @@
       <w:pPr>
         <w:jc w:val="both"/>
         <w:rPr>
-          <w:rFonts w:ascii="Times New Roman" w:hAnsi="Times New Roman" w:cs="Times New Roman"/>
-          <w:noProof/>
-          <w:sz w:val="28"/>
-          <w:szCs w:val="28"/>
-          <w:lang w:eastAsia="ru-RU"/>
-        </w:rPr>
-      </w:pPr>
-      <w:r>
-        <w:rPr>
-          <w:rFonts w:ascii="Times New Roman" w:hAnsi="Times New Roman" w:cs="Times New Roman"/>
+          <w:rFonts w:ascii="Cambria" w:hAnsi="Cambria" w:cs="Times New Roman"/>
+          <w:noProof/>
+          <w:sz w:val="28"/>
+          <w:szCs w:val="28"/>
+          <w:lang w:eastAsia="ru-RU"/>
+        </w:rPr>
+      </w:pPr>
+      <w:r>
+        <w:rPr>
+          <w:rFonts w:ascii="Cambria" w:hAnsi="Cambria" w:cs="Times New Roman"/>
           <w:noProof/>
           <w:sz w:val="28"/>
           <w:szCs w:val="28"/>
@@ -4599,7 +3879,7 @@
       </w:r>
       <w:r>
         <w:rPr>
-          <w:rFonts w:ascii="Times New Roman" w:hAnsi="Times New Roman" w:cs="Times New Roman"/>
+          <w:rFonts w:ascii="Cambria" w:hAnsi="Cambria" w:cs="Times New Roman"/>
           <w:noProof/>
           <w:sz w:val="28"/>
           <w:szCs w:val="28"/>
@@ -4609,7 +3889,7 @@
       </w:r>
       <w:r>
         <w:rPr>
-          <w:rFonts w:ascii="Times New Roman" w:hAnsi="Times New Roman" w:cs="Times New Roman"/>
+          <w:rFonts w:ascii="Cambria" w:hAnsi="Cambria" w:cs="Times New Roman"/>
           <w:noProof/>
           <w:sz w:val="28"/>
           <w:szCs w:val="28"/>
@@ -4619,7 +3899,7 @@
       </w:r>
       <w:r>
         <w:rPr>
-          <w:rFonts w:ascii="Times New Roman" w:hAnsi="Times New Roman" w:cs="Times New Roman"/>
+          <w:rFonts w:ascii="Cambria" w:hAnsi="Cambria" w:cs="Times New Roman"/>
           <w:noProof/>
           <w:sz w:val="28"/>
           <w:szCs w:val="28"/>
@@ -4629,7 +3909,7 @@
       </w:r>
       <w:r>
         <w:rPr>
-          <w:rFonts w:ascii="Times New Roman" w:hAnsi="Times New Roman" w:cs="Times New Roman"/>
+          <w:rFonts w:ascii="Cambria" w:hAnsi="Cambria" w:cs="Times New Roman"/>
           <w:noProof/>
           <w:sz w:val="28"/>
           <w:szCs w:val="28"/>
@@ -4639,7 +3919,7 @@
       </w:r>
       <w:r>
         <w:rPr>
-          <w:rFonts w:ascii="Times New Roman" w:hAnsi="Times New Roman" w:cs="Times New Roman"/>
+          <w:rFonts w:ascii="Cambria" w:hAnsi="Cambria" w:cs="Times New Roman"/>
           <w:noProof/>
           <w:sz w:val="28"/>
           <w:szCs w:val="28"/>
@@ -4649,27 +3929,17 @@
       </w:r>
       <w:r>
         <w:rPr>
-          <w:rFonts w:ascii="Times New Roman" w:hAnsi="Times New Roman" w:cs="Times New Roman"/>
-          <w:noProof/>
-          <w:sz w:val="28"/>
-          <w:szCs w:val="28"/>
-          <w:lang w:eastAsia="ru-RU"/>
-        </w:rPr>
-        <w:t>» и т</w:t>
-      </w:r>
-      <w:r>
-        <w:rPr>
-          <w:rFonts w:ascii="Times New Roman" w:hAnsi="Times New Roman" w:cs="Times New Roman"/>
-          <w:noProof/>
-          <w:sz w:val="28"/>
-          <w:szCs w:val="28"/>
-          <w:lang w:eastAsia="ru-RU"/>
-        </w:rPr>
-        <w:t xml:space="preserve">.п. можно добиться большей автоматизации при создании проекта, однако это требует более тесного знакомства с языком программирования </w:t>
-      </w:r>
-      <w:r>
-        <w:rPr>
-          <w:rFonts w:ascii="Times New Roman" w:hAnsi="Times New Roman" w:cs="Times New Roman"/>
+          <w:rFonts w:ascii="Cambria" w:hAnsi="Cambria" w:cs="Times New Roman"/>
+          <w:noProof/>
+          <w:sz w:val="28"/>
+          <w:szCs w:val="28"/>
+          <w:lang w:eastAsia="ru-RU"/>
+        </w:rPr>
+        <w:t xml:space="preserve">» и т.п. можно добиться большей автоматизации при создании проекта, однако это требует более тесного знакомства с языком программирования </w:t>
+      </w:r>
+      <w:r>
+        <w:rPr>
+          <w:rFonts w:ascii="Cambria" w:hAnsi="Cambria" w:cs="Times New Roman"/>
           <w:noProof/>
           <w:sz w:val="28"/>
           <w:szCs w:val="28"/>
@@ -4679,7 +3949,7 @@
       </w:r>
       <w:r>
         <w:rPr>
-          <w:rFonts w:ascii="Times New Roman" w:hAnsi="Times New Roman" w:cs="Times New Roman"/>
+          <w:rFonts w:ascii="Cambria" w:hAnsi="Cambria" w:cs="Times New Roman"/>
           <w:noProof/>
           <w:sz w:val="28"/>
           <w:szCs w:val="28"/>
@@ -4692,7 +3962,7 @@
       <w:pPr>
         <w:jc w:val="both"/>
         <w:rPr>
-          <w:rFonts w:ascii="Times New Roman" w:hAnsi="Times New Roman" w:cs="Times New Roman"/>
+          <w:rFonts w:ascii="Cambria" w:hAnsi="Cambria" w:cs="Times New Roman"/>
           <w:b/>
           <w:sz w:val="28"/>
           <w:szCs w:val="28"/>
@@ -4701,7 +3971,7 @@
       </w:pPr>
     </w:p>
     <w:sectPr>
-      <w:pgSz w:w="11906" w:h="16838"/>
+      <w:pgSz w:w="16839" w:h="23814" w:code="8"/>
       <w:pgMar w:top="1134" w:right="850" w:bottom="1134" w:left="1701" w:header="708" w:footer="708" w:gutter="0"/>
       <w:cols w:space="708"/>
       <w:docGrid w:linePitch="360"/>
@@ -6207,7 +5477,7 @@
 </file>
 
 <file path=customXml/itemProps1.xml><?xml version="1.0" encoding="utf-8"?>
-<ds:datastoreItem xmlns:ds="http://schemas.openxmlformats.org/officeDocument/2006/customXml" ds:itemID="{8930EDFC-653A-4EAB-A95A-D1C63FBFF6BE}">
+<ds:datastoreItem xmlns:ds="http://schemas.openxmlformats.org/officeDocument/2006/customXml" ds:itemID="{0703A6B6-B81A-43A3-9785-76C4603C3F5F}">
   <ds:schemaRefs>
     <ds:schemaRef ds:uri="http://schemas.openxmlformats.org/officeDocument/2006/bibliography"/>
   </ds:schemaRefs>

--- a/user_interface/03_graphical_subsystem/animation_system/templates-sample.docx
+++ b/user_interface/03_graphical_subsystem/animation_system/templates-sample.docx
@@ -15,6 +15,7 @@
           <w:lang w:eastAsia="ru-RU"/>
         </w:rPr>
       </w:pPr>
+      <w:bookmarkStart w:id="0" w:name="_GoBack"/>
       <w:r>
         <w:rPr>
           <w:rFonts w:ascii="Cambria" w:eastAsia="Times New Roman" w:hAnsi="Cambria" w:cs="Times New Roman"/>
@@ -27,6 +28,7 @@
         <w:t>Пример использования шаблона</w:t>
       </w:r>
     </w:p>
+    <w:bookmarkEnd w:id="0"/>
     <w:p>
       <w:pPr>
         <w:jc w:val="both"/>
@@ -3195,19 +3197,7 @@
           <w:szCs w:val="28"/>
           <w:lang w:val="en-US" w:eastAsia="ru-RU"/>
         </w:rPr>
-        <w:t>Butto</w:t>
-      </w:r>
-      <w:bookmarkStart w:id="0" w:name="_GoBack"/>
-      <w:bookmarkEnd w:id="0"/>
-      <w:r>
-        <w:rPr>
-          <w:rFonts w:ascii="Cambria" w:hAnsi="Cambria" w:cs="Times New Roman"/>
-          <w:noProof/>
-          <w:sz w:val="28"/>
-          <w:szCs w:val="28"/>
-          <w:lang w:val="en-US" w:eastAsia="ru-RU"/>
-        </w:rPr>
-        <w:t>n</w:t>
+        <w:t>Button</w:t>
       </w:r>
       <w:r>
         <w:rPr>
@@ -5176,6 +5166,7 @@
       <w:spacing w:after="0" w:line="240" w:lineRule="auto"/>
     </w:pPr>
     <w:tblPr>
+      <w:tblInd w:w="0" w:type="dxa"/>
       <w:tblBorders>
         <w:top w:val="single" w:sz="4" w:space="0" w:color="auto"/>
         <w:left w:val="single" w:sz="4" w:space="0" w:color="auto"/>
@@ -5184,6 +5175,12 @@
         <w:insideH w:val="single" w:sz="4" w:space="0" w:color="auto"/>
         <w:insideV w:val="single" w:sz="4" w:space="0" w:color="auto"/>
       </w:tblBorders>
+      <w:tblCellMar>
+        <w:top w:w="0" w:type="dxa"/>
+        <w:left w:w="108" w:type="dxa"/>
+        <w:bottom w:w="0" w:type="dxa"/>
+        <w:right w:w="108" w:type="dxa"/>
+      </w:tblCellMar>
     </w:tblPr>
   </w:style>
 </w:styles>
@@ -5477,7 +5474,7 @@
 </file>
 
 <file path=customXml/itemProps1.xml><?xml version="1.0" encoding="utf-8"?>
-<ds:datastoreItem xmlns:ds="http://schemas.openxmlformats.org/officeDocument/2006/customXml" ds:itemID="{0703A6B6-B81A-43A3-9785-76C4603C3F5F}">
+<ds:datastoreItem xmlns:ds="http://schemas.openxmlformats.org/officeDocument/2006/customXml" ds:itemID="{32278A37-957B-441A-A1F3-106C80A8AA9E}">
   <ds:schemaRefs>
     <ds:schemaRef ds:uri="http://schemas.openxmlformats.org/officeDocument/2006/bibliography"/>
   </ds:schemaRefs>
